--- a/Report/grp15_-_cloudPhase1.docx
+++ b/Report/grp15_-_cloudPhase1.docx
@@ -1,6 +1,6 @@
 
 <file path=word/document.xml><?xml version="1.0" encoding="utf-8"?>
-<w:document xmlns:wpc="http://schemas.microsoft.com/office/word/2010/wordprocessingCanvas" xmlns:cx="http://schemas.microsoft.com/office/drawing/2014/chartex" xmlns:cx1="http://schemas.microsoft.com/office/drawing/2015/9/8/chartex" xmlns:cx2="http://schemas.microsoft.com/office/drawing/2015/10/21/chartex" xmlns:cx3="http://schemas.microsoft.com/office/drawing/2016/5/9/chartex" xmlns:cx4="http://schemas.microsoft.com/office/drawing/2016/5/10/chartex" xmlns:cx5="http://schemas.microsoft.com/office/drawing/2016/5/11/chartex" xmlns:cx6="http://schemas.microsoft.com/office/drawing/2016/5/12/chartex" xmlns:cx7="http://schemas.microsoft.com/office/drawing/2016/5/13/chartex" xmlns:cx8="http://schemas.microsoft.com/office/drawing/2016/5/14/chartex" xmlns:mc="http://schemas.openxmlformats.org/markup-compatibility/2006" xmlns:aink="http://schemas.microsoft.com/office/drawing/2016/ink" xmlns:am3d="http://schemas.microsoft.com/office/drawing/2017/model3d" xmlns:o="urn:schemas-microsoft-com:office:office" xmlns:oel="http://schemas.microsoft.com/office/2019/extlst" xmlns:r="http://schemas.openxmlformats.org/officeDocument/2006/relationships" xmlns:m="http://schemas.openxmlformats.org/officeDocument/2006/math" xmlns:v="urn:schemas-microsoft-com:vml" xmlns:wp14="http://schemas.microsoft.com/office/word/2010/wordprocessingDrawing" xmlns:wp="http://schemas.openxmlformats.org/drawingml/2006/wordprocessingDrawing" xmlns:w10="urn:schemas-microsoft-com:office:word" xmlns:w="http://schemas.openxmlformats.org/wordprocessingml/2006/main" xmlns:w14="http://schemas.microsoft.com/office/word/2010/wordml" xmlns:w15="http://schemas.microsoft.com/office/word/2012/wordml" xmlns:w16cex="http://schemas.microsoft.com/office/word/2018/wordml/cex" xmlns:w16cid="http://schemas.microsoft.com/office/word/2016/wordml/cid" xmlns:w16="http://schemas.microsoft.com/office/word/2018/wordml" xmlns:w16sdtdh="http://schemas.microsoft.com/office/word/2020/wordml/sdtdatahash" xmlns:w16se="http://schemas.microsoft.com/office/word/2015/wordml/symex" xmlns:wpg="http://schemas.microsoft.com/office/word/2010/wordprocessingGroup" xmlns:wpi="http://schemas.microsoft.com/office/word/2010/wordprocessingInk" xmlns:wne="http://schemas.microsoft.com/office/word/2006/wordml" xmlns:wps="http://schemas.microsoft.com/office/word/2010/wordprocessingShape" mc:Ignorable="w14 w15 w16se w16cid w16 w16cex w16sdtdh wp14">
+<w:document xmlns:wpc="http://schemas.microsoft.com/office/word/2010/wordprocessingCanvas" xmlns:cx="http://schemas.microsoft.com/office/drawing/2014/chartex" xmlns:cx1="http://schemas.microsoft.com/office/drawing/2015/9/8/chartex" xmlns:cx2="http://schemas.microsoft.com/office/drawing/2015/10/21/chartex" xmlns:cx3="http://schemas.microsoft.com/office/drawing/2016/5/9/chartex" xmlns:cx4="http://schemas.microsoft.com/office/drawing/2016/5/10/chartex" xmlns:cx5="http://schemas.microsoft.com/office/drawing/2016/5/11/chartex" xmlns:cx6="http://schemas.microsoft.com/office/drawing/2016/5/12/chartex" xmlns:cx7="http://schemas.microsoft.com/office/drawing/2016/5/13/chartex" xmlns:cx8="http://schemas.microsoft.com/office/drawing/2016/5/14/chartex" xmlns:mc="http://schemas.openxmlformats.org/markup-compatibility/2006" xmlns:aink="http://schemas.microsoft.com/office/drawing/2016/ink" xmlns:am3d="http://schemas.microsoft.com/office/drawing/2017/model3d" xmlns:o="urn:schemas-microsoft-com:office:office" xmlns:r="http://schemas.openxmlformats.org/officeDocument/2006/relationships" xmlns:m="http://schemas.openxmlformats.org/officeDocument/2006/math" xmlns:v="urn:schemas-microsoft-com:vml" xmlns:wp14="http://schemas.microsoft.com/office/word/2010/wordprocessingDrawing" xmlns:wp="http://schemas.openxmlformats.org/drawingml/2006/wordprocessingDrawing" xmlns:w10="urn:schemas-microsoft-com:office:word" xmlns:w="http://schemas.openxmlformats.org/wordprocessingml/2006/main" xmlns:w14="http://schemas.microsoft.com/office/word/2010/wordml" xmlns:w15="http://schemas.microsoft.com/office/word/2012/wordml" xmlns:w16cid="http://schemas.microsoft.com/office/word/2016/wordml/cid" xmlns:w16se="http://schemas.microsoft.com/office/word/2015/wordml/symex" xmlns:wpg="http://schemas.microsoft.com/office/word/2010/wordprocessingGroup" xmlns:wpi="http://schemas.microsoft.com/office/word/2010/wordprocessingInk" xmlns:wne="http://schemas.microsoft.com/office/word/2006/wordml" xmlns:wps="http://schemas.microsoft.com/office/word/2010/wordprocessingShape" mc:Ignorable="w14 w15 w16se w16cid wp14">
   <w:body>
     <w:p>
       <w:pPr>
@@ -293,8 +293,13 @@
               <w:cnfStyle w:val="000000000000" w:firstRow="0" w:lastRow="0" w:firstColumn="0" w:lastColumn="0" w:oddVBand="0" w:evenVBand="0" w:oddHBand="0" w:evenHBand="0" w:firstRowFirstColumn="0" w:firstRowLastColumn="0" w:lastRowFirstColumn="0" w:lastRowLastColumn="0"/>
             </w:pPr>
             <w:r>
-              <w:t>Mahmoud Assem Abdelkhalek</w:t>
-            </w:r>
+              <w:t xml:space="preserve">Mahmoud Assem </w:t>
+            </w:r>
+            <w:proofErr w:type="spellStart"/>
+            <w:r>
+              <w:t>Abdelkhalek</w:t>
+            </w:r>
+            <w:proofErr w:type="spellEnd"/>
           </w:p>
         </w:tc>
         <w:tc>
@@ -369,8 +374,13 @@
               <w:cnfStyle w:val="000000000000" w:firstRow="0" w:lastRow="0" w:firstColumn="0" w:lastColumn="0" w:oddVBand="0" w:evenVBand="0" w:oddHBand="0" w:evenHBand="0" w:firstRowFirstColumn="0" w:firstRowLastColumn="0" w:lastRowFirstColumn="0" w:lastRowLastColumn="0"/>
             </w:pPr>
             <w:r>
-              <w:t>Mohamed Taie</w:t>
-            </w:r>
+              <w:t xml:space="preserve">Mohamed </w:t>
+            </w:r>
+            <w:proofErr w:type="spellStart"/>
+            <w:r>
+              <w:t>Taie</w:t>
+            </w:r>
+            <w:proofErr w:type="spellEnd"/>
           </w:p>
         </w:tc>
         <w:tc>
@@ -2432,19 +2442,175 @@
       </w:r>
       <w:bookmarkEnd w:id="2"/>
     </w:p>
-    <w:p/>
     <w:p>
       <w:pPr>
         <w:pStyle w:val="Heading2"/>
         <w:ind w:left="720"/>
       </w:pPr>
-      <w:bookmarkStart w:id="3" w:name="_Toc118119029"/>
-      <w:r>
-        <w:t>Laboratory</w:t>
-      </w:r>
-      <w:bookmarkEnd w:id="3"/>
+      <w:r>
+        <w:t xml:space="preserve">Hospital </w:t>
+      </w:r>
+      <w:r>
+        <w:t>(hospital schema)</w:t>
+      </w:r>
+    </w:p>
+    <w:p>
+      <w:pPr>
+        <w:pStyle w:val="ListParagraph"/>
+        <w:numPr>
+          <w:ilvl w:val="2"/>
+          <w:numId w:val="1"/>
+        </w:numPr>
+        <w:spacing w:line="254" w:lineRule="auto"/>
+        <w:ind w:left="1440"/>
+        <w:rPr>
+          <w:rFonts w:cstheme="minorHAnsi"/>
+          <w:b/>
+          <w:bCs/>
+        </w:rPr>
+      </w:pPr>
+      <w:proofErr w:type="spellStart"/>
+      <w:r>
+        <w:rPr>
+          <w:rFonts w:cstheme="minorHAnsi"/>
+          <w:b/>
+          <w:bCs/>
+        </w:rPr>
+        <w:t>sendNotif</w:t>
+      </w:r>
+      <w:proofErr w:type="spellEnd"/>
+    </w:p>
+    <w:p>
+      <w:pPr>
+        <w:pStyle w:val="ListParagraph"/>
+        <w:spacing w:line="254" w:lineRule="auto"/>
+        <w:ind w:left="1440"/>
+        <w:rPr>
+          <w:rFonts w:cstheme="minorHAnsi"/>
+        </w:rPr>
+      </w:pPr>
+      <w:r>
+        <w:rPr>
+          <w:rFonts w:cstheme="minorHAnsi"/>
+        </w:rPr>
+        <w:t>(Lab manager) Notify Super Admin that the blood bank is running low from a certain blood type</w:t>
+      </w:r>
+    </w:p>
+    <w:p>
+      <w:pPr>
+        <w:pStyle w:val="ListParagraph"/>
+        <w:numPr>
+          <w:ilvl w:val="2"/>
+          <w:numId w:val="1"/>
+        </w:numPr>
+        <w:spacing w:line="254" w:lineRule="auto"/>
+        <w:ind w:left="1440"/>
+        <w:rPr>
+          <w:rFonts w:cstheme="minorHAnsi"/>
+          <w:b/>
+          <w:bCs/>
+        </w:rPr>
+      </w:pPr>
+      <w:proofErr w:type="spellStart"/>
+      <w:r>
+        <w:rPr>
+          <w:rFonts w:cstheme="minorHAnsi"/>
+          <w:b/>
+          <w:bCs/>
+        </w:rPr>
+        <w:t>manageHospital</w:t>
+      </w:r>
+      <w:proofErr w:type="spellEnd"/>
+    </w:p>
+    <w:p>
+      <w:pPr>
+        <w:pStyle w:val="ListParagraph"/>
+        <w:numPr>
+          <w:ilvl w:val="2"/>
+          <w:numId w:val="1"/>
+        </w:numPr>
+        <w:spacing w:line="254" w:lineRule="auto"/>
+        <w:ind w:left="1440"/>
+        <w:rPr>
+          <w:rFonts w:cstheme="minorHAnsi"/>
+          <w:b/>
+          <w:bCs/>
+        </w:rPr>
+      </w:pPr>
+      <w:proofErr w:type="spellStart"/>
+      <w:r>
+        <w:rPr>
+          <w:rFonts w:cstheme="minorHAnsi"/>
+          <w:b/>
+          <w:bCs/>
+        </w:rPr>
+        <w:t>Generate</w:t>
+      </w:r>
+      <w:r>
+        <w:rPr>
+          <w:rFonts w:cstheme="minorHAnsi"/>
+          <w:b/>
+          <w:bCs/>
+        </w:rPr>
+        <w:t>Donations</w:t>
+      </w:r>
+      <w:r>
+        <w:rPr>
+          <w:rFonts w:cstheme="minorHAnsi"/>
+          <w:b/>
+          <w:bCs/>
+        </w:rPr>
+        <w:t>Report</w:t>
+      </w:r>
+      <w:proofErr w:type="spellEnd"/>
+    </w:p>
+    <w:p>
+      <w:pPr>
+        <w:pStyle w:val="ListParagraph"/>
+        <w:spacing w:line="254" w:lineRule="auto"/>
+        <w:ind w:left="1440"/>
+        <w:rPr>
+          <w:rFonts w:cstheme="minorHAnsi"/>
+        </w:rPr>
+      </w:pPr>
+      <w:r>
+        <w:rPr>
+          <w:rFonts w:cstheme="minorHAnsi"/>
+        </w:rPr>
+        <w:t xml:space="preserve">(Super admin) View dashboards &amp; reports of Donors gender, donations per year </w:t>
+      </w:r>
+    </w:p>
+    <w:p>
+      <w:pPr>
+        <w:pStyle w:val="Heading2"/>
+        <w:ind w:left="720"/>
+      </w:pPr>
+      <w:proofErr w:type="spellStart"/>
+      <w:r>
+        <w:t>BloodbankInventory</w:t>
+      </w:r>
+      <w:proofErr w:type="spellEnd"/>
       <w:r>
         <w:t xml:space="preserve"> </w:t>
+      </w:r>
+      <w:r>
+        <w:t>(</w:t>
+      </w:r>
+      <w:proofErr w:type="spellStart"/>
+      <w:r>
+        <w:t>bloodbags</w:t>
+      </w:r>
+      <w:proofErr w:type="spellEnd"/>
+      <w:r>
+        <w:t xml:space="preserve"> </w:t>
+      </w:r>
+      <w:proofErr w:type="spellStart"/>
+      <w:r>
+        <w:t>scehma</w:t>
+      </w:r>
+      <w:proofErr w:type="spellEnd"/>
+      <w:r>
+        <w:t>)</w:t>
       </w:r>
     </w:p>
     <w:p>
@@ -2460,6 +2626,30 @@
           <w:rFonts w:cstheme="minorHAnsi"/>
         </w:rPr>
       </w:pPr>
+      <w:proofErr w:type="spellStart"/>
+      <w:r>
+        <w:rPr>
+          <w:rFonts w:cstheme="minorHAnsi"/>
+          <w:b/>
+          <w:bCs/>
+        </w:rPr>
+        <w:t>InsertB</w:t>
+      </w:r>
+      <w:r>
+        <w:rPr>
+          <w:rFonts w:cstheme="minorHAnsi"/>
+          <w:b/>
+          <w:bCs/>
+        </w:rPr>
+        <w:t>agReq</w:t>
+      </w:r>
+      <w:proofErr w:type="spellEnd"/>
+      <w:r>
+        <w:rPr>
+          <w:rFonts w:cstheme="minorHAnsi"/>
+        </w:rPr>
+        <w:br/>
+      </w:r>
       <w:r>
         <w:rPr>
           <w:rFonts w:cstheme="minorHAnsi"/>
@@ -2478,19 +2668,49 @@
         <w:ind w:left="1440"/>
         <w:rPr>
           <w:rFonts w:cstheme="minorHAnsi"/>
-        </w:rPr>
-      </w:pPr>
-      <w:r>
-        <w:rPr>
-          <w:rFonts w:cstheme="minorHAnsi"/>
-        </w:rPr>
-        <w:t>(Lab admin</w:t>
-      </w:r>
-      <w:r>
-        <w:rPr>
-          <w:rFonts w:cstheme="minorHAnsi"/>
-        </w:rPr>
-        <w:t xml:space="preserve"> &amp; lab manager</w:t>
+          <w:b/>
+          <w:bCs/>
+        </w:rPr>
+      </w:pPr>
+      <w:proofErr w:type="spellStart"/>
+      <w:r>
+        <w:rPr>
+          <w:rFonts w:cstheme="minorHAnsi"/>
+          <w:b/>
+          <w:bCs/>
+        </w:rPr>
+        <w:t>ViewB</w:t>
+      </w:r>
+      <w:r>
+        <w:rPr>
+          <w:rFonts w:cstheme="minorHAnsi"/>
+          <w:b/>
+          <w:bCs/>
+        </w:rPr>
+        <w:t>agReq</w:t>
+      </w:r>
+      <w:proofErr w:type="spellEnd"/>
+    </w:p>
+    <w:p>
+      <w:pPr>
+        <w:pStyle w:val="ListParagraph"/>
+        <w:spacing w:line="254" w:lineRule="auto"/>
+        <w:ind w:left="1440"/>
+        <w:rPr>
+          <w:rFonts w:cstheme="minorHAnsi"/>
+        </w:rPr>
+      </w:pPr>
+      <w:r>
+        <w:rPr>
+          <w:rFonts w:cstheme="minorHAnsi"/>
+        </w:rPr>
+        <w:t>(</w:t>
+      </w:r>
+      <w:r>
+        <w:rPr>
+          <w:rFonts w:cstheme="minorHAnsi"/>
+        </w:rPr>
+        <w:t>lab manager</w:t>
       </w:r>
       <w:r>
         <w:rPr>
@@ -2522,6 +2742,36 @@
         <w:ind w:left="1440"/>
         <w:rPr>
           <w:rFonts w:cstheme="minorHAnsi"/>
+          <w:b/>
+          <w:bCs/>
+        </w:rPr>
+      </w:pPr>
+      <w:proofErr w:type="spellStart"/>
+      <w:r>
+        <w:rPr>
+          <w:rFonts w:cstheme="minorHAnsi"/>
+          <w:b/>
+          <w:bCs/>
+        </w:rPr>
+        <w:t>Modify</w:t>
+      </w:r>
+      <w:r>
+        <w:rPr>
+          <w:rFonts w:cstheme="minorHAnsi"/>
+          <w:b/>
+          <w:bCs/>
+        </w:rPr>
+        <w:t>BagReq</w:t>
+      </w:r>
+      <w:proofErr w:type="spellEnd"/>
+    </w:p>
+    <w:p>
+      <w:pPr>
+        <w:pStyle w:val="ListParagraph"/>
+        <w:spacing w:line="254" w:lineRule="auto"/>
+        <w:ind w:left="1440"/>
+        <w:rPr>
+          <w:rFonts w:cstheme="minorHAnsi"/>
         </w:rPr>
       </w:pPr>
       <w:r>
@@ -2554,6 +2804,36 @@
         <w:ind w:left="1440"/>
         <w:rPr>
           <w:rFonts w:cstheme="minorHAnsi"/>
+          <w:b/>
+          <w:bCs/>
+        </w:rPr>
+      </w:pPr>
+      <w:proofErr w:type="spellStart"/>
+      <w:r>
+        <w:rPr>
+          <w:rFonts w:cstheme="minorHAnsi"/>
+          <w:b/>
+          <w:bCs/>
+        </w:rPr>
+        <w:t>AcceptB</w:t>
+      </w:r>
+      <w:r>
+        <w:rPr>
+          <w:rFonts w:cstheme="minorHAnsi"/>
+          <w:b/>
+          <w:bCs/>
+        </w:rPr>
+        <w:t>agReq</w:t>
+      </w:r>
+      <w:proofErr w:type="spellEnd"/>
+    </w:p>
+    <w:p>
+      <w:pPr>
+        <w:pStyle w:val="ListParagraph"/>
+        <w:spacing w:line="254" w:lineRule="auto"/>
+        <w:ind w:left="1440"/>
+        <w:rPr>
+          <w:rFonts w:cstheme="minorHAnsi"/>
         </w:rPr>
       </w:pPr>
       <w:r>
@@ -2578,22 +2858,66 @@
     <w:p>
       <w:pPr>
         <w:pStyle w:val="ListParagraph"/>
-        <w:ind w:left="1080"/>
-        <w:rPr>
-          <w:rFonts w:cstheme="minorHAnsi"/>
-        </w:rPr>
-      </w:pPr>
+        <w:numPr>
+          <w:ilvl w:val="2"/>
+          <w:numId w:val="1"/>
+        </w:numPr>
+        <w:spacing w:line="254" w:lineRule="auto"/>
+        <w:ind w:left="1440"/>
+        <w:rPr>
+          <w:rFonts w:cstheme="minorHAnsi"/>
+          <w:b/>
+          <w:bCs/>
+        </w:rPr>
+      </w:pPr>
+      <w:proofErr w:type="spellStart"/>
+      <w:r>
+        <w:rPr>
+          <w:rFonts w:cstheme="minorHAnsi"/>
+          <w:b/>
+          <w:bCs/>
+        </w:rPr>
+        <w:t>ViewHospitalInventory</w:t>
+      </w:r>
+      <w:proofErr w:type="spellEnd"/>
+    </w:p>
+    <w:p>
+      <w:pPr>
+        <w:pStyle w:val="ListParagraph"/>
+        <w:spacing w:line="254" w:lineRule="auto"/>
+        <w:ind w:left="1440"/>
+        <w:rPr>
+          <w:rFonts w:cstheme="minorHAnsi"/>
+        </w:rPr>
+      </w:pPr>
+      <w:r>
+        <w:rPr>
+          <w:rFonts w:cstheme="minorHAnsi"/>
+        </w:rPr>
+        <w:t>(Lab manager) View dashboards &amp; reports of blood supply in his hospital</w:t>
+      </w:r>
     </w:p>
     <w:p>
       <w:pPr>
         <w:pStyle w:val="Heading2"/>
         <w:ind w:left="720"/>
       </w:pPr>
-      <w:bookmarkStart w:id="4" w:name="_Toc118119030"/>
-      <w:r>
-        <w:t>Blood bank inventory:</w:t>
-      </w:r>
-      <w:bookmarkEnd w:id="4"/>
+      <w:bookmarkStart w:id="3" w:name="_Toc118119030"/>
+      <w:proofErr w:type="spellStart"/>
+      <w:r>
+        <w:t>Patients</w:t>
+      </w:r>
+      <w:r>
+        <w:t>:</w:t>
+      </w:r>
+      <w:bookmarkEnd w:id="3"/>
+      <w:r>
+        <w:t xml:space="preserve"> (patient</w:t>
+      </w:r>
+      <w:proofErr w:type="spellEnd"/>
+      <w:r>
+        <w:t xml:space="preserve"> schema)</w:t>
+      </w:r>
     </w:p>
     <w:p>
       <w:pPr>
@@ -2606,13 +2930,43 @@
         <w:ind w:left="1440"/>
         <w:rPr>
           <w:rFonts w:cstheme="minorHAnsi"/>
-        </w:rPr>
-      </w:pPr>
-      <w:r>
-        <w:rPr>
-          <w:rFonts w:cstheme="minorHAnsi"/>
-        </w:rPr>
-        <w:t>(Lab manager) Notify Super Admin that the blood bank is running low from a certain blood type.</w:t>
+          <w:b/>
+          <w:bCs/>
+        </w:rPr>
+      </w:pPr>
+      <w:proofErr w:type="spellStart"/>
+      <w:r>
+        <w:rPr>
+          <w:rFonts w:cstheme="minorHAnsi"/>
+          <w:b/>
+          <w:bCs/>
+        </w:rPr>
+        <w:t>r</w:t>
+      </w:r>
+      <w:r>
+        <w:rPr>
+          <w:rFonts w:cstheme="minorHAnsi"/>
+          <w:b/>
+          <w:bCs/>
+        </w:rPr>
+        <w:t>eqBloodBag</w:t>
+      </w:r>
+      <w:proofErr w:type="spellEnd"/>
+    </w:p>
+    <w:p>
+      <w:pPr>
+        <w:pStyle w:val="ListParagraph"/>
+        <w:spacing w:line="254" w:lineRule="auto"/>
+        <w:ind w:left="1440"/>
+        <w:rPr>
+          <w:rFonts w:cstheme="minorHAnsi"/>
+        </w:rPr>
+      </w:pPr>
+      <w:r>
+        <w:rPr>
+          <w:rFonts w:cstheme="minorHAnsi"/>
+        </w:rPr>
+        <w:t>(Doctor) Request blood bags on behalf of the patients.</w:t>
       </w:r>
     </w:p>
     <w:p>
@@ -2626,13 +2980,43 @@
         <w:ind w:left="1440"/>
         <w:rPr>
           <w:rFonts w:cstheme="minorHAnsi"/>
-        </w:rPr>
-      </w:pPr>
-      <w:r>
-        <w:rPr>
-          <w:rFonts w:cstheme="minorHAnsi"/>
-        </w:rPr>
-        <w:t>(Doctor) Request blood bags on behalf of the patients.</w:t>
+          <w:b/>
+          <w:bCs/>
+        </w:rPr>
+      </w:pPr>
+      <w:proofErr w:type="spellStart"/>
+      <w:r>
+        <w:rPr>
+          <w:rFonts w:cstheme="minorHAnsi"/>
+          <w:b/>
+          <w:bCs/>
+        </w:rPr>
+        <w:t>v</w:t>
+      </w:r>
+      <w:r>
+        <w:rPr>
+          <w:rFonts w:cstheme="minorHAnsi"/>
+          <w:b/>
+          <w:bCs/>
+        </w:rPr>
+        <w:t>iewBagReq</w:t>
+      </w:r>
+      <w:proofErr w:type="spellEnd"/>
+    </w:p>
+    <w:p>
+      <w:pPr>
+        <w:pStyle w:val="ListParagraph"/>
+        <w:spacing w:line="254" w:lineRule="auto"/>
+        <w:ind w:left="1440"/>
+        <w:rPr>
+          <w:rFonts w:cstheme="minorHAnsi"/>
+        </w:rPr>
+      </w:pPr>
+      <w:r>
+        <w:rPr>
+          <w:rFonts w:cstheme="minorHAnsi"/>
+        </w:rPr>
+        <w:t>(Doctor) view blood bag requests.</w:t>
       </w:r>
     </w:p>
     <w:p>
@@ -2646,13 +3030,51 @@
         <w:ind w:left="1440"/>
         <w:rPr>
           <w:rFonts w:cstheme="minorHAnsi"/>
-        </w:rPr>
-      </w:pPr>
-      <w:r>
-        <w:rPr>
-          <w:rFonts w:cstheme="minorHAnsi"/>
-        </w:rPr>
-        <w:t>(Doctor) view blood bag requests.</w:t>
+          <w:b/>
+          <w:bCs/>
+        </w:rPr>
+      </w:pPr>
+      <w:proofErr w:type="spellStart"/>
+      <w:r>
+        <w:rPr>
+          <w:rFonts w:cstheme="minorHAnsi"/>
+          <w:b/>
+          <w:bCs/>
+        </w:rPr>
+        <w:t>m</w:t>
+      </w:r>
+      <w:r>
+        <w:rPr>
+          <w:rFonts w:cstheme="minorHAnsi"/>
+          <w:b/>
+          <w:bCs/>
+        </w:rPr>
+        <w:t>odify</w:t>
+      </w:r>
+      <w:r>
+        <w:rPr>
+          <w:rFonts w:cstheme="minorHAnsi"/>
+          <w:b/>
+          <w:bCs/>
+        </w:rPr>
+        <w:t>BagReq</w:t>
+      </w:r>
+      <w:proofErr w:type="spellEnd"/>
+    </w:p>
+    <w:p>
+      <w:pPr>
+        <w:pStyle w:val="ListParagraph"/>
+        <w:spacing w:line="254" w:lineRule="auto"/>
+        <w:ind w:left="1440"/>
+        <w:rPr>
+          <w:rFonts w:cstheme="minorHAnsi"/>
+        </w:rPr>
+      </w:pPr>
+      <w:r>
+        <w:rPr>
+          <w:rFonts w:cstheme="minorHAnsi"/>
+        </w:rPr>
+        <w:t xml:space="preserve">(Doctor) modify blood bags requests </w:t>
       </w:r>
     </w:p>
     <w:p>
@@ -2666,14 +3088,47 @@
         <w:ind w:left="1440"/>
         <w:rPr>
           <w:rFonts w:cstheme="minorHAnsi"/>
-        </w:rPr>
-      </w:pPr>
-      <w:r>
-        <w:rPr>
-          <w:rFonts w:cstheme="minorHAnsi"/>
-        </w:rPr>
-        <w:t xml:space="preserve">(Doctor) modify blood bags requests </w:t>
-      </w:r>
+          <w:b/>
+          <w:bCs/>
+        </w:rPr>
+      </w:pPr>
+      <w:proofErr w:type="spellStart"/>
+      <w:r>
+        <w:rPr>
+          <w:rFonts w:cstheme="minorHAnsi"/>
+          <w:b/>
+          <w:bCs/>
+        </w:rPr>
+        <w:t>acceptBagReq</w:t>
+      </w:r>
+      <w:proofErr w:type="spellEnd"/>
+    </w:p>
+    <w:p>
+      <w:pPr>
+        <w:pStyle w:val="ListParagraph"/>
+        <w:spacing w:line="254" w:lineRule="auto"/>
+        <w:ind w:left="1440"/>
+        <w:rPr>
+          <w:rFonts w:cstheme="minorHAnsi"/>
+        </w:rPr>
+      </w:pPr>
+      <w:r>
+        <w:rPr>
+          <w:rFonts w:cstheme="minorHAnsi"/>
+        </w:rPr>
+        <w:t>(Lab manager) Accept the blood bag requests from doctors within the hospital.</w:t>
+      </w:r>
+    </w:p>
+    <w:p>
+      <w:pPr>
+        <w:pStyle w:val="Heading2"/>
+        <w:ind w:left="720"/>
+      </w:pPr>
+      <w:bookmarkStart w:id="4" w:name="_Toc118119033"/>
+      <w:r>
+        <w:t>Donation</w:t>
+      </w:r>
+      <w:bookmarkEnd w:id="4"/>
     </w:p>
     <w:p>
       <w:pPr>
@@ -2692,7 +3147,55 @@
         <w:rPr>
           <w:rFonts w:cstheme="minorHAnsi"/>
         </w:rPr>
-        <w:t>(Lab manager) Accept the blood bag requests from doctors within the hospital.</w:t>
+        <w:t xml:space="preserve">(Donor) </w:t>
+      </w:r>
+      <w:proofErr w:type="spellStart"/>
+      <w:r>
+        <w:rPr>
+          <w:rFonts w:cstheme="minorHAnsi"/>
+          <w:b/>
+          <w:bCs/>
+        </w:rPr>
+        <w:t>View</w:t>
+      </w:r>
+      <w:r>
+        <w:rPr>
+          <w:rFonts w:cstheme="minorHAnsi"/>
+          <w:b/>
+          <w:bCs/>
+        </w:rPr>
+        <w:t>D</w:t>
+      </w:r>
+      <w:r>
+        <w:rPr>
+          <w:rFonts w:cstheme="minorHAnsi"/>
+          <w:b/>
+          <w:bCs/>
+        </w:rPr>
+        <w:t>onation</w:t>
+      </w:r>
+      <w:r>
+        <w:rPr>
+          <w:rFonts w:cstheme="minorHAnsi"/>
+          <w:b/>
+          <w:bCs/>
+        </w:rPr>
+        <w:t>H</w:t>
+      </w:r>
+      <w:r>
+        <w:rPr>
+          <w:rFonts w:cstheme="minorHAnsi"/>
+          <w:b/>
+          <w:bCs/>
+        </w:rPr>
+        <w:t>istory</w:t>
+      </w:r>
+      <w:proofErr w:type="spellEnd"/>
+      <w:r>
+        <w:rPr>
+          <w:rFonts w:cstheme="minorHAnsi"/>
+        </w:rPr>
+        <w:t>.</w:t>
       </w:r>
     </w:p>
     <w:p>
@@ -2712,35 +3215,80 @@
         <w:rPr>
           <w:rFonts w:cstheme="minorHAnsi"/>
         </w:rPr>
-        <w:t>(Lab manager) View dashboards &amp; reports of blood supply in his hospital</w:t>
-      </w:r>
-    </w:p>
-    <w:p>
-      <w:pPr>
-        <w:pStyle w:val="ListParagraph"/>
-        <w:ind w:left="1080"/>
-        <w:rPr>
-          <w:rFonts w:cstheme="minorHAnsi"/>
-        </w:rPr>
-      </w:pPr>
+        <w:t xml:space="preserve">(Donor) </w:t>
+      </w:r>
+      <w:proofErr w:type="spellStart"/>
+      <w:r>
+        <w:rPr>
+          <w:rFonts w:cstheme="minorHAnsi"/>
+          <w:b/>
+          <w:bCs/>
+        </w:rPr>
+        <w:t>Reserve</w:t>
+      </w:r>
+      <w:r>
+        <w:rPr>
+          <w:rFonts w:cstheme="minorHAnsi"/>
+          <w:b/>
+          <w:bCs/>
+        </w:rPr>
+        <w:t>T</w:t>
+      </w:r>
+      <w:r>
+        <w:rPr>
+          <w:rFonts w:cstheme="minorHAnsi"/>
+          <w:b/>
+          <w:bCs/>
+        </w:rPr>
+        <w:t>ime</w:t>
+      </w:r>
+      <w:r>
+        <w:rPr>
+          <w:rFonts w:cstheme="minorHAnsi"/>
+          <w:b/>
+          <w:bCs/>
+        </w:rPr>
+        <w:t>S</w:t>
+      </w:r>
+      <w:r>
+        <w:rPr>
+          <w:rFonts w:cstheme="minorHAnsi"/>
+          <w:b/>
+          <w:bCs/>
+        </w:rPr>
+        <w:t>lot</w:t>
+      </w:r>
+      <w:proofErr w:type="spellEnd"/>
+      <w:r>
+        <w:rPr>
+          <w:rFonts w:cstheme="minorHAnsi"/>
+        </w:rPr>
+        <w:t>.</w:t>
+      </w:r>
     </w:p>
     <w:p>
       <w:pPr>
         <w:pStyle w:val="Heading2"/>
         <w:ind w:left="720"/>
       </w:pPr>
-      <w:bookmarkStart w:id="5" w:name="_Toc118119031"/>
-      <w:r>
-        <w:t>Administration</w:t>
-      </w:r>
+      <w:r>
+        <w:t>User</w:t>
+      </w:r>
+      <w:r>
+        <w:t>A</w:t>
+      </w:r>
+      <w:bookmarkStart w:id="5" w:name="_GoBack"/>
       <w:bookmarkEnd w:id="5"/>
+      <w:r>
+        <w:t>ccount</w:t>
+      </w:r>
     </w:p>
     <w:p>
       <w:pPr>
         <w:pStyle w:val="ListParagraph"/>
         <w:numPr>
           <w:ilvl w:val="2"/>
-          <w:numId w:val="4"/>
+          <w:numId w:val="1"/>
         </w:numPr>
         <w:spacing w:line="254" w:lineRule="auto"/>
         <w:ind w:left="1440"/>
@@ -2760,7 +3308,7 @@
         <w:pStyle w:val="ListParagraph"/>
         <w:numPr>
           <w:ilvl w:val="2"/>
-          <w:numId w:val="4"/>
+          <w:numId w:val="1"/>
         </w:numPr>
         <w:spacing w:line="254" w:lineRule="auto"/>
         <w:ind w:left="1440"/>
@@ -2780,7 +3328,7 @@
         <w:pStyle w:val="ListParagraph"/>
         <w:numPr>
           <w:ilvl w:val="2"/>
-          <w:numId w:val="4"/>
+          <w:numId w:val="1"/>
         </w:numPr>
         <w:spacing w:line="254" w:lineRule="auto"/>
         <w:ind w:left="1440"/>
@@ -2800,7 +3348,7 @@
         <w:pStyle w:val="ListParagraph"/>
         <w:numPr>
           <w:ilvl w:val="2"/>
-          <w:numId w:val="4"/>
+          <w:numId w:val="1"/>
         </w:numPr>
         <w:spacing w:line="254" w:lineRule="auto"/>
         <w:ind w:left="1440"/>
@@ -2820,7 +3368,7 @@
         <w:pStyle w:val="ListParagraph"/>
         <w:numPr>
           <w:ilvl w:val="2"/>
-          <w:numId w:val="4"/>
+          <w:numId w:val="1"/>
         </w:numPr>
         <w:spacing w:line="254" w:lineRule="auto"/>
         <w:ind w:left="1440"/>
@@ -2838,200 +3386,65 @@
     <w:p>
       <w:pPr>
         <w:pStyle w:val="ListParagraph"/>
-        <w:ind w:left="1080"/>
-        <w:rPr>
-          <w:rFonts w:cstheme="minorHAnsi"/>
-        </w:rPr>
-      </w:pPr>
-    </w:p>
-    <w:p>
-      <w:pPr>
-        <w:pStyle w:val="Heading2"/>
-        <w:ind w:left="720"/>
-      </w:pPr>
-      <w:bookmarkStart w:id="6" w:name="_Toc118119032"/>
-      <w:r>
-        <w:t>Management</w:t>
-      </w:r>
-      <w:bookmarkEnd w:id="6"/>
+        <w:numPr>
+          <w:ilvl w:val="2"/>
+          <w:numId w:val="1"/>
+        </w:numPr>
+        <w:spacing w:line="254" w:lineRule="auto"/>
+        <w:ind w:left="1440"/>
+        <w:rPr>
+          <w:rFonts w:cstheme="minorHAnsi"/>
+        </w:rPr>
+      </w:pPr>
+      <w:r>
+        <w:rPr>
+          <w:rFonts w:cstheme="minorHAnsi"/>
+        </w:rPr>
+        <w:t>(Donor) Register Account with medical profile info.</w:t>
+      </w:r>
     </w:p>
     <w:p>
       <w:pPr>
         <w:pStyle w:val="ListParagraph"/>
         <w:numPr>
           <w:ilvl w:val="2"/>
-          <w:numId w:val="4"/>
+          <w:numId w:val="1"/>
         </w:numPr>
         <w:spacing w:line="254" w:lineRule="auto"/>
         <w:ind w:left="1440"/>
         <w:rPr>
-          <w:rFonts w:cstheme="minorHAnsi"/>
-        </w:rPr>
-      </w:pPr>
-      <w:r>
-        <w:rPr>
-          <w:rFonts w:cstheme="minorHAnsi"/>
-        </w:rPr>
-        <w:t>(super admin) Manage Hospitals.</w:t>
-      </w:r>
-    </w:p>
-    <w:p>
-      <w:pPr>
-        <w:pStyle w:val="ListParagraph"/>
-        <w:numPr>
-          <w:ilvl w:val="2"/>
-          <w:numId w:val="4"/>
-        </w:numPr>
-        <w:spacing w:line="254" w:lineRule="auto"/>
-        <w:ind w:left="1440"/>
-        <w:rPr>
-          <w:rFonts w:cstheme="minorHAnsi"/>
-        </w:rPr>
-      </w:pPr>
-      <w:r>
-        <w:rPr>
-          <w:rFonts w:cstheme="minorHAnsi"/>
-        </w:rPr>
-        <w:t xml:space="preserve">(Super admin) View dashboards &amp; reports of Donors gender, donations per year </w:t>
-      </w:r>
-    </w:p>
-    <w:p>
-      <w:pPr>
-        <w:pStyle w:val="ListParagraph"/>
-        <w:numPr>
-          <w:ilvl w:val="2"/>
-          <w:numId w:val="4"/>
-        </w:numPr>
-        <w:spacing w:line="254" w:lineRule="auto"/>
-        <w:ind w:left="1440"/>
-        <w:rPr>
-          <w:rFonts w:cstheme="minorHAnsi"/>
-        </w:rPr>
-      </w:pPr>
-      <w:r>
-        <w:rPr>
-          <w:rFonts w:cstheme="minorHAnsi"/>
-        </w:rPr>
-        <w:t>(Super admin) Notify Donors of a certain blood type that is running low from hospitals to request from them donations when receiving such request from lab managers.</w:t>
-      </w:r>
-    </w:p>
-    <w:p>
-      <w:pPr>
-        <w:pStyle w:val="ListParagraph"/>
-        <w:ind w:left="1080"/>
-        <w:rPr>
-          <w:rFonts w:cstheme="minorHAnsi"/>
-        </w:rPr>
-      </w:pPr>
-    </w:p>
-    <w:p>
-      <w:pPr>
-        <w:pStyle w:val="Heading2"/>
-        <w:ind w:left="720"/>
-      </w:pPr>
-      <w:bookmarkStart w:id="7" w:name="_Toc118119033"/>
-      <w:r>
-        <w:t>Donation</w:t>
-      </w:r>
-      <w:bookmarkEnd w:id="7"/>
-    </w:p>
-    <w:p>
-      <w:pPr>
-        <w:pStyle w:val="ListParagraph"/>
-        <w:numPr>
-          <w:ilvl w:val="2"/>
-          <w:numId w:val="4"/>
-        </w:numPr>
-        <w:spacing w:line="254" w:lineRule="auto"/>
-        <w:ind w:left="1440"/>
-        <w:rPr>
-          <w:rFonts w:cstheme="minorHAnsi"/>
-        </w:rPr>
-      </w:pPr>
-      <w:r>
-        <w:rPr>
-          <w:rFonts w:cstheme="minorHAnsi"/>
-        </w:rPr>
-        <w:t>(Donor) Register Account with medical profile info.</w:t>
-      </w:r>
-    </w:p>
-    <w:p>
-      <w:pPr>
-        <w:pStyle w:val="ListParagraph"/>
-        <w:numPr>
-          <w:ilvl w:val="2"/>
-          <w:numId w:val="4"/>
-        </w:numPr>
-        <w:spacing w:line="254" w:lineRule="auto"/>
-        <w:ind w:left="1440"/>
-        <w:rPr>
-          <w:rFonts w:cstheme="minorHAnsi"/>
-        </w:rPr>
-      </w:pPr>
-      <w:r>
-        <w:rPr>
-          <w:rFonts w:cstheme="minorHAnsi"/>
-        </w:rPr>
-        <w:t>(Donor) Manage Account details.</w:t>
-      </w:r>
-    </w:p>
-    <w:p>
-      <w:pPr>
-        <w:pStyle w:val="ListParagraph"/>
-        <w:numPr>
-          <w:ilvl w:val="2"/>
-          <w:numId w:val="4"/>
-        </w:numPr>
-        <w:spacing w:line="254" w:lineRule="auto"/>
-        <w:ind w:left="1440"/>
-        <w:rPr>
-          <w:rFonts w:cstheme="minorHAnsi"/>
-        </w:rPr>
-      </w:pPr>
-      <w:r>
-        <w:rPr>
-          <w:rFonts w:cstheme="minorHAnsi"/>
-        </w:rPr>
-        <w:t>(Donor) View donation history.</w:t>
-      </w:r>
-    </w:p>
-    <w:p>
-      <w:pPr>
-        <w:pStyle w:val="ListParagraph"/>
-        <w:numPr>
-          <w:ilvl w:val="2"/>
-          <w:numId w:val="4"/>
-        </w:numPr>
-        <w:spacing w:line="254" w:lineRule="auto"/>
-        <w:ind w:left="1440"/>
-        <w:rPr>
-          <w:rFonts w:cstheme="minorHAnsi"/>
-        </w:rPr>
-      </w:pPr>
-      <w:r>
-        <w:rPr>
-          <w:rFonts w:cstheme="minorHAnsi"/>
-        </w:rPr>
-        <w:t>(Donor) Reserve donation time slot.</w:t>
-      </w:r>
-    </w:p>
-    <w:p>
-      <w:pPr>
-        <w:rPr>
           <w:u w:val="single"/>
         </w:rPr>
       </w:pPr>
+      <w:r>
+        <w:rPr>
+          <w:rFonts w:cstheme="minorHAnsi"/>
+        </w:rPr>
+        <w:t>(Donor) Manage Account details</w:t>
+      </w:r>
+      <w:r>
+        <w:rPr>
+          <w:u w:val="single"/>
+        </w:rPr>
+        <w:br w:type="page"/>
+      </w:r>
+    </w:p>
+    <w:p>
+      <w:pPr>
+        <w:rPr>
+          <w:u w:val="single"/>
+        </w:rPr>
+      </w:pPr>
     </w:p>
     <w:p>
       <w:pPr>
         <w:pStyle w:val="Heading1"/>
       </w:pPr>
-      <w:bookmarkStart w:id="8" w:name="_Toc118119034"/>
-      <w:r>
-        <w:lastRenderedPageBreak/>
+      <w:bookmarkStart w:id="6" w:name="_Toc118119034"/>
+      <w:r>
         <w:t>Work Plan</w:t>
       </w:r>
-      <w:bookmarkEnd w:id="8"/>
+      <w:bookmarkEnd w:id="6"/>
     </w:p>
     <w:p/>
     <w:tbl>
@@ -3147,6 +3560,7 @@
                 <w:szCs w:val="24"/>
               </w:rPr>
             </w:pPr>
+            <w:proofErr w:type="spellStart"/>
             <w:r>
               <w:rPr>
                 <w:rFonts w:asciiTheme="majorHAnsi" w:hAnsiTheme="majorHAnsi" w:cstheme="majorHAnsi"/>
@@ -3155,7 +3569,18 @@
                 <w:sz w:val="24"/>
                 <w:szCs w:val="24"/>
               </w:rPr>
-              <w:t xml:space="preserve">Laboratory Services </w:t>
+              <w:t>BloodBankInventory</w:t>
+            </w:r>
+            <w:proofErr w:type="spellEnd"/>
+            <w:r>
+              <w:rPr>
+                <w:rFonts w:asciiTheme="majorHAnsi" w:hAnsiTheme="majorHAnsi" w:cstheme="majorHAnsi"/>
+                <w:b/>
+                <w:bCs/>
+                <w:sz w:val="24"/>
+                <w:szCs w:val="24"/>
+              </w:rPr>
+              <w:t xml:space="preserve"> Service </w:t>
             </w:r>
             <w:r>
               <w:rPr>
@@ -3188,6 +3613,7 @@
                 <w:szCs w:val="24"/>
               </w:rPr>
             </w:pPr>
+            <w:proofErr w:type="spellStart"/>
             <w:r>
               <w:rPr>
                 <w:rFonts w:asciiTheme="majorHAnsi" w:hAnsiTheme="majorHAnsi" w:cstheme="majorHAnsi"/>
@@ -3196,7 +3622,28 @@
                 <w:sz w:val="24"/>
                 <w:szCs w:val="24"/>
               </w:rPr>
-              <w:t>Administration Service</w:t>
+              <w:t>UserAccount</w:t>
+            </w:r>
+            <w:proofErr w:type="spellEnd"/>
+            <w:r>
+              <w:rPr>
+                <w:rFonts w:asciiTheme="majorHAnsi" w:hAnsiTheme="majorHAnsi" w:cstheme="majorHAnsi"/>
+                <w:b/>
+                <w:bCs/>
+                <w:sz w:val="24"/>
+                <w:szCs w:val="24"/>
+              </w:rPr>
+              <w:t xml:space="preserve"> </w:t>
+            </w:r>
+            <w:r>
+              <w:rPr>
+                <w:rFonts w:asciiTheme="majorHAnsi" w:hAnsiTheme="majorHAnsi" w:cstheme="majorHAnsi"/>
+                <w:b/>
+                <w:bCs/>
+                <w:sz w:val="24"/>
+                <w:szCs w:val="24"/>
+              </w:rPr>
+              <w:t>Service</w:t>
             </w:r>
             <w:r>
               <w:rPr>
@@ -3344,6 +3791,7 @@
                 <w:szCs w:val="24"/>
               </w:rPr>
             </w:pPr>
+            <w:proofErr w:type="spellStart"/>
             <w:r>
               <w:rPr>
                 <w:rFonts w:asciiTheme="majorHAnsi" w:hAnsiTheme="majorHAnsi" w:cstheme="majorHAnsi"/>
@@ -3352,7 +3800,18 @@
                 <w:sz w:val="24"/>
                 <w:szCs w:val="24"/>
               </w:rPr>
-              <w:t>Administration Service</w:t>
+              <w:t>UserAccount</w:t>
+            </w:r>
+            <w:proofErr w:type="spellEnd"/>
+            <w:r>
+              <w:rPr>
+                <w:rFonts w:asciiTheme="majorHAnsi" w:hAnsiTheme="majorHAnsi" w:cstheme="majorHAnsi"/>
+                <w:b/>
+                <w:bCs/>
+                <w:sz w:val="24"/>
+                <w:szCs w:val="24"/>
+              </w:rPr>
+              <w:t xml:space="preserve"> Service</w:t>
             </w:r>
             <w:r>
               <w:rPr>
@@ -3471,7 +3930,17 @@
                 <w:sz w:val="24"/>
                 <w:szCs w:val="24"/>
               </w:rPr>
-              <w:t>Management service</w:t>
+              <w:t>Hospital</w:t>
+            </w:r>
+            <w:r>
+              <w:rPr>
+                <w:rFonts w:asciiTheme="majorHAnsi" w:hAnsiTheme="majorHAnsi" w:cstheme="majorHAnsi"/>
+                <w:b/>
+                <w:bCs/>
+                <w:sz w:val="24"/>
+                <w:szCs w:val="24"/>
+              </w:rPr>
+              <w:t xml:space="preserve"> service</w:t>
             </w:r>
             <w:r>
               <w:rPr>
@@ -3496,6 +3965,7 @@
                 <w:szCs w:val="24"/>
               </w:rPr>
             </w:pPr>
+            <w:proofErr w:type="spellStart"/>
             <w:r>
               <w:rPr>
                 <w:rFonts w:asciiTheme="majorHAnsi" w:hAnsiTheme="majorHAnsi" w:cstheme="majorHAnsi"/>
@@ -3504,7 +3974,28 @@
                 <w:sz w:val="24"/>
                 <w:szCs w:val="24"/>
               </w:rPr>
-              <w:t>Administration Service</w:t>
+              <w:t>UserAccount</w:t>
+            </w:r>
+            <w:proofErr w:type="spellEnd"/>
+            <w:r>
+              <w:rPr>
+                <w:rFonts w:asciiTheme="majorHAnsi" w:hAnsiTheme="majorHAnsi" w:cstheme="majorHAnsi"/>
+                <w:b/>
+                <w:bCs/>
+                <w:sz w:val="24"/>
+                <w:szCs w:val="24"/>
+              </w:rPr>
+              <w:t xml:space="preserve"> </w:t>
+            </w:r>
+            <w:r>
+              <w:rPr>
+                <w:rFonts w:asciiTheme="majorHAnsi" w:hAnsiTheme="majorHAnsi" w:cstheme="majorHAnsi"/>
+                <w:b/>
+                <w:bCs/>
+                <w:sz w:val="24"/>
+                <w:szCs w:val="24"/>
+              </w:rPr>
+              <w:t>Service</w:t>
             </w:r>
             <w:r>
               <w:rPr>
@@ -3613,7 +4104,17 @@
                 <w:sz w:val="24"/>
                 <w:szCs w:val="24"/>
               </w:rPr>
-              <w:t>Blood bank inventory</w:t>
+              <w:t>Patient</w:t>
+            </w:r>
+            <w:r>
+              <w:rPr>
+                <w:rFonts w:asciiTheme="majorHAnsi" w:hAnsiTheme="majorHAnsi" w:cstheme="majorHAnsi"/>
+                <w:b/>
+                <w:bCs/>
+                <w:sz w:val="24"/>
+                <w:szCs w:val="24"/>
+              </w:rPr>
+              <w:t xml:space="preserve"> service</w:t>
             </w:r>
             <w:r>
               <w:rPr>
@@ -3638,6 +4139,7 @@
                 <w:szCs w:val="24"/>
               </w:rPr>
             </w:pPr>
+            <w:proofErr w:type="spellStart"/>
             <w:r>
               <w:rPr>
                 <w:rFonts w:asciiTheme="majorHAnsi" w:hAnsiTheme="majorHAnsi" w:cstheme="majorHAnsi"/>
@@ -3646,7 +4148,18 @@
                 <w:sz w:val="24"/>
                 <w:szCs w:val="24"/>
               </w:rPr>
-              <w:t>Administration Service</w:t>
+              <w:t>UserAccount</w:t>
+            </w:r>
+            <w:proofErr w:type="spellEnd"/>
+            <w:r>
+              <w:rPr>
+                <w:rFonts w:asciiTheme="majorHAnsi" w:hAnsiTheme="majorHAnsi" w:cstheme="majorHAnsi"/>
+                <w:b/>
+                <w:bCs/>
+                <w:sz w:val="24"/>
+                <w:szCs w:val="24"/>
+              </w:rPr>
+              <w:t xml:space="preserve"> Service</w:t>
             </w:r>
             <w:r>
               <w:rPr>
@@ -3707,7 +4220,7 @@
       <w:pPr>
         <w:pStyle w:val="Heading1"/>
       </w:pPr>
-      <w:bookmarkStart w:id="9" w:name="_Toc118119035"/>
+      <w:bookmarkStart w:id="7" w:name="_Toc118119035"/>
       <w:r>
         <w:t xml:space="preserve">Solution </w:t>
       </w:r>
@@ -3717,21 +4230,21 @@
       <w:r>
         <w:t>y</w:t>
       </w:r>
-      <w:bookmarkEnd w:id="9"/>
+      <w:bookmarkEnd w:id="7"/>
     </w:p>
     <w:p>
       <w:pPr>
         <w:pStyle w:val="Heading2"/>
         <w:ind w:firstLine="720"/>
       </w:pPr>
-      <w:bookmarkStart w:id="10" w:name="_Toc118119036"/>
+      <w:bookmarkStart w:id="8" w:name="_Toc118119036"/>
       <w:r>
         <w:t>Project Components</w:t>
       </w:r>
       <w:r>
         <w:t xml:space="preserve"> &amp; Cloud service model</w:t>
       </w:r>
-      <w:bookmarkEnd w:id="10"/>
+      <w:bookmarkEnd w:id="8"/>
     </w:p>
     <w:p>
       <w:pPr>
@@ -4220,11 +4733,11 @@
       <w:r>
         <w:tab/>
       </w:r>
-      <w:bookmarkStart w:id="11" w:name="_Toc118119037"/>
+      <w:bookmarkStart w:id="9" w:name="_Toc118119037"/>
       <w:r>
         <w:t>Cloud Deployment Model:</w:t>
       </w:r>
-      <w:bookmarkEnd w:id="11"/>
+      <w:bookmarkEnd w:id="9"/>
     </w:p>
     <w:p>
       <w:pPr>
@@ -4281,7 +4794,7 @@
         <w:pStyle w:val="Heading2"/>
         <w:ind w:left="720"/>
       </w:pPr>
-      <w:bookmarkStart w:id="12" w:name="_Toc118119038"/>
+      <w:bookmarkStart w:id="10" w:name="_Toc118119038"/>
       <w:r>
         <w:t>C</w:t>
       </w:r>
@@ -4342,7 +4855,7 @@
           </wp:anchor>
         </w:drawing>
       </w:r>
-      <w:bookmarkEnd w:id="12"/>
+      <w:bookmarkEnd w:id="10"/>
     </w:p>
     <w:p>
       <w:pPr>
@@ -4354,11 +4867,11 @@
         <w:pStyle w:val="Heading3"/>
         <w:ind w:left="720"/>
       </w:pPr>
-      <w:bookmarkStart w:id="13" w:name="_Toc118119039"/>
+      <w:bookmarkStart w:id="11" w:name="_Toc118119039"/>
       <w:r>
         <w:t>Tenants</w:t>
       </w:r>
-      <w:bookmarkEnd w:id="13"/>
+      <w:bookmarkEnd w:id="11"/>
     </w:p>
     <w:p>
       <w:pPr>
@@ -4425,12 +4938,12 @@
         <w:pStyle w:val="Heading3"/>
         <w:ind w:left="720"/>
       </w:pPr>
-      <w:bookmarkStart w:id="14" w:name="_Toc118119040"/>
+      <w:bookmarkStart w:id="12" w:name="_Toc118119040"/>
       <w:r>
         <w:lastRenderedPageBreak/>
         <w:t>Application layer:</w:t>
       </w:r>
-      <w:bookmarkEnd w:id="14"/>
+      <w:bookmarkEnd w:id="12"/>
       <w:r>
         <w:t xml:space="preserve">  </w:t>
       </w:r>
@@ -4544,11 +5057,11 @@
         <w:pStyle w:val="Heading3"/>
         <w:ind w:left="720"/>
       </w:pPr>
-      <w:bookmarkStart w:id="15" w:name="_Toc118119041"/>
+      <w:bookmarkStart w:id="13" w:name="_Toc118119041"/>
       <w:r>
         <w:t>App data layer:</w:t>
       </w:r>
-      <w:bookmarkEnd w:id="15"/>
+      <w:bookmarkEnd w:id="13"/>
       <w:r>
         <w:t xml:space="preserve">  </w:t>
       </w:r>
@@ -4662,11 +5175,11 @@
         <w:pStyle w:val="Heading3"/>
         <w:ind w:left="720"/>
       </w:pPr>
-      <w:bookmarkStart w:id="16" w:name="_Toc118119042"/>
+      <w:bookmarkStart w:id="14" w:name="_Toc118119042"/>
       <w:r>
         <w:t>Operating system layer:</w:t>
       </w:r>
-      <w:bookmarkEnd w:id="16"/>
+      <w:bookmarkEnd w:id="14"/>
       <w:r>
         <w:t xml:space="preserve">  </w:t>
       </w:r>
@@ -4780,11 +5293,11 @@
         <w:pStyle w:val="Heading3"/>
         <w:ind w:left="720"/>
       </w:pPr>
-      <w:bookmarkStart w:id="17" w:name="_Toc118119043"/>
+      <w:bookmarkStart w:id="15" w:name="_Toc118119043"/>
       <w:r>
         <w:t>Hardware layer</w:t>
       </w:r>
-      <w:bookmarkEnd w:id="17"/>
+      <w:bookmarkEnd w:id="15"/>
       <w:r>
         <w:t xml:space="preserve">  </w:t>
       </w:r>
@@ -4910,14 +5423,14 @@
           <w:bCs/>
         </w:rPr>
       </w:pPr>
-      <w:bookmarkStart w:id="18" w:name="_Toc118119044"/>
+      <w:bookmarkStart w:id="16" w:name="_Toc118119044"/>
       <w:r>
         <w:rPr>
           <w:rStyle w:val="Heading1Char"/>
         </w:rPr>
         <w:t>Tools and Technologies</w:t>
       </w:r>
-      <w:bookmarkEnd w:id="18"/>
+      <w:bookmarkEnd w:id="16"/>
     </w:p>
     <w:p>
       <w:pPr>
@@ -5027,7 +5540,7 @@
 </file>
 
 <file path=word/endnotes.xml><?xml version="1.0" encoding="utf-8"?>
-<w:endnotes xmlns:wpc="http://schemas.microsoft.com/office/word/2010/wordprocessingCanvas" xmlns:cx="http://schemas.microsoft.com/office/drawing/2014/chartex" xmlns:cx1="http://schemas.microsoft.com/office/drawing/2015/9/8/chartex" xmlns:cx2="http://schemas.microsoft.com/office/drawing/2015/10/21/chartex" xmlns:cx3="http://schemas.microsoft.com/office/drawing/2016/5/9/chartex" xmlns:cx4="http://schemas.microsoft.com/office/drawing/2016/5/10/chartex" xmlns:cx5="http://schemas.microsoft.com/office/drawing/2016/5/11/chartex" xmlns:cx6="http://schemas.microsoft.com/office/drawing/2016/5/12/chartex" xmlns:cx7="http://schemas.microsoft.com/office/drawing/2016/5/13/chartex" xmlns:cx8="http://schemas.microsoft.com/office/drawing/2016/5/14/chartex" xmlns:mc="http://schemas.openxmlformats.org/markup-compatibility/2006" xmlns:aink="http://schemas.microsoft.com/office/drawing/2016/ink" xmlns:am3d="http://schemas.microsoft.com/office/drawing/2017/model3d" xmlns:o="urn:schemas-microsoft-com:office:office" xmlns:oel="http://schemas.microsoft.com/office/2019/extlst" xmlns:r="http://schemas.openxmlformats.org/officeDocument/2006/relationships" xmlns:m="http://schemas.openxmlformats.org/officeDocument/2006/math" xmlns:v="urn:schemas-microsoft-com:vml" xmlns:wp14="http://schemas.microsoft.com/office/word/2010/wordprocessingDrawing" xmlns:wp="http://schemas.openxmlformats.org/drawingml/2006/wordprocessingDrawing" xmlns:w10="urn:schemas-microsoft-com:office:word" xmlns:w="http://schemas.openxmlformats.org/wordprocessingml/2006/main" xmlns:w14="http://schemas.microsoft.com/office/word/2010/wordml" xmlns:w15="http://schemas.microsoft.com/office/word/2012/wordml" xmlns:w16cex="http://schemas.microsoft.com/office/word/2018/wordml/cex" xmlns:w16cid="http://schemas.microsoft.com/office/word/2016/wordml/cid" xmlns:w16="http://schemas.microsoft.com/office/word/2018/wordml" xmlns:w16sdtdh="http://schemas.microsoft.com/office/word/2020/wordml/sdtdatahash" xmlns:w16se="http://schemas.microsoft.com/office/word/2015/wordml/symex" xmlns:wpg="http://schemas.microsoft.com/office/word/2010/wordprocessingGroup" xmlns:wpi="http://schemas.microsoft.com/office/word/2010/wordprocessingInk" xmlns:wne="http://schemas.microsoft.com/office/word/2006/wordml" xmlns:wps="http://schemas.microsoft.com/office/word/2010/wordprocessingShape" mc:Ignorable="w14 w15 w16se w16cid w16 w16cex w16sdtdh wp14">
+<w:endnotes xmlns:wpc="http://schemas.microsoft.com/office/word/2010/wordprocessingCanvas" xmlns:cx="http://schemas.microsoft.com/office/drawing/2014/chartex" xmlns:cx1="http://schemas.microsoft.com/office/drawing/2015/9/8/chartex" xmlns:cx2="http://schemas.microsoft.com/office/drawing/2015/10/21/chartex" xmlns:cx3="http://schemas.microsoft.com/office/drawing/2016/5/9/chartex" xmlns:cx4="http://schemas.microsoft.com/office/drawing/2016/5/10/chartex" xmlns:cx5="http://schemas.microsoft.com/office/drawing/2016/5/11/chartex" xmlns:cx6="http://schemas.microsoft.com/office/drawing/2016/5/12/chartex" xmlns:cx7="http://schemas.microsoft.com/office/drawing/2016/5/13/chartex" xmlns:cx8="http://schemas.microsoft.com/office/drawing/2016/5/14/chartex" xmlns:mc="http://schemas.openxmlformats.org/markup-compatibility/2006" xmlns:aink="http://schemas.microsoft.com/office/drawing/2016/ink" xmlns:am3d="http://schemas.microsoft.com/office/drawing/2017/model3d" xmlns:o="urn:schemas-microsoft-com:office:office" xmlns:r="http://schemas.openxmlformats.org/officeDocument/2006/relationships" xmlns:m="http://schemas.openxmlformats.org/officeDocument/2006/math" xmlns:v="urn:schemas-microsoft-com:vml" xmlns:wp14="http://schemas.microsoft.com/office/word/2010/wordprocessingDrawing" xmlns:wp="http://schemas.openxmlformats.org/drawingml/2006/wordprocessingDrawing" xmlns:w10="urn:schemas-microsoft-com:office:word" xmlns:w="http://schemas.openxmlformats.org/wordprocessingml/2006/main" xmlns:w14="http://schemas.microsoft.com/office/word/2010/wordml" xmlns:w15="http://schemas.microsoft.com/office/word/2012/wordml" xmlns:w16cid="http://schemas.microsoft.com/office/word/2016/wordml/cid" xmlns:w16se="http://schemas.microsoft.com/office/word/2015/wordml/symex" xmlns:wpg="http://schemas.microsoft.com/office/word/2010/wordprocessingGroup" xmlns:wpi="http://schemas.microsoft.com/office/word/2010/wordprocessingInk" xmlns:wne="http://schemas.microsoft.com/office/word/2006/wordml" xmlns:wps="http://schemas.microsoft.com/office/word/2010/wordprocessingShape" mc:Ignorable="w14 w15 w16se w16cid wp14">
   <w:endnote w:type="separator" w:id="-1">
     <w:p>
       <w:pPr>
@@ -5052,7 +5565,7 @@
 </file>
 
 <file path=word/footnotes.xml><?xml version="1.0" encoding="utf-8"?>
-<w:footnotes xmlns:wpc="http://schemas.microsoft.com/office/word/2010/wordprocessingCanvas" xmlns:cx="http://schemas.microsoft.com/office/drawing/2014/chartex" xmlns:cx1="http://schemas.microsoft.com/office/drawing/2015/9/8/chartex" xmlns:cx2="http://schemas.microsoft.com/office/drawing/2015/10/21/chartex" xmlns:cx3="http://schemas.microsoft.com/office/drawing/2016/5/9/chartex" xmlns:cx4="http://schemas.microsoft.com/office/drawing/2016/5/10/chartex" xmlns:cx5="http://schemas.microsoft.com/office/drawing/2016/5/11/chartex" xmlns:cx6="http://schemas.microsoft.com/office/drawing/2016/5/12/chartex" xmlns:cx7="http://schemas.microsoft.com/office/drawing/2016/5/13/chartex" xmlns:cx8="http://schemas.microsoft.com/office/drawing/2016/5/14/chartex" xmlns:mc="http://schemas.openxmlformats.org/markup-compatibility/2006" xmlns:aink="http://schemas.microsoft.com/office/drawing/2016/ink" xmlns:am3d="http://schemas.microsoft.com/office/drawing/2017/model3d" xmlns:o="urn:schemas-microsoft-com:office:office" xmlns:oel="http://schemas.microsoft.com/office/2019/extlst" xmlns:r="http://schemas.openxmlformats.org/officeDocument/2006/relationships" xmlns:m="http://schemas.openxmlformats.org/officeDocument/2006/math" xmlns:v="urn:schemas-microsoft-com:vml" xmlns:wp14="http://schemas.microsoft.com/office/word/2010/wordprocessingDrawing" xmlns:wp="http://schemas.openxmlformats.org/drawingml/2006/wordprocessingDrawing" xmlns:w10="urn:schemas-microsoft-com:office:word" xmlns:w="http://schemas.openxmlformats.org/wordprocessingml/2006/main" xmlns:w14="http://schemas.microsoft.com/office/word/2010/wordml" xmlns:w15="http://schemas.microsoft.com/office/word/2012/wordml" xmlns:w16cex="http://schemas.microsoft.com/office/word/2018/wordml/cex" xmlns:w16cid="http://schemas.microsoft.com/office/word/2016/wordml/cid" xmlns:w16="http://schemas.microsoft.com/office/word/2018/wordml" xmlns:w16sdtdh="http://schemas.microsoft.com/office/word/2020/wordml/sdtdatahash" xmlns:w16se="http://schemas.microsoft.com/office/word/2015/wordml/symex" xmlns:wpg="http://schemas.microsoft.com/office/word/2010/wordprocessingGroup" xmlns:wpi="http://schemas.microsoft.com/office/word/2010/wordprocessingInk" xmlns:wne="http://schemas.microsoft.com/office/word/2006/wordml" xmlns:wps="http://schemas.microsoft.com/office/word/2010/wordprocessingShape" mc:Ignorable="w14 w15 w16se w16cid w16 w16cex w16sdtdh wp14">
+<w:footnotes xmlns:wpc="http://schemas.microsoft.com/office/word/2010/wordprocessingCanvas" xmlns:cx="http://schemas.microsoft.com/office/drawing/2014/chartex" xmlns:cx1="http://schemas.microsoft.com/office/drawing/2015/9/8/chartex" xmlns:cx2="http://schemas.microsoft.com/office/drawing/2015/10/21/chartex" xmlns:cx3="http://schemas.microsoft.com/office/drawing/2016/5/9/chartex" xmlns:cx4="http://schemas.microsoft.com/office/drawing/2016/5/10/chartex" xmlns:cx5="http://schemas.microsoft.com/office/drawing/2016/5/11/chartex" xmlns:cx6="http://schemas.microsoft.com/office/drawing/2016/5/12/chartex" xmlns:cx7="http://schemas.microsoft.com/office/drawing/2016/5/13/chartex" xmlns:cx8="http://schemas.microsoft.com/office/drawing/2016/5/14/chartex" xmlns:mc="http://schemas.openxmlformats.org/markup-compatibility/2006" xmlns:aink="http://schemas.microsoft.com/office/drawing/2016/ink" xmlns:am3d="http://schemas.microsoft.com/office/drawing/2017/model3d" xmlns:o="urn:schemas-microsoft-com:office:office" xmlns:r="http://schemas.openxmlformats.org/officeDocument/2006/relationships" xmlns:m="http://schemas.openxmlformats.org/officeDocument/2006/math" xmlns:v="urn:schemas-microsoft-com:vml" xmlns:wp14="http://schemas.microsoft.com/office/word/2010/wordprocessingDrawing" xmlns:wp="http://schemas.openxmlformats.org/drawingml/2006/wordprocessingDrawing" xmlns:w10="urn:schemas-microsoft-com:office:word" xmlns:w="http://schemas.openxmlformats.org/wordprocessingml/2006/main" xmlns:w14="http://schemas.microsoft.com/office/word/2010/wordml" xmlns:w15="http://schemas.microsoft.com/office/word/2012/wordml" xmlns:w16cid="http://schemas.microsoft.com/office/word/2016/wordml/cid" xmlns:w16se="http://schemas.microsoft.com/office/word/2015/wordml/symex" xmlns:wpg="http://schemas.microsoft.com/office/word/2010/wordprocessingGroup" xmlns:wpi="http://schemas.microsoft.com/office/word/2010/wordprocessingInk" xmlns:wne="http://schemas.microsoft.com/office/word/2006/wordml" xmlns:wps="http://schemas.microsoft.com/office/word/2010/wordprocessingShape" mc:Ignorable="w14 w15 w16se w16cid wp14">
   <w:footnote w:type="separator" w:id="-1">
     <w:p>
       <w:pPr>
@@ -5077,7 +5590,7 @@
 </file>
 
 <file path=word/header1.xml><?xml version="1.0" encoding="utf-8"?>
-<w:hdr xmlns:wpc="http://schemas.microsoft.com/office/word/2010/wordprocessingCanvas" xmlns:cx="http://schemas.microsoft.com/office/drawing/2014/chartex" xmlns:cx1="http://schemas.microsoft.com/office/drawing/2015/9/8/chartex" xmlns:cx2="http://schemas.microsoft.com/office/drawing/2015/10/21/chartex" xmlns:cx3="http://schemas.microsoft.com/office/drawing/2016/5/9/chartex" xmlns:cx4="http://schemas.microsoft.com/office/drawing/2016/5/10/chartex" xmlns:cx5="http://schemas.microsoft.com/office/drawing/2016/5/11/chartex" xmlns:cx6="http://schemas.microsoft.com/office/drawing/2016/5/12/chartex" xmlns:cx7="http://schemas.microsoft.com/office/drawing/2016/5/13/chartex" xmlns:cx8="http://schemas.microsoft.com/office/drawing/2016/5/14/chartex" xmlns:mc="http://schemas.openxmlformats.org/markup-compatibility/2006" xmlns:aink="http://schemas.microsoft.com/office/drawing/2016/ink" xmlns:am3d="http://schemas.microsoft.com/office/drawing/2017/model3d" xmlns:o="urn:schemas-microsoft-com:office:office" xmlns:oel="http://schemas.microsoft.com/office/2019/extlst" xmlns:r="http://schemas.openxmlformats.org/officeDocument/2006/relationships" xmlns:m="http://schemas.openxmlformats.org/officeDocument/2006/math" xmlns:v="urn:schemas-microsoft-com:vml" xmlns:wp14="http://schemas.microsoft.com/office/word/2010/wordprocessingDrawing" xmlns:wp="http://schemas.openxmlformats.org/drawingml/2006/wordprocessingDrawing" xmlns:w10="urn:schemas-microsoft-com:office:word" xmlns:w="http://schemas.openxmlformats.org/wordprocessingml/2006/main" xmlns:w14="http://schemas.microsoft.com/office/word/2010/wordml" xmlns:w15="http://schemas.microsoft.com/office/word/2012/wordml" xmlns:w16cex="http://schemas.microsoft.com/office/word/2018/wordml/cex" xmlns:w16cid="http://schemas.microsoft.com/office/word/2016/wordml/cid" xmlns:w16="http://schemas.microsoft.com/office/word/2018/wordml" xmlns:w16sdtdh="http://schemas.microsoft.com/office/word/2020/wordml/sdtdatahash" xmlns:w16se="http://schemas.microsoft.com/office/word/2015/wordml/symex" xmlns:wpg="http://schemas.microsoft.com/office/word/2010/wordprocessingGroup" xmlns:wpi="http://schemas.microsoft.com/office/word/2010/wordprocessingInk" xmlns:wne="http://schemas.microsoft.com/office/word/2006/wordml" xmlns:wps="http://schemas.microsoft.com/office/word/2010/wordprocessingShape" mc:Ignorable="w14 w15 w16se w16cid w16 w16cex w16sdtdh wp14">
+<w:hdr xmlns:wpc="http://schemas.microsoft.com/office/word/2010/wordprocessingCanvas" xmlns:cx="http://schemas.microsoft.com/office/drawing/2014/chartex" xmlns:cx1="http://schemas.microsoft.com/office/drawing/2015/9/8/chartex" xmlns:cx2="http://schemas.microsoft.com/office/drawing/2015/10/21/chartex" xmlns:cx3="http://schemas.microsoft.com/office/drawing/2016/5/9/chartex" xmlns:cx4="http://schemas.microsoft.com/office/drawing/2016/5/10/chartex" xmlns:cx5="http://schemas.microsoft.com/office/drawing/2016/5/11/chartex" xmlns:cx6="http://schemas.microsoft.com/office/drawing/2016/5/12/chartex" xmlns:cx7="http://schemas.microsoft.com/office/drawing/2016/5/13/chartex" xmlns:cx8="http://schemas.microsoft.com/office/drawing/2016/5/14/chartex" xmlns:mc="http://schemas.openxmlformats.org/markup-compatibility/2006" xmlns:aink="http://schemas.microsoft.com/office/drawing/2016/ink" xmlns:am3d="http://schemas.microsoft.com/office/drawing/2017/model3d" xmlns:o="urn:schemas-microsoft-com:office:office" xmlns:r="http://schemas.openxmlformats.org/officeDocument/2006/relationships" xmlns:m="http://schemas.openxmlformats.org/officeDocument/2006/math" xmlns:v="urn:schemas-microsoft-com:vml" xmlns:wp14="http://schemas.microsoft.com/office/word/2010/wordprocessingDrawing" xmlns:wp="http://schemas.openxmlformats.org/drawingml/2006/wordprocessingDrawing" xmlns:w10="urn:schemas-microsoft-com:office:word" xmlns:w="http://schemas.openxmlformats.org/wordprocessingml/2006/main" xmlns:w14="http://schemas.microsoft.com/office/word/2010/wordml" xmlns:w15="http://schemas.microsoft.com/office/word/2012/wordml" xmlns:w16cid="http://schemas.microsoft.com/office/word/2016/wordml/cid" xmlns:w16se="http://schemas.microsoft.com/office/word/2015/wordml/symex" xmlns:wpg="http://schemas.microsoft.com/office/word/2010/wordprocessingGroup" xmlns:wpi="http://schemas.microsoft.com/office/word/2010/wordprocessingInk" xmlns:wne="http://schemas.microsoft.com/office/word/2006/wordml" xmlns:wps="http://schemas.microsoft.com/office/word/2010/wordprocessingShape" mc:Ignorable="w14 w15 w16se w16cid wp14">
   <w:p>
     <w:pPr>
       <w:pStyle w:val="Header"/>
@@ -5532,7 +6045,7 @@
 </file>
 
 <file path=word/numbering.xml><?xml version="1.0" encoding="utf-8"?>
-<w:numbering xmlns:wpc="http://schemas.microsoft.com/office/word/2010/wordprocessingCanvas" xmlns:cx="http://schemas.microsoft.com/office/drawing/2014/chartex" xmlns:cx1="http://schemas.microsoft.com/office/drawing/2015/9/8/chartex" xmlns:cx2="http://schemas.microsoft.com/office/drawing/2015/10/21/chartex" xmlns:cx3="http://schemas.microsoft.com/office/drawing/2016/5/9/chartex" xmlns:cx4="http://schemas.microsoft.com/office/drawing/2016/5/10/chartex" xmlns:cx5="http://schemas.microsoft.com/office/drawing/2016/5/11/chartex" xmlns:cx6="http://schemas.microsoft.com/office/drawing/2016/5/12/chartex" xmlns:cx7="http://schemas.microsoft.com/office/drawing/2016/5/13/chartex" xmlns:cx8="http://schemas.microsoft.com/office/drawing/2016/5/14/chartex" xmlns:mc="http://schemas.openxmlformats.org/markup-compatibility/2006" xmlns:aink="http://schemas.microsoft.com/office/drawing/2016/ink" xmlns:am3d="http://schemas.microsoft.com/office/drawing/2017/model3d" xmlns:o="urn:schemas-microsoft-com:office:office" xmlns:oel="http://schemas.microsoft.com/office/2019/extlst" xmlns:r="http://schemas.openxmlformats.org/officeDocument/2006/relationships" xmlns:m="http://schemas.openxmlformats.org/officeDocument/2006/math" xmlns:v="urn:schemas-microsoft-com:vml" xmlns:wp14="http://schemas.microsoft.com/office/word/2010/wordprocessingDrawing" xmlns:wp="http://schemas.openxmlformats.org/drawingml/2006/wordprocessingDrawing" xmlns:w10="urn:schemas-microsoft-com:office:word" xmlns:w="http://schemas.openxmlformats.org/wordprocessingml/2006/main" xmlns:w14="http://schemas.microsoft.com/office/word/2010/wordml" xmlns:w15="http://schemas.microsoft.com/office/word/2012/wordml" xmlns:w16cex="http://schemas.microsoft.com/office/word/2018/wordml/cex" xmlns:w16cid="http://schemas.microsoft.com/office/word/2016/wordml/cid" xmlns:w16="http://schemas.microsoft.com/office/word/2018/wordml" xmlns:w16sdtdh="http://schemas.microsoft.com/office/word/2020/wordml/sdtdatahash" xmlns:w16se="http://schemas.microsoft.com/office/word/2015/wordml/symex" xmlns:wpg="http://schemas.microsoft.com/office/word/2010/wordprocessingGroup" xmlns:wpi="http://schemas.microsoft.com/office/word/2010/wordprocessingInk" xmlns:wne="http://schemas.microsoft.com/office/word/2006/wordml" xmlns:wps="http://schemas.microsoft.com/office/word/2010/wordprocessingShape" mc:Ignorable="w14 w15 w16se w16cid w16 w16cex w16sdtdh wp14">
+<w:numbering xmlns:wpc="http://schemas.microsoft.com/office/word/2010/wordprocessingCanvas" xmlns:cx="http://schemas.microsoft.com/office/drawing/2014/chartex" xmlns:cx1="http://schemas.microsoft.com/office/drawing/2015/9/8/chartex" xmlns:cx2="http://schemas.microsoft.com/office/drawing/2015/10/21/chartex" xmlns:cx3="http://schemas.microsoft.com/office/drawing/2016/5/9/chartex" xmlns:cx4="http://schemas.microsoft.com/office/drawing/2016/5/10/chartex" xmlns:cx5="http://schemas.microsoft.com/office/drawing/2016/5/11/chartex" xmlns:cx6="http://schemas.microsoft.com/office/drawing/2016/5/12/chartex" xmlns:cx7="http://schemas.microsoft.com/office/drawing/2016/5/13/chartex" xmlns:cx8="http://schemas.microsoft.com/office/drawing/2016/5/14/chartex" xmlns:mc="http://schemas.openxmlformats.org/markup-compatibility/2006" xmlns:aink="http://schemas.microsoft.com/office/drawing/2016/ink" xmlns:am3d="http://schemas.microsoft.com/office/drawing/2017/model3d" xmlns:o="urn:schemas-microsoft-com:office:office" xmlns:r="http://schemas.openxmlformats.org/officeDocument/2006/relationships" xmlns:m="http://schemas.openxmlformats.org/officeDocument/2006/math" xmlns:v="urn:schemas-microsoft-com:vml" xmlns:wp14="http://schemas.microsoft.com/office/word/2010/wordprocessingDrawing" xmlns:wp="http://schemas.openxmlformats.org/drawingml/2006/wordprocessingDrawing" xmlns:w10="urn:schemas-microsoft-com:office:word" xmlns:w="http://schemas.openxmlformats.org/wordprocessingml/2006/main" xmlns:w14="http://schemas.microsoft.com/office/word/2010/wordml" xmlns:w15="http://schemas.microsoft.com/office/word/2012/wordml" xmlns:w16cid="http://schemas.microsoft.com/office/word/2016/wordml/cid" xmlns:w16se="http://schemas.microsoft.com/office/word/2015/wordml/symex" xmlns:wpg="http://schemas.microsoft.com/office/word/2010/wordprocessingGroup" xmlns:wpi="http://schemas.microsoft.com/office/word/2010/wordprocessingInk" xmlns:wne="http://schemas.microsoft.com/office/word/2006/wordml" xmlns:wps="http://schemas.microsoft.com/office/word/2010/wordprocessingShape" mc:Ignorable="w14 w15 w16se w16cid wp14">
   <w:abstractNum w:abstractNumId="0" w15:restartNumberingAfterBreak="0">
     <w:nsid w:val="005F7430"/>
     <w:multiLevelType w:val="hybridMultilevel"/>
@@ -7001,53 +7514,53 @@
       </w:rPr>
     </w:lvl>
   </w:abstractNum>
-  <w:num w:numId="1" w16cid:durableId="1230337847">
+  <w:num w:numId="1">
     <w:abstractNumId w:val="5"/>
   </w:num>
-  <w:num w:numId="2" w16cid:durableId="1855653518">
+  <w:num w:numId="2">
     <w:abstractNumId w:val="10"/>
   </w:num>
-  <w:num w:numId="3" w16cid:durableId="223639531">
+  <w:num w:numId="3">
     <w:abstractNumId w:val="11"/>
   </w:num>
-  <w:num w:numId="4" w16cid:durableId="2040348875">
+  <w:num w:numId="4">
     <w:abstractNumId w:val="5"/>
   </w:num>
-  <w:num w:numId="5" w16cid:durableId="639306910">
+  <w:num w:numId="5">
     <w:abstractNumId w:val="7"/>
   </w:num>
-  <w:num w:numId="6" w16cid:durableId="409474188">
+  <w:num w:numId="6">
     <w:abstractNumId w:val="4"/>
   </w:num>
-  <w:num w:numId="7" w16cid:durableId="1311978618">
+  <w:num w:numId="7">
     <w:abstractNumId w:val="8"/>
   </w:num>
-  <w:num w:numId="8" w16cid:durableId="887180528">
+  <w:num w:numId="8">
     <w:abstractNumId w:val="12"/>
   </w:num>
-  <w:num w:numId="9" w16cid:durableId="819224349">
+  <w:num w:numId="9">
     <w:abstractNumId w:val="9"/>
   </w:num>
-  <w:num w:numId="10" w16cid:durableId="2143764713">
+  <w:num w:numId="10">
     <w:abstractNumId w:val="1"/>
   </w:num>
-  <w:num w:numId="11" w16cid:durableId="363822867">
+  <w:num w:numId="11">
     <w:abstractNumId w:val="0"/>
   </w:num>
-  <w:num w:numId="12" w16cid:durableId="2014839467">
+  <w:num w:numId="12">
     <w:abstractNumId w:val="6"/>
   </w:num>
-  <w:num w:numId="13" w16cid:durableId="1977955776">
+  <w:num w:numId="13">
     <w:abstractNumId w:val="2"/>
   </w:num>
-  <w:num w:numId="14" w16cid:durableId="870151008">
+  <w:num w:numId="14">
     <w:abstractNumId w:val="3"/>
   </w:num>
 </w:numbering>
 </file>
 
 <file path=word/styles.xml><?xml version="1.0" encoding="utf-8"?>
-<w:styles xmlns:mc="http://schemas.openxmlformats.org/markup-compatibility/2006" xmlns:r="http://schemas.openxmlformats.org/officeDocument/2006/relationships" xmlns:w="http://schemas.openxmlformats.org/wordprocessingml/2006/main" xmlns:w14="http://schemas.microsoft.com/office/word/2010/wordml" xmlns:w15="http://schemas.microsoft.com/office/word/2012/wordml" xmlns:w16cex="http://schemas.microsoft.com/office/word/2018/wordml/cex" xmlns:w16cid="http://schemas.microsoft.com/office/word/2016/wordml/cid" xmlns:w16="http://schemas.microsoft.com/office/word/2018/wordml" xmlns:w16sdtdh="http://schemas.microsoft.com/office/word/2020/wordml/sdtdatahash" xmlns:w16se="http://schemas.microsoft.com/office/word/2015/wordml/symex" mc:Ignorable="w14 w15 w16se w16cid w16 w16cex w16sdtdh">
+<w:styles xmlns:mc="http://schemas.openxmlformats.org/markup-compatibility/2006" xmlns:r="http://schemas.openxmlformats.org/officeDocument/2006/relationships" xmlns:w="http://schemas.openxmlformats.org/wordprocessingml/2006/main" xmlns:w14="http://schemas.microsoft.com/office/word/2010/wordml" xmlns:w15="http://schemas.microsoft.com/office/word/2012/wordml" xmlns:w16cid="http://schemas.microsoft.com/office/word/2016/wordml/cid" xmlns:w16se="http://schemas.microsoft.com/office/word/2015/wordml/symex" mc:Ignorable="w14 w15 w16se w16cid">
   <w:docDefaults>
     <w:rPrDefault>
       <w:rPr>
@@ -7063,7 +7576,7 @@
       </w:pPr>
     </w:pPrDefault>
   </w:docDefaults>
-  <w:latentStyles w:defLockedState="0" w:defUIPriority="99" w:defSemiHidden="0" w:defUnhideWhenUsed="0" w:defQFormat="0" w:count="376">
+  <w:latentStyles w:defLockedState="0" w:defUIPriority="99" w:defSemiHidden="0" w:defUnhideWhenUsed="0" w:defQFormat="0" w:count="375">
     <w:lsdException w:name="Normal" w:uiPriority="0" w:qFormat="1"/>
     <w:lsdException w:name="heading 1" w:uiPriority="9" w:qFormat="1"/>
     <w:lsdException w:name="heading 2" w:semiHidden="1" w:uiPriority="9" w:unhideWhenUsed="1" w:qFormat="1"/>
@@ -7439,7 +7952,6 @@
     <w:lsdException w:name="Smart Hyperlink" w:semiHidden="1" w:unhideWhenUsed="1"/>
     <w:lsdException w:name="Hashtag" w:semiHidden="1" w:unhideWhenUsed="1"/>
     <w:lsdException w:name="Unresolved Mention" w:semiHidden="1" w:unhideWhenUsed="1"/>
-    <w:lsdException w:name="Smart Link" w:semiHidden="1" w:unhideWhenUsed="1"/>
   </w:latentStyles>
   <w:style w:type="paragraph" w:default="1" w:styleId="Normal">
     <w:name w:val="Normal"/>
@@ -8080,7 +8592,7 @@
 </file>
 
 <file path=customXml/itemProps1.xml><?xml version="1.0" encoding="utf-8"?>
-<ds:datastoreItem xmlns:ds="http://schemas.openxmlformats.org/officeDocument/2006/customXml" ds:itemID="{0BF5EBE9-36DB-4EEA-A7A0-008DC6B1269A}">
+<ds:datastoreItem xmlns:ds="http://schemas.openxmlformats.org/officeDocument/2006/customXml" ds:itemID="{5A6494BC-8DDD-48CC-9C71-13C9D27BCA94}">
   <ds:schemaRefs>
     <ds:schemaRef ds:uri="http://schemas.openxmlformats.org/officeDocument/2006/bibliography"/>
   </ds:schemaRefs>

--- a/Report/grp15_-_cloudPhase1.docx
+++ b/Report/grp15_-_cloudPhase1.docx
@@ -2903,7 +2903,6 @@
         <w:ind w:left="720"/>
       </w:pPr>
       <w:bookmarkStart w:id="3" w:name="_Toc118119030"/>
-      <w:proofErr w:type="spellStart"/>
       <w:r>
         <w:t>Patients</w:t>
       </w:r>
@@ -2912,11 +2911,7 @@
       </w:r>
       <w:bookmarkEnd w:id="3"/>
       <w:r>
-        <w:t xml:space="preserve"> (patient</w:t>
-      </w:r>
-      <w:proofErr w:type="spellEnd"/>
-      <w:r>
-        <w:t xml:space="preserve"> schema)</w:t>
+        <w:t xml:space="preserve"> (patient schema)</w:t>
       </w:r>
     </w:p>
     <w:p>
@@ -3277,8 +3272,6 @@
       <w:r>
         <w:t>A</w:t>
       </w:r>
-      <w:bookmarkStart w:id="5" w:name="_GoBack"/>
-      <w:bookmarkEnd w:id="5"/>
       <w:r>
         <w:t>ccount</w:t>
       </w:r>
@@ -3440,11 +3433,11 @@
       <w:pPr>
         <w:pStyle w:val="Heading1"/>
       </w:pPr>
-      <w:bookmarkStart w:id="6" w:name="_Toc118119034"/>
+      <w:bookmarkStart w:id="5" w:name="_Toc118119034"/>
       <w:r>
         <w:t>Work Plan</w:t>
       </w:r>
-      <w:bookmarkEnd w:id="6"/>
+      <w:bookmarkEnd w:id="5"/>
     </w:p>
     <w:p/>
     <w:tbl>
@@ -3601,64 +3594,6 @@
           </w:p>
           <w:p>
             <w:pPr>
-              <w:pStyle w:val="ListParagraph"/>
-              <w:numPr>
-                <w:ilvl w:val="0"/>
-                <w:numId w:val="14"/>
-              </w:numPr>
-              <w:spacing w:line="240" w:lineRule="auto"/>
-              <w:rPr>
-                <w:rFonts w:asciiTheme="majorHAnsi" w:hAnsiTheme="majorHAnsi" w:cstheme="majorHAnsi"/>
-                <w:sz w:val="24"/>
-                <w:szCs w:val="24"/>
-              </w:rPr>
-            </w:pPr>
-            <w:proofErr w:type="spellStart"/>
-            <w:r>
-              <w:rPr>
-                <w:rFonts w:asciiTheme="majorHAnsi" w:hAnsiTheme="majorHAnsi" w:cstheme="majorHAnsi"/>
-                <w:b/>
-                <w:bCs/>
-                <w:sz w:val="24"/>
-                <w:szCs w:val="24"/>
-              </w:rPr>
-              <w:t>UserAccount</w:t>
-            </w:r>
-            <w:proofErr w:type="spellEnd"/>
-            <w:r>
-              <w:rPr>
-                <w:rFonts w:asciiTheme="majorHAnsi" w:hAnsiTheme="majorHAnsi" w:cstheme="majorHAnsi"/>
-                <w:b/>
-                <w:bCs/>
-                <w:sz w:val="24"/>
-                <w:szCs w:val="24"/>
-              </w:rPr>
-              <w:t xml:space="preserve"> </w:t>
-            </w:r>
-            <w:r>
-              <w:rPr>
-                <w:rFonts w:asciiTheme="majorHAnsi" w:hAnsiTheme="majorHAnsi" w:cstheme="majorHAnsi"/>
-                <w:b/>
-                <w:bCs/>
-                <w:sz w:val="24"/>
-                <w:szCs w:val="24"/>
-              </w:rPr>
-              <w:t>Service</w:t>
-            </w:r>
-            <w:r>
-              <w:rPr>
-                <w:rFonts w:asciiTheme="majorHAnsi" w:hAnsiTheme="majorHAnsi" w:cstheme="majorHAnsi"/>
-                <w:sz w:val="24"/>
-                <w:szCs w:val="24"/>
-              </w:rPr>
-              <w:t xml:space="preserve"> </w:t>
-            </w:r>
-          </w:p>
-          <w:p>
-            <w:pPr>
-              <w:pStyle w:val="ListParagraph"/>
-              <w:spacing w:line="240" w:lineRule="auto"/>
-              <w:ind w:left="360"/>
               <w:rPr>
                 <w:rFonts w:asciiTheme="majorHAnsi" w:hAnsiTheme="majorHAnsi" w:cstheme="majorHAnsi"/>
                 <w:b/>
@@ -3668,38 +3603,8 @@
                 <w:u w:val="single"/>
               </w:rPr>
             </w:pPr>
-            <w:r>
-              <w:rPr>
-                <w:rFonts w:asciiTheme="majorHAnsi" w:hAnsiTheme="majorHAnsi" w:cstheme="majorHAnsi"/>
-                <w:sz w:val="24"/>
-                <w:szCs w:val="24"/>
-              </w:rPr>
-              <w:t>(</w:t>
-            </w:r>
-            <w:r>
-              <w:rPr>
-                <w:rFonts w:asciiTheme="majorHAnsi" w:hAnsiTheme="majorHAnsi" w:cstheme="majorHAnsi"/>
-                <w:sz w:val="24"/>
-                <w:szCs w:val="24"/>
-              </w:rPr>
-              <w:t>Lab Admin inserts blood bag insertion request to be approved by the Lab Manager. Lab Admin is responsible to insert all lab tests for the blood bag that they are requesting to add to the inventory</w:t>
-            </w:r>
-            <w:r>
-              <w:rPr>
-                <w:rFonts w:asciiTheme="majorHAnsi" w:hAnsiTheme="majorHAnsi" w:cstheme="majorHAnsi"/>
-                <w:sz w:val="24"/>
-                <w:szCs w:val="24"/>
-              </w:rPr>
-              <w:t>.</w:t>
-            </w:r>
-            <w:r>
-              <w:rPr>
-                <w:rFonts w:asciiTheme="majorHAnsi" w:hAnsiTheme="majorHAnsi" w:cstheme="majorHAnsi"/>
-                <w:sz w:val="24"/>
-                <w:szCs w:val="24"/>
-              </w:rPr>
-              <w:t>)</w:t>
-            </w:r>
+            <w:bookmarkStart w:id="6" w:name="_GoBack"/>
+            <w:bookmarkEnd w:id="6"/>
           </w:p>
         </w:tc>
       </w:tr>
@@ -3827,11 +3732,17 @@
               <w:pStyle w:val="ListParagraph"/>
               <w:spacing w:line="240" w:lineRule="auto"/>
               <w:rPr>
+                <w:rFonts w:cstheme="minorHAnsi"/>
+              </w:rPr>
+            </w:pPr>
+            <w:r>
+              <w:rPr>
                 <w:rFonts w:asciiTheme="majorHAnsi" w:hAnsiTheme="majorHAnsi" w:cstheme="majorHAnsi"/>
                 <w:sz w:val="24"/>
                 <w:szCs w:val="24"/>
               </w:rPr>
-            </w:pPr>
+              <w:t>(</w:t>
+            </w:r>
             <w:r>
               <w:rPr>
                 <w:rFonts w:asciiTheme="majorHAnsi" w:hAnsiTheme="majorHAnsi" w:cstheme="majorHAnsi"/>
@@ -3842,30 +3753,62 @@
             </w:r>
             <w:r>
               <w:rPr>
+                <w:rFonts w:cstheme="minorHAnsi"/>
+              </w:rPr>
+              <w:t>Doctor) Insert new patients</w:t>
+            </w:r>
+            <w:r>
+              <w:rPr>
+                <w:rFonts w:cstheme="minorHAnsi"/>
+              </w:rPr>
+              <w:t xml:space="preserve"> and </w:t>
+            </w:r>
+          </w:p>
+          <w:p>
+            <w:pPr>
+              <w:pStyle w:val="ListParagraph"/>
+              <w:spacing w:line="240" w:lineRule="auto"/>
+              <w:rPr>
+                <w:rFonts w:cstheme="minorHAnsi"/>
+              </w:rPr>
+            </w:pPr>
+            <w:r>
+              <w:rPr>
+                <w:rFonts w:cstheme="minorHAnsi"/>
+              </w:rPr>
+              <w:t>(Doctor) Manage patients</w:t>
+            </w:r>
+          </w:p>
+          <w:p>
+            <w:pPr>
+              <w:pStyle w:val="ListParagraph"/>
+              <w:spacing w:line="240" w:lineRule="auto"/>
+              <w:rPr>
                 <w:rFonts w:asciiTheme="majorHAnsi" w:hAnsiTheme="majorHAnsi" w:cstheme="majorHAnsi"/>
                 <w:sz w:val="24"/>
                 <w:szCs w:val="24"/>
               </w:rPr>
+            </w:pPr>
+            <w:proofErr w:type="spellStart"/>
+            <w:proofErr w:type="gramStart"/>
+            <w:r>
+              <w:rPr>
+                <w:rFonts w:asciiTheme="majorHAnsi" w:hAnsiTheme="majorHAnsi" w:cstheme="majorHAnsi"/>
+                <w:sz w:val="24"/>
+                <w:szCs w:val="24"/>
+              </w:rPr>
+              <w:t>doctorSignUp</w:t>
+            </w:r>
+            <w:proofErr w:type="spellEnd"/>
+            <w:r>
+              <w:rPr>
+                <w:rFonts w:asciiTheme="majorHAnsi" w:hAnsiTheme="majorHAnsi" w:cstheme="majorHAnsi"/>
+                <w:sz w:val="24"/>
+                <w:szCs w:val="24"/>
+              </w:rPr>
               <w:t>(</w:t>
             </w:r>
-            <w:r>
-              <w:rPr>
-                <w:rFonts w:cstheme="minorHAnsi"/>
-              </w:rPr>
-              <w:t>Doctor) Insert new patients</w:t>
-            </w:r>
-            <w:r>
-              <w:rPr>
-                <w:rFonts w:cstheme="minorHAnsi"/>
-              </w:rPr>
-              <w:t xml:space="preserve"> and </w:t>
-            </w:r>
-            <w:r>
-              <w:rPr>
-                <w:rFonts w:cstheme="minorHAnsi"/>
-              </w:rPr>
-              <w:t>(Doctor) Manage patients</w:t>
-            </w:r>
+            <w:proofErr w:type="gramEnd"/>
             <w:r>
               <w:rPr>
                 <w:rFonts w:asciiTheme="majorHAnsi" w:hAnsiTheme="majorHAnsi" w:cstheme="majorHAnsi"/>
@@ -4038,8 +3981,26 @@
                 <w:sz w:val="24"/>
                 <w:szCs w:val="24"/>
               </w:rPr>
-              <w:t>reates Lab Manager account to represent the hospital within the system.</w:t>
-            </w:r>
+              <w:t xml:space="preserve">reates Lab Manager account to represent the hospital within the </w:t>
+            </w:r>
+            <w:proofErr w:type="gramStart"/>
+            <w:r>
+              <w:rPr>
+                <w:rFonts w:asciiTheme="majorHAnsi" w:hAnsiTheme="majorHAnsi" w:cstheme="majorHAnsi"/>
+                <w:sz w:val="24"/>
+                <w:szCs w:val="24"/>
+              </w:rPr>
+              <w:t>system.</w:t>
+            </w:r>
+            <w:r>
+              <w:rPr>
+                <w:rFonts w:asciiTheme="majorHAnsi" w:hAnsiTheme="majorHAnsi" w:cstheme="majorHAnsi"/>
+                <w:sz w:val="24"/>
+                <w:szCs w:val="24"/>
+              </w:rPr>
+              <w:t>(</w:t>
+            </w:r>
+            <w:proofErr w:type="gramEnd"/>
             <w:r>
               <w:rPr>
                 <w:rFonts w:asciiTheme="majorHAnsi" w:hAnsiTheme="majorHAnsi" w:cstheme="majorHAnsi"/>
@@ -8592,7 +8553,7 @@
 </file>
 
 <file path=customXml/itemProps1.xml><?xml version="1.0" encoding="utf-8"?>
-<ds:datastoreItem xmlns:ds="http://schemas.openxmlformats.org/officeDocument/2006/customXml" ds:itemID="{5A6494BC-8DDD-48CC-9C71-13C9D27BCA94}">
+<ds:datastoreItem xmlns:ds="http://schemas.openxmlformats.org/officeDocument/2006/customXml" ds:itemID="{71471AD4-79C4-4CF5-9DA0-56930995636A}">
   <ds:schemaRefs>
     <ds:schemaRef ds:uri="http://schemas.openxmlformats.org/officeDocument/2006/bibliography"/>
   </ds:schemaRefs>

--- a/Report/grp15_-_cloudPhase1.docx
+++ b/Report/grp15_-_cloudPhase1.docx
@@ -2469,6 +2469,12 @@
           <w:bCs/>
         </w:rPr>
       </w:pPr>
+      <w:r>
+        <w:rPr>
+          <w:rFonts w:cstheme="minorHAnsi"/>
+        </w:rPr>
+        <w:t xml:space="preserve">(Super admin) </w:t>
+      </w:r>
       <w:proofErr w:type="spellStart"/>
       <w:r>
         <w:rPr>
@@ -2476,25 +2482,9 @@
           <w:b/>
           <w:bCs/>
         </w:rPr>
-        <w:t>sendNotif</w:t>
+        <w:t>addHospital</w:t>
       </w:r>
       <w:proofErr w:type="spellEnd"/>
-    </w:p>
-    <w:p>
-      <w:pPr>
-        <w:pStyle w:val="ListParagraph"/>
-        <w:spacing w:line="254" w:lineRule="auto"/>
-        <w:ind w:left="1440"/>
-        <w:rPr>
-          <w:rFonts w:cstheme="minorHAnsi"/>
-        </w:rPr>
-      </w:pPr>
-      <w:r>
-        <w:rPr>
-          <w:rFonts w:cstheme="minorHAnsi"/>
-        </w:rPr>
-        <w:t>(Lab manager) Notify Super Admin that the blood bank is running low from a certain blood type</w:t>
-      </w:r>
     </w:p>
     <w:p>
       <w:pPr>
@@ -2511,6 +2501,12 @@
           <w:bCs/>
         </w:rPr>
       </w:pPr>
+      <w:r>
+        <w:rPr>
+          <w:rFonts w:cstheme="minorHAnsi"/>
+        </w:rPr>
+        <w:t xml:space="preserve">(Super admin) </w:t>
+      </w:r>
       <w:proofErr w:type="spellStart"/>
       <w:r>
         <w:rPr>
@@ -2518,7 +2514,7 @@
           <w:b/>
           <w:bCs/>
         </w:rPr>
-        <w:t>manageHospital</w:t>
+        <w:t>editHospital</w:t>
       </w:r>
       <w:proofErr w:type="spellEnd"/>
     </w:p>
@@ -2537,6 +2533,12 @@
           <w:bCs/>
         </w:rPr>
       </w:pPr>
+      <w:r>
+        <w:rPr>
+          <w:rFonts w:cstheme="minorHAnsi"/>
+        </w:rPr>
+        <w:t xml:space="preserve">(Super admin) </w:t>
+      </w:r>
       <w:proofErr w:type="spellStart"/>
       <w:r>
         <w:rPr>
@@ -2544,6 +2546,34 @@
           <w:b/>
           <w:bCs/>
         </w:rPr>
+        <w:t>delHospital</w:t>
+      </w:r>
+      <w:proofErr w:type="spellEnd"/>
+    </w:p>
+    <w:p>
+      <w:pPr>
+        <w:pStyle w:val="ListParagraph"/>
+        <w:numPr>
+          <w:ilvl w:val="2"/>
+          <w:numId w:val="1"/>
+        </w:numPr>
+        <w:spacing w:line="254" w:lineRule="auto"/>
+        <w:ind w:left="1440"/>
+        <w:rPr>
+          <w:rFonts w:cstheme="minorHAnsi"/>
+          <w:b/>
+          <w:bCs/>
+        </w:rPr>
+      </w:pPr>
+      <w:bookmarkStart w:id="3" w:name="_GoBack"/>
+      <w:bookmarkEnd w:id="3"/>
+      <w:proofErr w:type="spellStart"/>
+      <w:r>
+        <w:rPr>
+          <w:rFonts w:cstheme="minorHAnsi"/>
+          <w:b/>
+          <w:bCs/>
+        </w:rPr>
         <w:t>Generate</w:t>
       </w:r>
       <w:r>
@@ -2552,7 +2582,7 @@
           <w:b/>
           <w:bCs/>
         </w:rPr>
-        <w:t>Donations</w:t>
+        <w:t>Hospital</w:t>
       </w:r>
       <w:r>
         <w:rPr>
@@ -2902,14 +2932,14 @@
         <w:pStyle w:val="Heading2"/>
         <w:ind w:left="720"/>
       </w:pPr>
-      <w:bookmarkStart w:id="3" w:name="_Toc118119030"/>
+      <w:bookmarkStart w:id="4" w:name="_Toc118119030"/>
       <w:r>
         <w:t>Patients</w:t>
       </w:r>
       <w:r>
         <w:t>:</w:t>
       </w:r>
-      <w:bookmarkEnd w:id="3"/>
+      <w:bookmarkEnd w:id="4"/>
       <w:r>
         <w:t xml:space="preserve"> (patient schema)</w:t>
       </w:r>
@@ -3076,54 +3106,40 @@
       <w:pPr>
         <w:pStyle w:val="ListParagraph"/>
         <w:numPr>
-          <w:ilvl w:val="2"/>
-          <w:numId w:val="4"/>
+          <w:ilvl w:val="0"/>
+          <w:numId w:val="16"/>
         </w:numPr>
-        <w:spacing w:line="254" w:lineRule="auto"/>
+        <w:rPr>
+          <w:rFonts w:cstheme="minorHAnsi"/>
+          <w:b/>
+          <w:bCs/>
+        </w:rPr>
+      </w:pPr>
+      <w:proofErr w:type="spellStart"/>
+      <w:r>
+        <w:rPr>
+          <w:rFonts w:cstheme="minorHAnsi"/>
+          <w:b/>
+          <w:bCs/>
+        </w:rPr>
+        <w:t>addNewPatient</w:t>
+      </w:r>
+      <w:proofErr w:type="spellEnd"/>
+    </w:p>
+    <w:p>
+      <w:pPr>
+        <w:pStyle w:val="ListParagraph"/>
         <w:ind w:left="1440"/>
         <w:rPr>
           <w:rFonts w:cstheme="minorHAnsi"/>
-          <w:b/>
-          <w:bCs/>
-        </w:rPr>
-      </w:pPr>
-      <w:proofErr w:type="spellStart"/>
-      <w:r>
-        <w:rPr>
-          <w:rFonts w:cstheme="minorHAnsi"/>
-          <w:b/>
-          <w:bCs/>
-        </w:rPr>
-        <w:t>acceptBagReq</w:t>
-      </w:r>
-      <w:proofErr w:type="spellEnd"/>
-    </w:p>
-    <w:p>
-      <w:pPr>
-        <w:pStyle w:val="ListParagraph"/>
-        <w:spacing w:line="254" w:lineRule="auto"/>
-        <w:ind w:left="1440"/>
-        <w:rPr>
-          <w:rFonts w:cstheme="minorHAnsi"/>
-        </w:rPr>
-      </w:pPr>
-      <w:r>
-        <w:rPr>
-          <w:rFonts w:cstheme="minorHAnsi"/>
-        </w:rPr>
-        <w:t>(Lab manager) Accept the blood bag requests from doctors within the hospital.</w:t>
-      </w:r>
-    </w:p>
-    <w:p>
-      <w:pPr>
-        <w:pStyle w:val="Heading2"/>
-        <w:ind w:left="720"/>
-      </w:pPr>
-      <w:bookmarkStart w:id="4" w:name="_Toc118119033"/>
-      <w:r>
-        <w:t>Donation</w:t>
-      </w:r>
-      <w:bookmarkEnd w:id="4"/>
+        </w:rPr>
+      </w:pPr>
+      <w:r>
+        <w:rPr>
+          <w:rFonts w:cstheme="minorHAnsi"/>
+        </w:rPr>
+        <w:t>(Doctor) Insert new patients</w:t>
+      </w:r>
     </w:p>
     <w:p>
       <w:pPr>
@@ -3136,14 +3152,10 @@
         <w:ind w:left="1440"/>
         <w:rPr>
           <w:rFonts w:cstheme="minorHAnsi"/>
-        </w:rPr>
-      </w:pPr>
-      <w:r>
-        <w:rPr>
-          <w:rFonts w:cstheme="minorHAnsi"/>
-        </w:rPr>
-        <w:t xml:space="preserve">(Donor) </w:t>
-      </w:r>
+          <w:b/>
+          <w:bCs/>
+        </w:rPr>
+      </w:pPr>
       <w:proofErr w:type="spellStart"/>
       <w:r>
         <w:rPr>
@@ -3151,47 +3163,92 @@
           <w:b/>
           <w:bCs/>
         </w:rPr>
-        <w:t>View</w:t>
-      </w:r>
-      <w:r>
-        <w:rPr>
-          <w:rFonts w:cstheme="minorHAnsi"/>
-          <w:b/>
-          <w:bCs/>
-        </w:rPr>
-        <w:t>D</w:t>
-      </w:r>
-      <w:r>
-        <w:rPr>
-          <w:rFonts w:cstheme="minorHAnsi"/>
-          <w:b/>
-          <w:bCs/>
-        </w:rPr>
-        <w:t>onation</w:t>
-      </w:r>
-      <w:r>
-        <w:rPr>
-          <w:rFonts w:cstheme="minorHAnsi"/>
-          <w:b/>
-          <w:bCs/>
-        </w:rPr>
-        <w:t>H</w:t>
-      </w:r>
-      <w:r>
-        <w:rPr>
-          <w:rFonts w:cstheme="minorHAnsi"/>
-          <w:b/>
-          <w:bCs/>
-        </w:rPr>
-        <w:t>istory</w:t>
+        <w:t>acceptBagReq</w:t>
       </w:r>
       <w:proofErr w:type="spellEnd"/>
-      <w:r>
-        <w:rPr>
-          <w:rFonts w:cstheme="minorHAnsi"/>
-        </w:rPr>
-        <w:t>.</w:t>
-      </w:r>
+    </w:p>
+    <w:p>
+      <w:pPr>
+        <w:pStyle w:val="ListParagraph"/>
+        <w:numPr>
+          <w:ilvl w:val="2"/>
+          <w:numId w:val="1"/>
+        </w:numPr>
+        <w:spacing w:line="254" w:lineRule="auto"/>
+        <w:ind w:left="1440"/>
+        <w:rPr>
+          <w:rFonts w:cstheme="minorHAnsi"/>
+        </w:rPr>
+      </w:pPr>
+      <w:r>
+        <w:rPr>
+          <w:rFonts w:cstheme="minorHAnsi"/>
+        </w:rPr>
+        <w:t>(Lab manager) Accept the blood bag requests from doctors within the hospital</w:t>
+      </w:r>
+    </w:p>
+    <w:p>
+      <w:pPr>
+        <w:pStyle w:val="ListParagraph"/>
+        <w:numPr>
+          <w:ilvl w:val="2"/>
+          <w:numId w:val="1"/>
+        </w:numPr>
+        <w:spacing w:line="254" w:lineRule="auto"/>
+        <w:ind w:left="1440"/>
+        <w:rPr>
+          <w:rFonts w:cstheme="minorHAnsi"/>
+          <w:b/>
+          <w:bCs/>
+        </w:rPr>
+      </w:pPr>
+      <w:proofErr w:type="spellStart"/>
+      <w:r>
+        <w:rPr>
+          <w:rFonts w:cstheme="minorHAnsi"/>
+          <w:b/>
+          <w:bCs/>
+        </w:rPr>
+        <w:t>editPatientAcc</w:t>
+      </w:r>
+      <w:proofErr w:type="spellEnd"/>
+    </w:p>
+    <w:p>
+      <w:pPr>
+        <w:pStyle w:val="ListParagraph"/>
+        <w:spacing w:line="254" w:lineRule="auto"/>
+        <w:ind w:left="1440"/>
+        <w:rPr>
+          <w:rFonts w:cstheme="minorHAnsi"/>
+        </w:rPr>
+      </w:pPr>
+      <w:r>
+        <w:rPr>
+          <w:rFonts w:cstheme="minorHAnsi"/>
+        </w:rPr>
+        <w:t>(Doctor) Manage patients</w:t>
+      </w:r>
+    </w:p>
+    <w:p>
+      <w:pPr>
+        <w:pStyle w:val="ListParagraph"/>
+        <w:spacing w:line="254" w:lineRule="auto"/>
+        <w:ind w:left="1440"/>
+        <w:rPr>
+          <w:rFonts w:cstheme="minorHAnsi"/>
+        </w:rPr>
+      </w:pPr>
+    </w:p>
+    <w:p>
+      <w:pPr>
+        <w:pStyle w:val="Heading2"/>
+        <w:ind w:left="720"/>
+      </w:pPr>
+      <w:bookmarkStart w:id="5" w:name="_Toc118119033"/>
+      <w:r>
+        <w:t>Donation</w:t>
+      </w:r>
+      <w:bookmarkEnd w:id="5"/>
     </w:p>
     <w:p>
       <w:pPr>
@@ -3210,6 +3267,50 @@
         <w:rPr>
           <w:rFonts w:cstheme="minorHAnsi"/>
         </w:rPr>
+        <w:t>(</w:t>
+      </w:r>
+      <w:proofErr w:type="spellStart"/>
+      <w:r>
+        <w:rPr>
+          <w:rFonts w:cstheme="minorHAnsi"/>
+        </w:rPr>
+        <w:t>superadmin</w:t>
+      </w:r>
+      <w:proofErr w:type="spellEnd"/>
+      <w:r>
+        <w:rPr>
+          <w:rFonts w:cstheme="minorHAnsi"/>
+        </w:rPr>
+        <w:t xml:space="preserve">) </w:t>
+      </w:r>
+      <w:proofErr w:type="spellStart"/>
+      <w:r>
+        <w:rPr>
+          <w:rFonts w:cstheme="minorHAnsi"/>
+          <w:b/>
+          <w:bCs/>
+        </w:rPr>
+        <w:t>addDonationCamp</w:t>
+      </w:r>
+      <w:proofErr w:type="spellEnd"/>
+    </w:p>
+    <w:p>
+      <w:pPr>
+        <w:pStyle w:val="ListParagraph"/>
+        <w:numPr>
+          <w:ilvl w:val="2"/>
+          <w:numId w:val="4"/>
+        </w:numPr>
+        <w:spacing w:line="254" w:lineRule="auto"/>
+        <w:ind w:left="1440"/>
+        <w:rPr>
+          <w:rFonts w:cstheme="minorHAnsi"/>
+        </w:rPr>
+      </w:pPr>
+      <w:r>
+        <w:rPr>
+          <w:rFonts w:cstheme="minorHAnsi"/>
+        </w:rPr>
         <w:t xml:space="preserve">(Donor) </w:t>
       </w:r>
       <w:proofErr w:type="spellStart"/>
@@ -3219,6 +3320,120 @@
           <w:b/>
           <w:bCs/>
         </w:rPr>
+        <w:t>View</w:t>
+      </w:r>
+      <w:r>
+        <w:rPr>
+          <w:rFonts w:cstheme="minorHAnsi"/>
+          <w:b/>
+          <w:bCs/>
+        </w:rPr>
+        <w:t>Reservation</w:t>
+      </w:r>
+      <w:r>
+        <w:rPr>
+          <w:rFonts w:cstheme="minorHAnsi"/>
+          <w:b/>
+          <w:bCs/>
+        </w:rPr>
+        <w:t>H</w:t>
+      </w:r>
+      <w:r>
+        <w:rPr>
+          <w:rFonts w:cstheme="minorHAnsi"/>
+          <w:b/>
+          <w:bCs/>
+        </w:rPr>
+        <w:t>istory</w:t>
+      </w:r>
+      <w:proofErr w:type="spellEnd"/>
+      <w:r>
+        <w:rPr>
+          <w:rFonts w:cstheme="minorHAnsi"/>
+        </w:rPr>
+        <w:t>.</w:t>
+      </w:r>
+    </w:p>
+    <w:p>
+      <w:pPr>
+        <w:pStyle w:val="ListParagraph"/>
+        <w:numPr>
+          <w:ilvl w:val="2"/>
+          <w:numId w:val="4"/>
+        </w:numPr>
+        <w:spacing w:line="254" w:lineRule="auto"/>
+        <w:ind w:left="1440"/>
+        <w:rPr>
+          <w:rFonts w:cstheme="minorHAnsi"/>
+        </w:rPr>
+      </w:pPr>
+      <w:r>
+        <w:rPr>
+          <w:rFonts w:cstheme="minorHAnsi"/>
+        </w:rPr>
+        <w:t xml:space="preserve">(Donor) </w:t>
+      </w:r>
+      <w:proofErr w:type="spellStart"/>
+      <w:r>
+        <w:rPr>
+          <w:rFonts w:cstheme="minorHAnsi"/>
+          <w:b/>
+          <w:bCs/>
+        </w:rPr>
+        <w:t>View</w:t>
+      </w:r>
+      <w:r>
+        <w:rPr>
+          <w:rFonts w:cstheme="minorHAnsi"/>
+          <w:b/>
+          <w:bCs/>
+        </w:rPr>
+        <w:t>D</w:t>
+      </w:r>
+      <w:r>
+        <w:rPr>
+          <w:rFonts w:cstheme="minorHAnsi"/>
+          <w:b/>
+          <w:bCs/>
+        </w:rPr>
+        <w:t>onation</w:t>
+      </w:r>
+      <w:r>
+        <w:rPr>
+          <w:rFonts w:cstheme="minorHAnsi"/>
+          <w:b/>
+          <w:bCs/>
+        </w:rPr>
+        <w:t>Camps</w:t>
+      </w:r>
+      <w:proofErr w:type="spellEnd"/>
+    </w:p>
+    <w:p>
+      <w:pPr>
+        <w:pStyle w:val="ListParagraph"/>
+        <w:numPr>
+          <w:ilvl w:val="2"/>
+          <w:numId w:val="4"/>
+        </w:numPr>
+        <w:spacing w:line="254" w:lineRule="auto"/>
+        <w:ind w:left="1440"/>
+        <w:rPr>
+          <w:rFonts w:cstheme="minorHAnsi"/>
+        </w:rPr>
+      </w:pPr>
+      <w:r>
+        <w:rPr>
+          <w:rFonts w:cstheme="minorHAnsi"/>
+        </w:rPr>
+        <w:t xml:space="preserve">(Donor) </w:t>
+      </w:r>
+      <w:proofErr w:type="spellStart"/>
+      <w:r>
+        <w:rPr>
+          <w:rFonts w:cstheme="minorHAnsi"/>
+          <w:b/>
+          <w:bCs/>
+        </w:rPr>
         <w:t>Reserve</w:t>
       </w:r>
       <w:r>
@@ -3260,6 +3475,36 @@
         </w:rPr>
         <w:t>.</w:t>
       </w:r>
+    </w:p>
+    <w:p>
+      <w:pPr>
+        <w:pStyle w:val="ListParagraph"/>
+        <w:numPr>
+          <w:ilvl w:val="2"/>
+          <w:numId w:val="4"/>
+        </w:numPr>
+        <w:spacing w:line="254" w:lineRule="auto"/>
+        <w:ind w:left="1440"/>
+        <w:rPr>
+          <w:rFonts w:cstheme="minorHAnsi"/>
+        </w:rPr>
+      </w:pPr>
+      <w:r>
+        <w:rPr>
+          <w:rFonts w:cstheme="minorHAnsi"/>
+        </w:rPr>
+        <w:t xml:space="preserve">(Donor) </w:t>
+      </w:r>
+      <w:proofErr w:type="spellStart"/>
+      <w:r>
+        <w:rPr>
+          <w:rFonts w:cstheme="minorHAnsi"/>
+          <w:b/>
+          <w:bCs/>
+        </w:rPr>
+        <w:t>cancelReservation</w:t>
+      </w:r>
+      <w:proofErr w:type="spellEnd"/>
     </w:p>
     <w:p>
       <w:pPr>
@@ -3287,12 +3532,35 @@
         <w:ind w:left="1440"/>
         <w:rPr>
           <w:rFonts w:cstheme="minorHAnsi"/>
-        </w:rPr>
-      </w:pPr>
-      <w:r>
-        <w:rPr>
-          <w:rFonts w:cstheme="minorHAnsi"/>
-        </w:rPr>
+          <w:b/>
+          <w:bCs/>
+        </w:rPr>
+      </w:pPr>
+      <w:proofErr w:type="spellStart"/>
+      <w:r>
+        <w:rPr>
+          <w:rFonts w:cstheme="minorHAnsi"/>
+          <w:b/>
+          <w:bCs/>
+        </w:rPr>
+        <w:t>labManagerSignUp</w:t>
+      </w:r>
+      <w:proofErr w:type="spellEnd"/>
+    </w:p>
+    <w:p>
+      <w:pPr>
+        <w:pStyle w:val="ListParagraph"/>
+        <w:spacing w:line="254" w:lineRule="auto"/>
+        <w:ind w:left="1440"/>
+        <w:rPr>
+          <w:rFonts w:cstheme="minorHAnsi"/>
+        </w:rPr>
+      </w:pPr>
+      <w:r>
+        <w:rPr>
+          <w:rFonts w:cstheme="minorHAnsi"/>
+        </w:rPr>
+        <w:lastRenderedPageBreak/>
         <w:t>(Super admin) Create Lab Manager account to represent the hospital within the system.</w:t>
       </w:r>
     </w:p>
@@ -3307,6 +3575,44 @@
         <w:ind w:left="1440"/>
         <w:rPr>
           <w:rFonts w:cstheme="minorHAnsi"/>
+          <w:b/>
+          <w:bCs/>
+        </w:rPr>
+      </w:pPr>
+      <w:proofErr w:type="spellStart"/>
+      <w:r>
+        <w:rPr>
+          <w:rFonts w:cstheme="minorHAnsi"/>
+          <w:b/>
+          <w:bCs/>
+        </w:rPr>
+        <w:t>lab</w:t>
+      </w:r>
+      <w:r>
+        <w:rPr>
+          <w:rFonts w:cstheme="minorHAnsi"/>
+          <w:b/>
+          <w:bCs/>
+        </w:rPr>
+        <w:t>Admin</w:t>
+      </w:r>
+      <w:r>
+        <w:rPr>
+          <w:rFonts w:cstheme="minorHAnsi"/>
+          <w:b/>
+          <w:bCs/>
+        </w:rPr>
+        <w:t>SignUp</w:t>
+      </w:r>
+      <w:proofErr w:type="spellEnd"/>
+    </w:p>
+    <w:p>
+      <w:pPr>
+        <w:pStyle w:val="ListParagraph"/>
+        <w:spacing w:line="254" w:lineRule="auto"/>
+        <w:ind w:left="1440"/>
+        <w:rPr>
+          <w:rFonts w:cstheme="minorHAnsi"/>
         </w:rPr>
       </w:pPr>
       <w:r>
@@ -3327,6 +3633,28 @@
         <w:ind w:left="1440"/>
         <w:rPr>
           <w:rFonts w:cstheme="minorHAnsi"/>
+          <w:b/>
+          <w:bCs/>
+        </w:rPr>
+      </w:pPr>
+      <w:proofErr w:type="spellStart"/>
+      <w:r>
+        <w:rPr>
+          <w:rFonts w:cstheme="minorHAnsi"/>
+          <w:b/>
+          <w:bCs/>
+        </w:rPr>
+        <w:t>doctorSignUp</w:t>
+      </w:r>
+      <w:proofErr w:type="spellEnd"/>
+    </w:p>
+    <w:p>
+      <w:pPr>
+        <w:pStyle w:val="ListParagraph"/>
+        <w:spacing w:line="254" w:lineRule="auto"/>
+        <w:ind w:left="1440"/>
+        <w:rPr>
+          <w:rFonts w:cstheme="minorHAnsi"/>
         </w:rPr>
       </w:pPr>
       <w:r>
@@ -3347,13 +3675,35 @@
         <w:ind w:left="1440"/>
         <w:rPr>
           <w:rFonts w:cstheme="minorHAnsi"/>
-        </w:rPr>
-      </w:pPr>
-      <w:r>
-        <w:rPr>
-          <w:rFonts w:cstheme="minorHAnsi"/>
-        </w:rPr>
-        <w:t>(Doctor) Insert new patients</w:t>
+          <w:b/>
+          <w:bCs/>
+        </w:rPr>
+      </w:pPr>
+      <w:proofErr w:type="spellStart"/>
+      <w:r>
+        <w:rPr>
+          <w:rFonts w:cstheme="minorHAnsi"/>
+          <w:b/>
+          <w:bCs/>
+        </w:rPr>
+        <w:t>donorSignUp</w:t>
+      </w:r>
+      <w:proofErr w:type="spellEnd"/>
+    </w:p>
+    <w:p>
+      <w:pPr>
+        <w:pStyle w:val="ListParagraph"/>
+        <w:spacing w:line="254" w:lineRule="auto"/>
+        <w:ind w:left="1440"/>
+        <w:rPr>
+          <w:rFonts w:cstheme="minorHAnsi"/>
+        </w:rPr>
+      </w:pPr>
+      <w:r>
+        <w:rPr>
+          <w:rFonts w:cstheme="minorHAnsi"/>
+        </w:rPr>
+        <w:t>(Donor) Register Account with medical profile info.</w:t>
       </w:r>
     </w:p>
     <w:p>
@@ -3366,14 +3716,34 @@
         <w:spacing w:line="254" w:lineRule="auto"/>
         <w:ind w:left="1440"/>
         <w:rPr>
-          <w:rFonts w:cstheme="minorHAnsi"/>
-        </w:rPr>
-      </w:pPr>
-      <w:r>
-        <w:rPr>
-          <w:rFonts w:cstheme="minorHAnsi"/>
-        </w:rPr>
-        <w:t>(Doctor) Manage patients</w:t>
+          <w:b/>
+          <w:bCs/>
+        </w:rPr>
+      </w:pPr>
+      <w:proofErr w:type="spellStart"/>
+      <w:r>
+        <w:rPr>
+          <w:b/>
+          <w:bCs/>
+        </w:rPr>
+        <w:t>editDonorAcc</w:t>
+      </w:r>
+      <w:proofErr w:type="spellEnd"/>
+    </w:p>
+    <w:p>
+      <w:pPr>
+        <w:pStyle w:val="ListParagraph"/>
+        <w:spacing w:line="254" w:lineRule="auto"/>
+        <w:ind w:left="1440"/>
+        <w:rPr>
+          <w:rFonts w:cstheme="minorHAnsi"/>
+        </w:rPr>
+      </w:pPr>
+      <w:r>
+        <w:rPr>
+          <w:rFonts w:cstheme="minorHAnsi"/>
+        </w:rPr>
+        <w:t>(Donor) Manage Account details</w:t>
       </w:r>
     </w:p>
     <w:p>
@@ -3386,14 +3756,66 @@
         <w:spacing w:line="254" w:lineRule="auto"/>
         <w:ind w:left="1440"/>
         <w:rPr>
-          <w:rFonts w:cstheme="minorHAnsi"/>
-        </w:rPr>
-      </w:pPr>
-      <w:r>
-        <w:rPr>
-          <w:rFonts w:cstheme="minorHAnsi"/>
-        </w:rPr>
-        <w:t>(Donor) Register Account with medical profile info.</w:t>
+          <w:b/>
+          <w:bCs/>
+        </w:rPr>
+      </w:pPr>
+      <w:proofErr w:type="spellStart"/>
+      <w:r>
+        <w:rPr>
+          <w:b/>
+          <w:bCs/>
+        </w:rPr>
+        <w:t>edit</w:t>
+      </w:r>
+      <w:r>
+        <w:rPr>
+          <w:b/>
+          <w:bCs/>
+        </w:rPr>
+        <w:t>Doctor</w:t>
+      </w:r>
+      <w:r>
+        <w:rPr>
+          <w:b/>
+          <w:bCs/>
+        </w:rPr>
+        <w:t>Acc</w:t>
+      </w:r>
+      <w:proofErr w:type="spellEnd"/>
+    </w:p>
+    <w:p>
+      <w:pPr>
+        <w:pStyle w:val="ListParagraph"/>
+        <w:spacing w:line="254" w:lineRule="auto"/>
+        <w:ind w:left="1440"/>
+        <w:rPr>
+          <w:u w:val="single"/>
+        </w:rPr>
+      </w:pPr>
+      <w:r>
+        <w:rPr>
+          <w:rFonts w:cstheme="minorHAnsi"/>
+        </w:rPr>
+        <w:t>(</w:t>
+      </w:r>
+      <w:r>
+        <w:rPr>
+          <w:rFonts w:cstheme="minorHAnsi"/>
+        </w:rPr>
+        <w:t>Doctor</w:t>
+      </w:r>
+      <w:r>
+        <w:rPr>
+          <w:rFonts w:cstheme="minorHAnsi"/>
+        </w:rPr>
+        <w:t>) Manage Account details</w:t>
+      </w:r>
+      <w:r>
+        <w:rPr>
+          <w:u w:val="single"/>
+        </w:rPr>
+        <w:t xml:space="preserve"> </w:t>
       </w:r>
     </w:p>
     <w:p>
@@ -3406,6 +3828,40 @@
         <w:spacing w:line="254" w:lineRule="auto"/>
         <w:ind w:left="1440"/>
         <w:rPr>
+          <w:b/>
+          <w:bCs/>
+        </w:rPr>
+      </w:pPr>
+      <w:proofErr w:type="spellStart"/>
+      <w:r>
+        <w:rPr>
+          <w:b/>
+          <w:bCs/>
+        </w:rPr>
+        <w:t>edit</w:t>
+      </w:r>
+      <w:r>
+        <w:rPr>
+          <w:b/>
+          <w:bCs/>
+        </w:rPr>
+        <w:t>SuperAdmin</w:t>
+      </w:r>
+      <w:r>
+        <w:rPr>
+          <w:b/>
+          <w:bCs/>
+        </w:rPr>
+        <w:t>Acc</w:t>
+      </w:r>
+      <w:proofErr w:type="spellEnd"/>
+    </w:p>
+    <w:p>
+      <w:pPr>
+        <w:pStyle w:val="ListParagraph"/>
+        <w:spacing w:line="254" w:lineRule="auto"/>
+        <w:ind w:left="1440"/>
+        <w:rPr>
           <w:u w:val="single"/>
         </w:rPr>
       </w:pPr>
@@ -3413,12 +3869,246 @@
         <w:rPr>
           <w:rFonts w:cstheme="minorHAnsi"/>
         </w:rPr>
-        <w:t>(Donor) Manage Account details</w:t>
+        <w:t>(</w:t>
+      </w:r>
+      <w:r>
+        <w:rPr>
+          <w:rFonts w:cstheme="minorHAnsi"/>
+        </w:rPr>
+        <w:t>Super admin</w:t>
+      </w:r>
+      <w:r>
+        <w:rPr>
+          <w:rFonts w:cstheme="minorHAnsi"/>
+        </w:rPr>
+        <w:t>) Manage Account details</w:t>
       </w:r>
       <w:r>
         <w:rPr>
           <w:u w:val="single"/>
         </w:rPr>
+        <w:t xml:space="preserve"> </w:t>
+      </w:r>
+    </w:p>
+    <w:p>
+      <w:pPr>
+        <w:pStyle w:val="ListParagraph"/>
+        <w:numPr>
+          <w:ilvl w:val="2"/>
+          <w:numId w:val="1"/>
+        </w:numPr>
+        <w:spacing w:line="254" w:lineRule="auto"/>
+        <w:ind w:left="1440"/>
+        <w:rPr>
+          <w:b/>
+          <w:bCs/>
+        </w:rPr>
+      </w:pPr>
+      <w:proofErr w:type="spellStart"/>
+      <w:r>
+        <w:rPr>
+          <w:b/>
+          <w:bCs/>
+        </w:rPr>
+        <w:t>edit</w:t>
+      </w:r>
+      <w:r>
+        <w:rPr>
+          <w:b/>
+          <w:bCs/>
+        </w:rPr>
+        <w:t>LabManager</w:t>
+      </w:r>
+      <w:r>
+        <w:rPr>
+          <w:b/>
+          <w:bCs/>
+        </w:rPr>
+        <w:t>Acc</w:t>
+      </w:r>
+      <w:proofErr w:type="spellEnd"/>
+    </w:p>
+    <w:p>
+      <w:pPr>
+        <w:pStyle w:val="ListParagraph"/>
+        <w:spacing w:line="254" w:lineRule="auto"/>
+        <w:ind w:left="1440"/>
+        <w:rPr>
+          <w:u w:val="single"/>
+        </w:rPr>
+      </w:pPr>
+      <w:r>
+        <w:rPr>
+          <w:rFonts w:cstheme="minorHAnsi"/>
+        </w:rPr>
+        <w:t>(</w:t>
+      </w:r>
+      <w:r>
+        <w:rPr>
+          <w:rFonts w:cstheme="minorHAnsi"/>
+        </w:rPr>
+        <w:t>Lab manager</w:t>
+      </w:r>
+      <w:r>
+        <w:rPr>
+          <w:rFonts w:cstheme="minorHAnsi"/>
+        </w:rPr>
+        <w:t>) Manage Account details</w:t>
+      </w:r>
+      <w:r>
+        <w:rPr>
+          <w:u w:val="single"/>
+        </w:rPr>
+        <w:t xml:space="preserve"> </w:t>
+      </w:r>
+    </w:p>
+    <w:p>
+      <w:pPr>
+        <w:pStyle w:val="ListParagraph"/>
+        <w:numPr>
+          <w:ilvl w:val="2"/>
+          <w:numId w:val="1"/>
+        </w:numPr>
+        <w:spacing w:line="254" w:lineRule="auto"/>
+        <w:ind w:left="1440"/>
+        <w:rPr>
+          <w:b/>
+          <w:bCs/>
+        </w:rPr>
+      </w:pPr>
+      <w:proofErr w:type="spellStart"/>
+      <w:r>
+        <w:rPr>
+          <w:b/>
+          <w:bCs/>
+        </w:rPr>
+        <w:t>edit</w:t>
+      </w:r>
+      <w:r>
+        <w:rPr>
+          <w:b/>
+          <w:bCs/>
+        </w:rPr>
+        <w:t>Lab</w:t>
+      </w:r>
+      <w:r>
+        <w:rPr>
+          <w:b/>
+          <w:bCs/>
+        </w:rPr>
+        <w:t>Admin</w:t>
+      </w:r>
+      <w:r>
+        <w:rPr>
+          <w:b/>
+          <w:bCs/>
+        </w:rPr>
+        <w:t>Acc</w:t>
+      </w:r>
+      <w:proofErr w:type="spellEnd"/>
+    </w:p>
+    <w:p>
+      <w:pPr>
+        <w:pStyle w:val="ListParagraph"/>
+        <w:spacing w:line="254" w:lineRule="auto"/>
+        <w:ind w:left="1440"/>
+        <w:rPr>
+          <w:u w:val="single"/>
+        </w:rPr>
+      </w:pPr>
+      <w:r>
+        <w:rPr>
+          <w:rFonts w:cstheme="minorHAnsi"/>
+        </w:rPr>
+        <w:t>(</w:t>
+      </w:r>
+      <w:r>
+        <w:rPr>
+          <w:rFonts w:cstheme="minorHAnsi"/>
+        </w:rPr>
+        <w:t xml:space="preserve">Lab </w:t>
+      </w:r>
+      <w:r>
+        <w:rPr>
+          <w:rFonts w:cstheme="minorHAnsi"/>
+        </w:rPr>
+        <w:t>admin</w:t>
+      </w:r>
+      <w:r>
+        <w:rPr>
+          <w:rFonts w:cstheme="minorHAnsi"/>
+        </w:rPr>
+        <w:t>) Manage Account details</w:t>
+      </w:r>
+      <w:r>
+        <w:rPr>
+          <w:u w:val="single"/>
+        </w:rPr>
+        <w:t xml:space="preserve"> </w:t>
+      </w:r>
+    </w:p>
+    <w:p>
+      <w:pPr>
+        <w:pStyle w:val="Heading2"/>
+        <w:ind w:left="720"/>
+      </w:pPr>
+      <w:proofErr w:type="spellStart"/>
+      <w:r>
+        <w:t>Nodemailer</w:t>
+      </w:r>
+      <w:proofErr w:type="spellEnd"/>
+      <w:r>
+        <w:t xml:space="preserve"> service </w:t>
+      </w:r>
+    </w:p>
+    <w:p>
+      <w:pPr>
+        <w:pStyle w:val="ListParagraph"/>
+        <w:numPr>
+          <w:ilvl w:val="0"/>
+          <w:numId w:val="16"/>
+        </w:numPr>
+        <w:rPr>
+          <w:b/>
+          <w:bCs/>
+        </w:rPr>
+      </w:pPr>
+      <w:proofErr w:type="spellStart"/>
+      <w:r>
+        <w:rPr>
+          <w:b/>
+          <w:bCs/>
+        </w:rPr>
+        <w:t>hospitalAccMail</w:t>
+      </w:r>
+      <w:proofErr w:type="spellEnd"/>
+    </w:p>
+    <w:p>
+      <w:pPr>
+        <w:pStyle w:val="ListParagraph"/>
+        <w:ind w:left="1440"/>
+      </w:pPr>
+      <w:r>
+        <w:t>a mail is sent to the hospital</w:t>
+      </w:r>
+      <w:r>
+        <w:t xml:space="preserve"> when added to the system by the </w:t>
+      </w:r>
+      <w:proofErr w:type="spellStart"/>
+      <w:r>
+        <w:t>superadmin</w:t>
+      </w:r>
+      <w:proofErr w:type="spellEnd"/>
+      <w:r>
+        <w:t xml:space="preserve"> to provide them with the one-time login credentials assigned for the lab manager to manage and access the hospital’s details</w:t>
+      </w:r>
+      <w:r>
+        <w:t xml:space="preserve"> (donation camps, )</w:t>
+      </w:r>
+      <w:r>
+        <w:t>.</w:t>
+      </w:r>
+      <w:r>
         <w:br w:type="page"/>
       </w:r>
     </w:p>
@@ -3433,11 +4123,11 @@
       <w:pPr>
         <w:pStyle w:val="Heading1"/>
       </w:pPr>
-      <w:bookmarkStart w:id="5" w:name="_Toc118119034"/>
+      <w:bookmarkStart w:id="6" w:name="_Toc118119034"/>
       <w:r>
         <w:t>Work Plan</w:t>
       </w:r>
-      <w:bookmarkEnd w:id="5"/>
+      <w:bookmarkEnd w:id="6"/>
     </w:p>
     <w:p/>
     <w:tbl>
@@ -3603,8 +4293,6 @@
                 <w:u w:val="single"/>
               </w:rPr>
             </w:pPr>
-            <w:bookmarkStart w:id="6" w:name="_GoBack"/>
-            <w:bookmarkEnd w:id="6"/>
           </w:p>
         </w:tc>
       </w:tr>
@@ -3952,6 +4640,10 @@
           <w:p>
             <w:pPr>
               <w:pStyle w:val="ListParagraph"/>
+              <w:numPr>
+                <w:ilvl w:val="1"/>
+                <w:numId w:val="1"/>
+              </w:numPr>
               <w:spacing w:line="240" w:lineRule="auto"/>
               <w:rPr>
                 <w:rFonts w:asciiTheme="majorHAnsi" w:hAnsiTheme="majorHAnsi" w:cstheme="majorHAnsi"/>
@@ -3959,56 +4651,66 @@
                 <w:szCs w:val="24"/>
               </w:rPr>
             </w:pPr>
+            <w:proofErr w:type="spellStart"/>
             <w:r>
               <w:rPr>
                 <w:rFonts w:asciiTheme="majorHAnsi" w:hAnsiTheme="majorHAnsi" w:cstheme="majorHAnsi"/>
                 <w:sz w:val="24"/>
                 <w:szCs w:val="24"/>
               </w:rPr>
-              <w:t>(</w:t>
-            </w:r>
-            <w:r>
+              <w:t>labManagerSignUp</w:t>
+            </w:r>
+            <w:proofErr w:type="spellEnd"/>
+          </w:p>
+          <w:p>
+            <w:pPr>
+              <w:pStyle w:val="ListParagraph"/>
+              <w:numPr>
+                <w:ilvl w:val="1"/>
+                <w:numId w:val="1"/>
+              </w:numPr>
+              <w:spacing w:line="240" w:lineRule="auto"/>
               <w:rPr>
                 <w:rFonts w:asciiTheme="majorHAnsi" w:hAnsiTheme="majorHAnsi" w:cstheme="majorHAnsi"/>
                 <w:sz w:val="24"/>
                 <w:szCs w:val="24"/>
               </w:rPr>
-              <w:t>Super admin c</w:t>
-            </w:r>
+            </w:pPr>
+            <w:proofErr w:type="spellStart"/>
             <w:r>
               <w:rPr>
                 <w:rFonts w:asciiTheme="majorHAnsi" w:hAnsiTheme="majorHAnsi" w:cstheme="majorHAnsi"/>
                 <w:sz w:val="24"/>
                 <w:szCs w:val="24"/>
               </w:rPr>
-              <w:t xml:space="preserve">reates Lab Manager account to represent the hospital within the </w:t>
-            </w:r>
-            <w:proofErr w:type="gramStart"/>
-            <w:r>
+              <w:t>labAdminSingUp</w:t>
+            </w:r>
+            <w:proofErr w:type="spellEnd"/>
+          </w:p>
+          <w:p>
+            <w:pPr>
+              <w:pStyle w:val="ListParagraph"/>
+              <w:numPr>
+                <w:ilvl w:val="1"/>
+                <w:numId w:val="1"/>
+              </w:numPr>
+              <w:spacing w:line="240" w:lineRule="auto"/>
               <w:rPr>
                 <w:rFonts w:asciiTheme="majorHAnsi" w:hAnsiTheme="majorHAnsi" w:cstheme="majorHAnsi"/>
                 <w:sz w:val="24"/>
                 <w:szCs w:val="24"/>
               </w:rPr>
-              <w:t>system.</w:t>
-            </w:r>
+            </w:pPr>
+            <w:proofErr w:type="spellStart"/>
             <w:r>
               <w:rPr>
                 <w:rFonts w:asciiTheme="majorHAnsi" w:hAnsiTheme="majorHAnsi" w:cstheme="majorHAnsi"/>
                 <w:sz w:val="24"/>
                 <w:szCs w:val="24"/>
               </w:rPr>
-              <w:t>(</w:t>
-            </w:r>
-            <w:proofErr w:type="gramEnd"/>
-            <w:r>
-              <w:rPr>
-                <w:rFonts w:asciiTheme="majorHAnsi" w:hAnsiTheme="majorHAnsi" w:cstheme="majorHAnsi"/>
-                <w:sz w:val="24"/>
-                <w:szCs w:val="24"/>
-              </w:rPr>
-              <w:t>)</w:t>
-            </w:r>
+              <w:t>superAdminSignUp</w:t>
+            </w:r>
+            <w:proofErr w:type="spellEnd"/>
           </w:p>
         </w:tc>
       </w:tr>
@@ -6911,6 +7613,119 @@
     </w:lvl>
   </w:abstractNum>
   <w:abstractNum w:abstractNumId="8" w15:restartNumberingAfterBreak="0">
+    <w:nsid w:val="429A6163"/>
+    <w:multiLevelType w:val="hybridMultilevel"/>
+    <w:tmpl w:val="D0ACE47E"/>
+    <w:lvl w:ilvl="0" w:tplc="04090001">
+      <w:start w:val="1"/>
+      <w:numFmt w:val="bullet"/>
+      <w:lvlText w:val=""/>
+      <w:lvlJc w:val="left"/>
+      <w:pPr>
+        <w:ind w:left="1440" w:hanging="360"/>
+      </w:pPr>
+      <w:rPr>
+        <w:rFonts w:ascii="Symbol" w:hAnsi="Symbol" w:hint="default"/>
+      </w:rPr>
+    </w:lvl>
+    <w:lvl w:ilvl="1" w:tplc="04090003" w:tentative="1">
+      <w:start w:val="1"/>
+      <w:numFmt w:val="bullet"/>
+      <w:lvlText w:val="o"/>
+      <w:lvlJc w:val="left"/>
+      <w:pPr>
+        <w:ind w:left="2160" w:hanging="360"/>
+      </w:pPr>
+      <w:rPr>
+        <w:rFonts w:ascii="Courier New" w:hAnsi="Courier New" w:cs="Courier New" w:hint="default"/>
+      </w:rPr>
+    </w:lvl>
+    <w:lvl w:ilvl="2" w:tplc="04090005" w:tentative="1">
+      <w:start w:val="1"/>
+      <w:numFmt w:val="bullet"/>
+      <w:lvlText w:val=""/>
+      <w:lvlJc w:val="left"/>
+      <w:pPr>
+        <w:ind w:left="2880" w:hanging="360"/>
+      </w:pPr>
+      <w:rPr>
+        <w:rFonts w:ascii="Wingdings" w:hAnsi="Wingdings" w:hint="default"/>
+      </w:rPr>
+    </w:lvl>
+    <w:lvl w:ilvl="3" w:tplc="04090001" w:tentative="1">
+      <w:start w:val="1"/>
+      <w:numFmt w:val="bullet"/>
+      <w:lvlText w:val=""/>
+      <w:lvlJc w:val="left"/>
+      <w:pPr>
+        <w:ind w:left="3600" w:hanging="360"/>
+      </w:pPr>
+      <w:rPr>
+        <w:rFonts w:ascii="Symbol" w:hAnsi="Symbol" w:hint="default"/>
+      </w:rPr>
+    </w:lvl>
+    <w:lvl w:ilvl="4" w:tplc="04090003" w:tentative="1">
+      <w:start w:val="1"/>
+      <w:numFmt w:val="bullet"/>
+      <w:lvlText w:val="o"/>
+      <w:lvlJc w:val="left"/>
+      <w:pPr>
+        <w:ind w:left="4320" w:hanging="360"/>
+      </w:pPr>
+      <w:rPr>
+        <w:rFonts w:ascii="Courier New" w:hAnsi="Courier New" w:cs="Courier New" w:hint="default"/>
+      </w:rPr>
+    </w:lvl>
+    <w:lvl w:ilvl="5" w:tplc="04090005" w:tentative="1">
+      <w:start w:val="1"/>
+      <w:numFmt w:val="bullet"/>
+      <w:lvlText w:val=""/>
+      <w:lvlJc w:val="left"/>
+      <w:pPr>
+        <w:ind w:left="5040" w:hanging="360"/>
+      </w:pPr>
+      <w:rPr>
+        <w:rFonts w:ascii="Wingdings" w:hAnsi="Wingdings" w:hint="default"/>
+      </w:rPr>
+    </w:lvl>
+    <w:lvl w:ilvl="6" w:tplc="04090001" w:tentative="1">
+      <w:start w:val="1"/>
+      <w:numFmt w:val="bullet"/>
+      <w:lvlText w:val=""/>
+      <w:lvlJc w:val="left"/>
+      <w:pPr>
+        <w:ind w:left="5760" w:hanging="360"/>
+      </w:pPr>
+      <w:rPr>
+        <w:rFonts w:ascii="Symbol" w:hAnsi="Symbol" w:hint="default"/>
+      </w:rPr>
+    </w:lvl>
+    <w:lvl w:ilvl="7" w:tplc="04090003" w:tentative="1">
+      <w:start w:val="1"/>
+      <w:numFmt w:val="bullet"/>
+      <w:lvlText w:val="o"/>
+      <w:lvlJc w:val="left"/>
+      <w:pPr>
+        <w:ind w:left="6480" w:hanging="360"/>
+      </w:pPr>
+      <w:rPr>
+        <w:rFonts w:ascii="Courier New" w:hAnsi="Courier New" w:cs="Courier New" w:hint="default"/>
+      </w:rPr>
+    </w:lvl>
+    <w:lvl w:ilvl="8" w:tplc="04090005" w:tentative="1">
+      <w:start w:val="1"/>
+      <w:numFmt w:val="bullet"/>
+      <w:lvlText w:val=""/>
+      <w:lvlJc w:val="left"/>
+      <w:pPr>
+        <w:ind w:left="7200" w:hanging="360"/>
+      </w:pPr>
+      <w:rPr>
+        <w:rFonts w:ascii="Wingdings" w:hAnsi="Wingdings" w:hint="default"/>
+      </w:rPr>
+    </w:lvl>
+  </w:abstractNum>
+  <w:abstractNum w:abstractNumId="9" w15:restartNumberingAfterBreak="0">
     <w:nsid w:val="4AD2251D"/>
     <w:multiLevelType w:val="hybridMultilevel"/>
     <w:tmpl w:val="0130D258"/>
@@ -7023,7 +7838,7 @@
       </w:rPr>
     </w:lvl>
   </w:abstractNum>
-  <w:abstractNum w:abstractNumId="9" w15:restartNumberingAfterBreak="0">
+  <w:abstractNum w:abstractNumId="10" w15:restartNumberingAfterBreak="0">
     <w:nsid w:val="50324D9B"/>
     <w:multiLevelType w:val="hybridMultilevel"/>
     <w:tmpl w:val="D2941990"/>
@@ -7136,7 +7951,7 @@
       </w:rPr>
     </w:lvl>
   </w:abstractNum>
-  <w:abstractNum w:abstractNumId="10" w15:restartNumberingAfterBreak="0">
+  <w:abstractNum w:abstractNumId="11" w15:restartNumberingAfterBreak="0">
     <w:nsid w:val="52733A7C"/>
     <w:multiLevelType w:val="hybridMultilevel"/>
     <w:tmpl w:val="DF0EE09C"/>
@@ -7249,7 +8064,7 @@
       </w:rPr>
     </w:lvl>
   </w:abstractNum>
-  <w:abstractNum w:abstractNumId="11" w15:restartNumberingAfterBreak="0">
+  <w:abstractNum w:abstractNumId="12" w15:restartNumberingAfterBreak="0">
     <w:nsid w:val="5776054D"/>
     <w:multiLevelType w:val="hybridMultilevel"/>
     <w:tmpl w:val="0C8E10F0"/>
@@ -7362,7 +8177,7 @@
       </w:rPr>
     </w:lvl>
   </w:abstractNum>
-  <w:abstractNum w:abstractNumId="12" w15:restartNumberingAfterBreak="0">
+  <w:abstractNum w:abstractNumId="13" w15:restartNumberingAfterBreak="0">
     <w:nsid w:val="675C0C1C"/>
     <w:multiLevelType w:val="hybridMultilevel"/>
     <w:tmpl w:val="5DC8478E"/>
@@ -7469,6 +8284,119 @@
       <w:lvlJc w:val="left"/>
       <w:pPr>
         <w:ind w:left="6840" w:hanging="360"/>
+      </w:pPr>
+      <w:rPr>
+        <w:rFonts w:ascii="Wingdings" w:hAnsi="Wingdings" w:hint="default"/>
+      </w:rPr>
+    </w:lvl>
+  </w:abstractNum>
+  <w:abstractNum w:abstractNumId="14" w15:restartNumberingAfterBreak="0">
+    <w:nsid w:val="709E1DA7"/>
+    <w:multiLevelType w:val="hybridMultilevel"/>
+    <w:tmpl w:val="99EC7AC0"/>
+    <w:lvl w:ilvl="0" w:tplc="04090001">
+      <w:start w:val="1"/>
+      <w:numFmt w:val="bullet"/>
+      <w:lvlText w:val=""/>
+      <w:lvlJc w:val="left"/>
+      <w:pPr>
+        <w:ind w:left="1800" w:hanging="360"/>
+      </w:pPr>
+      <w:rPr>
+        <w:rFonts w:ascii="Symbol" w:hAnsi="Symbol" w:hint="default"/>
+      </w:rPr>
+    </w:lvl>
+    <w:lvl w:ilvl="1" w:tplc="04090003" w:tentative="1">
+      <w:start w:val="1"/>
+      <w:numFmt w:val="bullet"/>
+      <w:lvlText w:val="o"/>
+      <w:lvlJc w:val="left"/>
+      <w:pPr>
+        <w:ind w:left="2520" w:hanging="360"/>
+      </w:pPr>
+      <w:rPr>
+        <w:rFonts w:ascii="Courier New" w:hAnsi="Courier New" w:cs="Courier New" w:hint="default"/>
+      </w:rPr>
+    </w:lvl>
+    <w:lvl w:ilvl="2" w:tplc="04090005" w:tentative="1">
+      <w:start w:val="1"/>
+      <w:numFmt w:val="bullet"/>
+      <w:lvlText w:val=""/>
+      <w:lvlJc w:val="left"/>
+      <w:pPr>
+        <w:ind w:left="3240" w:hanging="360"/>
+      </w:pPr>
+      <w:rPr>
+        <w:rFonts w:ascii="Wingdings" w:hAnsi="Wingdings" w:hint="default"/>
+      </w:rPr>
+    </w:lvl>
+    <w:lvl w:ilvl="3" w:tplc="04090001" w:tentative="1">
+      <w:start w:val="1"/>
+      <w:numFmt w:val="bullet"/>
+      <w:lvlText w:val=""/>
+      <w:lvlJc w:val="left"/>
+      <w:pPr>
+        <w:ind w:left="3960" w:hanging="360"/>
+      </w:pPr>
+      <w:rPr>
+        <w:rFonts w:ascii="Symbol" w:hAnsi="Symbol" w:hint="default"/>
+      </w:rPr>
+    </w:lvl>
+    <w:lvl w:ilvl="4" w:tplc="04090003" w:tentative="1">
+      <w:start w:val="1"/>
+      <w:numFmt w:val="bullet"/>
+      <w:lvlText w:val="o"/>
+      <w:lvlJc w:val="left"/>
+      <w:pPr>
+        <w:ind w:left="4680" w:hanging="360"/>
+      </w:pPr>
+      <w:rPr>
+        <w:rFonts w:ascii="Courier New" w:hAnsi="Courier New" w:cs="Courier New" w:hint="default"/>
+      </w:rPr>
+    </w:lvl>
+    <w:lvl w:ilvl="5" w:tplc="04090005" w:tentative="1">
+      <w:start w:val="1"/>
+      <w:numFmt w:val="bullet"/>
+      <w:lvlText w:val=""/>
+      <w:lvlJc w:val="left"/>
+      <w:pPr>
+        <w:ind w:left="5400" w:hanging="360"/>
+      </w:pPr>
+      <w:rPr>
+        <w:rFonts w:ascii="Wingdings" w:hAnsi="Wingdings" w:hint="default"/>
+      </w:rPr>
+    </w:lvl>
+    <w:lvl w:ilvl="6" w:tplc="04090001" w:tentative="1">
+      <w:start w:val="1"/>
+      <w:numFmt w:val="bullet"/>
+      <w:lvlText w:val=""/>
+      <w:lvlJc w:val="left"/>
+      <w:pPr>
+        <w:ind w:left="6120" w:hanging="360"/>
+      </w:pPr>
+      <w:rPr>
+        <w:rFonts w:ascii="Symbol" w:hAnsi="Symbol" w:hint="default"/>
+      </w:rPr>
+    </w:lvl>
+    <w:lvl w:ilvl="7" w:tplc="04090003" w:tentative="1">
+      <w:start w:val="1"/>
+      <w:numFmt w:val="bullet"/>
+      <w:lvlText w:val="o"/>
+      <w:lvlJc w:val="left"/>
+      <w:pPr>
+        <w:ind w:left="6840" w:hanging="360"/>
+      </w:pPr>
+      <w:rPr>
+        <w:rFonts w:ascii="Courier New" w:hAnsi="Courier New" w:cs="Courier New" w:hint="default"/>
+      </w:rPr>
+    </w:lvl>
+    <w:lvl w:ilvl="8" w:tplc="04090005" w:tentative="1">
+      <w:start w:val="1"/>
+      <w:numFmt w:val="bullet"/>
+      <w:lvlText w:val=""/>
+      <w:lvlJc w:val="left"/>
+      <w:pPr>
+        <w:ind w:left="7560" w:hanging="360"/>
       </w:pPr>
       <w:rPr>
         <w:rFonts w:ascii="Wingdings" w:hAnsi="Wingdings" w:hint="default"/>
@@ -7479,10 +8407,10 @@
     <w:abstractNumId w:val="5"/>
   </w:num>
   <w:num w:numId="2">
-    <w:abstractNumId w:val="10"/>
+    <w:abstractNumId w:val="11"/>
   </w:num>
   <w:num w:numId="3">
-    <w:abstractNumId w:val="11"/>
+    <w:abstractNumId w:val="12"/>
   </w:num>
   <w:num w:numId="4">
     <w:abstractNumId w:val="5"/>
@@ -7494,13 +8422,13 @@
     <w:abstractNumId w:val="4"/>
   </w:num>
   <w:num w:numId="7">
-    <w:abstractNumId w:val="8"/>
+    <w:abstractNumId w:val="9"/>
   </w:num>
   <w:num w:numId="8">
-    <w:abstractNumId w:val="12"/>
+    <w:abstractNumId w:val="13"/>
   </w:num>
   <w:num w:numId="9">
-    <w:abstractNumId w:val="9"/>
+    <w:abstractNumId w:val="10"/>
   </w:num>
   <w:num w:numId="10">
     <w:abstractNumId w:val="1"/>
@@ -7516,6 +8444,12 @@
   </w:num>
   <w:num w:numId="14">
     <w:abstractNumId w:val="3"/>
+  </w:num>
+  <w:num w:numId="15">
+    <w:abstractNumId w:val="14"/>
+  </w:num>
+  <w:num w:numId="16">
+    <w:abstractNumId w:val="8"/>
   </w:num>
 </w:numbering>
 </file>
@@ -8553,7 +9487,7 @@
 </file>
 
 <file path=customXml/itemProps1.xml><?xml version="1.0" encoding="utf-8"?>
-<ds:datastoreItem xmlns:ds="http://schemas.openxmlformats.org/officeDocument/2006/customXml" ds:itemID="{71471AD4-79C4-4CF5-9DA0-56930995636A}">
+<ds:datastoreItem xmlns:ds="http://schemas.openxmlformats.org/officeDocument/2006/customXml" ds:itemID="{FFAC6889-264C-44FE-BA8A-7E2F3725813C}">
   <ds:schemaRefs>
     <ds:schemaRef ds:uri="http://schemas.openxmlformats.org/officeDocument/2006/bibliography"/>
   </ds:schemaRefs>

--- a/Report/grp15_-_cloudPhase1.docx
+++ b/Report/grp15_-_cloudPhase1.docx
@@ -2565,8 +2565,6 @@
           <w:bCs/>
         </w:rPr>
       </w:pPr>
-      <w:bookmarkStart w:id="3" w:name="_GoBack"/>
-      <w:bookmarkEnd w:id="3"/>
       <w:proofErr w:type="spellStart"/>
       <w:r>
         <w:rPr>
@@ -2932,14 +2930,14 @@
         <w:pStyle w:val="Heading2"/>
         <w:ind w:left="720"/>
       </w:pPr>
-      <w:bookmarkStart w:id="4" w:name="_Toc118119030"/>
+      <w:bookmarkStart w:id="3" w:name="_Toc118119030"/>
       <w:r>
         <w:t>Patients</w:t>
       </w:r>
       <w:r>
         <w:t>:</w:t>
       </w:r>
-      <w:bookmarkEnd w:id="4"/>
+      <w:bookmarkEnd w:id="3"/>
       <w:r>
         <w:t xml:space="preserve"> (patient schema)</w:t>
       </w:r>
@@ -3244,11 +3242,11 @@
         <w:pStyle w:val="Heading2"/>
         <w:ind w:left="720"/>
       </w:pPr>
-      <w:bookmarkStart w:id="5" w:name="_Toc118119033"/>
+      <w:bookmarkStart w:id="4" w:name="_Toc118119033"/>
       <w:r>
         <w:t>Donation</w:t>
       </w:r>
-      <w:bookmarkEnd w:id="5"/>
+      <w:bookmarkEnd w:id="4"/>
     </w:p>
     <w:p>
       <w:pPr>
@@ -3989,14 +3987,7 @@
           <w:b/>
           <w:bCs/>
         </w:rPr>
-        <w:t>Lab</w:t>
-      </w:r>
-      <w:r>
-        <w:rPr>
-          <w:b/>
-          <w:bCs/>
-        </w:rPr>
-        <w:t>Admin</w:t>
+        <w:t>LabAdmin</w:t>
       </w:r>
       <w:r>
         <w:rPr>
@@ -4123,11 +4114,11 @@
       <w:pPr>
         <w:pStyle w:val="Heading1"/>
       </w:pPr>
-      <w:bookmarkStart w:id="6" w:name="_Toc118119034"/>
+      <w:bookmarkStart w:id="5" w:name="_Toc118119034"/>
       <w:r>
         <w:t>Work Plan</w:t>
       </w:r>
-      <w:bookmarkEnd w:id="6"/>
+      <w:bookmarkEnd w:id="5"/>
     </w:p>
     <w:p/>
     <w:tbl>
@@ -4506,6 +4497,27 @@
               <w:t>)</w:t>
             </w:r>
           </w:p>
+          <w:p>
+            <w:pPr>
+              <w:pStyle w:val="ListParagraph"/>
+              <w:spacing w:line="240" w:lineRule="auto"/>
+              <w:rPr>
+                <w:rFonts w:asciiTheme="majorHAnsi" w:hAnsiTheme="majorHAnsi" w:cstheme="majorHAnsi"/>
+                <w:sz w:val="24"/>
+                <w:szCs w:val="24"/>
+              </w:rPr>
+            </w:pPr>
+            <w:r>
+              <w:rPr>
+                <w:rFonts w:asciiTheme="majorHAnsi" w:hAnsiTheme="majorHAnsi" w:cstheme="majorHAnsi"/>
+                <w:sz w:val="24"/>
+                <w:szCs w:val="24"/>
+              </w:rPr>
+              <w:t>chkDoctorCreds()</w:t>
+            </w:r>
+            <w:bookmarkStart w:id="6" w:name="_GoBack"/>
+            <w:bookmarkEnd w:id="6"/>
+          </w:p>
         </w:tc>
       </w:tr>
       <w:tr>
@@ -4712,6 +4724,246 @@
             </w:r>
             <w:proofErr w:type="spellEnd"/>
           </w:p>
+          <w:p>
+            <w:pPr>
+              <w:pStyle w:val="ListParagraph"/>
+              <w:numPr>
+                <w:ilvl w:val="1"/>
+                <w:numId w:val="1"/>
+              </w:numPr>
+              <w:spacing w:line="240" w:lineRule="auto"/>
+              <w:rPr>
+                <w:rFonts w:asciiTheme="majorHAnsi" w:hAnsiTheme="majorHAnsi" w:cstheme="majorHAnsi"/>
+                <w:sz w:val="24"/>
+                <w:szCs w:val="24"/>
+              </w:rPr>
+            </w:pPr>
+            <w:proofErr w:type="spellStart"/>
+            <w:r>
+              <w:rPr>
+                <w:rFonts w:asciiTheme="majorHAnsi" w:hAnsiTheme="majorHAnsi" w:cstheme="majorHAnsi"/>
+                <w:sz w:val="24"/>
+                <w:szCs w:val="24"/>
+              </w:rPr>
+              <w:t>doesUserExist</w:t>
+            </w:r>
+            <w:proofErr w:type="spellEnd"/>
+          </w:p>
+          <w:p>
+            <w:pPr>
+              <w:pStyle w:val="ListParagraph"/>
+              <w:numPr>
+                <w:ilvl w:val="1"/>
+                <w:numId w:val="1"/>
+              </w:numPr>
+              <w:spacing w:line="240" w:lineRule="auto"/>
+              <w:rPr>
+                <w:rFonts w:asciiTheme="majorHAnsi" w:hAnsiTheme="majorHAnsi" w:cstheme="majorHAnsi"/>
+                <w:sz w:val="24"/>
+                <w:szCs w:val="24"/>
+              </w:rPr>
+            </w:pPr>
+            <w:proofErr w:type="spellStart"/>
+            <w:r>
+              <w:rPr>
+                <w:rFonts w:asciiTheme="majorHAnsi" w:hAnsiTheme="majorHAnsi" w:cstheme="majorHAnsi"/>
+                <w:sz w:val="24"/>
+                <w:szCs w:val="24"/>
+              </w:rPr>
+              <w:t>chkSuperAdminCreds</w:t>
+            </w:r>
+            <w:proofErr w:type="spellEnd"/>
+          </w:p>
+          <w:p>
+            <w:pPr>
+              <w:pStyle w:val="ListParagraph"/>
+              <w:numPr>
+                <w:ilvl w:val="1"/>
+                <w:numId w:val="1"/>
+              </w:numPr>
+              <w:spacing w:line="240" w:lineRule="auto"/>
+              <w:rPr>
+                <w:rFonts w:asciiTheme="majorHAnsi" w:hAnsiTheme="majorHAnsi" w:cstheme="majorHAnsi"/>
+                <w:sz w:val="24"/>
+                <w:szCs w:val="24"/>
+              </w:rPr>
+            </w:pPr>
+            <w:proofErr w:type="spellStart"/>
+            <w:r>
+              <w:rPr>
+                <w:rFonts w:asciiTheme="majorHAnsi" w:hAnsiTheme="majorHAnsi" w:cstheme="majorHAnsi"/>
+                <w:sz w:val="24"/>
+                <w:szCs w:val="24"/>
+              </w:rPr>
+              <w:t>chk</w:t>
+            </w:r>
+            <w:r>
+              <w:rPr>
+                <w:rFonts w:asciiTheme="majorHAnsi" w:hAnsiTheme="majorHAnsi" w:cstheme="majorHAnsi"/>
+                <w:sz w:val="24"/>
+                <w:szCs w:val="24"/>
+              </w:rPr>
+              <w:t>LabManager</w:t>
+            </w:r>
+            <w:r>
+              <w:rPr>
+                <w:rFonts w:asciiTheme="majorHAnsi" w:hAnsiTheme="majorHAnsi" w:cstheme="majorHAnsi"/>
+                <w:sz w:val="24"/>
+                <w:szCs w:val="24"/>
+              </w:rPr>
+              <w:t>Creds</w:t>
+            </w:r>
+            <w:proofErr w:type="spellEnd"/>
+          </w:p>
+          <w:p>
+            <w:pPr>
+              <w:pStyle w:val="ListParagraph"/>
+              <w:numPr>
+                <w:ilvl w:val="1"/>
+                <w:numId w:val="1"/>
+              </w:numPr>
+              <w:spacing w:line="240" w:lineRule="auto"/>
+              <w:rPr>
+                <w:rFonts w:asciiTheme="majorHAnsi" w:hAnsiTheme="majorHAnsi" w:cstheme="majorHAnsi"/>
+                <w:sz w:val="24"/>
+                <w:szCs w:val="24"/>
+              </w:rPr>
+            </w:pPr>
+            <w:proofErr w:type="spellStart"/>
+            <w:r>
+              <w:rPr>
+                <w:rFonts w:asciiTheme="majorHAnsi" w:hAnsiTheme="majorHAnsi" w:cstheme="majorHAnsi"/>
+                <w:sz w:val="24"/>
+                <w:szCs w:val="24"/>
+              </w:rPr>
+              <w:t>chk</w:t>
+            </w:r>
+            <w:r>
+              <w:rPr>
+                <w:rFonts w:asciiTheme="majorHAnsi" w:hAnsiTheme="majorHAnsi" w:cstheme="majorHAnsi"/>
+                <w:sz w:val="24"/>
+                <w:szCs w:val="24"/>
+              </w:rPr>
+              <w:t>Lab</w:t>
+            </w:r>
+            <w:r>
+              <w:rPr>
+                <w:rFonts w:asciiTheme="majorHAnsi" w:hAnsiTheme="majorHAnsi" w:cstheme="majorHAnsi"/>
+                <w:sz w:val="24"/>
+                <w:szCs w:val="24"/>
+              </w:rPr>
+              <w:t>AdminCreds</w:t>
+            </w:r>
+            <w:proofErr w:type="spellEnd"/>
+          </w:p>
+          <w:p>
+            <w:pPr>
+              <w:pStyle w:val="ListParagraph"/>
+              <w:numPr>
+                <w:ilvl w:val="1"/>
+                <w:numId w:val="1"/>
+              </w:numPr>
+              <w:spacing w:line="240" w:lineRule="auto"/>
+              <w:rPr>
+                <w:rFonts w:asciiTheme="majorHAnsi" w:hAnsiTheme="majorHAnsi" w:cstheme="majorHAnsi"/>
+                <w:sz w:val="24"/>
+                <w:szCs w:val="24"/>
+              </w:rPr>
+            </w:pPr>
+            <w:proofErr w:type="spellStart"/>
+            <w:r>
+              <w:rPr>
+                <w:rFonts w:asciiTheme="majorHAnsi" w:hAnsiTheme="majorHAnsi" w:cstheme="majorHAnsi"/>
+                <w:sz w:val="24"/>
+                <w:szCs w:val="24"/>
+              </w:rPr>
+              <w:t>generateJWT</w:t>
+            </w:r>
+            <w:proofErr w:type="spellEnd"/>
+          </w:p>
+          <w:p>
+            <w:pPr>
+              <w:pStyle w:val="ListParagraph"/>
+              <w:numPr>
+                <w:ilvl w:val="1"/>
+                <w:numId w:val="1"/>
+              </w:numPr>
+              <w:spacing w:line="240" w:lineRule="auto"/>
+              <w:rPr>
+                <w:rFonts w:asciiTheme="majorHAnsi" w:hAnsiTheme="majorHAnsi" w:cstheme="majorHAnsi"/>
+                <w:sz w:val="24"/>
+                <w:szCs w:val="24"/>
+              </w:rPr>
+            </w:pPr>
+            <w:proofErr w:type="spellStart"/>
+            <w:r>
+              <w:rPr>
+                <w:rFonts w:asciiTheme="majorHAnsi" w:hAnsiTheme="majorHAnsi" w:cstheme="majorHAnsi"/>
+                <w:sz w:val="24"/>
+                <w:szCs w:val="24"/>
+              </w:rPr>
+              <w:t>chkSuperAdminCreds</w:t>
+            </w:r>
+            <w:proofErr w:type="spellEnd"/>
+            <w:r>
+              <w:rPr>
+                <w:rFonts w:asciiTheme="majorHAnsi" w:hAnsiTheme="majorHAnsi" w:cstheme="majorHAnsi"/>
+                <w:sz w:val="24"/>
+                <w:szCs w:val="24"/>
+              </w:rPr>
+              <w:t xml:space="preserve"> </w:t>
+            </w:r>
+          </w:p>
+          <w:p>
+            <w:pPr>
+              <w:pStyle w:val="ListParagraph"/>
+              <w:numPr>
+                <w:ilvl w:val="1"/>
+                <w:numId w:val="1"/>
+              </w:numPr>
+              <w:spacing w:line="240" w:lineRule="auto"/>
+              <w:rPr>
+                <w:rFonts w:asciiTheme="majorHAnsi" w:hAnsiTheme="majorHAnsi" w:cstheme="majorHAnsi"/>
+                <w:sz w:val="24"/>
+                <w:szCs w:val="24"/>
+              </w:rPr>
+            </w:pPr>
+            <w:proofErr w:type="spellStart"/>
+            <w:r>
+              <w:rPr>
+                <w:rFonts w:asciiTheme="majorHAnsi" w:hAnsiTheme="majorHAnsi" w:cstheme="majorHAnsi"/>
+                <w:sz w:val="24"/>
+                <w:szCs w:val="24"/>
+              </w:rPr>
+              <w:t>chkLabManagerCreds</w:t>
+            </w:r>
+            <w:proofErr w:type="spellEnd"/>
+          </w:p>
+          <w:p>
+            <w:pPr>
+              <w:pStyle w:val="ListParagraph"/>
+              <w:numPr>
+                <w:ilvl w:val="1"/>
+                <w:numId w:val="1"/>
+              </w:numPr>
+              <w:spacing w:line="240" w:lineRule="auto"/>
+              <w:rPr>
+                <w:rFonts w:asciiTheme="majorHAnsi" w:hAnsiTheme="majorHAnsi" w:cstheme="majorHAnsi"/>
+                <w:sz w:val="24"/>
+                <w:szCs w:val="24"/>
+              </w:rPr>
+            </w:pPr>
+            <w:proofErr w:type="spellStart"/>
+            <w:r>
+              <w:rPr>
+                <w:rFonts w:asciiTheme="majorHAnsi" w:hAnsiTheme="majorHAnsi" w:cstheme="majorHAnsi"/>
+                <w:sz w:val="24"/>
+                <w:szCs w:val="24"/>
+              </w:rPr>
+              <w:t>chkLabAdminCreds</w:t>
+            </w:r>
+            <w:proofErr w:type="spellEnd"/>
+          </w:p>
         </w:tc>
       </w:tr>
       <w:tr>
@@ -5076,7 +5328,11 @@
         <w:t>eact web application</w:t>
       </w:r>
       <w:r>
-        <w:t xml:space="preserve"> acting as a GUI for our system's end-users (sysSuperAdmin </w:t>
+        <w:t xml:space="preserve"> acting as a GUI for our system's </w:t>
+      </w:r>
+      <w:r>
+        <w:lastRenderedPageBreak/>
+        <w:t xml:space="preserve">end-users (sysSuperAdmin </w:t>
       </w:r>
       <w:r>
         <w:t>–</w:t>
@@ -5221,7 +5477,6 @@
         <w:jc w:val="both"/>
       </w:pPr>
       <w:r>
-        <w:lastRenderedPageBreak/>
         <w:t xml:space="preserve">Our app is </w:t>
       </w:r>
       <w:r>
@@ -5459,6 +5714,7 @@
       </w:pPr>
       <w:bookmarkStart w:id="10" w:name="_Toc118119038"/>
       <w:r>
+        <w:lastRenderedPageBreak/>
         <w:t>C</w:t>
       </w:r>
       <w:r>
@@ -5603,7 +5859,6 @@
       </w:pPr>
       <w:bookmarkStart w:id="12" w:name="_Toc118119040"/>
       <w:r>
-        <w:lastRenderedPageBreak/>
         <w:t>Application layer:</w:t>
       </w:r>
       <w:bookmarkEnd w:id="12"/>
@@ -5958,6 +6213,7 @@
       </w:pPr>
       <w:bookmarkStart w:id="15" w:name="_Toc118119043"/>
       <w:r>
+        <w:lastRenderedPageBreak/>
         <w:t>Hardware layer</w:t>
       </w:r>
       <w:bookmarkEnd w:id="15"/>
@@ -9487,7 +9743,7 @@
 </file>
 
 <file path=customXml/itemProps1.xml><?xml version="1.0" encoding="utf-8"?>
-<ds:datastoreItem xmlns:ds="http://schemas.openxmlformats.org/officeDocument/2006/customXml" ds:itemID="{FFAC6889-264C-44FE-BA8A-7E2F3725813C}">
+<ds:datastoreItem xmlns:ds="http://schemas.openxmlformats.org/officeDocument/2006/customXml" ds:itemID="{9910139E-02FF-4239-8FE8-30F3CC791E0F}">
   <ds:schemaRefs>
     <ds:schemaRef ds:uri="http://schemas.openxmlformats.org/officeDocument/2006/bibliography"/>
   </ds:schemaRefs>

--- a/Report/grp15_-_cloudPhase1.docx
+++ b/Report/grp15_-_cloudPhase1.docx
@@ -1,6 +1,6 @@
 
 <file path=word/document.xml><?xml version="1.0" encoding="utf-8"?>
-<w:document xmlns:wpc="http://schemas.microsoft.com/office/word/2010/wordprocessingCanvas" xmlns:cx="http://schemas.microsoft.com/office/drawing/2014/chartex" xmlns:cx1="http://schemas.microsoft.com/office/drawing/2015/9/8/chartex" xmlns:cx2="http://schemas.microsoft.com/office/drawing/2015/10/21/chartex" xmlns:cx3="http://schemas.microsoft.com/office/drawing/2016/5/9/chartex" xmlns:cx4="http://schemas.microsoft.com/office/drawing/2016/5/10/chartex" xmlns:cx5="http://schemas.microsoft.com/office/drawing/2016/5/11/chartex" xmlns:cx6="http://schemas.microsoft.com/office/drawing/2016/5/12/chartex" xmlns:cx7="http://schemas.microsoft.com/office/drawing/2016/5/13/chartex" xmlns:cx8="http://schemas.microsoft.com/office/drawing/2016/5/14/chartex" xmlns:mc="http://schemas.openxmlformats.org/markup-compatibility/2006" xmlns:aink="http://schemas.microsoft.com/office/drawing/2016/ink" xmlns:am3d="http://schemas.microsoft.com/office/drawing/2017/model3d" xmlns:o="urn:schemas-microsoft-com:office:office" xmlns:r="http://schemas.openxmlformats.org/officeDocument/2006/relationships" xmlns:m="http://schemas.openxmlformats.org/officeDocument/2006/math" xmlns:v="urn:schemas-microsoft-com:vml" xmlns:wp14="http://schemas.microsoft.com/office/word/2010/wordprocessingDrawing" xmlns:wp="http://schemas.openxmlformats.org/drawingml/2006/wordprocessingDrawing" xmlns:w10="urn:schemas-microsoft-com:office:word" xmlns:w="http://schemas.openxmlformats.org/wordprocessingml/2006/main" xmlns:w14="http://schemas.microsoft.com/office/word/2010/wordml" xmlns:w15="http://schemas.microsoft.com/office/word/2012/wordml" xmlns:w16cid="http://schemas.microsoft.com/office/word/2016/wordml/cid" xmlns:w16se="http://schemas.microsoft.com/office/word/2015/wordml/symex" xmlns:wpg="http://schemas.microsoft.com/office/word/2010/wordprocessingGroup" xmlns:wpi="http://schemas.microsoft.com/office/word/2010/wordprocessingInk" xmlns:wne="http://schemas.microsoft.com/office/word/2006/wordml" xmlns:wps="http://schemas.microsoft.com/office/word/2010/wordprocessingShape" mc:Ignorable="w14 w15 w16se w16cid wp14">
+<w:document xmlns:wpc="http://schemas.microsoft.com/office/word/2010/wordprocessingCanvas" xmlns:cx="http://schemas.microsoft.com/office/drawing/2014/chartex" xmlns:cx1="http://schemas.microsoft.com/office/drawing/2015/9/8/chartex" xmlns:cx2="http://schemas.microsoft.com/office/drawing/2015/10/21/chartex" xmlns:cx3="http://schemas.microsoft.com/office/drawing/2016/5/9/chartex" xmlns:cx4="http://schemas.microsoft.com/office/drawing/2016/5/10/chartex" xmlns:cx5="http://schemas.microsoft.com/office/drawing/2016/5/11/chartex" xmlns:cx6="http://schemas.microsoft.com/office/drawing/2016/5/12/chartex" xmlns:cx7="http://schemas.microsoft.com/office/drawing/2016/5/13/chartex" xmlns:cx8="http://schemas.microsoft.com/office/drawing/2016/5/14/chartex" xmlns:mc="http://schemas.openxmlformats.org/markup-compatibility/2006" xmlns:aink="http://schemas.microsoft.com/office/drawing/2016/ink" xmlns:am3d="http://schemas.microsoft.com/office/drawing/2017/model3d" xmlns:o="urn:schemas-microsoft-com:office:office" xmlns:oel="http://schemas.microsoft.com/office/2019/extlst" xmlns:r="http://schemas.openxmlformats.org/officeDocument/2006/relationships" xmlns:m="http://schemas.openxmlformats.org/officeDocument/2006/math" xmlns:v="urn:schemas-microsoft-com:vml" xmlns:wp14="http://schemas.microsoft.com/office/word/2010/wordprocessingDrawing" xmlns:wp="http://schemas.openxmlformats.org/drawingml/2006/wordprocessingDrawing" xmlns:w10="urn:schemas-microsoft-com:office:word" xmlns:w="http://schemas.openxmlformats.org/wordprocessingml/2006/main" xmlns:w14="http://schemas.microsoft.com/office/word/2010/wordml" xmlns:w15="http://schemas.microsoft.com/office/word/2012/wordml" xmlns:w16cex="http://schemas.microsoft.com/office/word/2018/wordml/cex" xmlns:w16cid="http://schemas.microsoft.com/office/word/2016/wordml/cid" xmlns:w16="http://schemas.microsoft.com/office/word/2018/wordml" xmlns:w16sdtdh="http://schemas.microsoft.com/office/word/2020/wordml/sdtdatahash" xmlns:w16se="http://schemas.microsoft.com/office/word/2015/wordml/symex" xmlns:wpg="http://schemas.microsoft.com/office/word/2010/wordprocessingGroup" xmlns:wpi="http://schemas.microsoft.com/office/word/2010/wordprocessingInk" xmlns:wne="http://schemas.microsoft.com/office/word/2006/wordml" xmlns:wps="http://schemas.microsoft.com/office/word/2010/wordprocessingShape" mc:Ignorable="w14 w15 w16se w16cid w16 w16cex w16sdtdh wp14">
   <w:body>
     <w:p>
       <w:pPr>
@@ -4105,17 +4105,11 @@
     </w:p>
     <w:p>
       <w:pPr>
-        <w:rPr>
-          <w:u w:val="single"/>
-        </w:rPr>
-      </w:pPr>
-    </w:p>
-    <w:p>
-      <w:pPr>
         <w:pStyle w:val="Heading1"/>
       </w:pPr>
       <w:bookmarkStart w:id="5" w:name="_Toc118119034"/>
       <w:r>
+        <w:lastRenderedPageBreak/>
         <w:t>Work Plan</w:t>
       </w:r>
       <w:bookmarkEnd w:id="5"/>
@@ -4515,8 +4509,6 @@
               </w:rPr>
               <w:t>chkDoctorCreds()</w:t>
             </w:r>
-            <w:bookmarkStart w:id="6" w:name="_GoBack"/>
-            <w:bookmarkEnd w:id="6"/>
           </w:p>
         </w:tc>
       </w:tr>
@@ -5044,6 +5036,196 @@
             <w:pPr>
               <w:pStyle w:val="ListParagraph"/>
               <w:numPr>
+                <w:ilvl w:val="1"/>
+                <w:numId w:val="14"/>
+              </w:numPr>
+              <w:spacing w:line="240" w:lineRule="auto"/>
+              <w:rPr>
+                <w:rFonts w:asciiTheme="majorHAnsi" w:hAnsiTheme="majorHAnsi" w:cstheme="majorHAnsi"/>
+                <w:sz w:val="24"/>
+                <w:szCs w:val="24"/>
+              </w:rPr>
+            </w:pPr>
+            <w:proofErr w:type="spellStart"/>
+            <w:r>
+              <w:rPr>
+                <w:rFonts w:asciiTheme="majorHAnsi" w:hAnsiTheme="majorHAnsi" w:cstheme="majorHAnsi"/>
+                <w:sz w:val="24"/>
+                <w:szCs w:val="24"/>
+              </w:rPr>
+              <w:t>acceptBagRequest</w:t>
+            </w:r>
+            <w:proofErr w:type="spellEnd"/>
+          </w:p>
+          <w:p>
+            <w:pPr>
+              <w:pStyle w:val="ListParagraph"/>
+              <w:numPr>
+                <w:ilvl w:val="1"/>
+                <w:numId w:val="14"/>
+              </w:numPr>
+              <w:spacing w:line="240" w:lineRule="auto"/>
+              <w:rPr>
+                <w:rFonts w:asciiTheme="majorHAnsi" w:hAnsiTheme="majorHAnsi" w:cstheme="majorHAnsi"/>
+                <w:sz w:val="24"/>
+                <w:szCs w:val="24"/>
+              </w:rPr>
+            </w:pPr>
+            <w:proofErr w:type="spellStart"/>
+            <w:r>
+              <w:rPr>
+                <w:rFonts w:asciiTheme="majorHAnsi" w:hAnsiTheme="majorHAnsi" w:cstheme="majorHAnsi"/>
+                <w:sz w:val="24"/>
+                <w:szCs w:val="24"/>
+              </w:rPr>
+              <w:t>modifyBagRequest</w:t>
+            </w:r>
+            <w:proofErr w:type="spellEnd"/>
+          </w:p>
+          <w:p>
+            <w:pPr>
+              <w:pStyle w:val="ListParagraph"/>
+              <w:numPr>
+                <w:ilvl w:val="1"/>
+                <w:numId w:val="14"/>
+              </w:numPr>
+              <w:spacing w:line="240" w:lineRule="auto"/>
+              <w:rPr>
+                <w:rFonts w:asciiTheme="majorHAnsi" w:hAnsiTheme="majorHAnsi" w:cstheme="majorHAnsi"/>
+                <w:sz w:val="24"/>
+                <w:szCs w:val="24"/>
+              </w:rPr>
+            </w:pPr>
+            <w:proofErr w:type="spellStart"/>
+            <w:r>
+              <w:rPr>
+                <w:rFonts w:asciiTheme="majorHAnsi" w:hAnsiTheme="majorHAnsi" w:cstheme="majorHAnsi"/>
+                <w:sz w:val="24"/>
+                <w:szCs w:val="24"/>
+              </w:rPr>
+              <w:t>viewBagRequest</w:t>
+            </w:r>
+            <w:proofErr w:type="spellEnd"/>
+          </w:p>
+          <w:p>
+            <w:pPr>
+              <w:pStyle w:val="ListParagraph"/>
+              <w:numPr>
+                <w:ilvl w:val="1"/>
+                <w:numId w:val="14"/>
+              </w:numPr>
+              <w:spacing w:line="240" w:lineRule="auto"/>
+              <w:rPr>
+                <w:rFonts w:asciiTheme="majorHAnsi" w:hAnsiTheme="majorHAnsi" w:cstheme="majorHAnsi"/>
+                <w:sz w:val="24"/>
+                <w:szCs w:val="24"/>
+              </w:rPr>
+            </w:pPr>
+            <w:proofErr w:type="spellStart"/>
+            <w:r>
+              <w:rPr>
+                <w:rFonts w:asciiTheme="majorHAnsi" w:hAnsiTheme="majorHAnsi" w:cstheme="majorHAnsi"/>
+                <w:sz w:val="24"/>
+                <w:szCs w:val="24"/>
+              </w:rPr>
+              <w:t>requestBloodBag</w:t>
+            </w:r>
+            <w:proofErr w:type="spellEnd"/>
+          </w:p>
+          <w:p>
+            <w:pPr>
+              <w:pStyle w:val="ListParagraph"/>
+              <w:numPr>
+                <w:ilvl w:val="1"/>
+                <w:numId w:val="14"/>
+              </w:numPr>
+              <w:spacing w:line="240" w:lineRule="auto"/>
+              <w:rPr>
+                <w:rFonts w:asciiTheme="majorHAnsi" w:hAnsiTheme="majorHAnsi" w:cstheme="majorHAnsi"/>
+                <w:sz w:val="24"/>
+                <w:szCs w:val="24"/>
+              </w:rPr>
+            </w:pPr>
+            <w:proofErr w:type="spellStart"/>
+            <w:r>
+              <w:rPr>
+                <w:rFonts w:asciiTheme="majorHAnsi" w:hAnsiTheme="majorHAnsi" w:cstheme="majorHAnsi"/>
+                <w:sz w:val="24"/>
+                <w:szCs w:val="24"/>
+              </w:rPr>
+              <w:t>findPatientById</w:t>
+            </w:r>
+            <w:proofErr w:type="spellEnd"/>
+          </w:p>
+          <w:p>
+            <w:pPr>
+              <w:pStyle w:val="ListParagraph"/>
+              <w:numPr>
+                <w:ilvl w:val="1"/>
+                <w:numId w:val="14"/>
+              </w:numPr>
+              <w:spacing w:line="240" w:lineRule="auto"/>
+              <w:rPr>
+                <w:rFonts w:asciiTheme="majorHAnsi" w:hAnsiTheme="majorHAnsi" w:cstheme="majorHAnsi"/>
+                <w:sz w:val="24"/>
+                <w:szCs w:val="24"/>
+              </w:rPr>
+            </w:pPr>
+            <w:proofErr w:type="spellStart"/>
+            <w:r>
+              <w:rPr>
+                <w:rFonts w:asciiTheme="majorHAnsi" w:hAnsiTheme="majorHAnsi" w:cstheme="majorHAnsi"/>
+                <w:sz w:val="24"/>
+                <w:szCs w:val="24"/>
+              </w:rPr>
+              <w:t>addNewPatient</w:t>
+            </w:r>
+            <w:proofErr w:type="spellEnd"/>
+          </w:p>
+          <w:p>
+            <w:pPr>
+              <w:pStyle w:val="ListParagraph"/>
+              <w:numPr>
+                <w:ilvl w:val="1"/>
+                <w:numId w:val="14"/>
+              </w:numPr>
+              <w:spacing w:line="240" w:lineRule="auto"/>
+              <w:rPr>
+                <w:rFonts w:asciiTheme="majorHAnsi" w:hAnsiTheme="majorHAnsi" w:cstheme="majorHAnsi"/>
+                <w:sz w:val="24"/>
+                <w:szCs w:val="24"/>
+              </w:rPr>
+            </w:pPr>
+            <w:proofErr w:type="spellStart"/>
+            <w:r>
+              <w:rPr>
+                <w:rFonts w:asciiTheme="majorHAnsi" w:hAnsiTheme="majorHAnsi" w:cstheme="majorHAnsi"/>
+                <w:sz w:val="24"/>
+                <w:szCs w:val="24"/>
+              </w:rPr>
+              <w:t>FindAllPatients</w:t>
+            </w:r>
+            <w:proofErr w:type="spellEnd"/>
+          </w:p>
+          <w:p>
+            <w:pPr>
+              <w:pStyle w:val="ListParagraph"/>
+              <w:numPr>
+                <w:ilvl w:val="1"/>
+                <w:numId w:val="14"/>
+              </w:numPr>
+              <w:spacing w:line="240" w:lineRule="auto"/>
+              <w:rPr>
+                <w:rFonts w:asciiTheme="majorHAnsi" w:hAnsiTheme="majorHAnsi" w:cstheme="majorHAnsi"/>
+                <w:sz w:val="24"/>
+                <w:szCs w:val="24"/>
+              </w:rPr>
+            </w:pPr>
+          </w:p>
+          <w:p>
+            <w:pPr>
+              <w:pStyle w:val="ListParagraph"/>
+              <w:numPr>
                 <w:ilvl w:val="0"/>
                 <w:numId w:val="14"/>
               </w:numPr>
@@ -5087,34 +5269,378 @@
           </w:p>
           <w:p>
             <w:pPr>
-              <w:spacing w:line="254" w:lineRule="auto"/>
-              <w:ind w:left="720"/>
-              <w:rPr>
-                <w:rFonts w:cstheme="minorHAnsi"/>
+              <w:pStyle w:val="ListParagraph"/>
+              <w:numPr>
+                <w:ilvl w:val="1"/>
+                <w:numId w:val="14"/>
+              </w:numPr>
+              <w:spacing w:line="240" w:lineRule="auto"/>
+              <w:rPr>
+                <w:rFonts w:asciiTheme="majorHAnsi" w:hAnsiTheme="majorHAnsi" w:cstheme="majorHAnsi"/>
+                <w:sz w:val="24"/>
+                <w:szCs w:val="24"/>
               </w:rPr>
             </w:pPr>
-            <w:r>
-              <w:rPr>
-                <w:rFonts w:asciiTheme="majorHAnsi" w:hAnsiTheme="majorHAnsi" w:cstheme="majorHAnsi"/>
-                <w:sz w:val="24"/>
-                <w:szCs w:val="24"/>
-              </w:rPr>
-              <w:t>(</w:t>
-            </w:r>
-            <w:r>
-              <w:rPr>
-                <w:rFonts w:cstheme="minorHAnsi"/>
-              </w:rPr>
-              <w:t>(Lab manager) Creating Lab Admin accounts to be responsible for inserting blood bag admission requests.</w:t>
-            </w:r>
-            <w:r>
-              <w:rPr>
-                <w:rFonts w:asciiTheme="majorHAnsi" w:hAnsiTheme="majorHAnsi" w:cstheme="majorHAnsi"/>
-                <w:sz w:val="24"/>
-                <w:szCs w:val="24"/>
-              </w:rPr>
-              <w:t>)</w:t>
-            </w:r>
+            <w:proofErr w:type="spellStart"/>
+            <w:r>
+              <w:rPr>
+                <w:rFonts w:asciiTheme="majorHAnsi" w:hAnsiTheme="majorHAnsi" w:cstheme="majorHAnsi"/>
+                <w:sz w:val="24"/>
+                <w:szCs w:val="24"/>
+              </w:rPr>
+              <w:t>editSuperAdminAcc</w:t>
+            </w:r>
+            <w:proofErr w:type="spellEnd"/>
+          </w:p>
+          <w:p>
+            <w:pPr>
+              <w:pStyle w:val="ListParagraph"/>
+              <w:numPr>
+                <w:ilvl w:val="1"/>
+                <w:numId w:val="14"/>
+              </w:numPr>
+              <w:spacing w:line="240" w:lineRule="auto"/>
+              <w:rPr>
+                <w:rFonts w:asciiTheme="majorHAnsi" w:hAnsiTheme="majorHAnsi" w:cstheme="majorHAnsi"/>
+                <w:sz w:val="24"/>
+                <w:szCs w:val="24"/>
+              </w:rPr>
+            </w:pPr>
+            <w:proofErr w:type="spellStart"/>
+            <w:r>
+              <w:t>editLabManagerAcc</w:t>
+            </w:r>
+            <w:proofErr w:type="spellEnd"/>
+          </w:p>
+          <w:p>
+            <w:pPr>
+              <w:pStyle w:val="ListParagraph"/>
+              <w:numPr>
+                <w:ilvl w:val="1"/>
+                <w:numId w:val="14"/>
+              </w:numPr>
+              <w:spacing w:line="240" w:lineRule="auto"/>
+              <w:rPr>
+                <w:rFonts w:asciiTheme="majorHAnsi" w:hAnsiTheme="majorHAnsi" w:cstheme="majorHAnsi"/>
+                <w:sz w:val="24"/>
+                <w:szCs w:val="24"/>
+              </w:rPr>
+            </w:pPr>
+            <w:proofErr w:type="spellStart"/>
+            <w:r>
+              <w:t>editLabAdminAcc</w:t>
+            </w:r>
+            <w:proofErr w:type="spellEnd"/>
+          </w:p>
+          <w:p>
+            <w:pPr>
+              <w:pStyle w:val="ListParagraph"/>
+              <w:numPr>
+                <w:ilvl w:val="1"/>
+                <w:numId w:val="14"/>
+              </w:numPr>
+              <w:spacing w:line="240" w:lineRule="auto"/>
+              <w:rPr>
+                <w:rFonts w:asciiTheme="majorHAnsi" w:hAnsiTheme="majorHAnsi" w:cstheme="majorHAnsi"/>
+                <w:sz w:val="24"/>
+                <w:szCs w:val="24"/>
+              </w:rPr>
+            </w:pPr>
+            <w:r>
+              <w:rPr>
+                <w:rFonts w:asciiTheme="majorHAnsi" w:hAnsiTheme="majorHAnsi" w:cstheme="majorHAnsi"/>
+                <w:sz w:val="24"/>
+                <w:szCs w:val="24"/>
+              </w:rPr>
+              <w:t>Login</w:t>
+            </w:r>
+          </w:p>
+          <w:p>
+            <w:pPr>
+              <w:pStyle w:val="ListParagraph"/>
+              <w:numPr>
+                <w:ilvl w:val="0"/>
+                <w:numId w:val="14"/>
+              </w:numPr>
+              <w:spacing w:line="240" w:lineRule="auto"/>
+              <w:rPr>
+                <w:rFonts w:asciiTheme="majorHAnsi" w:hAnsiTheme="majorHAnsi" w:cstheme="majorHAnsi"/>
+                <w:sz w:val="24"/>
+                <w:szCs w:val="24"/>
+              </w:rPr>
+            </w:pPr>
+            <w:proofErr w:type="spellStart"/>
+            <w:r>
+              <w:rPr>
+                <w:rFonts w:asciiTheme="majorHAnsi" w:hAnsiTheme="majorHAnsi" w:cstheme="majorHAnsi"/>
+                <w:b/>
+                <w:bCs/>
+                <w:sz w:val="24"/>
+                <w:szCs w:val="24"/>
+              </w:rPr>
+              <w:t>BloodBankInventory</w:t>
+            </w:r>
+            <w:proofErr w:type="spellEnd"/>
+          </w:p>
+          <w:p>
+            <w:pPr>
+              <w:pStyle w:val="ListParagraph"/>
+              <w:numPr>
+                <w:ilvl w:val="1"/>
+                <w:numId w:val="14"/>
+              </w:numPr>
+              <w:spacing w:line="240" w:lineRule="auto"/>
+              <w:rPr>
+                <w:rFonts w:asciiTheme="majorHAnsi" w:hAnsiTheme="majorHAnsi" w:cstheme="majorHAnsi"/>
+                <w:sz w:val="24"/>
+                <w:szCs w:val="24"/>
+              </w:rPr>
+            </w:pPr>
+            <w:proofErr w:type="spellStart"/>
+            <w:r>
+              <w:rPr>
+                <w:rFonts w:asciiTheme="majorHAnsi" w:hAnsiTheme="majorHAnsi" w:cstheme="majorHAnsi"/>
+                <w:sz w:val="24"/>
+                <w:szCs w:val="24"/>
+              </w:rPr>
+              <w:t>findBankInventoryById</w:t>
+            </w:r>
+            <w:proofErr w:type="spellEnd"/>
+          </w:p>
+          <w:p>
+            <w:pPr>
+              <w:pStyle w:val="ListParagraph"/>
+              <w:numPr>
+                <w:ilvl w:val="1"/>
+                <w:numId w:val="14"/>
+              </w:numPr>
+              <w:spacing w:line="240" w:lineRule="auto"/>
+              <w:rPr>
+                <w:rFonts w:asciiTheme="majorHAnsi" w:hAnsiTheme="majorHAnsi" w:cstheme="majorHAnsi"/>
+                <w:sz w:val="24"/>
+                <w:szCs w:val="24"/>
+              </w:rPr>
+            </w:pPr>
+            <w:proofErr w:type="spellStart"/>
+            <w:r>
+              <w:rPr>
+                <w:rFonts w:asciiTheme="majorHAnsi" w:hAnsiTheme="majorHAnsi" w:cstheme="majorHAnsi"/>
+                <w:sz w:val="24"/>
+                <w:szCs w:val="24"/>
+              </w:rPr>
+              <w:t>acceptReqModifyAmount</w:t>
+            </w:r>
+            <w:proofErr w:type="spellEnd"/>
+          </w:p>
+          <w:p>
+            <w:pPr>
+              <w:pStyle w:val="ListParagraph"/>
+              <w:numPr>
+                <w:ilvl w:val="0"/>
+                <w:numId w:val="14"/>
+              </w:numPr>
+              <w:spacing w:line="240" w:lineRule="auto"/>
+              <w:rPr>
+                <w:rFonts w:asciiTheme="majorHAnsi" w:hAnsiTheme="majorHAnsi" w:cstheme="majorHAnsi"/>
+                <w:b/>
+                <w:bCs/>
+                <w:sz w:val="24"/>
+                <w:szCs w:val="24"/>
+              </w:rPr>
+            </w:pPr>
+            <w:r>
+              <w:rPr>
+                <w:rFonts w:asciiTheme="majorHAnsi" w:hAnsiTheme="majorHAnsi" w:cstheme="majorHAnsi"/>
+                <w:b/>
+                <w:bCs/>
+                <w:sz w:val="24"/>
+                <w:szCs w:val="24"/>
+              </w:rPr>
+              <w:t>Validation</w:t>
+            </w:r>
+          </w:p>
+          <w:p>
+            <w:pPr>
+              <w:pStyle w:val="ListParagraph"/>
+              <w:numPr>
+                <w:ilvl w:val="1"/>
+                <w:numId w:val="14"/>
+              </w:numPr>
+              <w:spacing w:line="240" w:lineRule="auto"/>
+              <w:rPr>
+                <w:rFonts w:asciiTheme="majorHAnsi" w:hAnsiTheme="majorHAnsi" w:cstheme="majorHAnsi"/>
+                <w:b/>
+                <w:bCs/>
+                <w:sz w:val="24"/>
+                <w:szCs w:val="24"/>
+              </w:rPr>
+            </w:pPr>
+            <w:r>
+              <w:rPr>
+                <w:rFonts w:asciiTheme="majorHAnsi" w:hAnsiTheme="majorHAnsi" w:cstheme="majorHAnsi"/>
+                <w:b/>
+                <w:bCs/>
+                <w:sz w:val="24"/>
+                <w:szCs w:val="24"/>
+              </w:rPr>
+              <w:lastRenderedPageBreak/>
+              <w:t>Patients</w:t>
+            </w:r>
+          </w:p>
+          <w:p>
+            <w:pPr>
+              <w:pStyle w:val="ListParagraph"/>
+              <w:numPr>
+                <w:ilvl w:val="2"/>
+                <w:numId w:val="14"/>
+              </w:numPr>
+              <w:spacing w:line="240" w:lineRule="auto"/>
+              <w:rPr>
+                <w:rFonts w:asciiTheme="majorHAnsi" w:hAnsiTheme="majorHAnsi" w:cstheme="majorHAnsi"/>
+                <w:sz w:val="24"/>
+                <w:szCs w:val="24"/>
+              </w:rPr>
+            </w:pPr>
+            <w:proofErr w:type="spellStart"/>
+            <w:r>
+              <w:rPr>
+                <w:rFonts w:asciiTheme="majorHAnsi" w:hAnsiTheme="majorHAnsi" w:cstheme="majorHAnsi"/>
+                <w:sz w:val="24"/>
+                <w:szCs w:val="24"/>
+              </w:rPr>
+              <w:t>validatePostPatient</w:t>
+            </w:r>
+            <w:proofErr w:type="spellEnd"/>
+          </w:p>
+          <w:p>
+            <w:pPr>
+              <w:pStyle w:val="ListParagraph"/>
+              <w:numPr>
+                <w:ilvl w:val="2"/>
+                <w:numId w:val="14"/>
+              </w:numPr>
+              <w:spacing w:line="240" w:lineRule="auto"/>
+              <w:rPr>
+                <w:rFonts w:asciiTheme="majorHAnsi" w:hAnsiTheme="majorHAnsi" w:cstheme="majorHAnsi"/>
+                <w:b/>
+                <w:bCs/>
+                <w:sz w:val="24"/>
+                <w:szCs w:val="24"/>
+              </w:rPr>
+            </w:pPr>
+            <w:proofErr w:type="spellStart"/>
+            <w:r>
+              <w:rPr>
+                <w:rFonts w:asciiTheme="majorHAnsi" w:hAnsiTheme="majorHAnsi" w:cstheme="majorHAnsi"/>
+                <w:sz w:val="24"/>
+                <w:szCs w:val="24"/>
+              </w:rPr>
+              <w:t>validateBloodBag</w:t>
+            </w:r>
+            <w:proofErr w:type="spellEnd"/>
+          </w:p>
+          <w:p>
+            <w:pPr>
+              <w:pStyle w:val="ListParagraph"/>
+              <w:numPr>
+                <w:ilvl w:val="1"/>
+                <w:numId w:val="14"/>
+              </w:numPr>
+              <w:spacing w:line="240" w:lineRule="auto"/>
+              <w:rPr>
+                <w:rFonts w:asciiTheme="majorHAnsi" w:hAnsiTheme="majorHAnsi" w:cstheme="majorHAnsi"/>
+                <w:b/>
+                <w:bCs/>
+                <w:sz w:val="24"/>
+                <w:szCs w:val="24"/>
+              </w:rPr>
+            </w:pPr>
+            <w:proofErr w:type="spellStart"/>
+            <w:r>
+              <w:rPr>
+                <w:rFonts w:asciiTheme="majorHAnsi" w:hAnsiTheme="majorHAnsi" w:cstheme="majorHAnsi"/>
+                <w:b/>
+                <w:bCs/>
+                <w:sz w:val="24"/>
+                <w:szCs w:val="24"/>
+              </w:rPr>
+              <w:t>LabUsers</w:t>
+            </w:r>
+            <w:proofErr w:type="spellEnd"/>
+          </w:p>
+          <w:p>
+            <w:pPr>
+              <w:pStyle w:val="ListParagraph"/>
+              <w:numPr>
+                <w:ilvl w:val="2"/>
+                <w:numId w:val="14"/>
+              </w:numPr>
+              <w:rPr>
+                <w:rFonts w:asciiTheme="majorHAnsi" w:hAnsiTheme="majorHAnsi" w:cstheme="majorHAnsi"/>
+                <w:sz w:val="24"/>
+                <w:szCs w:val="24"/>
+              </w:rPr>
+            </w:pPr>
+            <w:proofErr w:type="spellStart"/>
+            <w:r>
+              <w:rPr>
+                <w:rFonts w:asciiTheme="majorHAnsi" w:hAnsiTheme="majorHAnsi" w:cstheme="majorHAnsi"/>
+                <w:sz w:val="24"/>
+                <w:szCs w:val="24"/>
+              </w:rPr>
+              <w:t>editSuperAdminAcc</w:t>
+            </w:r>
+            <w:proofErr w:type="spellEnd"/>
+          </w:p>
+          <w:p>
+            <w:pPr>
+              <w:pStyle w:val="ListParagraph"/>
+              <w:numPr>
+                <w:ilvl w:val="2"/>
+                <w:numId w:val="14"/>
+              </w:numPr>
+              <w:rPr>
+                <w:rFonts w:asciiTheme="majorHAnsi" w:hAnsiTheme="majorHAnsi" w:cstheme="majorHAnsi"/>
+                <w:sz w:val="24"/>
+                <w:szCs w:val="24"/>
+              </w:rPr>
+            </w:pPr>
+            <w:proofErr w:type="spellStart"/>
+            <w:r>
+              <w:rPr>
+                <w:rFonts w:asciiTheme="majorHAnsi" w:hAnsiTheme="majorHAnsi" w:cstheme="majorHAnsi"/>
+                <w:sz w:val="24"/>
+                <w:szCs w:val="24"/>
+              </w:rPr>
+              <w:t>editLabManagerAcc</w:t>
+            </w:r>
+            <w:proofErr w:type="spellEnd"/>
+          </w:p>
+          <w:p>
+            <w:pPr>
+              <w:pStyle w:val="ListParagraph"/>
+              <w:numPr>
+                <w:ilvl w:val="2"/>
+                <w:numId w:val="14"/>
+              </w:numPr>
+              <w:rPr>
+                <w:rFonts w:asciiTheme="majorHAnsi" w:hAnsiTheme="majorHAnsi" w:cstheme="majorHAnsi"/>
+                <w:b/>
+                <w:bCs/>
+                <w:sz w:val="24"/>
+                <w:szCs w:val="24"/>
+              </w:rPr>
+            </w:pPr>
+            <w:proofErr w:type="spellStart"/>
+            <w:r>
+              <w:rPr>
+                <w:rFonts w:asciiTheme="majorHAnsi" w:hAnsiTheme="majorHAnsi" w:cstheme="majorHAnsi"/>
+                <w:sz w:val="24"/>
+                <w:szCs w:val="24"/>
+              </w:rPr>
+              <w:t>editLabAdminAcc</w:t>
+            </w:r>
+            <w:proofErr w:type="spellEnd"/>
           </w:p>
         </w:tc>
       </w:tr>
@@ -5135,7 +5661,7 @@
       <w:pPr>
         <w:pStyle w:val="Heading1"/>
       </w:pPr>
-      <w:bookmarkStart w:id="7" w:name="_Toc118119035"/>
+      <w:bookmarkStart w:id="6" w:name="_Toc118119035"/>
       <w:r>
         <w:t xml:space="preserve">Solution </w:t>
       </w:r>
@@ -5145,21 +5671,21 @@
       <w:r>
         <w:t>y</w:t>
       </w:r>
-      <w:bookmarkEnd w:id="7"/>
+      <w:bookmarkEnd w:id="6"/>
     </w:p>
     <w:p>
       <w:pPr>
         <w:pStyle w:val="Heading2"/>
         <w:ind w:firstLine="720"/>
       </w:pPr>
-      <w:bookmarkStart w:id="8" w:name="_Toc118119036"/>
+      <w:bookmarkStart w:id="7" w:name="_Toc118119036"/>
       <w:r>
         <w:t>Project Components</w:t>
       </w:r>
       <w:r>
         <w:t xml:space="preserve"> &amp; Cloud service model</w:t>
       </w:r>
-      <w:bookmarkEnd w:id="8"/>
+      <w:bookmarkEnd w:id="7"/>
     </w:p>
     <w:p>
       <w:pPr>
@@ -5328,11 +5854,7 @@
         <w:t>eact web application</w:t>
       </w:r>
       <w:r>
-        <w:t xml:space="preserve"> acting as a GUI for our system's </w:t>
-      </w:r>
-      <w:r>
-        <w:lastRenderedPageBreak/>
-        <w:t xml:space="preserve">end-users (sysSuperAdmin </w:t>
+        <w:t xml:space="preserve"> acting as a GUI for our system's end-users (sysSuperAdmin </w:t>
       </w:r>
       <w:r>
         <w:t>–</w:t>
@@ -5651,11 +6173,11 @@
       <w:r>
         <w:tab/>
       </w:r>
-      <w:bookmarkStart w:id="9" w:name="_Toc118119037"/>
+      <w:bookmarkStart w:id="8" w:name="_Toc118119037"/>
       <w:r>
         <w:t>Cloud Deployment Model:</w:t>
       </w:r>
-      <w:bookmarkEnd w:id="9"/>
+      <w:bookmarkEnd w:id="8"/>
     </w:p>
     <w:p>
       <w:pPr>
@@ -5712,9 +6234,8 @@
         <w:pStyle w:val="Heading2"/>
         <w:ind w:left="720"/>
       </w:pPr>
-      <w:bookmarkStart w:id="10" w:name="_Toc118119038"/>
-      <w:r>
-        <w:lastRenderedPageBreak/>
+      <w:bookmarkStart w:id="9" w:name="_Toc118119038"/>
+      <w:r>
         <w:t>C</w:t>
       </w:r>
       <w:r>
@@ -5774,7 +6295,7 @@
           </wp:anchor>
         </w:drawing>
       </w:r>
-      <w:bookmarkEnd w:id="10"/>
+      <w:bookmarkEnd w:id="9"/>
     </w:p>
     <w:p>
       <w:pPr>
@@ -5786,11 +6307,11 @@
         <w:pStyle w:val="Heading3"/>
         <w:ind w:left="720"/>
       </w:pPr>
-      <w:bookmarkStart w:id="11" w:name="_Toc118119039"/>
+      <w:bookmarkStart w:id="10" w:name="_Toc118119039"/>
       <w:r>
         <w:t>Tenants</w:t>
       </w:r>
-      <w:bookmarkEnd w:id="11"/>
+      <w:bookmarkEnd w:id="10"/>
     </w:p>
     <w:p>
       <w:pPr>
@@ -5857,11 +6378,11 @@
         <w:pStyle w:val="Heading3"/>
         <w:ind w:left="720"/>
       </w:pPr>
-      <w:bookmarkStart w:id="12" w:name="_Toc118119040"/>
+      <w:bookmarkStart w:id="11" w:name="_Toc118119040"/>
       <w:r>
         <w:t>Application layer:</w:t>
       </w:r>
-      <w:bookmarkEnd w:id="12"/>
+      <w:bookmarkEnd w:id="11"/>
       <w:r>
         <w:t xml:space="preserve">  </w:t>
       </w:r>
@@ -5975,11 +6496,11 @@
         <w:pStyle w:val="Heading3"/>
         <w:ind w:left="720"/>
       </w:pPr>
-      <w:bookmarkStart w:id="13" w:name="_Toc118119041"/>
+      <w:bookmarkStart w:id="12" w:name="_Toc118119041"/>
       <w:r>
         <w:t>App data layer:</w:t>
       </w:r>
-      <w:bookmarkEnd w:id="13"/>
+      <w:bookmarkEnd w:id="12"/>
       <w:r>
         <w:t xml:space="preserve">  </w:t>
       </w:r>
@@ -6093,11 +6614,11 @@
         <w:pStyle w:val="Heading3"/>
         <w:ind w:left="720"/>
       </w:pPr>
-      <w:bookmarkStart w:id="14" w:name="_Toc118119042"/>
+      <w:bookmarkStart w:id="13" w:name="_Toc118119042"/>
       <w:r>
         <w:t>Operating system layer:</w:t>
       </w:r>
-      <w:bookmarkEnd w:id="14"/>
+      <w:bookmarkEnd w:id="13"/>
       <w:r>
         <w:t xml:space="preserve">  </w:t>
       </w:r>
@@ -6211,12 +6732,12 @@
         <w:pStyle w:val="Heading3"/>
         <w:ind w:left="720"/>
       </w:pPr>
-      <w:bookmarkStart w:id="15" w:name="_Toc118119043"/>
+      <w:bookmarkStart w:id="14" w:name="_Toc118119043"/>
       <w:r>
         <w:lastRenderedPageBreak/>
         <w:t>Hardware layer</w:t>
       </w:r>
-      <w:bookmarkEnd w:id="15"/>
+      <w:bookmarkEnd w:id="14"/>
       <w:r>
         <w:t xml:space="preserve">  </w:t>
       </w:r>
@@ -6342,14 +6863,14 @@
           <w:bCs/>
         </w:rPr>
       </w:pPr>
-      <w:bookmarkStart w:id="16" w:name="_Toc118119044"/>
+      <w:bookmarkStart w:id="15" w:name="_Toc118119044"/>
       <w:r>
         <w:rPr>
           <w:rStyle w:val="Heading1Char"/>
         </w:rPr>
         <w:t>Tools and Technologies</w:t>
       </w:r>
-      <w:bookmarkEnd w:id="16"/>
+      <w:bookmarkEnd w:id="15"/>
     </w:p>
     <w:p>
       <w:pPr>
@@ -6459,7 +6980,7 @@
 </file>
 
 <file path=word/endnotes.xml><?xml version="1.0" encoding="utf-8"?>
-<w:endnotes xmlns:wpc="http://schemas.microsoft.com/office/word/2010/wordprocessingCanvas" xmlns:cx="http://schemas.microsoft.com/office/drawing/2014/chartex" xmlns:cx1="http://schemas.microsoft.com/office/drawing/2015/9/8/chartex" xmlns:cx2="http://schemas.microsoft.com/office/drawing/2015/10/21/chartex" xmlns:cx3="http://schemas.microsoft.com/office/drawing/2016/5/9/chartex" xmlns:cx4="http://schemas.microsoft.com/office/drawing/2016/5/10/chartex" xmlns:cx5="http://schemas.microsoft.com/office/drawing/2016/5/11/chartex" xmlns:cx6="http://schemas.microsoft.com/office/drawing/2016/5/12/chartex" xmlns:cx7="http://schemas.microsoft.com/office/drawing/2016/5/13/chartex" xmlns:cx8="http://schemas.microsoft.com/office/drawing/2016/5/14/chartex" xmlns:mc="http://schemas.openxmlformats.org/markup-compatibility/2006" xmlns:aink="http://schemas.microsoft.com/office/drawing/2016/ink" xmlns:am3d="http://schemas.microsoft.com/office/drawing/2017/model3d" xmlns:o="urn:schemas-microsoft-com:office:office" xmlns:r="http://schemas.openxmlformats.org/officeDocument/2006/relationships" xmlns:m="http://schemas.openxmlformats.org/officeDocument/2006/math" xmlns:v="urn:schemas-microsoft-com:vml" xmlns:wp14="http://schemas.microsoft.com/office/word/2010/wordprocessingDrawing" xmlns:wp="http://schemas.openxmlformats.org/drawingml/2006/wordprocessingDrawing" xmlns:w10="urn:schemas-microsoft-com:office:word" xmlns:w="http://schemas.openxmlformats.org/wordprocessingml/2006/main" xmlns:w14="http://schemas.microsoft.com/office/word/2010/wordml" xmlns:w15="http://schemas.microsoft.com/office/word/2012/wordml" xmlns:w16cid="http://schemas.microsoft.com/office/word/2016/wordml/cid" xmlns:w16se="http://schemas.microsoft.com/office/word/2015/wordml/symex" xmlns:wpg="http://schemas.microsoft.com/office/word/2010/wordprocessingGroup" xmlns:wpi="http://schemas.microsoft.com/office/word/2010/wordprocessingInk" xmlns:wne="http://schemas.microsoft.com/office/word/2006/wordml" xmlns:wps="http://schemas.microsoft.com/office/word/2010/wordprocessingShape" mc:Ignorable="w14 w15 w16se w16cid wp14">
+<w:endnotes xmlns:wpc="http://schemas.microsoft.com/office/word/2010/wordprocessingCanvas" xmlns:cx="http://schemas.microsoft.com/office/drawing/2014/chartex" xmlns:cx1="http://schemas.microsoft.com/office/drawing/2015/9/8/chartex" xmlns:cx2="http://schemas.microsoft.com/office/drawing/2015/10/21/chartex" xmlns:cx3="http://schemas.microsoft.com/office/drawing/2016/5/9/chartex" xmlns:cx4="http://schemas.microsoft.com/office/drawing/2016/5/10/chartex" xmlns:cx5="http://schemas.microsoft.com/office/drawing/2016/5/11/chartex" xmlns:cx6="http://schemas.microsoft.com/office/drawing/2016/5/12/chartex" xmlns:cx7="http://schemas.microsoft.com/office/drawing/2016/5/13/chartex" xmlns:cx8="http://schemas.microsoft.com/office/drawing/2016/5/14/chartex" xmlns:mc="http://schemas.openxmlformats.org/markup-compatibility/2006" xmlns:aink="http://schemas.microsoft.com/office/drawing/2016/ink" xmlns:am3d="http://schemas.microsoft.com/office/drawing/2017/model3d" xmlns:o="urn:schemas-microsoft-com:office:office" xmlns:oel="http://schemas.microsoft.com/office/2019/extlst" xmlns:r="http://schemas.openxmlformats.org/officeDocument/2006/relationships" xmlns:m="http://schemas.openxmlformats.org/officeDocument/2006/math" xmlns:v="urn:schemas-microsoft-com:vml" xmlns:wp14="http://schemas.microsoft.com/office/word/2010/wordprocessingDrawing" xmlns:wp="http://schemas.openxmlformats.org/drawingml/2006/wordprocessingDrawing" xmlns:w10="urn:schemas-microsoft-com:office:word" xmlns:w="http://schemas.openxmlformats.org/wordprocessingml/2006/main" xmlns:w14="http://schemas.microsoft.com/office/word/2010/wordml" xmlns:w15="http://schemas.microsoft.com/office/word/2012/wordml" xmlns:w16cex="http://schemas.microsoft.com/office/word/2018/wordml/cex" xmlns:w16cid="http://schemas.microsoft.com/office/word/2016/wordml/cid" xmlns:w16="http://schemas.microsoft.com/office/word/2018/wordml" xmlns:w16sdtdh="http://schemas.microsoft.com/office/word/2020/wordml/sdtdatahash" xmlns:w16se="http://schemas.microsoft.com/office/word/2015/wordml/symex" xmlns:wpg="http://schemas.microsoft.com/office/word/2010/wordprocessingGroup" xmlns:wpi="http://schemas.microsoft.com/office/word/2010/wordprocessingInk" xmlns:wne="http://schemas.microsoft.com/office/word/2006/wordml" xmlns:wps="http://schemas.microsoft.com/office/word/2010/wordprocessingShape" mc:Ignorable="w14 w15 w16se w16cid w16 w16cex w16sdtdh wp14">
   <w:endnote w:type="separator" w:id="-1">
     <w:p>
       <w:pPr>
@@ -6484,7 +7005,7 @@
 </file>
 
 <file path=word/footnotes.xml><?xml version="1.0" encoding="utf-8"?>
-<w:footnotes xmlns:wpc="http://schemas.microsoft.com/office/word/2010/wordprocessingCanvas" xmlns:cx="http://schemas.microsoft.com/office/drawing/2014/chartex" xmlns:cx1="http://schemas.microsoft.com/office/drawing/2015/9/8/chartex" xmlns:cx2="http://schemas.microsoft.com/office/drawing/2015/10/21/chartex" xmlns:cx3="http://schemas.microsoft.com/office/drawing/2016/5/9/chartex" xmlns:cx4="http://schemas.microsoft.com/office/drawing/2016/5/10/chartex" xmlns:cx5="http://schemas.microsoft.com/office/drawing/2016/5/11/chartex" xmlns:cx6="http://schemas.microsoft.com/office/drawing/2016/5/12/chartex" xmlns:cx7="http://schemas.microsoft.com/office/drawing/2016/5/13/chartex" xmlns:cx8="http://schemas.microsoft.com/office/drawing/2016/5/14/chartex" xmlns:mc="http://schemas.openxmlformats.org/markup-compatibility/2006" xmlns:aink="http://schemas.microsoft.com/office/drawing/2016/ink" xmlns:am3d="http://schemas.microsoft.com/office/drawing/2017/model3d" xmlns:o="urn:schemas-microsoft-com:office:office" xmlns:r="http://schemas.openxmlformats.org/officeDocument/2006/relationships" xmlns:m="http://schemas.openxmlformats.org/officeDocument/2006/math" xmlns:v="urn:schemas-microsoft-com:vml" xmlns:wp14="http://schemas.microsoft.com/office/word/2010/wordprocessingDrawing" xmlns:wp="http://schemas.openxmlformats.org/drawingml/2006/wordprocessingDrawing" xmlns:w10="urn:schemas-microsoft-com:office:word" xmlns:w="http://schemas.openxmlformats.org/wordprocessingml/2006/main" xmlns:w14="http://schemas.microsoft.com/office/word/2010/wordml" xmlns:w15="http://schemas.microsoft.com/office/word/2012/wordml" xmlns:w16cid="http://schemas.microsoft.com/office/word/2016/wordml/cid" xmlns:w16se="http://schemas.microsoft.com/office/word/2015/wordml/symex" xmlns:wpg="http://schemas.microsoft.com/office/word/2010/wordprocessingGroup" xmlns:wpi="http://schemas.microsoft.com/office/word/2010/wordprocessingInk" xmlns:wne="http://schemas.microsoft.com/office/word/2006/wordml" xmlns:wps="http://schemas.microsoft.com/office/word/2010/wordprocessingShape" mc:Ignorable="w14 w15 w16se w16cid wp14">
+<w:footnotes xmlns:wpc="http://schemas.microsoft.com/office/word/2010/wordprocessingCanvas" xmlns:cx="http://schemas.microsoft.com/office/drawing/2014/chartex" xmlns:cx1="http://schemas.microsoft.com/office/drawing/2015/9/8/chartex" xmlns:cx2="http://schemas.microsoft.com/office/drawing/2015/10/21/chartex" xmlns:cx3="http://schemas.microsoft.com/office/drawing/2016/5/9/chartex" xmlns:cx4="http://schemas.microsoft.com/office/drawing/2016/5/10/chartex" xmlns:cx5="http://schemas.microsoft.com/office/drawing/2016/5/11/chartex" xmlns:cx6="http://schemas.microsoft.com/office/drawing/2016/5/12/chartex" xmlns:cx7="http://schemas.microsoft.com/office/drawing/2016/5/13/chartex" xmlns:cx8="http://schemas.microsoft.com/office/drawing/2016/5/14/chartex" xmlns:mc="http://schemas.openxmlformats.org/markup-compatibility/2006" xmlns:aink="http://schemas.microsoft.com/office/drawing/2016/ink" xmlns:am3d="http://schemas.microsoft.com/office/drawing/2017/model3d" xmlns:o="urn:schemas-microsoft-com:office:office" xmlns:oel="http://schemas.microsoft.com/office/2019/extlst" xmlns:r="http://schemas.openxmlformats.org/officeDocument/2006/relationships" xmlns:m="http://schemas.openxmlformats.org/officeDocument/2006/math" xmlns:v="urn:schemas-microsoft-com:vml" xmlns:wp14="http://schemas.microsoft.com/office/word/2010/wordprocessingDrawing" xmlns:wp="http://schemas.openxmlformats.org/drawingml/2006/wordprocessingDrawing" xmlns:w10="urn:schemas-microsoft-com:office:word" xmlns:w="http://schemas.openxmlformats.org/wordprocessingml/2006/main" xmlns:w14="http://schemas.microsoft.com/office/word/2010/wordml" xmlns:w15="http://schemas.microsoft.com/office/word/2012/wordml" xmlns:w16cex="http://schemas.microsoft.com/office/word/2018/wordml/cex" xmlns:w16cid="http://schemas.microsoft.com/office/word/2016/wordml/cid" xmlns:w16="http://schemas.microsoft.com/office/word/2018/wordml" xmlns:w16sdtdh="http://schemas.microsoft.com/office/word/2020/wordml/sdtdatahash" xmlns:w16se="http://schemas.microsoft.com/office/word/2015/wordml/symex" xmlns:wpg="http://schemas.microsoft.com/office/word/2010/wordprocessingGroup" xmlns:wpi="http://schemas.microsoft.com/office/word/2010/wordprocessingInk" xmlns:wne="http://schemas.microsoft.com/office/word/2006/wordml" xmlns:wps="http://schemas.microsoft.com/office/word/2010/wordprocessingShape" mc:Ignorable="w14 w15 w16se w16cid w16 w16cex w16sdtdh wp14">
   <w:footnote w:type="separator" w:id="-1">
     <w:p>
       <w:pPr>
@@ -6509,7 +7030,7 @@
 </file>
 
 <file path=word/header1.xml><?xml version="1.0" encoding="utf-8"?>
-<w:hdr xmlns:wpc="http://schemas.microsoft.com/office/word/2010/wordprocessingCanvas" xmlns:cx="http://schemas.microsoft.com/office/drawing/2014/chartex" xmlns:cx1="http://schemas.microsoft.com/office/drawing/2015/9/8/chartex" xmlns:cx2="http://schemas.microsoft.com/office/drawing/2015/10/21/chartex" xmlns:cx3="http://schemas.microsoft.com/office/drawing/2016/5/9/chartex" xmlns:cx4="http://schemas.microsoft.com/office/drawing/2016/5/10/chartex" xmlns:cx5="http://schemas.microsoft.com/office/drawing/2016/5/11/chartex" xmlns:cx6="http://schemas.microsoft.com/office/drawing/2016/5/12/chartex" xmlns:cx7="http://schemas.microsoft.com/office/drawing/2016/5/13/chartex" xmlns:cx8="http://schemas.microsoft.com/office/drawing/2016/5/14/chartex" xmlns:mc="http://schemas.openxmlformats.org/markup-compatibility/2006" xmlns:aink="http://schemas.microsoft.com/office/drawing/2016/ink" xmlns:am3d="http://schemas.microsoft.com/office/drawing/2017/model3d" xmlns:o="urn:schemas-microsoft-com:office:office" xmlns:r="http://schemas.openxmlformats.org/officeDocument/2006/relationships" xmlns:m="http://schemas.openxmlformats.org/officeDocument/2006/math" xmlns:v="urn:schemas-microsoft-com:vml" xmlns:wp14="http://schemas.microsoft.com/office/word/2010/wordprocessingDrawing" xmlns:wp="http://schemas.openxmlformats.org/drawingml/2006/wordprocessingDrawing" xmlns:w10="urn:schemas-microsoft-com:office:word" xmlns:w="http://schemas.openxmlformats.org/wordprocessingml/2006/main" xmlns:w14="http://schemas.microsoft.com/office/word/2010/wordml" xmlns:w15="http://schemas.microsoft.com/office/word/2012/wordml" xmlns:w16cid="http://schemas.microsoft.com/office/word/2016/wordml/cid" xmlns:w16se="http://schemas.microsoft.com/office/word/2015/wordml/symex" xmlns:wpg="http://schemas.microsoft.com/office/word/2010/wordprocessingGroup" xmlns:wpi="http://schemas.microsoft.com/office/word/2010/wordprocessingInk" xmlns:wne="http://schemas.microsoft.com/office/word/2006/wordml" xmlns:wps="http://schemas.microsoft.com/office/word/2010/wordprocessingShape" mc:Ignorable="w14 w15 w16se w16cid wp14">
+<w:hdr xmlns:wpc="http://schemas.microsoft.com/office/word/2010/wordprocessingCanvas" xmlns:cx="http://schemas.microsoft.com/office/drawing/2014/chartex" xmlns:cx1="http://schemas.microsoft.com/office/drawing/2015/9/8/chartex" xmlns:cx2="http://schemas.microsoft.com/office/drawing/2015/10/21/chartex" xmlns:cx3="http://schemas.microsoft.com/office/drawing/2016/5/9/chartex" xmlns:cx4="http://schemas.microsoft.com/office/drawing/2016/5/10/chartex" xmlns:cx5="http://schemas.microsoft.com/office/drawing/2016/5/11/chartex" xmlns:cx6="http://schemas.microsoft.com/office/drawing/2016/5/12/chartex" xmlns:cx7="http://schemas.microsoft.com/office/drawing/2016/5/13/chartex" xmlns:cx8="http://schemas.microsoft.com/office/drawing/2016/5/14/chartex" xmlns:mc="http://schemas.openxmlformats.org/markup-compatibility/2006" xmlns:aink="http://schemas.microsoft.com/office/drawing/2016/ink" xmlns:am3d="http://schemas.microsoft.com/office/drawing/2017/model3d" xmlns:o="urn:schemas-microsoft-com:office:office" xmlns:oel="http://schemas.microsoft.com/office/2019/extlst" xmlns:r="http://schemas.openxmlformats.org/officeDocument/2006/relationships" xmlns:m="http://schemas.openxmlformats.org/officeDocument/2006/math" xmlns:v="urn:schemas-microsoft-com:vml" xmlns:wp14="http://schemas.microsoft.com/office/word/2010/wordprocessingDrawing" xmlns:wp="http://schemas.openxmlformats.org/drawingml/2006/wordprocessingDrawing" xmlns:w10="urn:schemas-microsoft-com:office:word" xmlns:w="http://schemas.openxmlformats.org/wordprocessingml/2006/main" xmlns:w14="http://schemas.microsoft.com/office/word/2010/wordml" xmlns:w15="http://schemas.microsoft.com/office/word/2012/wordml" xmlns:w16cex="http://schemas.microsoft.com/office/word/2018/wordml/cex" xmlns:w16cid="http://schemas.microsoft.com/office/word/2016/wordml/cid" xmlns:w16="http://schemas.microsoft.com/office/word/2018/wordml" xmlns:w16sdtdh="http://schemas.microsoft.com/office/word/2020/wordml/sdtdatahash" xmlns:w16se="http://schemas.microsoft.com/office/word/2015/wordml/symex" xmlns:wpg="http://schemas.microsoft.com/office/word/2010/wordprocessingGroup" xmlns:wpi="http://schemas.microsoft.com/office/word/2010/wordprocessingInk" xmlns:wne="http://schemas.microsoft.com/office/word/2006/wordml" xmlns:wps="http://schemas.microsoft.com/office/word/2010/wordprocessingShape" mc:Ignorable="w14 w15 w16se w16cid w16 w16cex w16sdtdh wp14">
   <w:p>
     <w:pPr>
       <w:pStyle w:val="Header"/>
@@ -6873,7 +7394,7 @@
         </mc:Choice>
         <mc:Fallback>
           <w:pict>
-            <v:group w14:anchorId="58B2F354" id="Group 158" o:spid="_x0000_s1026" style="position:absolute;margin-left:0;margin-top:0;width:133.9pt;height:80.65pt;z-index:251659264;mso-top-percent:23;mso-position-horizontal:left;mso-position-horizontal-relative:page;mso-position-vertical-relative:page;mso-top-percent:23;mso-width-relative:margin;mso-height-relative:margin" coordsize="17007,10241" o:gfxdata="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">
+            <v:group w14:anchorId="58B2F354" id="Group 158" o:spid="_x0000_s1026" style="position:absolute;margin-left:0;margin-top:0;width:133.9pt;height:80.65pt;z-index:251659264;mso-top-percent:23;mso-position-horizontal:left;mso-position-horizontal-relative:page;mso-position-vertical-relative:page;mso-top-percent:23;mso-width-relative:margin;mso-height-relative:margin" coordsize="17007,10241" o:gfxdata="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">
               <v:group id="Group 159" o:spid="_x0000_s1027" style="position:absolute;width:17007;height:10241" coordsize="17007,10241" o:gfxdata="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">
                 <v:rect id="Rectangle 160" o:spid="_x0000_s1028" style="position:absolute;width:17007;height:10241;visibility:visible;mso-wrap-style:square;v-text-anchor:middle" o:gfxdata="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" fillcolor="white [3212]" stroked="f" strokeweight="1pt">
                   <v:fill opacity="0"/>
@@ -6964,7 +7485,7 @@
 </file>
 
 <file path=word/numbering.xml><?xml version="1.0" encoding="utf-8"?>
-<w:numbering xmlns:wpc="http://schemas.microsoft.com/office/word/2010/wordprocessingCanvas" xmlns:cx="http://schemas.microsoft.com/office/drawing/2014/chartex" xmlns:cx1="http://schemas.microsoft.com/office/drawing/2015/9/8/chartex" xmlns:cx2="http://schemas.microsoft.com/office/drawing/2015/10/21/chartex" xmlns:cx3="http://schemas.microsoft.com/office/drawing/2016/5/9/chartex" xmlns:cx4="http://schemas.microsoft.com/office/drawing/2016/5/10/chartex" xmlns:cx5="http://schemas.microsoft.com/office/drawing/2016/5/11/chartex" xmlns:cx6="http://schemas.microsoft.com/office/drawing/2016/5/12/chartex" xmlns:cx7="http://schemas.microsoft.com/office/drawing/2016/5/13/chartex" xmlns:cx8="http://schemas.microsoft.com/office/drawing/2016/5/14/chartex" xmlns:mc="http://schemas.openxmlformats.org/markup-compatibility/2006" xmlns:aink="http://schemas.microsoft.com/office/drawing/2016/ink" xmlns:am3d="http://schemas.microsoft.com/office/drawing/2017/model3d" xmlns:o="urn:schemas-microsoft-com:office:office" xmlns:r="http://schemas.openxmlformats.org/officeDocument/2006/relationships" xmlns:m="http://schemas.openxmlformats.org/officeDocument/2006/math" xmlns:v="urn:schemas-microsoft-com:vml" xmlns:wp14="http://schemas.microsoft.com/office/word/2010/wordprocessingDrawing" xmlns:wp="http://schemas.openxmlformats.org/drawingml/2006/wordprocessingDrawing" xmlns:w10="urn:schemas-microsoft-com:office:word" xmlns:w="http://schemas.openxmlformats.org/wordprocessingml/2006/main" xmlns:w14="http://schemas.microsoft.com/office/word/2010/wordml" xmlns:w15="http://schemas.microsoft.com/office/word/2012/wordml" xmlns:w16cid="http://schemas.microsoft.com/office/word/2016/wordml/cid" xmlns:w16se="http://schemas.microsoft.com/office/word/2015/wordml/symex" xmlns:wpg="http://schemas.microsoft.com/office/word/2010/wordprocessingGroup" xmlns:wpi="http://schemas.microsoft.com/office/word/2010/wordprocessingInk" xmlns:wne="http://schemas.microsoft.com/office/word/2006/wordml" xmlns:wps="http://schemas.microsoft.com/office/word/2010/wordprocessingShape" mc:Ignorable="w14 w15 w16se w16cid wp14">
+<w:numbering xmlns:wpc="http://schemas.microsoft.com/office/word/2010/wordprocessingCanvas" xmlns:cx="http://schemas.microsoft.com/office/drawing/2014/chartex" xmlns:cx1="http://schemas.microsoft.com/office/drawing/2015/9/8/chartex" xmlns:cx2="http://schemas.microsoft.com/office/drawing/2015/10/21/chartex" xmlns:cx3="http://schemas.microsoft.com/office/drawing/2016/5/9/chartex" xmlns:cx4="http://schemas.microsoft.com/office/drawing/2016/5/10/chartex" xmlns:cx5="http://schemas.microsoft.com/office/drawing/2016/5/11/chartex" xmlns:cx6="http://schemas.microsoft.com/office/drawing/2016/5/12/chartex" xmlns:cx7="http://schemas.microsoft.com/office/drawing/2016/5/13/chartex" xmlns:cx8="http://schemas.microsoft.com/office/drawing/2016/5/14/chartex" xmlns:mc="http://schemas.openxmlformats.org/markup-compatibility/2006" xmlns:aink="http://schemas.microsoft.com/office/drawing/2016/ink" xmlns:am3d="http://schemas.microsoft.com/office/drawing/2017/model3d" xmlns:o="urn:schemas-microsoft-com:office:office" xmlns:oel="http://schemas.microsoft.com/office/2019/extlst" xmlns:r="http://schemas.openxmlformats.org/officeDocument/2006/relationships" xmlns:m="http://schemas.openxmlformats.org/officeDocument/2006/math" xmlns:v="urn:schemas-microsoft-com:vml" xmlns:wp14="http://schemas.microsoft.com/office/word/2010/wordprocessingDrawing" xmlns:wp="http://schemas.openxmlformats.org/drawingml/2006/wordprocessingDrawing" xmlns:w10="urn:schemas-microsoft-com:office:word" xmlns:w="http://schemas.openxmlformats.org/wordprocessingml/2006/main" xmlns:w14="http://schemas.microsoft.com/office/word/2010/wordml" xmlns:w15="http://schemas.microsoft.com/office/word/2012/wordml" xmlns:w16cex="http://schemas.microsoft.com/office/word/2018/wordml/cex" xmlns:w16cid="http://schemas.microsoft.com/office/word/2016/wordml/cid" xmlns:w16="http://schemas.microsoft.com/office/word/2018/wordml" xmlns:w16sdtdh="http://schemas.microsoft.com/office/word/2020/wordml/sdtdatahash" xmlns:w16se="http://schemas.microsoft.com/office/word/2015/wordml/symex" xmlns:wpg="http://schemas.microsoft.com/office/word/2010/wordprocessingGroup" xmlns:wpi="http://schemas.microsoft.com/office/word/2010/wordprocessingInk" xmlns:wne="http://schemas.microsoft.com/office/word/2006/wordml" xmlns:wps="http://schemas.microsoft.com/office/word/2010/wordprocessingShape" mc:Ignorable="w14 w15 w16se w16cid w16 w16cex w16sdtdh wp14">
   <w:abstractNum w:abstractNumId="0" w15:restartNumberingAfterBreak="0">
     <w:nsid w:val="005F7430"/>
     <w:multiLevelType w:val="hybridMultilevel"/>
@@ -7320,7 +7841,7 @@
         <w:rFonts w:ascii="Courier New" w:hAnsi="Courier New" w:cs="Courier New" w:hint="default"/>
       </w:rPr>
     </w:lvl>
-    <w:lvl w:ilvl="1" w:tplc="04090003" w:tentative="1">
+    <w:lvl w:ilvl="1" w:tplc="04090003">
       <w:start w:val="1"/>
       <w:numFmt w:val="bullet"/>
       <w:lvlText w:val="o"/>
@@ -7332,7 +7853,7 @@
         <w:rFonts w:ascii="Courier New" w:hAnsi="Courier New" w:cs="Courier New" w:hint="default"/>
       </w:rPr>
     </w:lvl>
-    <w:lvl w:ilvl="2" w:tplc="04090005" w:tentative="1">
+    <w:lvl w:ilvl="2" w:tplc="04090005">
       <w:start w:val="1"/>
       <w:numFmt w:val="bullet"/>
       <w:lvlText w:val=""/>
@@ -8659,59 +9180,59 @@
       </w:rPr>
     </w:lvl>
   </w:abstractNum>
-  <w:num w:numId="1">
+  <w:num w:numId="1" w16cid:durableId="1574586020">
     <w:abstractNumId w:val="5"/>
   </w:num>
-  <w:num w:numId="2">
+  <w:num w:numId="2" w16cid:durableId="335571595">
     <w:abstractNumId w:val="11"/>
   </w:num>
-  <w:num w:numId="3">
+  <w:num w:numId="3" w16cid:durableId="1356233026">
     <w:abstractNumId w:val="12"/>
   </w:num>
-  <w:num w:numId="4">
+  <w:num w:numId="4" w16cid:durableId="1920938025">
     <w:abstractNumId w:val="5"/>
   </w:num>
-  <w:num w:numId="5">
+  <w:num w:numId="5" w16cid:durableId="958142070">
     <w:abstractNumId w:val="7"/>
   </w:num>
-  <w:num w:numId="6">
+  <w:num w:numId="6" w16cid:durableId="1728718223">
     <w:abstractNumId w:val="4"/>
   </w:num>
-  <w:num w:numId="7">
+  <w:num w:numId="7" w16cid:durableId="1103113096">
     <w:abstractNumId w:val="9"/>
   </w:num>
-  <w:num w:numId="8">
+  <w:num w:numId="8" w16cid:durableId="268661659">
     <w:abstractNumId w:val="13"/>
   </w:num>
-  <w:num w:numId="9">
+  <w:num w:numId="9" w16cid:durableId="1640112332">
     <w:abstractNumId w:val="10"/>
   </w:num>
-  <w:num w:numId="10">
+  <w:num w:numId="10" w16cid:durableId="1994016763">
     <w:abstractNumId w:val="1"/>
   </w:num>
-  <w:num w:numId="11">
+  <w:num w:numId="11" w16cid:durableId="889073877">
     <w:abstractNumId w:val="0"/>
   </w:num>
-  <w:num w:numId="12">
+  <w:num w:numId="12" w16cid:durableId="162356283">
     <w:abstractNumId w:val="6"/>
   </w:num>
-  <w:num w:numId="13">
+  <w:num w:numId="13" w16cid:durableId="1006052378">
     <w:abstractNumId w:val="2"/>
   </w:num>
-  <w:num w:numId="14">
+  <w:num w:numId="14" w16cid:durableId="1344629940">
     <w:abstractNumId w:val="3"/>
   </w:num>
-  <w:num w:numId="15">
+  <w:num w:numId="15" w16cid:durableId="1198084780">
     <w:abstractNumId w:val="14"/>
   </w:num>
-  <w:num w:numId="16">
+  <w:num w:numId="16" w16cid:durableId="1511333744">
     <w:abstractNumId w:val="8"/>
   </w:num>
 </w:numbering>
 </file>
 
 <file path=word/styles.xml><?xml version="1.0" encoding="utf-8"?>
-<w:styles xmlns:mc="http://schemas.openxmlformats.org/markup-compatibility/2006" xmlns:r="http://schemas.openxmlformats.org/officeDocument/2006/relationships" xmlns:w="http://schemas.openxmlformats.org/wordprocessingml/2006/main" xmlns:w14="http://schemas.microsoft.com/office/word/2010/wordml" xmlns:w15="http://schemas.microsoft.com/office/word/2012/wordml" xmlns:w16cid="http://schemas.microsoft.com/office/word/2016/wordml/cid" xmlns:w16se="http://schemas.microsoft.com/office/word/2015/wordml/symex" mc:Ignorable="w14 w15 w16se w16cid">
+<w:styles xmlns:mc="http://schemas.openxmlformats.org/markup-compatibility/2006" xmlns:r="http://schemas.openxmlformats.org/officeDocument/2006/relationships" xmlns:w="http://schemas.openxmlformats.org/wordprocessingml/2006/main" xmlns:w14="http://schemas.microsoft.com/office/word/2010/wordml" xmlns:w15="http://schemas.microsoft.com/office/word/2012/wordml" xmlns:w16cex="http://schemas.microsoft.com/office/word/2018/wordml/cex" xmlns:w16cid="http://schemas.microsoft.com/office/word/2016/wordml/cid" xmlns:w16="http://schemas.microsoft.com/office/word/2018/wordml" xmlns:w16sdtdh="http://schemas.microsoft.com/office/word/2020/wordml/sdtdatahash" xmlns:w16se="http://schemas.microsoft.com/office/word/2015/wordml/symex" mc:Ignorable="w14 w15 w16se w16cid w16 w16cex w16sdtdh">
   <w:docDefaults>
     <w:rPrDefault>
       <w:rPr>
@@ -8727,7 +9248,7 @@
       </w:pPr>
     </w:pPrDefault>
   </w:docDefaults>
-  <w:latentStyles w:defLockedState="0" w:defUIPriority="99" w:defSemiHidden="0" w:defUnhideWhenUsed="0" w:defQFormat="0" w:count="375">
+  <w:latentStyles w:defLockedState="0" w:defUIPriority="99" w:defSemiHidden="0" w:defUnhideWhenUsed="0" w:defQFormat="0" w:count="376">
     <w:lsdException w:name="Normal" w:uiPriority="0" w:qFormat="1"/>
     <w:lsdException w:name="heading 1" w:uiPriority="9" w:qFormat="1"/>
     <w:lsdException w:name="heading 2" w:semiHidden="1" w:uiPriority="9" w:unhideWhenUsed="1" w:qFormat="1"/>
@@ -8833,7 +9354,6 @@
     <w:lsdException w:name="HTML Sample" w:semiHidden="1" w:unhideWhenUsed="1"/>
     <w:lsdException w:name="HTML Typewriter" w:semiHidden="1" w:unhideWhenUsed="1"/>
     <w:lsdException w:name="HTML Variable" w:semiHidden="1" w:unhideWhenUsed="1"/>
-    <w:lsdException w:name="Normal Table" w:semiHidden="1" w:unhideWhenUsed="1"/>
     <w:lsdException w:name="annotation subject" w:semiHidden="1" w:unhideWhenUsed="1"/>
     <w:lsdException w:name="No List" w:semiHidden="1" w:unhideWhenUsed="1"/>
     <w:lsdException w:name="Outline List 1" w:semiHidden="1" w:unhideWhenUsed="1"/>
@@ -8880,10 +9400,8 @@
     <w:lsdException w:name="Table Subtle 2" w:semiHidden="1" w:unhideWhenUsed="1"/>
     <w:lsdException w:name="Table Web 1" w:semiHidden="1" w:unhideWhenUsed="1"/>
     <w:lsdException w:name="Table Web 2" w:semiHidden="1" w:unhideWhenUsed="1"/>
-    <w:lsdException w:name="Table Web 3" w:semiHidden="1" w:unhideWhenUsed="1"/>
     <w:lsdException w:name="Balloon Text" w:semiHidden="1" w:unhideWhenUsed="1"/>
     <w:lsdException w:name="Table Grid" w:uiPriority="39"/>
-    <w:lsdException w:name="Table Theme" w:semiHidden="1" w:unhideWhenUsed="1"/>
     <w:lsdException w:name="Placeholder Text" w:semiHidden="1"/>
     <w:lsdException w:name="No Spacing" w:uiPriority="1" w:qFormat="1"/>
     <w:lsdException w:name="Light Shading" w:uiPriority="60"/>
@@ -9103,11 +9621,12 @@
     <w:lsdException w:name="Smart Hyperlink" w:semiHidden="1" w:unhideWhenUsed="1"/>
     <w:lsdException w:name="Hashtag" w:semiHidden="1" w:unhideWhenUsed="1"/>
     <w:lsdException w:name="Unresolved Mention" w:semiHidden="1" w:unhideWhenUsed="1"/>
+    <w:lsdException w:name="Smart Link" w:semiHidden="1" w:unhideWhenUsed="1"/>
   </w:latentStyles>
   <w:style w:type="paragraph" w:default="1" w:styleId="Normal">
     <w:name w:val="Normal"/>
     <w:qFormat/>
-    <w:rsid w:val="008B674B"/>
+    <w:rsid w:val="00CC42AC"/>
   </w:style>
   <w:style w:type="paragraph" w:styleId="Heading1">
     <w:name w:val="heading 1"/>
@@ -9177,7 +9696,6 @@
   <w:style w:type="character" w:default="1" w:styleId="DefaultParagraphFont">
     <w:name w:val="Default Paragraph Font"/>
     <w:uiPriority w:val="1"/>
-    <w:semiHidden/>
     <w:unhideWhenUsed/>
   </w:style>
   <w:style w:type="table" w:default="1" w:styleId="TableNormal">

--- a/Report/grp15_-_cloudPhase1.docx
+++ b/Report/grp15_-_cloudPhase1.docx
@@ -1,6 +1,6 @@
 
 <file path=word/document.xml><?xml version="1.0" encoding="utf-8"?>
-<w:document xmlns:wpc="http://schemas.microsoft.com/office/word/2010/wordprocessingCanvas" xmlns:cx="http://schemas.microsoft.com/office/drawing/2014/chartex" xmlns:cx1="http://schemas.microsoft.com/office/drawing/2015/9/8/chartex" xmlns:cx2="http://schemas.microsoft.com/office/drawing/2015/10/21/chartex" xmlns:cx3="http://schemas.microsoft.com/office/drawing/2016/5/9/chartex" xmlns:cx4="http://schemas.microsoft.com/office/drawing/2016/5/10/chartex" xmlns:cx5="http://schemas.microsoft.com/office/drawing/2016/5/11/chartex" xmlns:cx6="http://schemas.microsoft.com/office/drawing/2016/5/12/chartex" xmlns:cx7="http://schemas.microsoft.com/office/drawing/2016/5/13/chartex" xmlns:cx8="http://schemas.microsoft.com/office/drawing/2016/5/14/chartex" xmlns:mc="http://schemas.openxmlformats.org/markup-compatibility/2006" xmlns:aink="http://schemas.microsoft.com/office/drawing/2016/ink" xmlns:am3d="http://schemas.microsoft.com/office/drawing/2017/model3d" xmlns:o="urn:schemas-microsoft-com:office:office" xmlns:oel="http://schemas.microsoft.com/office/2019/extlst" xmlns:r="http://schemas.openxmlformats.org/officeDocument/2006/relationships" xmlns:m="http://schemas.openxmlformats.org/officeDocument/2006/math" xmlns:v="urn:schemas-microsoft-com:vml" xmlns:wp14="http://schemas.microsoft.com/office/word/2010/wordprocessingDrawing" xmlns:wp="http://schemas.openxmlformats.org/drawingml/2006/wordprocessingDrawing" xmlns:w10="urn:schemas-microsoft-com:office:word" xmlns:w="http://schemas.openxmlformats.org/wordprocessingml/2006/main" xmlns:w14="http://schemas.microsoft.com/office/word/2010/wordml" xmlns:w15="http://schemas.microsoft.com/office/word/2012/wordml" xmlns:w16cex="http://schemas.microsoft.com/office/word/2018/wordml/cex" xmlns:w16cid="http://schemas.microsoft.com/office/word/2016/wordml/cid" xmlns:w16="http://schemas.microsoft.com/office/word/2018/wordml" xmlns:w16sdtdh="http://schemas.microsoft.com/office/word/2020/wordml/sdtdatahash" xmlns:w16se="http://schemas.microsoft.com/office/word/2015/wordml/symex" xmlns:wpg="http://schemas.microsoft.com/office/word/2010/wordprocessingGroup" xmlns:wpi="http://schemas.microsoft.com/office/word/2010/wordprocessingInk" xmlns:wne="http://schemas.microsoft.com/office/word/2006/wordml" xmlns:wps="http://schemas.microsoft.com/office/word/2010/wordprocessingShape" mc:Ignorable="w14 w15 w16se w16cid w16 w16cex w16sdtdh wp14">
+<w:document xmlns:wpc="http://schemas.microsoft.com/office/word/2010/wordprocessingCanvas" xmlns:cx="http://schemas.microsoft.com/office/drawing/2014/chartex" xmlns:cx1="http://schemas.microsoft.com/office/drawing/2015/9/8/chartex" xmlns:cx2="http://schemas.microsoft.com/office/drawing/2015/10/21/chartex" xmlns:cx3="http://schemas.microsoft.com/office/drawing/2016/5/9/chartex" xmlns:cx4="http://schemas.microsoft.com/office/drawing/2016/5/10/chartex" xmlns:cx5="http://schemas.microsoft.com/office/drawing/2016/5/11/chartex" xmlns:cx6="http://schemas.microsoft.com/office/drawing/2016/5/12/chartex" xmlns:cx7="http://schemas.microsoft.com/office/drawing/2016/5/13/chartex" xmlns:cx8="http://schemas.microsoft.com/office/drawing/2016/5/14/chartex" xmlns:mc="http://schemas.openxmlformats.org/markup-compatibility/2006" xmlns:aink="http://schemas.microsoft.com/office/drawing/2016/ink" xmlns:am3d="http://schemas.microsoft.com/office/drawing/2017/model3d" xmlns:o="urn:schemas-microsoft-com:office:office" xmlns:r="http://schemas.openxmlformats.org/officeDocument/2006/relationships" xmlns:m="http://schemas.openxmlformats.org/officeDocument/2006/math" xmlns:v="urn:schemas-microsoft-com:vml" xmlns:wp14="http://schemas.microsoft.com/office/word/2010/wordprocessingDrawing" xmlns:wp="http://schemas.openxmlformats.org/drawingml/2006/wordprocessingDrawing" xmlns:w10="urn:schemas-microsoft-com:office:word" xmlns:w="http://schemas.openxmlformats.org/wordprocessingml/2006/main" xmlns:w14="http://schemas.microsoft.com/office/word/2010/wordml" xmlns:w15="http://schemas.microsoft.com/office/word/2012/wordml" xmlns:w16cid="http://schemas.microsoft.com/office/word/2016/wordml/cid" xmlns:w16se="http://schemas.microsoft.com/office/word/2015/wordml/symex" xmlns:wpg="http://schemas.microsoft.com/office/word/2010/wordprocessingGroup" xmlns:wpi="http://schemas.microsoft.com/office/word/2010/wordprocessingInk" xmlns:wne="http://schemas.microsoft.com/office/word/2006/wordml" xmlns:wps="http://schemas.microsoft.com/office/word/2010/wordprocessingShape" mc:Ignorable="w14 w15 w16se w16cid wp14">
   <w:body>
     <w:p>
       <w:pPr>
@@ -2781,7 +2781,7 @@
           <w:b/>
           <w:bCs/>
         </w:rPr>
-        <w:t>Modify</w:t>
+        <w:t>delete</w:t>
       </w:r>
       <w:r>
         <w:rPr>
@@ -2806,13 +2806,33 @@
         <w:rPr>
           <w:rFonts w:cstheme="minorHAnsi"/>
         </w:rPr>
-        <w:t>(Lab admin) modify blood bag admission request</w:t>
-      </w:r>
-      <w:r>
-        <w:rPr>
-          <w:rFonts w:cstheme="minorHAnsi"/>
-        </w:rPr>
-        <w:t xml:space="preserve"> details</w:t>
+        <w:t xml:space="preserve">(Lab admin) </w:t>
+      </w:r>
+      <w:r>
+        <w:rPr>
+          <w:rFonts w:cstheme="minorHAnsi"/>
+        </w:rPr>
+        <w:t>remove</w:t>
+      </w:r>
+      <w:r>
+        <w:rPr>
+          <w:rFonts w:cstheme="minorHAnsi"/>
+        </w:rPr>
+        <w:t xml:space="preserve"> bag admission </w:t>
+      </w:r>
+      <w:r>
+        <w:rPr>
+          <w:rFonts w:cstheme="minorHAnsi"/>
+        </w:rPr>
+        <w:t>request in</w:t>
+      </w:r>
+      <w:bookmarkStart w:id="3" w:name="_GoBack"/>
+      <w:bookmarkEnd w:id="3"/>
+      <w:r>
+        <w:rPr>
+          <w:rFonts w:cstheme="minorHAnsi"/>
+        </w:rPr>
+        <w:t xml:space="preserve"> case details were entered incorrectly</w:t>
       </w:r>
       <w:r>
         <w:rPr>
@@ -2930,14 +2950,14 @@
         <w:pStyle w:val="Heading2"/>
         <w:ind w:left="720"/>
       </w:pPr>
-      <w:bookmarkStart w:id="3" w:name="_Toc118119030"/>
+      <w:bookmarkStart w:id="4" w:name="_Toc118119030"/>
       <w:r>
         <w:t>Patients</w:t>
       </w:r>
       <w:r>
         <w:t>:</w:t>
       </w:r>
-      <w:bookmarkEnd w:id="3"/>
+      <w:bookmarkEnd w:id="4"/>
       <w:r>
         <w:t xml:space="preserve"> (patient schema)</w:t>
       </w:r>
@@ -3242,11 +3262,11 @@
         <w:pStyle w:val="Heading2"/>
         <w:ind w:left="720"/>
       </w:pPr>
-      <w:bookmarkStart w:id="4" w:name="_Toc118119033"/>
+      <w:bookmarkStart w:id="5" w:name="_Toc118119033"/>
       <w:r>
         <w:t>Donation</w:t>
       </w:r>
-      <w:bookmarkEnd w:id="4"/>
+      <w:bookmarkEnd w:id="5"/>
     </w:p>
     <w:p>
       <w:pPr>
@@ -4107,12 +4127,12 @@
       <w:pPr>
         <w:pStyle w:val="Heading1"/>
       </w:pPr>
-      <w:bookmarkStart w:id="5" w:name="_Toc118119034"/>
+      <w:bookmarkStart w:id="6" w:name="_Toc118119034"/>
       <w:r>
         <w:lastRenderedPageBreak/>
         <w:t>Work Plan</w:t>
       </w:r>
-      <w:bookmarkEnd w:id="5"/>
+      <w:bookmarkEnd w:id="6"/>
     </w:p>
     <w:p/>
     <w:tbl>
@@ -5661,7 +5681,7 @@
       <w:pPr>
         <w:pStyle w:val="Heading1"/>
       </w:pPr>
-      <w:bookmarkStart w:id="6" w:name="_Toc118119035"/>
+      <w:bookmarkStart w:id="7" w:name="_Toc118119035"/>
       <w:r>
         <w:t xml:space="preserve">Solution </w:t>
       </w:r>
@@ -5671,21 +5691,21 @@
       <w:r>
         <w:t>y</w:t>
       </w:r>
-      <w:bookmarkEnd w:id="6"/>
+      <w:bookmarkEnd w:id="7"/>
     </w:p>
     <w:p>
       <w:pPr>
         <w:pStyle w:val="Heading2"/>
         <w:ind w:firstLine="720"/>
       </w:pPr>
-      <w:bookmarkStart w:id="7" w:name="_Toc118119036"/>
+      <w:bookmarkStart w:id="8" w:name="_Toc118119036"/>
       <w:r>
         <w:t>Project Components</w:t>
       </w:r>
       <w:r>
         <w:t xml:space="preserve"> &amp; Cloud service model</w:t>
       </w:r>
-      <w:bookmarkEnd w:id="7"/>
+      <w:bookmarkEnd w:id="8"/>
     </w:p>
     <w:p>
       <w:pPr>
@@ -6173,11 +6193,11 @@
       <w:r>
         <w:tab/>
       </w:r>
-      <w:bookmarkStart w:id="8" w:name="_Toc118119037"/>
+      <w:bookmarkStart w:id="9" w:name="_Toc118119037"/>
       <w:r>
         <w:t>Cloud Deployment Model:</w:t>
       </w:r>
-      <w:bookmarkEnd w:id="8"/>
+      <w:bookmarkEnd w:id="9"/>
     </w:p>
     <w:p>
       <w:pPr>
@@ -6234,7 +6254,7 @@
         <w:pStyle w:val="Heading2"/>
         <w:ind w:left="720"/>
       </w:pPr>
-      <w:bookmarkStart w:id="9" w:name="_Toc118119038"/>
+      <w:bookmarkStart w:id="10" w:name="_Toc118119038"/>
       <w:r>
         <w:t>C</w:t>
       </w:r>
@@ -6295,7 +6315,7 @@
           </wp:anchor>
         </w:drawing>
       </w:r>
-      <w:bookmarkEnd w:id="9"/>
+      <w:bookmarkEnd w:id="10"/>
     </w:p>
     <w:p>
       <w:pPr>
@@ -6307,11 +6327,11 @@
         <w:pStyle w:val="Heading3"/>
         <w:ind w:left="720"/>
       </w:pPr>
-      <w:bookmarkStart w:id="10" w:name="_Toc118119039"/>
+      <w:bookmarkStart w:id="11" w:name="_Toc118119039"/>
       <w:r>
         <w:t>Tenants</w:t>
       </w:r>
-      <w:bookmarkEnd w:id="10"/>
+      <w:bookmarkEnd w:id="11"/>
     </w:p>
     <w:p>
       <w:pPr>
@@ -6378,11 +6398,11 @@
         <w:pStyle w:val="Heading3"/>
         <w:ind w:left="720"/>
       </w:pPr>
-      <w:bookmarkStart w:id="11" w:name="_Toc118119040"/>
+      <w:bookmarkStart w:id="12" w:name="_Toc118119040"/>
       <w:r>
         <w:t>Application layer:</w:t>
       </w:r>
-      <w:bookmarkEnd w:id="11"/>
+      <w:bookmarkEnd w:id="12"/>
       <w:r>
         <w:t xml:space="preserve">  </w:t>
       </w:r>
@@ -6496,11 +6516,11 @@
         <w:pStyle w:val="Heading3"/>
         <w:ind w:left="720"/>
       </w:pPr>
-      <w:bookmarkStart w:id="12" w:name="_Toc118119041"/>
+      <w:bookmarkStart w:id="13" w:name="_Toc118119041"/>
       <w:r>
         <w:t>App data layer:</w:t>
       </w:r>
-      <w:bookmarkEnd w:id="12"/>
+      <w:bookmarkEnd w:id="13"/>
       <w:r>
         <w:t xml:space="preserve">  </w:t>
       </w:r>
@@ -6614,11 +6634,11 @@
         <w:pStyle w:val="Heading3"/>
         <w:ind w:left="720"/>
       </w:pPr>
-      <w:bookmarkStart w:id="13" w:name="_Toc118119042"/>
+      <w:bookmarkStart w:id="14" w:name="_Toc118119042"/>
       <w:r>
         <w:t>Operating system layer:</w:t>
       </w:r>
-      <w:bookmarkEnd w:id="13"/>
+      <w:bookmarkEnd w:id="14"/>
       <w:r>
         <w:t xml:space="preserve">  </w:t>
       </w:r>
@@ -6732,12 +6752,12 @@
         <w:pStyle w:val="Heading3"/>
         <w:ind w:left="720"/>
       </w:pPr>
-      <w:bookmarkStart w:id="14" w:name="_Toc118119043"/>
+      <w:bookmarkStart w:id="15" w:name="_Toc118119043"/>
       <w:r>
         <w:lastRenderedPageBreak/>
         <w:t>Hardware layer</w:t>
       </w:r>
-      <w:bookmarkEnd w:id="14"/>
+      <w:bookmarkEnd w:id="15"/>
       <w:r>
         <w:t xml:space="preserve">  </w:t>
       </w:r>
@@ -6863,14 +6883,14 @@
           <w:bCs/>
         </w:rPr>
       </w:pPr>
-      <w:bookmarkStart w:id="15" w:name="_Toc118119044"/>
+      <w:bookmarkStart w:id="16" w:name="_Toc118119044"/>
       <w:r>
         <w:rPr>
           <w:rStyle w:val="Heading1Char"/>
         </w:rPr>
         <w:t>Tools and Technologies</w:t>
       </w:r>
-      <w:bookmarkEnd w:id="15"/>
+      <w:bookmarkEnd w:id="16"/>
     </w:p>
     <w:p>
       <w:pPr>
@@ -6980,7 +7000,7 @@
 </file>
 
 <file path=word/endnotes.xml><?xml version="1.0" encoding="utf-8"?>
-<w:endnotes xmlns:wpc="http://schemas.microsoft.com/office/word/2010/wordprocessingCanvas" xmlns:cx="http://schemas.microsoft.com/office/drawing/2014/chartex" xmlns:cx1="http://schemas.microsoft.com/office/drawing/2015/9/8/chartex" xmlns:cx2="http://schemas.microsoft.com/office/drawing/2015/10/21/chartex" xmlns:cx3="http://schemas.microsoft.com/office/drawing/2016/5/9/chartex" xmlns:cx4="http://schemas.microsoft.com/office/drawing/2016/5/10/chartex" xmlns:cx5="http://schemas.microsoft.com/office/drawing/2016/5/11/chartex" xmlns:cx6="http://schemas.microsoft.com/office/drawing/2016/5/12/chartex" xmlns:cx7="http://schemas.microsoft.com/office/drawing/2016/5/13/chartex" xmlns:cx8="http://schemas.microsoft.com/office/drawing/2016/5/14/chartex" xmlns:mc="http://schemas.openxmlformats.org/markup-compatibility/2006" xmlns:aink="http://schemas.microsoft.com/office/drawing/2016/ink" xmlns:am3d="http://schemas.microsoft.com/office/drawing/2017/model3d" xmlns:o="urn:schemas-microsoft-com:office:office" xmlns:oel="http://schemas.microsoft.com/office/2019/extlst" xmlns:r="http://schemas.openxmlformats.org/officeDocument/2006/relationships" xmlns:m="http://schemas.openxmlformats.org/officeDocument/2006/math" xmlns:v="urn:schemas-microsoft-com:vml" xmlns:wp14="http://schemas.microsoft.com/office/word/2010/wordprocessingDrawing" xmlns:wp="http://schemas.openxmlformats.org/drawingml/2006/wordprocessingDrawing" xmlns:w10="urn:schemas-microsoft-com:office:word" xmlns:w="http://schemas.openxmlformats.org/wordprocessingml/2006/main" xmlns:w14="http://schemas.microsoft.com/office/word/2010/wordml" xmlns:w15="http://schemas.microsoft.com/office/word/2012/wordml" xmlns:w16cex="http://schemas.microsoft.com/office/word/2018/wordml/cex" xmlns:w16cid="http://schemas.microsoft.com/office/word/2016/wordml/cid" xmlns:w16="http://schemas.microsoft.com/office/word/2018/wordml" xmlns:w16sdtdh="http://schemas.microsoft.com/office/word/2020/wordml/sdtdatahash" xmlns:w16se="http://schemas.microsoft.com/office/word/2015/wordml/symex" xmlns:wpg="http://schemas.microsoft.com/office/word/2010/wordprocessingGroup" xmlns:wpi="http://schemas.microsoft.com/office/word/2010/wordprocessingInk" xmlns:wne="http://schemas.microsoft.com/office/word/2006/wordml" xmlns:wps="http://schemas.microsoft.com/office/word/2010/wordprocessingShape" mc:Ignorable="w14 w15 w16se w16cid w16 w16cex w16sdtdh wp14">
+<w:endnotes xmlns:wpc="http://schemas.microsoft.com/office/word/2010/wordprocessingCanvas" xmlns:cx="http://schemas.microsoft.com/office/drawing/2014/chartex" xmlns:cx1="http://schemas.microsoft.com/office/drawing/2015/9/8/chartex" xmlns:cx2="http://schemas.microsoft.com/office/drawing/2015/10/21/chartex" xmlns:cx3="http://schemas.microsoft.com/office/drawing/2016/5/9/chartex" xmlns:cx4="http://schemas.microsoft.com/office/drawing/2016/5/10/chartex" xmlns:cx5="http://schemas.microsoft.com/office/drawing/2016/5/11/chartex" xmlns:cx6="http://schemas.microsoft.com/office/drawing/2016/5/12/chartex" xmlns:cx7="http://schemas.microsoft.com/office/drawing/2016/5/13/chartex" xmlns:cx8="http://schemas.microsoft.com/office/drawing/2016/5/14/chartex" xmlns:mc="http://schemas.openxmlformats.org/markup-compatibility/2006" xmlns:aink="http://schemas.microsoft.com/office/drawing/2016/ink" xmlns:am3d="http://schemas.microsoft.com/office/drawing/2017/model3d" xmlns:o="urn:schemas-microsoft-com:office:office" xmlns:r="http://schemas.openxmlformats.org/officeDocument/2006/relationships" xmlns:m="http://schemas.openxmlformats.org/officeDocument/2006/math" xmlns:v="urn:schemas-microsoft-com:vml" xmlns:wp14="http://schemas.microsoft.com/office/word/2010/wordprocessingDrawing" xmlns:wp="http://schemas.openxmlformats.org/drawingml/2006/wordprocessingDrawing" xmlns:w10="urn:schemas-microsoft-com:office:word" xmlns:w="http://schemas.openxmlformats.org/wordprocessingml/2006/main" xmlns:w14="http://schemas.microsoft.com/office/word/2010/wordml" xmlns:w15="http://schemas.microsoft.com/office/word/2012/wordml" xmlns:w16cid="http://schemas.microsoft.com/office/word/2016/wordml/cid" xmlns:w16se="http://schemas.microsoft.com/office/word/2015/wordml/symex" xmlns:wpg="http://schemas.microsoft.com/office/word/2010/wordprocessingGroup" xmlns:wpi="http://schemas.microsoft.com/office/word/2010/wordprocessingInk" xmlns:wne="http://schemas.microsoft.com/office/word/2006/wordml" xmlns:wps="http://schemas.microsoft.com/office/word/2010/wordprocessingShape" mc:Ignorable="w14 w15 w16se w16cid wp14">
   <w:endnote w:type="separator" w:id="-1">
     <w:p>
       <w:pPr>
@@ -7005,7 +7025,7 @@
 </file>
 
 <file path=word/footnotes.xml><?xml version="1.0" encoding="utf-8"?>
-<w:footnotes xmlns:wpc="http://schemas.microsoft.com/office/word/2010/wordprocessingCanvas" xmlns:cx="http://schemas.microsoft.com/office/drawing/2014/chartex" xmlns:cx1="http://schemas.microsoft.com/office/drawing/2015/9/8/chartex" xmlns:cx2="http://schemas.microsoft.com/office/drawing/2015/10/21/chartex" xmlns:cx3="http://schemas.microsoft.com/office/drawing/2016/5/9/chartex" xmlns:cx4="http://schemas.microsoft.com/office/drawing/2016/5/10/chartex" xmlns:cx5="http://schemas.microsoft.com/office/drawing/2016/5/11/chartex" xmlns:cx6="http://schemas.microsoft.com/office/drawing/2016/5/12/chartex" xmlns:cx7="http://schemas.microsoft.com/office/drawing/2016/5/13/chartex" xmlns:cx8="http://schemas.microsoft.com/office/drawing/2016/5/14/chartex" xmlns:mc="http://schemas.openxmlformats.org/markup-compatibility/2006" xmlns:aink="http://schemas.microsoft.com/office/drawing/2016/ink" xmlns:am3d="http://schemas.microsoft.com/office/drawing/2017/model3d" xmlns:o="urn:schemas-microsoft-com:office:office" xmlns:oel="http://schemas.microsoft.com/office/2019/extlst" xmlns:r="http://schemas.openxmlformats.org/officeDocument/2006/relationships" xmlns:m="http://schemas.openxmlformats.org/officeDocument/2006/math" xmlns:v="urn:schemas-microsoft-com:vml" xmlns:wp14="http://schemas.microsoft.com/office/word/2010/wordprocessingDrawing" xmlns:wp="http://schemas.openxmlformats.org/drawingml/2006/wordprocessingDrawing" xmlns:w10="urn:schemas-microsoft-com:office:word" xmlns:w="http://schemas.openxmlformats.org/wordprocessingml/2006/main" xmlns:w14="http://schemas.microsoft.com/office/word/2010/wordml" xmlns:w15="http://schemas.microsoft.com/office/word/2012/wordml" xmlns:w16cex="http://schemas.microsoft.com/office/word/2018/wordml/cex" xmlns:w16cid="http://schemas.microsoft.com/office/word/2016/wordml/cid" xmlns:w16="http://schemas.microsoft.com/office/word/2018/wordml" xmlns:w16sdtdh="http://schemas.microsoft.com/office/word/2020/wordml/sdtdatahash" xmlns:w16se="http://schemas.microsoft.com/office/word/2015/wordml/symex" xmlns:wpg="http://schemas.microsoft.com/office/word/2010/wordprocessingGroup" xmlns:wpi="http://schemas.microsoft.com/office/word/2010/wordprocessingInk" xmlns:wne="http://schemas.microsoft.com/office/word/2006/wordml" xmlns:wps="http://schemas.microsoft.com/office/word/2010/wordprocessingShape" mc:Ignorable="w14 w15 w16se w16cid w16 w16cex w16sdtdh wp14">
+<w:footnotes xmlns:wpc="http://schemas.microsoft.com/office/word/2010/wordprocessingCanvas" xmlns:cx="http://schemas.microsoft.com/office/drawing/2014/chartex" xmlns:cx1="http://schemas.microsoft.com/office/drawing/2015/9/8/chartex" xmlns:cx2="http://schemas.microsoft.com/office/drawing/2015/10/21/chartex" xmlns:cx3="http://schemas.microsoft.com/office/drawing/2016/5/9/chartex" xmlns:cx4="http://schemas.microsoft.com/office/drawing/2016/5/10/chartex" xmlns:cx5="http://schemas.microsoft.com/office/drawing/2016/5/11/chartex" xmlns:cx6="http://schemas.microsoft.com/office/drawing/2016/5/12/chartex" xmlns:cx7="http://schemas.microsoft.com/office/drawing/2016/5/13/chartex" xmlns:cx8="http://schemas.microsoft.com/office/drawing/2016/5/14/chartex" xmlns:mc="http://schemas.openxmlformats.org/markup-compatibility/2006" xmlns:aink="http://schemas.microsoft.com/office/drawing/2016/ink" xmlns:am3d="http://schemas.microsoft.com/office/drawing/2017/model3d" xmlns:o="urn:schemas-microsoft-com:office:office" xmlns:r="http://schemas.openxmlformats.org/officeDocument/2006/relationships" xmlns:m="http://schemas.openxmlformats.org/officeDocument/2006/math" xmlns:v="urn:schemas-microsoft-com:vml" xmlns:wp14="http://schemas.microsoft.com/office/word/2010/wordprocessingDrawing" xmlns:wp="http://schemas.openxmlformats.org/drawingml/2006/wordprocessingDrawing" xmlns:w10="urn:schemas-microsoft-com:office:word" xmlns:w="http://schemas.openxmlformats.org/wordprocessingml/2006/main" xmlns:w14="http://schemas.microsoft.com/office/word/2010/wordml" xmlns:w15="http://schemas.microsoft.com/office/word/2012/wordml" xmlns:w16cid="http://schemas.microsoft.com/office/word/2016/wordml/cid" xmlns:w16se="http://schemas.microsoft.com/office/word/2015/wordml/symex" xmlns:wpg="http://schemas.microsoft.com/office/word/2010/wordprocessingGroup" xmlns:wpi="http://schemas.microsoft.com/office/word/2010/wordprocessingInk" xmlns:wne="http://schemas.microsoft.com/office/word/2006/wordml" xmlns:wps="http://schemas.microsoft.com/office/word/2010/wordprocessingShape" mc:Ignorable="w14 w15 w16se w16cid wp14">
   <w:footnote w:type="separator" w:id="-1">
     <w:p>
       <w:pPr>
@@ -7030,7 +7050,7 @@
 </file>
 
 <file path=word/header1.xml><?xml version="1.0" encoding="utf-8"?>
-<w:hdr xmlns:wpc="http://schemas.microsoft.com/office/word/2010/wordprocessingCanvas" xmlns:cx="http://schemas.microsoft.com/office/drawing/2014/chartex" xmlns:cx1="http://schemas.microsoft.com/office/drawing/2015/9/8/chartex" xmlns:cx2="http://schemas.microsoft.com/office/drawing/2015/10/21/chartex" xmlns:cx3="http://schemas.microsoft.com/office/drawing/2016/5/9/chartex" xmlns:cx4="http://schemas.microsoft.com/office/drawing/2016/5/10/chartex" xmlns:cx5="http://schemas.microsoft.com/office/drawing/2016/5/11/chartex" xmlns:cx6="http://schemas.microsoft.com/office/drawing/2016/5/12/chartex" xmlns:cx7="http://schemas.microsoft.com/office/drawing/2016/5/13/chartex" xmlns:cx8="http://schemas.microsoft.com/office/drawing/2016/5/14/chartex" xmlns:mc="http://schemas.openxmlformats.org/markup-compatibility/2006" xmlns:aink="http://schemas.microsoft.com/office/drawing/2016/ink" xmlns:am3d="http://schemas.microsoft.com/office/drawing/2017/model3d" xmlns:o="urn:schemas-microsoft-com:office:office" xmlns:oel="http://schemas.microsoft.com/office/2019/extlst" xmlns:r="http://schemas.openxmlformats.org/officeDocument/2006/relationships" xmlns:m="http://schemas.openxmlformats.org/officeDocument/2006/math" xmlns:v="urn:schemas-microsoft-com:vml" xmlns:wp14="http://schemas.microsoft.com/office/word/2010/wordprocessingDrawing" xmlns:wp="http://schemas.openxmlformats.org/drawingml/2006/wordprocessingDrawing" xmlns:w10="urn:schemas-microsoft-com:office:word" xmlns:w="http://schemas.openxmlformats.org/wordprocessingml/2006/main" xmlns:w14="http://schemas.microsoft.com/office/word/2010/wordml" xmlns:w15="http://schemas.microsoft.com/office/word/2012/wordml" xmlns:w16cex="http://schemas.microsoft.com/office/word/2018/wordml/cex" xmlns:w16cid="http://schemas.microsoft.com/office/word/2016/wordml/cid" xmlns:w16="http://schemas.microsoft.com/office/word/2018/wordml" xmlns:w16sdtdh="http://schemas.microsoft.com/office/word/2020/wordml/sdtdatahash" xmlns:w16se="http://schemas.microsoft.com/office/word/2015/wordml/symex" xmlns:wpg="http://schemas.microsoft.com/office/word/2010/wordprocessingGroup" xmlns:wpi="http://schemas.microsoft.com/office/word/2010/wordprocessingInk" xmlns:wne="http://schemas.microsoft.com/office/word/2006/wordml" xmlns:wps="http://schemas.microsoft.com/office/word/2010/wordprocessingShape" mc:Ignorable="w14 w15 w16se w16cid w16 w16cex w16sdtdh wp14">
+<w:hdr xmlns:wpc="http://schemas.microsoft.com/office/word/2010/wordprocessingCanvas" xmlns:cx="http://schemas.microsoft.com/office/drawing/2014/chartex" xmlns:cx1="http://schemas.microsoft.com/office/drawing/2015/9/8/chartex" xmlns:cx2="http://schemas.microsoft.com/office/drawing/2015/10/21/chartex" xmlns:cx3="http://schemas.microsoft.com/office/drawing/2016/5/9/chartex" xmlns:cx4="http://schemas.microsoft.com/office/drawing/2016/5/10/chartex" xmlns:cx5="http://schemas.microsoft.com/office/drawing/2016/5/11/chartex" xmlns:cx6="http://schemas.microsoft.com/office/drawing/2016/5/12/chartex" xmlns:cx7="http://schemas.microsoft.com/office/drawing/2016/5/13/chartex" xmlns:cx8="http://schemas.microsoft.com/office/drawing/2016/5/14/chartex" xmlns:mc="http://schemas.openxmlformats.org/markup-compatibility/2006" xmlns:aink="http://schemas.microsoft.com/office/drawing/2016/ink" xmlns:am3d="http://schemas.microsoft.com/office/drawing/2017/model3d" xmlns:o="urn:schemas-microsoft-com:office:office" xmlns:r="http://schemas.openxmlformats.org/officeDocument/2006/relationships" xmlns:m="http://schemas.openxmlformats.org/officeDocument/2006/math" xmlns:v="urn:schemas-microsoft-com:vml" xmlns:wp14="http://schemas.microsoft.com/office/word/2010/wordprocessingDrawing" xmlns:wp="http://schemas.openxmlformats.org/drawingml/2006/wordprocessingDrawing" xmlns:w10="urn:schemas-microsoft-com:office:word" xmlns:w="http://schemas.openxmlformats.org/wordprocessingml/2006/main" xmlns:w14="http://schemas.microsoft.com/office/word/2010/wordml" xmlns:w15="http://schemas.microsoft.com/office/word/2012/wordml" xmlns:w16cid="http://schemas.microsoft.com/office/word/2016/wordml/cid" xmlns:w16se="http://schemas.microsoft.com/office/word/2015/wordml/symex" xmlns:wpg="http://schemas.microsoft.com/office/word/2010/wordprocessingGroup" xmlns:wpi="http://schemas.microsoft.com/office/word/2010/wordprocessingInk" xmlns:wne="http://schemas.microsoft.com/office/word/2006/wordml" xmlns:wps="http://schemas.microsoft.com/office/word/2010/wordprocessingShape" mc:Ignorable="w14 w15 w16se w16cid wp14">
   <w:p>
     <w:pPr>
       <w:pStyle w:val="Header"/>
@@ -7394,7 +7414,7 @@
         </mc:Choice>
         <mc:Fallback>
           <w:pict>
-            <v:group w14:anchorId="58B2F354" id="Group 158" o:spid="_x0000_s1026" style="position:absolute;margin-left:0;margin-top:0;width:133.9pt;height:80.65pt;z-index:251659264;mso-top-percent:23;mso-position-horizontal:left;mso-position-horizontal-relative:page;mso-position-vertical-relative:page;mso-top-percent:23;mso-width-relative:margin;mso-height-relative:margin" coordsize="17007,10241" o:gfxdata="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">
+            <v:group w14:anchorId="58B2F354" id="Group 158" o:spid="_x0000_s1026" style="position:absolute;margin-left:0;margin-top:0;width:133.9pt;height:80.65pt;z-index:251659264;mso-top-percent:23;mso-position-horizontal:left;mso-position-horizontal-relative:page;mso-position-vertical-relative:page;mso-top-percent:23;mso-width-relative:margin;mso-height-relative:margin" coordsize="17007,10241" o:gfxdata="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">
               <v:group id="Group 159" o:spid="_x0000_s1027" style="position:absolute;width:17007;height:10241" coordsize="17007,10241" o:gfxdata="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">
                 <v:rect id="Rectangle 160" o:spid="_x0000_s1028" style="position:absolute;width:17007;height:10241;visibility:visible;mso-wrap-style:square;v-text-anchor:middle" o:gfxdata="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" fillcolor="white [3212]" stroked="f" strokeweight="1pt">
                   <v:fill opacity="0"/>
@@ -7485,7 +7505,7 @@
 </file>
 
 <file path=word/numbering.xml><?xml version="1.0" encoding="utf-8"?>
-<w:numbering xmlns:wpc="http://schemas.microsoft.com/office/word/2010/wordprocessingCanvas" xmlns:cx="http://schemas.microsoft.com/office/drawing/2014/chartex" xmlns:cx1="http://schemas.microsoft.com/office/drawing/2015/9/8/chartex" xmlns:cx2="http://schemas.microsoft.com/office/drawing/2015/10/21/chartex" xmlns:cx3="http://schemas.microsoft.com/office/drawing/2016/5/9/chartex" xmlns:cx4="http://schemas.microsoft.com/office/drawing/2016/5/10/chartex" xmlns:cx5="http://schemas.microsoft.com/office/drawing/2016/5/11/chartex" xmlns:cx6="http://schemas.microsoft.com/office/drawing/2016/5/12/chartex" xmlns:cx7="http://schemas.microsoft.com/office/drawing/2016/5/13/chartex" xmlns:cx8="http://schemas.microsoft.com/office/drawing/2016/5/14/chartex" xmlns:mc="http://schemas.openxmlformats.org/markup-compatibility/2006" xmlns:aink="http://schemas.microsoft.com/office/drawing/2016/ink" xmlns:am3d="http://schemas.microsoft.com/office/drawing/2017/model3d" xmlns:o="urn:schemas-microsoft-com:office:office" xmlns:oel="http://schemas.microsoft.com/office/2019/extlst" xmlns:r="http://schemas.openxmlformats.org/officeDocument/2006/relationships" xmlns:m="http://schemas.openxmlformats.org/officeDocument/2006/math" xmlns:v="urn:schemas-microsoft-com:vml" xmlns:wp14="http://schemas.microsoft.com/office/word/2010/wordprocessingDrawing" xmlns:wp="http://schemas.openxmlformats.org/drawingml/2006/wordprocessingDrawing" xmlns:w10="urn:schemas-microsoft-com:office:word" xmlns:w="http://schemas.openxmlformats.org/wordprocessingml/2006/main" xmlns:w14="http://schemas.microsoft.com/office/word/2010/wordml" xmlns:w15="http://schemas.microsoft.com/office/word/2012/wordml" xmlns:w16cex="http://schemas.microsoft.com/office/word/2018/wordml/cex" xmlns:w16cid="http://schemas.microsoft.com/office/word/2016/wordml/cid" xmlns:w16="http://schemas.microsoft.com/office/word/2018/wordml" xmlns:w16sdtdh="http://schemas.microsoft.com/office/word/2020/wordml/sdtdatahash" xmlns:w16se="http://schemas.microsoft.com/office/word/2015/wordml/symex" xmlns:wpg="http://schemas.microsoft.com/office/word/2010/wordprocessingGroup" xmlns:wpi="http://schemas.microsoft.com/office/word/2010/wordprocessingInk" xmlns:wne="http://schemas.microsoft.com/office/word/2006/wordml" xmlns:wps="http://schemas.microsoft.com/office/word/2010/wordprocessingShape" mc:Ignorable="w14 w15 w16se w16cid w16 w16cex w16sdtdh wp14">
+<w:numbering xmlns:wpc="http://schemas.microsoft.com/office/word/2010/wordprocessingCanvas" xmlns:cx="http://schemas.microsoft.com/office/drawing/2014/chartex" xmlns:cx1="http://schemas.microsoft.com/office/drawing/2015/9/8/chartex" xmlns:cx2="http://schemas.microsoft.com/office/drawing/2015/10/21/chartex" xmlns:cx3="http://schemas.microsoft.com/office/drawing/2016/5/9/chartex" xmlns:cx4="http://schemas.microsoft.com/office/drawing/2016/5/10/chartex" xmlns:cx5="http://schemas.microsoft.com/office/drawing/2016/5/11/chartex" xmlns:cx6="http://schemas.microsoft.com/office/drawing/2016/5/12/chartex" xmlns:cx7="http://schemas.microsoft.com/office/drawing/2016/5/13/chartex" xmlns:cx8="http://schemas.microsoft.com/office/drawing/2016/5/14/chartex" xmlns:mc="http://schemas.openxmlformats.org/markup-compatibility/2006" xmlns:aink="http://schemas.microsoft.com/office/drawing/2016/ink" xmlns:am3d="http://schemas.microsoft.com/office/drawing/2017/model3d" xmlns:o="urn:schemas-microsoft-com:office:office" xmlns:r="http://schemas.openxmlformats.org/officeDocument/2006/relationships" xmlns:m="http://schemas.openxmlformats.org/officeDocument/2006/math" xmlns:v="urn:schemas-microsoft-com:vml" xmlns:wp14="http://schemas.microsoft.com/office/word/2010/wordprocessingDrawing" xmlns:wp="http://schemas.openxmlformats.org/drawingml/2006/wordprocessingDrawing" xmlns:w10="urn:schemas-microsoft-com:office:word" xmlns:w="http://schemas.openxmlformats.org/wordprocessingml/2006/main" xmlns:w14="http://schemas.microsoft.com/office/word/2010/wordml" xmlns:w15="http://schemas.microsoft.com/office/word/2012/wordml" xmlns:w16cid="http://schemas.microsoft.com/office/word/2016/wordml/cid" xmlns:w16se="http://schemas.microsoft.com/office/word/2015/wordml/symex" xmlns:wpg="http://schemas.microsoft.com/office/word/2010/wordprocessingGroup" xmlns:wpi="http://schemas.microsoft.com/office/word/2010/wordprocessingInk" xmlns:wne="http://schemas.microsoft.com/office/word/2006/wordml" xmlns:wps="http://schemas.microsoft.com/office/word/2010/wordprocessingShape" mc:Ignorable="w14 w15 w16se w16cid wp14">
   <w:abstractNum w:abstractNumId="0" w15:restartNumberingAfterBreak="0">
     <w:nsid w:val="005F7430"/>
     <w:multiLevelType w:val="hybridMultilevel"/>
@@ -9180,59 +9200,59 @@
       </w:rPr>
     </w:lvl>
   </w:abstractNum>
-  <w:num w:numId="1" w16cid:durableId="1574586020">
+  <w:num w:numId="1">
     <w:abstractNumId w:val="5"/>
   </w:num>
-  <w:num w:numId="2" w16cid:durableId="335571595">
+  <w:num w:numId="2">
     <w:abstractNumId w:val="11"/>
   </w:num>
-  <w:num w:numId="3" w16cid:durableId="1356233026">
+  <w:num w:numId="3">
     <w:abstractNumId w:val="12"/>
   </w:num>
-  <w:num w:numId="4" w16cid:durableId="1920938025">
+  <w:num w:numId="4">
     <w:abstractNumId w:val="5"/>
   </w:num>
-  <w:num w:numId="5" w16cid:durableId="958142070">
+  <w:num w:numId="5">
     <w:abstractNumId w:val="7"/>
   </w:num>
-  <w:num w:numId="6" w16cid:durableId="1728718223">
+  <w:num w:numId="6">
     <w:abstractNumId w:val="4"/>
   </w:num>
-  <w:num w:numId="7" w16cid:durableId="1103113096">
+  <w:num w:numId="7">
     <w:abstractNumId w:val="9"/>
   </w:num>
-  <w:num w:numId="8" w16cid:durableId="268661659">
+  <w:num w:numId="8">
     <w:abstractNumId w:val="13"/>
   </w:num>
-  <w:num w:numId="9" w16cid:durableId="1640112332">
+  <w:num w:numId="9">
     <w:abstractNumId w:val="10"/>
   </w:num>
-  <w:num w:numId="10" w16cid:durableId="1994016763">
+  <w:num w:numId="10">
     <w:abstractNumId w:val="1"/>
   </w:num>
-  <w:num w:numId="11" w16cid:durableId="889073877">
+  <w:num w:numId="11">
     <w:abstractNumId w:val="0"/>
   </w:num>
-  <w:num w:numId="12" w16cid:durableId="162356283">
+  <w:num w:numId="12">
     <w:abstractNumId w:val="6"/>
   </w:num>
-  <w:num w:numId="13" w16cid:durableId="1006052378">
+  <w:num w:numId="13">
     <w:abstractNumId w:val="2"/>
   </w:num>
-  <w:num w:numId="14" w16cid:durableId="1344629940">
+  <w:num w:numId="14">
     <w:abstractNumId w:val="3"/>
   </w:num>
-  <w:num w:numId="15" w16cid:durableId="1198084780">
+  <w:num w:numId="15">
     <w:abstractNumId w:val="14"/>
   </w:num>
-  <w:num w:numId="16" w16cid:durableId="1511333744">
+  <w:num w:numId="16">
     <w:abstractNumId w:val="8"/>
   </w:num>
 </w:numbering>
 </file>
 
 <file path=word/styles.xml><?xml version="1.0" encoding="utf-8"?>
-<w:styles xmlns:mc="http://schemas.openxmlformats.org/markup-compatibility/2006" xmlns:r="http://schemas.openxmlformats.org/officeDocument/2006/relationships" xmlns:w="http://schemas.openxmlformats.org/wordprocessingml/2006/main" xmlns:w14="http://schemas.microsoft.com/office/word/2010/wordml" xmlns:w15="http://schemas.microsoft.com/office/word/2012/wordml" xmlns:w16cex="http://schemas.microsoft.com/office/word/2018/wordml/cex" xmlns:w16cid="http://schemas.microsoft.com/office/word/2016/wordml/cid" xmlns:w16="http://schemas.microsoft.com/office/word/2018/wordml" xmlns:w16sdtdh="http://schemas.microsoft.com/office/word/2020/wordml/sdtdatahash" xmlns:w16se="http://schemas.microsoft.com/office/word/2015/wordml/symex" mc:Ignorable="w14 w15 w16se w16cid w16 w16cex w16sdtdh">
+<w:styles xmlns:mc="http://schemas.openxmlformats.org/markup-compatibility/2006" xmlns:r="http://schemas.openxmlformats.org/officeDocument/2006/relationships" xmlns:w="http://schemas.openxmlformats.org/wordprocessingml/2006/main" xmlns:w14="http://schemas.microsoft.com/office/word/2010/wordml" xmlns:w15="http://schemas.microsoft.com/office/word/2012/wordml" xmlns:w16cid="http://schemas.microsoft.com/office/word/2016/wordml/cid" xmlns:w16se="http://schemas.microsoft.com/office/word/2015/wordml/symex" mc:Ignorable="w14 w15 w16se w16cid">
   <w:docDefaults>
     <w:rPrDefault>
       <w:rPr>
@@ -9248,7 +9268,7 @@
       </w:pPr>
     </w:pPrDefault>
   </w:docDefaults>
-  <w:latentStyles w:defLockedState="0" w:defUIPriority="99" w:defSemiHidden="0" w:defUnhideWhenUsed="0" w:defQFormat="0" w:count="376">
+  <w:latentStyles w:defLockedState="0" w:defUIPriority="99" w:defSemiHidden="0" w:defUnhideWhenUsed="0" w:defQFormat="0" w:count="375">
     <w:lsdException w:name="Normal" w:uiPriority="0" w:qFormat="1"/>
     <w:lsdException w:name="heading 1" w:uiPriority="9" w:qFormat="1"/>
     <w:lsdException w:name="heading 2" w:semiHidden="1" w:uiPriority="9" w:unhideWhenUsed="1" w:qFormat="1"/>
@@ -9354,6 +9374,7 @@
     <w:lsdException w:name="HTML Sample" w:semiHidden="1" w:unhideWhenUsed="1"/>
     <w:lsdException w:name="HTML Typewriter" w:semiHidden="1" w:unhideWhenUsed="1"/>
     <w:lsdException w:name="HTML Variable" w:semiHidden="1" w:unhideWhenUsed="1"/>
+    <w:lsdException w:name="Normal Table" w:semiHidden="1" w:unhideWhenUsed="1"/>
     <w:lsdException w:name="annotation subject" w:semiHidden="1" w:unhideWhenUsed="1"/>
     <w:lsdException w:name="No List" w:semiHidden="1" w:unhideWhenUsed="1"/>
     <w:lsdException w:name="Outline List 1" w:semiHidden="1" w:unhideWhenUsed="1"/>
@@ -9400,8 +9421,10 @@
     <w:lsdException w:name="Table Subtle 2" w:semiHidden="1" w:unhideWhenUsed="1"/>
     <w:lsdException w:name="Table Web 1" w:semiHidden="1" w:unhideWhenUsed="1"/>
     <w:lsdException w:name="Table Web 2" w:semiHidden="1" w:unhideWhenUsed="1"/>
+    <w:lsdException w:name="Table Web 3" w:semiHidden="1" w:unhideWhenUsed="1"/>
     <w:lsdException w:name="Balloon Text" w:semiHidden="1" w:unhideWhenUsed="1"/>
     <w:lsdException w:name="Table Grid" w:uiPriority="39"/>
+    <w:lsdException w:name="Table Theme" w:semiHidden="1" w:unhideWhenUsed="1"/>
     <w:lsdException w:name="Placeholder Text" w:semiHidden="1"/>
     <w:lsdException w:name="No Spacing" w:uiPriority="1" w:qFormat="1"/>
     <w:lsdException w:name="Light Shading" w:uiPriority="60"/>
@@ -9621,7 +9644,6 @@
     <w:lsdException w:name="Smart Hyperlink" w:semiHidden="1" w:unhideWhenUsed="1"/>
     <w:lsdException w:name="Hashtag" w:semiHidden="1" w:unhideWhenUsed="1"/>
     <w:lsdException w:name="Unresolved Mention" w:semiHidden="1" w:unhideWhenUsed="1"/>
-    <w:lsdException w:name="Smart Link" w:semiHidden="1" w:unhideWhenUsed="1"/>
   </w:latentStyles>
   <w:style w:type="paragraph" w:default="1" w:styleId="Normal">
     <w:name w:val="Normal"/>
@@ -9696,6 +9718,7 @@
   <w:style w:type="character" w:default="1" w:styleId="DefaultParagraphFont">
     <w:name w:val="Default Paragraph Font"/>
     <w:uiPriority w:val="1"/>
+    <w:semiHidden/>
     <w:unhideWhenUsed/>
   </w:style>
   <w:style w:type="table" w:default="1" w:styleId="TableNormal">
@@ -10261,7 +10284,7 @@
 </file>
 
 <file path=customXml/itemProps1.xml><?xml version="1.0" encoding="utf-8"?>
-<ds:datastoreItem xmlns:ds="http://schemas.openxmlformats.org/officeDocument/2006/customXml" ds:itemID="{9910139E-02FF-4239-8FE8-30F3CC791E0F}">
+<ds:datastoreItem xmlns:ds="http://schemas.openxmlformats.org/officeDocument/2006/customXml" ds:itemID="{711285A1-0756-4ACA-BD4F-D00E8691B6D0}">
   <ds:schemaRefs>
     <ds:schemaRef ds:uri="http://schemas.openxmlformats.org/officeDocument/2006/bibliography"/>
   </ds:schemaRefs>

--- a/Report/grp15_-_cloudPhase1.docx
+++ b/Report/grp15_-_cloudPhase1.docx
@@ -1,6 +1,6 @@
 
 <file path=word/document.xml><?xml version="1.0" encoding="utf-8"?>
-<w:document xmlns:wpc="http://schemas.microsoft.com/office/word/2010/wordprocessingCanvas" xmlns:cx="http://schemas.microsoft.com/office/drawing/2014/chartex" xmlns:cx1="http://schemas.microsoft.com/office/drawing/2015/9/8/chartex" xmlns:cx2="http://schemas.microsoft.com/office/drawing/2015/10/21/chartex" xmlns:cx3="http://schemas.microsoft.com/office/drawing/2016/5/9/chartex" xmlns:cx4="http://schemas.microsoft.com/office/drawing/2016/5/10/chartex" xmlns:cx5="http://schemas.microsoft.com/office/drawing/2016/5/11/chartex" xmlns:cx6="http://schemas.microsoft.com/office/drawing/2016/5/12/chartex" xmlns:cx7="http://schemas.microsoft.com/office/drawing/2016/5/13/chartex" xmlns:cx8="http://schemas.microsoft.com/office/drawing/2016/5/14/chartex" xmlns:mc="http://schemas.openxmlformats.org/markup-compatibility/2006" xmlns:aink="http://schemas.microsoft.com/office/drawing/2016/ink" xmlns:am3d="http://schemas.microsoft.com/office/drawing/2017/model3d" xmlns:o="urn:schemas-microsoft-com:office:office" xmlns:r="http://schemas.openxmlformats.org/officeDocument/2006/relationships" xmlns:m="http://schemas.openxmlformats.org/officeDocument/2006/math" xmlns:v="urn:schemas-microsoft-com:vml" xmlns:wp14="http://schemas.microsoft.com/office/word/2010/wordprocessingDrawing" xmlns:wp="http://schemas.openxmlformats.org/drawingml/2006/wordprocessingDrawing" xmlns:w10="urn:schemas-microsoft-com:office:word" xmlns:w="http://schemas.openxmlformats.org/wordprocessingml/2006/main" xmlns:w14="http://schemas.microsoft.com/office/word/2010/wordml" xmlns:w15="http://schemas.microsoft.com/office/word/2012/wordml" xmlns:w16cid="http://schemas.microsoft.com/office/word/2016/wordml/cid" xmlns:w16se="http://schemas.microsoft.com/office/word/2015/wordml/symex" xmlns:wpg="http://schemas.microsoft.com/office/word/2010/wordprocessingGroup" xmlns:wpi="http://schemas.microsoft.com/office/word/2010/wordprocessingInk" xmlns:wne="http://schemas.microsoft.com/office/word/2006/wordml" xmlns:wps="http://schemas.microsoft.com/office/word/2010/wordprocessingShape" mc:Ignorable="w14 w15 w16se w16cid wp14">
+<w:document xmlns:wpc="http://schemas.microsoft.com/office/word/2010/wordprocessingCanvas" xmlns:cx="http://schemas.microsoft.com/office/drawing/2014/chartex" xmlns:cx1="http://schemas.microsoft.com/office/drawing/2015/9/8/chartex" xmlns:cx2="http://schemas.microsoft.com/office/drawing/2015/10/21/chartex" xmlns:cx3="http://schemas.microsoft.com/office/drawing/2016/5/9/chartex" xmlns:cx4="http://schemas.microsoft.com/office/drawing/2016/5/10/chartex" xmlns:cx5="http://schemas.microsoft.com/office/drawing/2016/5/11/chartex" xmlns:cx6="http://schemas.microsoft.com/office/drawing/2016/5/12/chartex" xmlns:cx7="http://schemas.microsoft.com/office/drawing/2016/5/13/chartex" xmlns:cx8="http://schemas.microsoft.com/office/drawing/2016/5/14/chartex" xmlns:mc="http://schemas.openxmlformats.org/markup-compatibility/2006" xmlns:aink="http://schemas.microsoft.com/office/drawing/2016/ink" xmlns:am3d="http://schemas.microsoft.com/office/drawing/2017/model3d" xmlns:o="urn:schemas-microsoft-com:office:office" xmlns:oel="http://schemas.microsoft.com/office/2019/extlst" xmlns:r="http://schemas.openxmlformats.org/officeDocument/2006/relationships" xmlns:m="http://schemas.openxmlformats.org/officeDocument/2006/math" xmlns:v="urn:schemas-microsoft-com:vml" xmlns:wp14="http://schemas.microsoft.com/office/word/2010/wordprocessingDrawing" xmlns:wp="http://schemas.openxmlformats.org/drawingml/2006/wordprocessingDrawing" xmlns:w10="urn:schemas-microsoft-com:office:word" xmlns:w="http://schemas.openxmlformats.org/wordprocessingml/2006/main" xmlns:w14="http://schemas.microsoft.com/office/word/2010/wordml" xmlns:w15="http://schemas.microsoft.com/office/word/2012/wordml" xmlns:w16cex="http://schemas.microsoft.com/office/word/2018/wordml/cex" xmlns:w16cid="http://schemas.microsoft.com/office/word/2016/wordml/cid" xmlns:w16="http://schemas.microsoft.com/office/word/2018/wordml" xmlns:w16sdtdh="http://schemas.microsoft.com/office/word/2020/wordml/sdtdatahash" xmlns:w16se="http://schemas.microsoft.com/office/word/2015/wordml/symex" xmlns:wpg="http://schemas.microsoft.com/office/word/2010/wordprocessingGroup" xmlns:wpi="http://schemas.microsoft.com/office/word/2010/wordprocessingInk" xmlns:wne="http://schemas.microsoft.com/office/word/2006/wordml" xmlns:wps="http://schemas.microsoft.com/office/word/2010/wordprocessingShape" mc:Ignorable="w14 w15 w16se w16cid w16 w16cex w16sdtdh wp14">
   <w:body>
     <w:p>
       <w:pPr>
@@ -2824,15 +2824,7 @@
         <w:rPr>
           <w:rFonts w:cstheme="minorHAnsi"/>
         </w:rPr>
-        <w:t>request in</w:t>
-      </w:r>
-      <w:bookmarkStart w:id="3" w:name="_GoBack"/>
-      <w:bookmarkEnd w:id="3"/>
-      <w:r>
-        <w:rPr>
-          <w:rFonts w:cstheme="minorHAnsi"/>
-        </w:rPr>
-        <w:t xml:space="preserve"> case details were entered incorrectly</w:t>
+        <w:t>request in case details were entered incorrectly</w:t>
       </w:r>
       <w:r>
         <w:rPr>
@@ -2950,14 +2942,14 @@
         <w:pStyle w:val="Heading2"/>
         <w:ind w:left="720"/>
       </w:pPr>
-      <w:bookmarkStart w:id="4" w:name="_Toc118119030"/>
+      <w:bookmarkStart w:id="3" w:name="_Toc118119030"/>
       <w:r>
         <w:t>Patients</w:t>
       </w:r>
       <w:r>
         <w:t>:</w:t>
       </w:r>
-      <w:bookmarkEnd w:id="4"/>
+      <w:bookmarkEnd w:id="3"/>
       <w:r>
         <w:t xml:space="preserve"> (patient schema)</w:t>
       </w:r>
@@ -3262,11 +3254,11 @@
         <w:pStyle w:val="Heading2"/>
         <w:ind w:left="720"/>
       </w:pPr>
-      <w:bookmarkStart w:id="5" w:name="_Toc118119033"/>
+      <w:bookmarkStart w:id="4" w:name="_Toc118119033"/>
       <w:r>
         <w:t>Donation</w:t>
       </w:r>
-      <w:bookmarkEnd w:id="5"/>
+      <w:bookmarkEnd w:id="4"/>
     </w:p>
     <w:p>
       <w:pPr>
@@ -4127,12 +4119,12 @@
       <w:pPr>
         <w:pStyle w:val="Heading1"/>
       </w:pPr>
-      <w:bookmarkStart w:id="6" w:name="_Toc118119034"/>
+      <w:bookmarkStart w:id="5" w:name="_Toc118119034"/>
       <w:r>
         <w:lastRenderedPageBreak/>
         <w:t>Work Plan</w:t>
       </w:r>
-      <w:bookmarkEnd w:id="6"/>
+      <w:bookmarkEnd w:id="5"/>
     </w:p>
     <w:p/>
     <w:tbl>
@@ -4483,7 +4475,6 @@
               </w:rPr>
             </w:pPr>
             <w:proofErr w:type="spellStart"/>
-            <w:proofErr w:type="gramStart"/>
             <w:r>
               <w:rPr>
                 <w:rFonts w:asciiTheme="majorHAnsi" w:hAnsiTheme="majorHAnsi" w:cstheme="majorHAnsi"/>
@@ -4501,7 +4492,6 @@
               </w:rPr>
               <w:t>(</w:t>
             </w:r>
-            <w:proofErr w:type="gramEnd"/>
             <w:r>
               <w:rPr>
                 <w:rFonts w:asciiTheme="majorHAnsi" w:hAnsiTheme="majorHAnsi" w:cstheme="majorHAnsi"/>
@@ -5356,29 +5346,6 @@
             <w:pPr>
               <w:pStyle w:val="ListParagraph"/>
               <w:numPr>
-                <w:ilvl w:val="1"/>
-                <w:numId w:val="14"/>
-              </w:numPr>
-              <w:spacing w:line="240" w:lineRule="auto"/>
-              <w:rPr>
-                <w:rFonts w:asciiTheme="majorHAnsi" w:hAnsiTheme="majorHAnsi" w:cstheme="majorHAnsi"/>
-                <w:sz w:val="24"/>
-                <w:szCs w:val="24"/>
-              </w:rPr>
-            </w:pPr>
-            <w:r>
-              <w:rPr>
-                <w:rFonts w:asciiTheme="majorHAnsi" w:hAnsiTheme="majorHAnsi" w:cstheme="majorHAnsi"/>
-                <w:sz w:val="24"/>
-                <w:szCs w:val="24"/>
-              </w:rPr>
-              <w:t>Login</w:t>
-            </w:r>
-          </w:p>
-          <w:p>
-            <w:pPr>
-              <w:pStyle w:val="ListParagraph"/>
-              <w:numPr>
                 <w:ilvl w:val="0"/>
                 <w:numId w:val="14"/>
               </w:numPr>
@@ -5503,7 +5470,6 @@
                 <w:sz w:val="24"/>
                 <w:szCs w:val="24"/>
               </w:rPr>
-              <w:lastRenderedPageBreak/>
               <w:t>Patients</w:t>
             </w:r>
           </w:p>
@@ -5528,6 +5494,7 @@
                 <w:sz w:val="24"/>
                 <w:szCs w:val="24"/>
               </w:rPr>
+              <w:lastRenderedPageBreak/>
               <w:t>validatePostPatient</w:t>
             </w:r>
             <w:proofErr w:type="spellEnd"/>
@@ -5681,7 +5648,7 @@
       <w:pPr>
         <w:pStyle w:val="Heading1"/>
       </w:pPr>
-      <w:bookmarkStart w:id="7" w:name="_Toc118119035"/>
+      <w:bookmarkStart w:id="6" w:name="_Toc118119035"/>
       <w:r>
         <w:t xml:space="preserve">Solution </w:t>
       </w:r>
@@ -5691,21 +5658,21 @@
       <w:r>
         <w:t>y</w:t>
       </w:r>
-      <w:bookmarkEnd w:id="7"/>
+      <w:bookmarkEnd w:id="6"/>
     </w:p>
     <w:p>
       <w:pPr>
         <w:pStyle w:val="Heading2"/>
         <w:ind w:firstLine="720"/>
       </w:pPr>
-      <w:bookmarkStart w:id="8" w:name="_Toc118119036"/>
+      <w:bookmarkStart w:id="7" w:name="_Toc118119036"/>
       <w:r>
         <w:t>Project Components</w:t>
       </w:r>
       <w:r>
         <w:t xml:space="preserve"> &amp; Cloud service model</w:t>
       </w:r>
-      <w:bookmarkEnd w:id="8"/>
+      <w:bookmarkEnd w:id="7"/>
     </w:p>
     <w:p>
       <w:pPr>
@@ -6193,11 +6160,11 @@
       <w:r>
         <w:tab/>
       </w:r>
-      <w:bookmarkStart w:id="9" w:name="_Toc118119037"/>
+      <w:bookmarkStart w:id="8" w:name="_Toc118119037"/>
       <w:r>
         <w:t>Cloud Deployment Model:</w:t>
       </w:r>
-      <w:bookmarkEnd w:id="9"/>
+      <w:bookmarkEnd w:id="8"/>
     </w:p>
     <w:p>
       <w:pPr>
@@ -6254,8 +6221,9 @@
         <w:pStyle w:val="Heading2"/>
         <w:ind w:left="720"/>
       </w:pPr>
-      <w:bookmarkStart w:id="10" w:name="_Toc118119038"/>
-      <w:r>
+      <w:bookmarkStart w:id="9" w:name="_Toc118119038"/>
+      <w:r>
+        <w:lastRenderedPageBreak/>
         <w:t>C</w:t>
       </w:r>
       <w:r>
@@ -6315,7 +6283,7 @@
           </wp:anchor>
         </w:drawing>
       </w:r>
-      <w:bookmarkEnd w:id="10"/>
+      <w:bookmarkEnd w:id="9"/>
     </w:p>
     <w:p>
       <w:pPr>
@@ -6327,11 +6295,11 @@
         <w:pStyle w:val="Heading3"/>
         <w:ind w:left="720"/>
       </w:pPr>
-      <w:bookmarkStart w:id="11" w:name="_Toc118119039"/>
+      <w:bookmarkStart w:id="10" w:name="_Toc118119039"/>
       <w:r>
         <w:t>Tenants</w:t>
       </w:r>
-      <w:bookmarkEnd w:id="11"/>
+      <w:bookmarkEnd w:id="10"/>
     </w:p>
     <w:p>
       <w:pPr>
@@ -6398,11 +6366,11 @@
         <w:pStyle w:val="Heading3"/>
         <w:ind w:left="720"/>
       </w:pPr>
-      <w:bookmarkStart w:id="12" w:name="_Toc118119040"/>
+      <w:bookmarkStart w:id="11" w:name="_Toc118119040"/>
       <w:r>
         <w:t>Application layer:</w:t>
       </w:r>
-      <w:bookmarkEnd w:id="12"/>
+      <w:bookmarkEnd w:id="11"/>
       <w:r>
         <w:t xml:space="preserve">  </w:t>
       </w:r>
@@ -6516,11 +6484,11 @@
         <w:pStyle w:val="Heading3"/>
         <w:ind w:left="720"/>
       </w:pPr>
-      <w:bookmarkStart w:id="13" w:name="_Toc118119041"/>
+      <w:bookmarkStart w:id="12" w:name="_Toc118119041"/>
       <w:r>
         <w:t>App data layer:</w:t>
       </w:r>
-      <w:bookmarkEnd w:id="13"/>
+      <w:bookmarkEnd w:id="12"/>
       <w:r>
         <w:t xml:space="preserve">  </w:t>
       </w:r>
@@ -6634,11 +6602,11 @@
         <w:pStyle w:val="Heading3"/>
         <w:ind w:left="720"/>
       </w:pPr>
-      <w:bookmarkStart w:id="14" w:name="_Toc118119042"/>
+      <w:bookmarkStart w:id="13" w:name="_Toc118119042"/>
       <w:r>
         <w:t>Operating system layer:</w:t>
       </w:r>
-      <w:bookmarkEnd w:id="14"/>
+      <w:bookmarkEnd w:id="13"/>
       <w:r>
         <w:t xml:space="preserve">  </w:t>
       </w:r>
@@ -6752,12 +6720,12 @@
         <w:pStyle w:val="Heading3"/>
         <w:ind w:left="720"/>
       </w:pPr>
-      <w:bookmarkStart w:id="15" w:name="_Toc118119043"/>
+      <w:bookmarkStart w:id="14" w:name="_Toc118119043"/>
       <w:r>
         <w:lastRenderedPageBreak/>
         <w:t>Hardware layer</w:t>
       </w:r>
-      <w:bookmarkEnd w:id="15"/>
+      <w:bookmarkEnd w:id="14"/>
       <w:r>
         <w:t xml:space="preserve">  </w:t>
       </w:r>
@@ -6883,14 +6851,14 @@
           <w:bCs/>
         </w:rPr>
       </w:pPr>
-      <w:bookmarkStart w:id="16" w:name="_Toc118119044"/>
+      <w:bookmarkStart w:id="15" w:name="_Toc118119044"/>
       <w:r>
         <w:rPr>
           <w:rStyle w:val="Heading1Char"/>
         </w:rPr>
         <w:t>Tools and Technologies</w:t>
       </w:r>
-      <w:bookmarkEnd w:id="16"/>
+      <w:bookmarkEnd w:id="15"/>
     </w:p>
     <w:p>
       <w:pPr>
@@ -7000,7 +6968,7 @@
 </file>
 
 <file path=word/endnotes.xml><?xml version="1.0" encoding="utf-8"?>
-<w:endnotes xmlns:wpc="http://schemas.microsoft.com/office/word/2010/wordprocessingCanvas" xmlns:cx="http://schemas.microsoft.com/office/drawing/2014/chartex" xmlns:cx1="http://schemas.microsoft.com/office/drawing/2015/9/8/chartex" xmlns:cx2="http://schemas.microsoft.com/office/drawing/2015/10/21/chartex" xmlns:cx3="http://schemas.microsoft.com/office/drawing/2016/5/9/chartex" xmlns:cx4="http://schemas.microsoft.com/office/drawing/2016/5/10/chartex" xmlns:cx5="http://schemas.microsoft.com/office/drawing/2016/5/11/chartex" xmlns:cx6="http://schemas.microsoft.com/office/drawing/2016/5/12/chartex" xmlns:cx7="http://schemas.microsoft.com/office/drawing/2016/5/13/chartex" xmlns:cx8="http://schemas.microsoft.com/office/drawing/2016/5/14/chartex" xmlns:mc="http://schemas.openxmlformats.org/markup-compatibility/2006" xmlns:aink="http://schemas.microsoft.com/office/drawing/2016/ink" xmlns:am3d="http://schemas.microsoft.com/office/drawing/2017/model3d" xmlns:o="urn:schemas-microsoft-com:office:office" xmlns:r="http://schemas.openxmlformats.org/officeDocument/2006/relationships" xmlns:m="http://schemas.openxmlformats.org/officeDocument/2006/math" xmlns:v="urn:schemas-microsoft-com:vml" xmlns:wp14="http://schemas.microsoft.com/office/word/2010/wordprocessingDrawing" xmlns:wp="http://schemas.openxmlformats.org/drawingml/2006/wordprocessingDrawing" xmlns:w10="urn:schemas-microsoft-com:office:word" xmlns:w="http://schemas.openxmlformats.org/wordprocessingml/2006/main" xmlns:w14="http://schemas.microsoft.com/office/word/2010/wordml" xmlns:w15="http://schemas.microsoft.com/office/word/2012/wordml" xmlns:w16cid="http://schemas.microsoft.com/office/word/2016/wordml/cid" xmlns:w16se="http://schemas.microsoft.com/office/word/2015/wordml/symex" xmlns:wpg="http://schemas.microsoft.com/office/word/2010/wordprocessingGroup" xmlns:wpi="http://schemas.microsoft.com/office/word/2010/wordprocessingInk" xmlns:wne="http://schemas.microsoft.com/office/word/2006/wordml" xmlns:wps="http://schemas.microsoft.com/office/word/2010/wordprocessingShape" mc:Ignorable="w14 w15 w16se w16cid wp14">
+<w:endnotes xmlns:wpc="http://schemas.microsoft.com/office/word/2010/wordprocessingCanvas" xmlns:cx="http://schemas.microsoft.com/office/drawing/2014/chartex" xmlns:cx1="http://schemas.microsoft.com/office/drawing/2015/9/8/chartex" xmlns:cx2="http://schemas.microsoft.com/office/drawing/2015/10/21/chartex" xmlns:cx3="http://schemas.microsoft.com/office/drawing/2016/5/9/chartex" xmlns:cx4="http://schemas.microsoft.com/office/drawing/2016/5/10/chartex" xmlns:cx5="http://schemas.microsoft.com/office/drawing/2016/5/11/chartex" xmlns:cx6="http://schemas.microsoft.com/office/drawing/2016/5/12/chartex" xmlns:cx7="http://schemas.microsoft.com/office/drawing/2016/5/13/chartex" xmlns:cx8="http://schemas.microsoft.com/office/drawing/2016/5/14/chartex" xmlns:mc="http://schemas.openxmlformats.org/markup-compatibility/2006" xmlns:aink="http://schemas.microsoft.com/office/drawing/2016/ink" xmlns:am3d="http://schemas.microsoft.com/office/drawing/2017/model3d" xmlns:o="urn:schemas-microsoft-com:office:office" xmlns:oel="http://schemas.microsoft.com/office/2019/extlst" xmlns:r="http://schemas.openxmlformats.org/officeDocument/2006/relationships" xmlns:m="http://schemas.openxmlformats.org/officeDocument/2006/math" xmlns:v="urn:schemas-microsoft-com:vml" xmlns:wp14="http://schemas.microsoft.com/office/word/2010/wordprocessingDrawing" xmlns:wp="http://schemas.openxmlformats.org/drawingml/2006/wordprocessingDrawing" xmlns:w10="urn:schemas-microsoft-com:office:word" xmlns:w="http://schemas.openxmlformats.org/wordprocessingml/2006/main" xmlns:w14="http://schemas.microsoft.com/office/word/2010/wordml" xmlns:w15="http://schemas.microsoft.com/office/word/2012/wordml" xmlns:w16cex="http://schemas.microsoft.com/office/word/2018/wordml/cex" xmlns:w16cid="http://schemas.microsoft.com/office/word/2016/wordml/cid" xmlns:w16="http://schemas.microsoft.com/office/word/2018/wordml" xmlns:w16sdtdh="http://schemas.microsoft.com/office/word/2020/wordml/sdtdatahash" xmlns:w16se="http://schemas.microsoft.com/office/word/2015/wordml/symex" xmlns:wpg="http://schemas.microsoft.com/office/word/2010/wordprocessingGroup" xmlns:wpi="http://schemas.microsoft.com/office/word/2010/wordprocessingInk" xmlns:wne="http://schemas.microsoft.com/office/word/2006/wordml" xmlns:wps="http://schemas.microsoft.com/office/word/2010/wordprocessingShape" mc:Ignorable="w14 w15 w16se w16cid w16 w16cex w16sdtdh wp14">
   <w:endnote w:type="separator" w:id="-1">
     <w:p>
       <w:pPr>
@@ -7025,7 +6993,7 @@
 </file>
 
 <file path=word/footnotes.xml><?xml version="1.0" encoding="utf-8"?>
-<w:footnotes xmlns:wpc="http://schemas.microsoft.com/office/word/2010/wordprocessingCanvas" xmlns:cx="http://schemas.microsoft.com/office/drawing/2014/chartex" xmlns:cx1="http://schemas.microsoft.com/office/drawing/2015/9/8/chartex" xmlns:cx2="http://schemas.microsoft.com/office/drawing/2015/10/21/chartex" xmlns:cx3="http://schemas.microsoft.com/office/drawing/2016/5/9/chartex" xmlns:cx4="http://schemas.microsoft.com/office/drawing/2016/5/10/chartex" xmlns:cx5="http://schemas.microsoft.com/office/drawing/2016/5/11/chartex" xmlns:cx6="http://schemas.microsoft.com/office/drawing/2016/5/12/chartex" xmlns:cx7="http://schemas.microsoft.com/office/drawing/2016/5/13/chartex" xmlns:cx8="http://schemas.microsoft.com/office/drawing/2016/5/14/chartex" xmlns:mc="http://schemas.openxmlformats.org/markup-compatibility/2006" xmlns:aink="http://schemas.microsoft.com/office/drawing/2016/ink" xmlns:am3d="http://schemas.microsoft.com/office/drawing/2017/model3d" xmlns:o="urn:schemas-microsoft-com:office:office" xmlns:r="http://schemas.openxmlformats.org/officeDocument/2006/relationships" xmlns:m="http://schemas.openxmlformats.org/officeDocument/2006/math" xmlns:v="urn:schemas-microsoft-com:vml" xmlns:wp14="http://schemas.microsoft.com/office/word/2010/wordprocessingDrawing" xmlns:wp="http://schemas.openxmlformats.org/drawingml/2006/wordprocessingDrawing" xmlns:w10="urn:schemas-microsoft-com:office:word" xmlns:w="http://schemas.openxmlformats.org/wordprocessingml/2006/main" xmlns:w14="http://schemas.microsoft.com/office/word/2010/wordml" xmlns:w15="http://schemas.microsoft.com/office/word/2012/wordml" xmlns:w16cid="http://schemas.microsoft.com/office/word/2016/wordml/cid" xmlns:w16se="http://schemas.microsoft.com/office/word/2015/wordml/symex" xmlns:wpg="http://schemas.microsoft.com/office/word/2010/wordprocessingGroup" xmlns:wpi="http://schemas.microsoft.com/office/word/2010/wordprocessingInk" xmlns:wne="http://schemas.microsoft.com/office/word/2006/wordml" xmlns:wps="http://schemas.microsoft.com/office/word/2010/wordprocessingShape" mc:Ignorable="w14 w15 w16se w16cid wp14">
+<w:footnotes xmlns:wpc="http://schemas.microsoft.com/office/word/2010/wordprocessingCanvas" xmlns:cx="http://schemas.microsoft.com/office/drawing/2014/chartex" xmlns:cx1="http://schemas.microsoft.com/office/drawing/2015/9/8/chartex" xmlns:cx2="http://schemas.microsoft.com/office/drawing/2015/10/21/chartex" xmlns:cx3="http://schemas.microsoft.com/office/drawing/2016/5/9/chartex" xmlns:cx4="http://schemas.microsoft.com/office/drawing/2016/5/10/chartex" xmlns:cx5="http://schemas.microsoft.com/office/drawing/2016/5/11/chartex" xmlns:cx6="http://schemas.microsoft.com/office/drawing/2016/5/12/chartex" xmlns:cx7="http://schemas.microsoft.com/office/drawing/2016/5/13/chartex" xmlns:cx8="http://schemas.microsoft.com/office/drawing/2016/5/14/chartex" xmlns:mc="http://schemas.openxmlformats.org/markup-compatibility/2006" xmlns:aink="http://schemas.microsoft.com/office/drawing/2016/ink" xmlns:am3d="http://schemas.microsoft.com/office/drawing/2017/model3d" xmlns:o="urn:schemas-microsoft-com:office:office" xmlns:oel="http://schemas.microsoft.com/office/2019/extlst" xmlns:r="http://schemas.openxmlformats.org/officeDocument/2006/relationships" xmlns:m="http://schemas.openxmlformats.org/officeDocument/2006/math" xmlns:v="urn:schemas-microsoft-com:vml" xmlns:wp14="http://schemas.microsoft.com/office/word/2010/wordprocessingDrawing" xmlns:wp="http://schemas.openxmlformats.org/drawingml/2006/wordprocessingDrawing" xmlns:w10="urn:schemas-microsoft-com:office:word" xmlns:w="http://schemas.openxmlformats.org/wordprocessingml/2006/main" xmlns:w14="http://schemas.microsoft.com/office/word/2010/wordml" xmlns:w15="http://schemas.microsoft.com/office/word/2012/wordml" xmlns:w16cex="http://schemas.microsoft.com/office/word/2018/wordml/cex" xmlns:w16cid="http://schemas.microsoft.com/office/word/2016/wordml/cid" xmlns:w16="http://schemas.microsoft.com/office/word/2018/wordml" xmlns:w16sdtdh="http://schemas.microsoft.com/office/word/2020/wordml/sdtdatahash" xmlns:w16se="http://schemas.microsoft.com/office/word/2015/wordml/symex" xmlns:wpg="http://schemas.microsoft.com/office/word/2010/wordprocessingGroup" xmlns:wpi="http://schemas.microsoft.com/office/word/2010/wordprocessingInk" xmlns:wne="http://schemas.microsoft.com/office/word/2006/wordml" xmlns:wps="http://schemas.microsoft.com/office/word/2010/wordprocessingShape" mc:Ignorable="w14 w15 w16se w16cid w16 w16cex w16sdtdh wp14">
   <w:footnote w:type="separator" w:id="-1">
     <w:p>
       <w:pPr>
@@ -7050,7 +7018,7 @@
 </file>
 
 <file path=word/header1.xml><?xml version="1.0" encoding="utf-8"?>
-<w:hdr xmlns:wpc="http://schemas.microsoft.com/office/word/2010/wordprocessingCanvas" xmlns:cx="http://schemas.microsoft.com/office/drawing/2014/chartex" xmlns:cx1="http://schemas.microsoft.com/office/drawing/2015/9/8/chartex" xmlns:cx2="http://schemas.microsoft.com/office/drawing/2015/10/21/chartex" xmlns:cx3="http://schemas.microsoft.com/office/drawing/2016/5/9/chartex" xmlns:cx4="http://schemas.microsoft.com/office/drawing/2016/5/10/chartex" xmlns:cx5="http://schemas.microsoft.com/office/drawing/2016/5/11/chartex" xmlns:cx6="http://schemas.microsoft.com/office/drawing/2016/5/12/chartex" xmlns:cx7="http://schemas.microsoft.com/office/drawing/2016/5/13/chartex" xmlns:cx8="http://schemas.microsoft.com/office/drawing/2016/5/14/chartex" xmlns:mc="http://schemas.openxmlformats.org/markup-compatibility/2006" xmlns:aink="http://schemas.microsoft.com/office/drawing/2016/ink" xmlns:am3d="http://schemas.microsoft.com/office/drawing/2017/model3d" xmlns:o="urn:schemas-microsoft-com:office:office" xmlns:r="http://schemas.openxmlformats.org/officeDocument/2006/relationships" xmlns:m="http://schemas.openxmlformats.org/officeDocument/2006/math" xmlns:v="urn:schemas-microsoft-com:vml" xmlns:wp14="http://schemas.microsoft.com/office/word/2010/wordprocessingDrawing" xmlns:wp="http://schemas.openxmlformats.org/drawingml/2006/wordprocessingDrawing" xmlns:w10="urn:schemas-microsoft-com:office:word" xmlns:w="http://schemas.openxmlformats.org/wordprocessingml/2006/main" xmlns:w14="http://schemas.microsoft.com/office/word/2010/wordml" xmlns:w15="http://schemas.microsoft.com/office/word/2012/wordml" xmlns:w16cid="http://schemas.microsoft.com/office/word/2016/wordml/cid" xmlns:w16se="http://schemas.microsoft.com/office/word/2015/wordml/symex" xmlns:wpg="http://schemas.microsoft.com/office/word/2010/wordprocessingGroup" xmlns:wpi="http://schemas.microsoft.com/office/word/2010/wordprocessingInk" xmlns:wne="http://schemas.microsoft.com/office/word/2006/wordml" xmlns:wps="http://schemas.microsoft.com/office/word/2010/wordprocessingShape" mc:Ignorable="w14 w15 w16se w16cid wp14">
+<w:hdr xmlns:wpc="http://schemas.microsoft.com/office/word/2010/wordprocessingCanvas" xmlns:cx="http://schemas.microsoft.com/office/drawing/2014/chartex" xmlns:cx1="http://schemas.microsoft.com/office/drawing/2015/9/8/chartex" xmlns:cx2="http://schemas.microsoft.com/office/drawing/2015/10/21/chartex" xmlns:cx3="http://schemas.microsoft.com/office/drawing/2016/5/9/chartex" xmlns:cx4="http://schemas.microsoft.com/office/drawing/2016/5/10/chartex" xmlns:cx5="http://schemas.microsoft.com/office/drawing/2016/5/11/chartex" xmlns:cx6="http://schemas.microsoft.com/office/drawing/2016/5/12/chartex" xmlns:cx7="http://schemas.microsoft.com/office/drawing/2016/5/13/chartex" xmlns:cx8="http://schemas.microsoft.com/office/drawing/2016/5/14/chartex" xmlns:mc="http://schemas.openxmlformats.org/markup-compatibility/2006" xmlns:aink="http://schemas.microsoft.com/office/drawing/2016/ink" xmlns:am3d="http://schemas.microsoft.com/office/drawing/2017/model3d" xmlns:o="urn:schemas-microsoft-com:office:office" xmlns:oel="http://schemas.microsoft.com/office/2019/extlst" xmlns:r="http://schemas.openxmlformats.org/officeDocument/2006/relationships" xmlns:m="http://schemas.openxmlformats.org/officeDocument/2006/math" xmlns:v="urn:schemas-microsoft-com:vml" xmlns:wp14="http://schemas.microsoft.com/office/word/2010/wordprocessingDrawing" xmlns:wp="http://schemas.openxmlformats.org/drawingml/2006/wordprocessingDrawing" xmlns:w10="urn:schemas-microsoft-com:office:word" xmlns:w="http://schemas.openxmlformats.org/wordprocessingml/2006/main" xmlns:w14="http://schemas.microsoft.com/office/word/2010/wordml" xmlns:w15="http://schemas.microsoft.com/office/word/2012/wordml" xmlns:w16cex="http://schemas.microsoft.com/office/word/2018/wordml/cex" xmlns:w16cid="http://schemas.microsoft.com/office/word/2016/wordml/cid" xmlns:w16="http://schemas.microsoft.com/office/word/2018/wordml" xmlns:w16sdtdh="http://schemas.microsoft.com/office/word/2020/wordml/sdtdatahash" xmlns:w16se="http://schemas.microsoft.com/office/word/2015/wordml/symex" xmlns:wpg="http://schemas.microsoft.com/office/word/2010/wordprocessingGroup" xmlns:wpi="http://schemas.microsoft.com/office/word/2010/wordprocessingInk" xmlns:wne="http://schemas.microsoft.com/office/word/2006/wordml" xmlns:wps="http://schemas.microsoft.com/office/word/2010/wordprocessingShape" mc:Ignorable="w14 w15 w16se w16cid w16 w16cex w16sdtdh wp14">
   <w:p>
     <w:pPr>
       <w:pStyle w:val="Header"/>
@@ -7414,7 +7382,7 @@
         </mc:Choice>
         <mc:Fallback>
           <w:pict>
-            <v:group w14:anchorId="58B2F354" id="Group 158" o:spid="_x0000_s1026" style="position:absolute;margin-left:0;margin-top:0;width:133.9pt;height:80.65pt;z-index:251659264;mso-top-percent:23;mso-position-horizontal:left;mso-position-horizontal-relative:page;mso-position-vertical-relative:page;mso-top-percent:23;mso-width-relative:margin;mso-height-relative:margin" coordsize="17007,10241" o:gfxdata="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">
+            <v:group w14:anchorId="58B2F354" id="Group 158" o:spid="_x0000_s1026" style="position:absolute;margin-left:0;margin-top:0;width:133.9pt;height:80.65pt;z-index:251659264;mso-top-percent:23;mso-position-horizontal:left;mso-position-horizontal-relative:page;mso-position-vertical-relative:page;mso-top-percent:23;mso-width-relative:margin;mso-height-relative:margin" coordsize="17007,10241" o:gfxdata="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">
               <v:group id="Group 159" o:spid="_x0000_s1027" style="position:absolute;width:17007;height:10241" coordsize="17007,10241" o:gfxdata="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">
                 <v:rect id="Rectangle 160" o:spid="_x0000_s1028" style="position:absolute;width:17007;height:10241;visibility:visible;mso-wrap-style:square;v-text-anchor:middle" o:gfxdata="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" fillcolor="white [3212]" stroked="f" strokeweight="1pt">
                   <v:fill opacity="0"/>
@@ -7505,7 +7473,7 @@
 </file>
 
 <file path=word/numbering.xml><?xml version="1.0" encoding="utf-8"?>
-<w:numbering xmlns:wpc="http://schemas.microsoft.com/office/word/2010/wordprocessingCanvas" xmlns:cx="http://schemas.microsoft.com/office/drawing/2014/chartex" xmlns:cx1="http://schemas.microsoft.com/office/drawing/2015/9/8/chartex" xmlns:cx2="http://schemas.microsoft.com/office/drawing/2015/10/21/chartex" xmlns:cx3="http://schemas.microsoft.com/office/drawing/2016/5/9/chartex" xmlns:cx4="http://schemas.microsoft.com/office/drawing/2016/5/10/chartex" xmlns:cx5="http://schemas.microsoft.com/office/drawing/2016/5/11/chartex" xmlns:cx6="http://schemas.microsoft.com/office/drawing/2016/5/12/chartex" xmlns:cx7="http://schemas.microsoft.com/office/drawing/2016/5/13/chartex" xmlns:cx8="http://schemas.microsoft.com/office/drawing/2016/5/14/chartex" xmlns:mc="http://schemas.openxmlformats.org/markup-compatibility/2006" xmlns:aink="http://schemas.microsoft.com/office/drawing/2016/ink" xmlns:am3d="http://schemas.microsoft.com/office/drawing/2017/model3d" xmlns:o="urn:schemas-microsoft-com:office:office" xmlns:r="http://schemas.openxmlformats.org/officeDocument/2006/relationships" xmlns:m="http://schemas.openxmlformats.org/officeDocument/2006/math" xmlns:v="urn:schemas-microsoft-com:vml" xmlns:wp14="http://schemas.microsoft.com/office/word/2010/wordprocessingDrawing" xmlns:wp="http://schemas.openxmlformats.org/drawingml/2006/wordprocessingDrawing" xmlns:w10="urn:schemas-microsoft-com:office:word" xmlns:w="http://schemas.openxmlformats.org/wordprocessingml/2006/main" xmlns:w14="http://schemas.microsoft.com/office/word/2010/wordml" xmlns:w15="http://schemas.microsoft.com/office/word/2012/wordml" xmlns:w16cid="http://schemas.microsoft.com/office/word/2016/wordml/cid" xmlns:w16se="http://schemas.microsoft.com/office/word/2015/wordml/symex" xmlns:wpg="http://schemas.microsoft.com/office/word/2010/wordprocessingGroup" xmlns:wpi="http://schemas.microsoft.com/office/word/2010/wordprocessingInk" xmlns:wne="http://schemas.microsoft.com/office/word/2006/wordml" xmlns:wps="http://schemas.microsoft.com/office/word/2010/wordprocessingShape" mc:Ignorable="w14 w15 w16se w16cid wp14">
+<w:numbering xmlns:wpc="http://schemas.microsoft.com/office/word/2010/wordprocessingCanvas" xmlns:cx="http://schemas.microsoft.com/office/drawing/2014/chartex" xmlns:cx1="http://schemas.microsoft.com/office/drawing/2015/9/8/chartex" xmlns:cx2="http://schemas.microsoft.com/office/drawing/2015/10/21/chartex" xmlns:cx3="http://schemas.microsoft.com/office/drawing/2016/5/9/chartex" xmlns:cx4="http://schemas.microsoft.com/office/drawing/2016/5/10/chartex" xmlns:cx5="http://schemas.microsoft.com/office/drawing/2016/5/11/chartex" xmlns:cx6="http://schemas.microsoft.com/office/drawing/2016/5/12/chartex" xmlns:cx7="http://schemas.microsoft.com/office/drawing/2016/5/13/chartex" xmlns:cx8="http://schemas.microsoft.com/office/drawing/2016/5/14/chartex" xmlns:mc="http://schemas.openxmlformats.org/markup-compatibility/2006" xmlns:aink="http://schemas.microsoft.com/office/drawing/2016/ink" xmlns:am3d="http://schemas.microsoft.com/office/drawing/2017/model3d" xmlns:o="urn:schemas-microsoft-com:office:office" xmlns:oel="http://schemas.microsoft.com/office/2019/extlst" xmlns:r="http://schemas.openxmlformats.org/officeDocument/2006/relationships" xmlns:m="http://schemas.openxmlformats.org/officeDocument/2006/math" xmlns:v="urn:schemas-microsoft-com:vml" xmlns:wp14="http://schemas.microsoft.com/office/word/2010/wordprocessingDrawing" xmlns:wp="http://schemas.openxmlformats.org/drawingml/2006/wordprocessingDrawing" xmlns:w10="urn:schemas-microsoft-com:office:word" xmlns:w="http://schemas.openxmlformats.org/wordprocessingml/2006/main" xmlns:w14="http://schemas.microsoft.com/office/word/2010/wordml" xmlns:w15="http://schemas.microsoft.com/office/word/2012/wordml" xmlns:w16cex="http://schemas.microsoft.com/office/word/2018/wordml/cex" xmlns:w16cid="http://schemas.microsoft.com/office/word/2016/wordml/cid" xmlns:w16="http://schemas.microsoft.com/office/word/2018/wordml" xmlns:w16sdtdh="http://schemas.microsoft.com/office/word/2020/wordml/sdtdatahash" xmlns:w16se="http://schemas.microsoft.com/office/word/2015/wordml/symex" xmlns:wpg="http://schemas.microsoft.com/office/word/2010/wordprocessingGroup" xmlns:wpi="http://schemas.microsoft.com/office/word/2010/wordprocessingInk" xmlns:wne="http://schemas.microsoft.com/office/word/2006/wordml" xmlns:wps="http://schemas.microsoft.com/office/word/2010/wordprocessingShape" mc:Ignorable="w14 w15 w16se w16cid w16 w16cex w16sdtdh wp14">
   <w:abstractNum w:abstractNumId="0" w15:restartNumberingAfterBreak="0">
     <w:nsid w:val="005F7430"/>
     <w:multiLevelType w:val="hybridMultilevel"/>
@@ -9200,59 +9168,59 @@
       </w:rPr>
     </w:lvl>
   </w:abstractNum>
-  <w:num w:numId="1">
+  <w:num w:numId="1" w16cid:durableId="248783057">
     <w:abstractNumId w:val="5"/>
   </w:num>
-  <w:num w:numId="2">
+  <w:num w:numId="2" w16cid:durableId="1704475596">
     <w:abstractNumId w:val="11"/>
   </w:num>
-  <w:num w:numId="3">
+  <w:num w:numId="3" w16cid:durableId="2120643134">
     <w:abstractNumId w:val="12"/>
   </w:num>
-  <w:num w:numId="4">
+  <w:num w:numId="4" w16cid:durableId="34475614">
     <w:abstractNumId w:val="5"/>
   </w:num>
-  <w:num w:numId="5">
+  <w:num w:numId="5" w16cid:durableId="865602575">
     <w:abstractNumId w:val="7"/>
   </w:num>
-  <w:num w:numId="6">
+  <w:num w:numId="6" w16cid:durableId="898515480">
     <w:abstractNumId w:val="4"/>
   </w:num>
-  <w:num w:numId="7">
+  <w:num w:numId="7" w16cid:durableId="1849324383">
     <w:abstractNumId w:val="9"/>
   </w:num>
-  <w:num w:numId="8">
+  <w:num w:numId="8" w16cid:durableId="2145193211">
     <w:abstractNumId w:val="13"/>
   </w:num>
-  <w:num w:numId="9">
+  <w:num w:numId="9" w16cid:durableId="756294614">
     <w:abstractNumId w:val="10"/>
   </w:num>
-  <w:num w:numId="10">
+  <w:num w:numId="10" w16cid:durableId="832840956">
     <w:abstractNumId w:val="1"/>
   </w:num>
-  <w:num w:numId="11">
+  <w:num w:numId="11" w16cid:durableId="2024817312">
     <w:abstractNumId w:val="0"/>
   </w:num>
-  <w:num w:numId="12">
+  <w:num w:numId="12" w16cid:durableId="1541236272">
     <w:abstractNumId w:val="6"/>
   </w:num>
-  <w:num w:numId="13">
+  <w:num w:numId="13" w16cid:durableId="1391542321">
     <w:abstractNumId w:val="2"/>
   </w:num>
-  <w:num w:numId="14">
+  <w:num w:numId="14" w16cid:durableId="1356425964">
     <w:abstractNumId w:val="3"/>
   </w:num>
-  <w:num w:numId="15">
+  <w:num w:numId="15" w16cid:durableId="1992756720">
     <w:abstractNumId w:val="14"/>
   </w:num>
-  <w:num w:numId="16">
+  <w:num w:numId="16" w16cid:durableId="1528518286">
     <w:abstractNumId w:val="8"/>
   </w:num>
 </w:numbering>
 </file>
 
 <file path=word/styles.xml><?xml version="1.0" encoding="utf-8"?>
-<w:styles xmlns:mc="http://schemas.openxmlformats.org/markup-compatibility/2006" xmlns:r="http://schemas.openxmlformats.org/officeDocument/2006/relationships" xmlns:w="http://schemas.openxmlformats.org/wordprocessingml/2006/main" xmlns:w14="http://schemas.microsoft.com/office/word/2010/wordml" xmlns:w15="http://schemas.microsoft.com/office/word/2012/wordml" xmlns:w16cid="http://schemas.microsoft.com/office/word/2016/wordml/cid" xmlns:w16se="http://schemas.microsoft.com/office/word/2015/wordml/symex" mc:Ignorable="w14 w15 w16se w16cid">
+<w:styles xmlns:mc="http://schemas.openxmlformats.org/markup-compatibility/2006" xmlns:r="http://schemas.openxmlformats.org/officeDocument/2006/relationships" xmlns:w="http://schemas.openxmlformats.org/wordprocessingml/2006/main" xmlns:w14="http://schemas.microsoft.com/office/word/2010/wordml" xmlns:w15="http://schemas.microsoft.com/office/word/2012/wordml" xmlns:w16cex="http://schemas.microsoft.com/office/word/2018/wordml/cex" xmlns:w16cid="http://schemas.microsoft.com/office/word/2016/wordml/cid" xmlns:w16="http://schemas.microsoft.com/office/word/2018/wordml" xmlns:w16sdtdh="http://schemas.microsoft.com/office/word/2020/wordml/sdtdatahash" xmlns:w16se="http://schemas.microsoft.com/office/word/2015/wordml/symex" mc:Ignorable="w14 w15 w16se w16cid w16 w16cex w16sdtdh">
   <w:docDefaults>
     <w:rPrDefault>
       <w:rPr>
@@ -9268,7 +9236,7 @@
       </w:pPr>
     </w:pPrDefault>
   </w:docDefaults>
-  <w:latentStyles w:defLockedState="0" w:defUIPriority="99" w:defSemiHidden="0" w:defUnhideWhenUsed="0" w:defQFormat="0" w:count="375">
+  <w:latentStyles w:defLockedState="0" w:defUIPriority="99" w:defSemiHidden="0" w:defUnhideWhenUsed="0" w:defQFormat="0" w:count="376">
     <w:lsdException w:name="Normal" w:uiPriority="0" w:qFormat="1"/>
     <w:lsdException w:name="heading 1" w:uiPriority="9" w:qFormat="1"/>
     <w:lsdException w:name="heading 2" w:semiHidden="1" w:uiPriority="9" w:unhideWhenUsed="1" w:qFormat="1"/>
@@ -9374,7 +9342,6 @@
     <w:lsdException w:name="HTML Sample" w:semiHidden="1" w:unhideWhenUsed="1"/>
     <w:lsdException w:name="HTML Typewriter" w:semiHidden="1" w:unhideWhenUsed="1"/>
     <w:lsdException w:name="HTML Variable" w:semiHidden="1" w:unhideWhenUsed="1"/>
-    <w:lsdException w:name="Normal Table" w:semiHidden="1" w:unhideWhenUsed="1"/>
     <w:lsdException w:name="annotation subject" w:semiHidden="1" w:unhideWhenUsed="1"/>
     <w:lsdException w:name="No List" w:semiHidden="1" w:unhideWhenUsed="1"/>
     <w:lsdException w:name="Outline List 1" w:semiHidden="1" w:unhideWhenUsed="1"/>
@@ -9421,10 +9388,8 @@
     <w:lsdException w:name="Table Subtle 2" w:semiHidden="1" w:unhideWhenUsed="1"/>
     <w:lsdException w:name="Table Web 1" w:semiHidden="1" w:unhideWhenUsed="1"/>
     <w:lsdException w:name="Table Web 2" w:semiHidden="1" w:unhideWhenUsed="1"/>
-    <w:lsdException w:name="Table Web 3" w:semiHidden="1" w:unhideWhenUsed="1"/>
     <w:lsdException w:name="Balloon Text" w:semiHidden="1" w:unhideWhenUsed="1"/>
     <w:lsdException w:name="Table Grid" w:uiPriority="39"/>
-    <w:lsdException w:name="Table Theme" w:semiHidden="1" w:unhideWhenUsed="1"/>
     <w:lsdException w:name="Placeholder Text" w:semiHidden="1"/>
     <w:lsdException w:name="No Spacing" w:uiPriority="1" w:qFormat="1"/>
     <w:lsdException w:name="Light Shading" w:uiPriority="60"/>
@@ -9644,6 +9609,7 @@
     <w:lsdException w:name="Smart Hyperlink" w:semiHidden="1" w:unhideWhenUsed="1"/>
     <w:lsdException w:name="Hashtag" w:semiHidden="1" w:unhideWhenUsed="1"/>
     <w:lsdException w:name="Unresolved Mention" w:semiHidden="1" w:unhideWhenUsed="1"/>
+    <w:lsdException w:name="Smart Link" w:semiHidden="1" w:unhideWhenUsed="1"/>
   </w:latentStyles>
   <w:style w:type="paragraph" w:default="1" w:styleId="Normal">
     <w:name w:val="Normal"/>

--- a/Report/grp15_-_cloudPhase1.docx
+++ b/Report/grp15_-_cloudPhase1.docx
@@ -2734,11 +2734,19 @@
         </w:rPr>
         <w:t>(</w:t>
       </w:r>
-      <w:r>
-        <w:rPr>
-          <w:rFonts w:cstheme="minorHAnsi"/>
-        </w:rPr>
-        <w:t>lab manager</w:t>
+      <w:proofErr w:type="gramStart"/>
+      <w:r>
+        <w:rPr>
+          <w:rFonts w:cstheme="minorHAnsi"/>
+        </w:rPr>
+        <w:t>lab</w:t>
+      </w:r>
+      <w:proofErr w:type="gramEnd"/>
+      <w:r>
+        <w:rPr>
+          <w:rFonts w:cstheme="minorHAnsi"/>
+        </w:rPr>
+        <w:t xml:space="preserve"> manager</w:t>
       </w:r>
       <w:r>
         <w:rPr>
@@ -3521,6 +3529,13 @@
         <w:pStyle w:val="Heading2"/>
         <w:ind w:left="720"/>
       </w:pPr>
+    </w:p>
+    <w:p>
+      <w:pPr>
+        <w:pStyle w:val="Heading2"/>
+        <w:ind w:left="720"/>
+      </w:pPr>
+      <w:proofErr w:type="spellStart"/>
       <w:r>
         <w:t>User</w:t>
       </w:r>
@@ -3530,6 +3545,7 @@
       <w:r>
         <w:t>ccount</w:t>
       </w:r>
+      <w:proofErr w:type="spellEnd"/>
     </w:p>
     <w:p>
       <w:pPr>
@@ -3570,7 +3586,6 @@
         <w:rPr>
           <w:rFonts w:cstheme="minorHAnsi"/>
         </w:rPr>
-        <w:lastRenderedPageBreak/>
         <w:t>(Super admin) Create Lab Manager account to represent the hospital within the system.</w:t>
       </w:r>
     </w:p>
@@ -6174,11 +6189,16 @@
       <w:r>
         <w:t xml:space="preserve">The deployment of the application </w:t>
       </w:r>
+      <w:proofErr w:type="gramStart"/>
       <w:r>
         <w:t xml:space="preserve">as a whole </w:t>
       </w:r>
       <w:r>
-        <w:t xml:space="preserve">will be </w:t>
+        <w:t>will</w:t>
+      </w:r>
+      <w:proofErr w:type="gramEnd"/>
+      <w:r>
+        <w:t xml:space="preserve"> be </w:t>
       </w:r>
       <w:r>
         <w:rPr>
@@ -9342,6 +9362,7 @@
     <w:lsdException w:name="HTML Sample" w:semiHidden="1" w:unhideWhenUsed="1"/>
     <w:lsdException w:name="HTML Typewriter" w:semiHidden="1" w:unhideWhenUsed="1"/>
     <w:lsdException w:name="HTML Variable" w:semiHidden="1" w:unhideWhenUsed="1"/>
+    <w:lsdException w:name="Normal Table" w:semiHidden="1" w:unhideWhenUsed="1"/>
     <w:lsdException w:name="annotation subject" w:semiHidden="1" w:unhideWhenUsed="1"/>
     <w:lsdException w:name="No List" w:semiHidden="1" w:unhideWhenUsed="1"/>
     <w:lsdException w:name="Outline List 1" w:semiHidden="1" w:unhideWhenUsed="1"/>
@@ -9388,8 +9409,10 @@
     <w:lsdException w:name="Table Subtle 2" w:semiHidden="1" w:unhideWhenUsed="1"/>
     <w:lsdException w:name="Table Web 1" w:semiHidden="1" w:unhideWhenUsed="1"/>
     <w:lsdException w:name="Table Web 2" w:semiHidden="1" w:unhideWhenUsed="1"/>
+    <w:lsdException w:name="Table Web 3" w:semiHidden="1" w:unhideWhenUsed="1"/>
     <w:lsdException w:name="Balloon Text" w:semiHidden="1" w:unhideWhenUsed="1"/>
     <w:lsdException w:name="Table Grid" w:uiPriority="39"/>
+    <w:lsdException w:name="Table Theme" w:semiHidden="1" w:unhideWhenUsed="1"/>
     <w:lsdException w:name="Placeholder Text" w:semiHidden="1"/>
     <w:lsdException w:name="No Spacing" w:uiPriority="1" w:qFormat="1"/>
     <w:lsdException w:name="Light Shading" w:uiPriority="60"/>

--- a/Report/grp15_-_cloudPhase1.docx
+++ b/Report/grp15_-_cloudPhase1.docx
@@ -1,6 +1,6 @@
 
 <file path=word/document.xml><?xml version="1.0" encoding="utf-8"?>
-<w:document xmlns:wpc="http://schemas.microsoft.com/office/word/2010/wordprocessingCanvas" xmlns:cx="http://schemas.microsoft.com/office/drawing/2014/chartex" xmlns:cx1="http://schemas.microsoft.com/office/drawing/2015/9/8/chartex" xmlns:cx2="http://schemas.microsoft.com/office/drawing/2015/10/21/chartex" xmlns:cx3="http://schemas.microsoft.com/office/drawing/2016/5/9/chartex" xmlns:cx4="http://schemas.microsoft.com/office/drawing/2016/5/10/chartex" xmlns:cx5="http://schemas.microsoft.com/office/drawing/2016/5/11/chartex" xmlns:cx6="http://schemas.microsoft.com/office/drawing/2016/5/12/chartex" xmlns:cx7="http://schemas.microsoft.com/office/drawing/2016/5/13/chartex" xmlns:cx8="http://schemas.microsoft.com/office/drawing/2016/5/14/chartex" xmlns:mc="http://schemas.openxmlformats.org/markup-compatibility/2006" xmlns:aink="http://schemas.microsoft.com/office/drawing/2016/ink" xmlns:am3d="http://schemas.microsoft.com/office/drawing/2017/model3d" xmlns:o="urn:schemas-microsoft-com:office:office" xmlns:oel="http://schemas.microsoft.com/office/2019/extlst" xmlns:r="http://schemas.openxmlformats.org/officeDocument/2006/relationships" xmlns:m="http://schemas.openxmlformats.org/officeDocument/2006/math" xmlns:v="urn:schemas-microsoft-com:vml" xmlns:wp14="http://schemas.microsoft.com/office/word/2010/wordprocessingDrawing" xmlns:wp="http://schemas.openxmlformats.org/drawingml/2006/wordprocessingDrawing" xmlns:w10="urn:schemas-microsoft-com:office:word" xmlns:w="http://schemas.openxmlformats.org/wordprocessingml/2006/main" xmlns:w14="http://schemas.microsoft.com/office/word/2010/wordml" xmlns:w15="http://schemas.microsoft.com/office/word/2012/wordml" xmlns:w16cex="http://schemas.microsoft.com/office/word/2018/wordml/cex" xmlns:w16cid="http://schemas.microsoft.com/office/word/2016/wordml/cid" xmlns:w16="http://schemas.microsoft.com/office/word/2018/wordml" xmlns:w16sdtdh="http://schemas.microsoft.com/office/word/2020/wordml/sdtdatahash" xmlns:w16se="http://schemas.microsoft.com/office/word/2015/wordml/symex" xmlns:wpg="http://schemas.microsoft.com/office/word/2010/wordprocessingGroup" xmlns:wpi="http://schemas.microsoft.com/office/word/2010/wordprocessingInk" xmlns:wne="http://schemas.microsoft.com/office/word/2006/wordml" xmlns:wps="http://schemas.microsoft.com/office/word/2010/wordprocessingShape" mc:Ignorable="w14 w15 w16se w16cid w16 w16cex w16sdtdh wp14">
+<w:document xmlns:wpc="http://schemas.microsoft.com/office/word/2010/wordprocessingCanvas" xmlns:cx="http://schemas.microsoft.com/office/drawing/2014/chartex" xmlns:cx1="http://schemas.microsoft.com/office/drawing/2015/9/8/chartex" xmlns:cx2="http://schemas.microsoft.com/office/drawing/2015/10/21/chartex" xmlns:cx3="http://schemas.microsoft.com/office/drawing/2016/5/9/chartex" xmlns:cx4="http://schemas.microsoft.com/office/drawing/2016/5/10/chartex" xmlns:cx5="http://schemas.microsoft.com/office/drawing/2016/5/11/chartex" xmlns:cx6="http://schemas.microsoft.com/office/drawing/2016/5/12/chartex" xmlns:cx7="http://schemas.microsoft.com/office/drawing/2016/5/13/chartex" xmlns:cx8="http://schemas.microsoft.com/office/drawing/2016/5/14/chartex" xmlns:mc="http://schemas.openxmlformats.org/markup-compatibility/2006" xmlns:aink="http://schemas.microsoft.com/office/drawing/2016/ink" xmlns:am3d="http://schemas.microsoft.com/office/drawing/2017/model3d" xmlns:o="urn:schemas-microsoft-com:office:office" xmlns:r="http://schemas.openxmlformats.org/officeDocument/2006/relationships" xmlns:m="http://schemas.openxmlformats.org/officeDocument/2006/math" xmlns:v="urn:schemas-microsoft-com:vml" xmlns:wp14="http://schemas.microsoft.com/office/word/2010/wordprocessingDrawing" xmlns:wp="http://schemas.openxmlformats.org/drawingml/2006/wordprocessingDrawing" xmlns:w10="urn:schemas-microsoft-com:office:word" xmlns:w="http://schemas.openxmlformats.org/wordprocessingml/2006/main" xmlns:w14="http://schemas.microsoft.com/office/word/2010/wordml" xmlns:w15="http://schemas.microsoft.com/office/word/2012/wordml" xmlns:w16cid="http://schemas.microsoft.com/office/word/2016/wordml/cid" xmlns:w16se="http://schemas.microsoft.com/office/word/2015/wordml/symex" xmlns:wpg="http://schemas.microsoft.com/office/word/2010/wordprocessingGroup" xmlns:wpi="http://schemas.microsoft.com/office/word/2010/wordprocessingInk" xmlns:wne="http://schemas.microsoft.com/office/word/2006/wordml" xmlns:wps="http://schemas.microsoft.com/office/word/2010/wordprocessingShape" mc:Ignorable="w14 w15 w16se w16cid wp14">
   <w:body>
     <w:p>
       <w:pPr>
@@ -2734,19 +2734,11 @@
         </w:rPr>
         <w:t>(</w:t>
       </w:r>
-      <w:proofErr w:type="gramStart"/>
-      <w:r>
-        <w:rPr>
-          <w:rFonts w:cstheme="minorHAnsi"/>
-        </w:rPr>
-        <w:t>lab</w:t>
-      </w:r>
-      <w:proofErr w:type="gramEnd"/>
-      <w:r>
-        <w:rPr>
-          <w:rFonts w:cstheme="minorHAnsi"/>
-        </w:rPr>
-        <w:t xml:space="preserve"> manager</w:t>
+      <w:r>
+        <w:rPr>
+          <w:rFonts w:cstheme="minorHAnsi"/>
+        </w:rPr>
+        <w:t>lab manager</w:t>
       </w:r>
       <w:r>
         <w:rPr>
@@ -4296,6 +4288,195 @@
           </w:p>
           <w:p>
             <w:pPr>
+              <w:pStyle w:val="ListParagraph"/>
+              <w:numPr>
+                <w:ilvl w:val="0"/>
+                <w:numId w:val="14"/>
+              </w:numPr>
+              <w:spacing w:line="240" w:lineRule="auto"/>
+              <w:rPr>
+                <w:rFonts w:asciiTheme="majorHAnsi" w:hAnsiTheme="majorHAnsi" w:cstheme="majorHAnsi"/>
+                <w:sz w:val="24"/>
+                <w:szCs w:val="24"/>
+              </w:rPr>
+            </w:pPr>
+            <w:proofErr w:type="spellStart"/>
+            <w:r>
+              <w:rPr>
+                <w:rFonts w:asciiTheme="majorHAnsi" w:hAnsiTheme="majorHAnsi" w:cstheme="majorHAnsi"/>
+                <w:b/>
+                <w:bCs/>
+                <w:sz w:val="24"/>
+                <w:szCs w:val="24"/>
+              </w:rPr>
+              <w:t>userAccount</w:t>
+            </w:r>
+            <w:proofErr w:type="spellEnd"/>
+            <w:r>
+              <w:rPr>
+                <w:rFonts w:asciiTheme="majorHAnsi" w:hAnsiTheme="majorHAnsi" w:cstheme="majorHAnsi"/>
+                <w:b/>
+                <w:bCs/>
+                <w:sz w:val="24"/>
+                <w:szCs w:val="24"/>
+              </w:rPr>
+              <w:t xml:space="preserve"> Service</w:t>
+            </w:r>
+          </w:p>
+          <w:p>
+            <w:pPr>
+              <w:pStyle w:val="ListParagraph"/>
+              <w:numPr>
+                <w:ilvl w:val="1"/>
+                <w:numId w:val="14"/>
+              </w:numPr>
+              <w:spacing w:after="160" w:line="240" w:lineRule="auto"/>
+              <w:rPr>
+                <w:rFonts w:asciiTheme="majorHAnsi" w:hAnsiTheme="majorHAnsi" w:cstheme="majorHAnsi"/>
+                <w:sz w:val="24"/>
+                <w:szCs w:val="24"/>
+              </w:rPr>
+            </w:pPr>
+            <w:proofErr w:type="spellStart"/>
+            <w:r>
+              <w:rPr>
+                <w:rFonts w:asciiTheme="majorHAnsi" w:hAnsiTheme="majorHAnsi" w:cstheme="majorHAnsi"/>
+                <w:sz w:val="24"/>
+                <w:szCs w:val="24"/>
+              </w:rPr>
+              <w:t>labAdminSingUp</w:t>
+            </w:r>
+            <w:proofErr w:type="spellEnd"/>
+          </w:p>
+          <w:p>
+            <w:pPr>
+              <w:pStyle w:val="ListParagraph"/>
+              <w:numPr>
+                <w:ilvl w:val="1"/>
+                <w:numId w:val="14"/>
+              </w:numPr>
+              <w:spacing w:line="240" w:lineRule="auto"/>
+              <w:rPr>
+                <w:rFonts w:asciiTheme="majorHAnsi" w:hAnsiTheme="majorHAnsi" w:cstheme="majorHAnsi"/>
+                <w:sz w:val="24"/>
+                <w:szCs w:val="24"/>
+              </w:rPr>
+            </w:pPr>
+            <w:proofErr w:type="spellStart"/>
+            <w:r>
+              <w:rPr>
+                <w:rFonts w:asciiTheme="majorHAnsi" w:hAnsiTheme="majorHAnsi" w:cstheme="majorHAnsi"/>
+                <w:sz w:val="24"/>
+                <w:szCs w:val="24"/>
+              </w:rPr>
+              <w:t>chk</w:t>
+            </w:r>
+            <w:r>
+              <w:rPr>
+                <w:rFonts w:asciiTheme="majorHAnsi" w:hAnsiTheme="majorHAnsi" w:cstheme="majorHAnsi"/>
+                <w:sz w:val="24"/>
+                <w:szCs w:val="24"/>
+              </w:rPr>
+              <w:t>Lab</w:t>
+            </w:r>
+            <w:r>
+              <w:rPr>
+                <w:rFonts w:asciiTheme="majorHAnsi" w:hAnsiTheme="majorHAnsi" w:cstheme="majorHAnsi"/>
+                <w:sz w:val="24"/>
+                <w:szCs w:val="24"/>
+              </w:rPr>
+              <w:t>AdminCreds</w:t>
+            </w:r>
+            <w:proofErr w:type="spellEnd"/>
+          </w:p>
+          <w:p>
+            <w:pPr>
+              <w:pStyle w:val="ListParagraph"/>
+              <w:numPr>
+                <w:ilvl w:val="1"/>
+                <w:numId w:val="14"/>
+              </w:numPr>
+              <w:spacing w:line="240" w:lineRule="auto"/>
+              <w:rPr>
+                <w:rFonts w:asciiTheme="majorHAnsi" w:hAnsiTheme="majorHAnsi" w:cstheme="majorHAnsi"/>
+                <w:sz w:val="24"/>
+                <w:szCs w:val="24"/>
+              </w:rPr>
+            </w:pPr>
+            <w:proofErr w:type="spellStart"/>
+            <w:proofErr w:type="gramStart"/>
+            <w:r>
+              <w:rPr>
+                <w:rFonts w:asciiTheme="majorHAnsi" w:hAnsiTheme="majorHAnsi" w:cstheme="majorHAnsi"/>
+                <w:sz w:val="24"/>
+                <w:szCs w:val="24"/>
+              </w:rPr>
+              <w:t>doctorSignUp</w:t>
+            </w:r>
+            <w:proofErr w:type="spellEnd"/>
+            <w:r>
+              <w:rPr>
+                <w:rFonts w:asciiTheme="majorHAnsi" w:hAnsiTheme="majorHAnsi" w:cstheme="majorHAnsi"/>
+                <w:sz w:val="24"/>
+                <w:szCs w:val="24"/>
+              </w:rPr>
+              <w:t>(</w:t>
+            </w:r>
+            <w:proofErr w:type="gramEnd"/>
+            <w:r>
+              <w:rPr>
+                <w:rFonts w:asciiTheme="majorHAnsi" w:hAnsiTheme="majorHAnsi" w:cstheme="majorHAnsi"/>
+                <w:sz w:val="24"/>
+                <w:szCs w:val="24"/>
+              </w:rPr>
+              <w:t>)</w:t>
+            </w:r>
+          </w:p>
+          <w:p>
+            <w:pPr>
+              <w:pStyle w:val="ListParagraph"/>
+              <w:numPr>
+                <w:ilvl w:val="1"/>
+                <w:numId w:val="14"/>
+              </w:numPr>
+              <w:spacing w:line="240" w:lineRule="auto"/>
+              <w:rPr>
+                <w:rFonts w:asciiTheme="majorHAnsi" w:hAnsiTheme="majorHAnsi" w:cstheme="majorHAnsi"/>
+                <w:sz w:val="24"/>
+                <w:szCs w:val="24"/>
+              </w:rPr>
+            </w:pPr>
+            <w:proofErr w:type="spellStart"/>
+            <w:proofErr w:type="gramStart"/>
+            <w:r>
+              <w:rPr>
+                <w:rFonts w:asciiTheme="majorHAnsi" w:hAnsiTheme="majorHAnsi" w:cstheme="majorHAnsi"/>
+                <w:sz w:val="24"/>
+                <w:szCs w:val="24"/>
+              </w:rPr>
+              <w:t>chkDoctorCreds</w:t>
+            </w:r>
+            <w:proofErr w:type="spellEnd"/>
+            <w:r>
+              <w:rPr>
+                <w:rFonts w:asciiTheme="majorHAnsi" w:hAnsiTheme="majorHAnsi" w:cstheme="majorHAnsi"/>
+                <w:sz w:val="24"/>
+                <w:szCs w:val="24"/>
+              </w:rPr>
+              <w:t>(</w:t>
+            </w:r>
+            <w:proofErr w:type="gramEnd"/>
+            <w:r>
+              <w:rPr>
+                <w:rFonts w:asciiTheme="majorHAnsi" w:hAnsiTheme="majorHAnsi" w:cstheme="majorHAnsi"/>
+                <w:sz w:val="24"/>
+                <w:szCs w:val="24"/>
+              </w:rPr>
+              <w:t>)</w:t>
+            </w:r>
+          </w:p>
+          <w:p>
+            <w:pPr>
               <w:rPr>
                 <w:rFonts w:asciiTheme="majorHAnsi" w:hAnsiTheme="majorHAnsi" w:cstheme="majorHAnsi"/>
                 <w:b/>
@@ -4430,6 +4611,10 @@
           <w:p>
             <w:pPr>
               <w:pStyle w:val="ListParagraph"/>
+              <w:numPr>
+                <w:ilvl w:val="1"/>
+                <w:numId w:val="14"/>
+              </w:numPr>
               <w:spacing w:line="240" w:lineRule="auto"/>
               <w:rPr>
                 <w:rFonts w:cstheme="minorHAnsi"/>
@@ -4467,11 +4652,17 @@
           <w:p>
             <w:pPr>
               <w:pStyle w:val="ListParagraph"/>
+              <w:numPr>
+                <w:ilvl w:val="1"/>
+                <w:numId w:val="14"/>
+              </w:numPr>
               <w:spacing w:line="240" w:lineRule="auto"/>
               <w:rPr>
                 <w:rFonts w:cstheme="minorHAnsi"/>
               </w:rPr>
             </w:pPr>
+            <w:bookmarkStart w:id="6" w:name="_GoBack"/>
+            <w:bookmarkEnd w:id="6"/>
             <w:r>
               <w:rPr>
                 <w:rFonts w:cstheme="minorHAnsi"/>
@@ -4482,36 +4673,34 @@
           <w:p>
             <w:pPr>
               <w:pStyle w:val="ListParagraph"/>
+              <w:numPr>
+                <w:ilvl w:val="0"/>
+                <w:numId w:val="16"/>
+              </w:numPr>
               <w:spacing w:line="240" w:lineRule="auto"/>
               <w:rPr>
-                <w:rFonts w:asciiTheme="majorHAnsi" w:hAnsiTheme="majorHAnsi" w:cstheme="majorHAnsi"/>
-                <w:sz w:val="24"/>
-                <w:szCs w:val="24"/>
+                <w:rFonts w:cstheme="minorHAnsi"/>
               </w:rPr>
             </w:pPr>
             <w:proofErr w:type="spellStart"/>
-            <w:r>
-              <w:rPr>
-                <w:rFonts w:asciiTheme="majorHAnsi" w:hAnsiTheme="majorHAnsi" w:cstheme="majorHAnsi"/>
-                <w:sz w:val="24"/>
-                <w:szCs w:val="24"/>
-              </w:rPr>
-              <w:t>doctorSignUp</w:t>
+            <w:proofErr w:type="gramStart"/>
+            <w:r>
+              <w:rPr>
+                <w:rFonts w:cstheme="minorHAnsi"/>
+              </w:rPr>
+              <w:t>donorSignUp</w:t>
             </w:r>
             <w:proofErr w:type="spellEnd"/>
             <w:r>
               <w:rPr>
-                <w:rFonts w:asciiTheme="majorHAnsi" w:hAnsiTheme="majorHAnsi" w:cstheme="majorHAnsi"/>
-                <w:sz w:val="24"/>
-                <w:szCs w:val="24"/>
+                <w:rFonts w:cstheme="minorHAnsi"/>
               </w:rPr>
               <w:t>(</w:t>
             </w:r>
-            <w:r>
-              <w:rPr>
-                <w:rFonts w:asciiTheme="majorHAnsi" w:hAnsiTheme="majorHAnsi" w:cstheme="majorHAnsi"/>
-                <w:sz w:val="24"/>
-                <w:szCs w:val="24"/>
+            <w:proofErr w:type="gramEnd"/>
+            <w:r>
+              <w:rPr>
+                <w:rFonts w:cstheme="minorHAnsi"/>
               </w:rPr>
               <w:t>)</w:t>
             </w:r>
@@ -4519,20 +4708,36 @@
           <w:p>
             <w:pPr>
               <w:pStyle w:val="ListParagraph"/>
+              <w:numPr>
+                <w:ilvl w:val="0"/>
+                <w:numId w:val="16"/>
+              </w:numPr>
               <w:spacing w:line="240" w:lineRule="auto"/>
               <w:rPr>
-                <w:rFonts w:asciiTheme="majorHAnsi" w:hAnsiTheme="majorHAnsi" w:cstheme="majorHAnsi"/>
-                <w:sz w:val="24"/>
-                <w:szCs w:val="24"/>
+                <w:rFonts w:cstheme="minorHAnsi"/>
               </w:rPr>
             </w:pPr>
-            <w:r>
-              <w:rPr>
-                <w:rFonts w:asciiTheme="majorHAnsi" w:hAnsiTheme="majorHAnsi" w:cstheme="majorHAnsi"/>
-                <w:sz w:val="24"/>
-                <w:szCs w:val="24"/>
-              </w:rPr>
-              <w:t>chkDoctorCreds()</w:t>
+            <w:proofErr w:type="spellStart"/>
+            <w:proofErr w:type="gramStart"/>
+            <w:r>
+              <w:rPr>
+                <w:rFonts w:cstheme="minorHAnsi"/>
+              </w:rPr>
+              <w:t>chkDonorCreds</w:t>
+            </w:r>
+            <w:proofErr w:type="spellEnd"/>
+            <w:r>
+              <w:rPr>
+                <w:rFonts w:cstheme="minorHAnsi"/>
+              </w:rPr>
+              <w:t>(</w:t>
+            </w:r>
+            <w:proofErr w:type="gramEnd"/>
+            <w:r>
+              <w:rPr>
+                <w:rFonts w:cstheme="minorHAnsi"/>
+              </w:rPr>
+              <w:t>)</w:t>
             </w:r>
           </w:p>
         </w:tc>
@@ -4712,7 +4917,7 @@
                 <w:sz w:val="24"/>
                 <w:szCs w:val="24"/>
               </w:rPr>
-              <w:t>labAdminSingUp</w:t>
+              <w:t>superAdminSignUp</w:t>
             </w:r>
             <w:proofErr w:type="spellEnd"/>
           </w:p>
@@ -4737,7 +4942,7 @@
                 <w:sz w:val="24"/>
                 <w:szCs w:val="24"/>
               </w:rPr>
-              <w:t>superAdminSignUp</w:t>
+              <w:t>doesUserExist</w:t>
             </w:r>
             <w:proofErr w:type="spellEnd"/>
           </w:p>
@@ -4762,7 +4967,7 @@
                 <w:sz w:val="24"/>
                 <w:szCs w:val="24"/>
               </w:rPr>
-              <w:t>doesUserExist</w:t>
+              <w:t>chkSuperAdminCreds</w:t>
             </w:r>
             <w:proofErr w:type="spellEnd"/>
           </w:p>
@@ -4787,31 +4992,6 @@
                 <w:sz w:val="24"/>
                 <w:szCs w:val="24"/>
               </w:rPr>
-              <w:t>chkSuperAdminCreds</w:t>
-            </w:r>
-            <w:proofErr w:type="spellEnd"/>
-          </w:p>
-          <w:p>
-            <w:pPr>
-              <w:pStyle w:val="ListParagraph"/>
-              <w:numPr>
-                <w:ilvl w:val="1"/>
-                <w:numId w:val="1"/>
-              </w:numPr>
-              <w:spacing w:line="240" w:lineRule="auto"/>
-              <w:rPr>
-                <w:rFonts w:asciiTheme="majorHAnsi" w:hAnsiTheme="majorHAnsi" w:cstheme="majorHAnsi"/>
-                <w:sz w:val="24"/>
-                <w:szCs w:val="24"/>
-              </w:rPr>
-            </w:pPr>
-            <w:proofErr w:type="spellStart"/>
-            <w:r>
-              <w:rPr>
-                <w:rFonts w:asciiTheme="majorHAnsi" w:hAnsiTheme="majorHAnsi" w:cstheme="majorHAnsi"/>
-                <w:sz w:val="24"/>
-                <w:szCs w:val="24"/>
-              </w:rPr>
               <w:t>chk</w:t>
             </w:r>
             <w:r>
@@ -4829,47 +5009,6 @@
                 <w:szCs w:val="24"/>
               </w:rPr>
               <w:t>Creds</w:t>
-            </w:r>
-            <w:proofErr w:type="spellEnd"/>
-          </w:p>
-          <w:p>
-            <w:pPr>
-              <w:pStyle w:val="ListParagraph"/>
-              <w:numPr>
-                <w:ilvl w:val="1"/>
-                <w:numId w:val="1"/>
-              </w:numPr>
-              <w:spacing w:line="240" w:lineRule="auto"/>
-              <w:rPr>
-                <w:rFonts w:asciiTheme="majorHAnsi" w:hAnsiTheme="majorHAnsi" w:cstheme="majorHAnsi"/>
-                <w:sz w:val="24"/>
-                <w:szCs w:val="24"/>
-              </w:rPr>
-            </w:pPr>
-            <w:proofErr w:type="spellStart"/>
-            <w:r>
-              <w:rPr>
-                <w:rFonts w:asciiTheme="majorHAnsi" w:hAnsiTheme="majorHAnsi" w:cstheme="majorHAnsi"/>
-                <w:sz w:val="24"/>
-                <w:szCs w:val="24"/>
-              </w:rPr>
-              <w:t>chk</w:t>
-            </w:r>
-            <w:r>
-              <w:rPr>
-                <w:rFonts w:asciiTheme="majorHAnsi" w:hAnsiTheme="majorHAnsi" w:cstheme="majorHAnsi"/>
-                <w:sz w:val="24"/>
-                <w:szCs w:val="24"/>
-              </w:rPr>
-              <w:t>Lab</w:t>
-            </w:r>
-            <w:r>
-              <w:rPr>
-                <w:rFonts w:asciiTheme="majorHAnsi" w:hAnsiTheme="majorHAnsi" w:cstheme="majorHAnsi"/>
-                <w:sz w:val="24"/>
-                <w:szCs w:val="24"/>
-              </w:rPr>
-              <w:t>AdminCreds</w:t>
             </w:r>
             <w:proofErr w:type="spellEnd"/>
           </w:p>
@@ -5430,6 +5569,7 @@
                 <w:sz w:val="24"/>
                 <w:szCs w:val="24"/>
               </w:rPr>
+              <w:lastRenderedPageBreak/>
               <w:t>acceptReqModifyAmount</w:t>
             </w:r>
             <w:proofErr w:type="spellEnd"/>
@@ -5509,7 +5649,6 @@
                 <w:sz w:val="24"/>
                 <w:szCs w:val="24"/>
               </w:rPr>
-              <w:lastRenderedPageBreak/>
               <w:t>validatePostPatient</w:t>
             </w:r>
             <w:proofErr w:type="spellEnd"/>
@@ -5663,7 +5802,7 @@
       <w:pPr>
         <w:pStyle w:val="Heading1"/>
       </w:pPr>
-      <w:bookmarkStart w:id="6" w:name="_Toc118119035"/>
+      <w:bookmarkStart w:id="7" w:name="_Toc118119035"/>
       <w:r>
         <w:t xml:space="preserve">Solution </w:t>
       </w:r>
@@ -5673,21 +5812,21 @@
       <w:r>
         <w:t>y</w:t>
       </w:r>
-      <w:bookmarkEnd w:id="6"/>
+      <w:bookmarkEnd w:id="7"/>
     </w:p>
     <w:p>
       <w:pPr>
         <w:pStyle w:val="Heading2"/>
         <w:ind w:firstLine="720"/>
       </w:pPr>
-      <w:bookmarkStart w:id="7" w:name="_Toc118119036"/>
+      <w:bookmarkStart w:id="8" w:name="_Toc118119036"/>
       <w:r>
         <w:t>Project Components</w:t>
       </w:r>
       <w:r>
         <w:t xml:space="preserve"> &amp; Cloud service model</w:t>
       </w:r>
-      <w:bookmarkEnd w:id="7"/>
+      <w:bookmarkEnd w:id="8"/>
     </w:p>
     <w:p>
       <w:pPr>
@@ -6173,13 +6312,14 @@
         <w:pStyle w:val="Heading2"/>
       </w:pPr>
       <w:r>
+        <w:lastRenderedPageBreak/>
         <w:tab/>
       </w:r>
-      <w:bookmarkStart w:id="8" w:name="_Toc118119037"/>
+      <w:bookmarkStart w:id="9" w:name="_Toc118119037"/>
       <w:r>
         <w:t>Cloud Deployment Model:</w:t>
       </w:r>
-      <w:bookmarkEnd w:id="8"/>
+      <w:bookmarkEnd w:id="9"/>
     </w:p>
     <w:p>
       <w:pPr>
@@ -6189,16 +6329,11 @@
       <w:r>
         <w:t xml:space="preserve">The deployment of the application </w:t>
       </w:r>
-      <w:proofErr w:type="gramStart"/>
       <w:r>
         <w:t xml:space="preserve">as a whole </w:t>
       </w:r>
       <w:r>
-        <w:t>will</w:t>
-      </w:r>
-      <w:proofErr w:type="gramEnd"/>
-      <w:r>
-        <w:t xml:space="preserve"> be </w:t>
+        <w:t xml:space="preserve">will be </w:t>
       </w:r>
       <w:r>
         <w:rPr>
@@ -6241,9 +6376,8 @@
         <w:pStyle w:val="Heading2"/>
         <w:ind w:left="720"/>
       </w:pPr>
-      <w:bookmarkStart w:id="9" w:name="_Toc118119038"/>
-      <w:r>
-        <w:lastRenderedPageBreak/>
+      <w:bookmarkStart w:id="10" w:name="_Toc118119038"/>
+      <w:r>
         <w:t>C</w:t>
       </w:r>
       <w:r>
@@ -6303,7 +6437,7 @@
           </wp:anchor>
         </w:drawing>
       </w:r>
-      <w:bookmarkEnd w:id="9"/>
+      <w:bookmarkEnd w:id="10"/>
     </w:p>
     <w:p>
       <w:pPr>
@@ -6315,11 +6449,11 @@
         <w:pStyle w:val="Heading3"/>
         <w:ind w:left="720"/>
       </w:pPr>
-      <w:bookmarkStart w:id="10" w:name="_Toc118119039"/>
+      <w:bookmarkStart w:id="11" w:name="_Toc118119039"/>
       <w:r>
         <w:t>Tenants</w:t>
       </w:r>
-      <w:bookmarkEnd w:id="10"/>
+      <w:bookmarkEnd w:id="11"/>
     </w:p>
     <w:p>
       <w:pPr>
@@ -6386,11 +6520,11 @@
         <w:pStyle w:val="Heading3"/>
         <w:ind w:left="720"/>
       </w:pPr>
-      <w:bookmarkStart w:id="11" w:name="_Toc118119040"/>
+      <w:bookmarkStart w:id="12" w:name="_Toc118119040"/>
       <w:r>
         <w:t>Application layer:</w:t>
       </w:r>
-      <w:bookmarkEnd w:id="11"/>
+      <w:bookmarkEnd w:id="12"/>
       <w:r>
         <w:t xml:space="preserve">  </w:t>
       </w:r>
@@ -6504,11 +6638,11 @@
         <w:pStyle w:val="Heading3"/>
         <w:ind w:left="720"/>
       </w:pPr>
-      <w:bookmarkStart w:id="12" w:name="_Toc118119041"/>
+      <w:bookmarkStart w:id="13" w:name="_Toc118119041"/>
       <w:r>
         <w:t>App data layer:</w:t>
       </w:r>
-      <w:bookmarkEnd w:id="12"/>
+      <w:bookmarkEnd w:id="13"/>
       <w:r>
         <w:t xml:space="preserve">  </w:t>
       </w:r>
@@ -6622,11 +6756,12 @@
         <w:pStyle w:val="Heading3"/>
         <w:ind w:left="720"/>
       </w:pPr>
-      <w:bookmarkStart w:id="13" w:name="_Toc118119042"/>
-      <w:r>
+      <w:bookmarkStart w:id="14" w:name="_Toc118119042"/>
+      <w:r>
+        <w:lastRenderedPageBreak/>
         <w:t>Operating system layer:</w:t>
       </w:r>
-      <w:bookmarkEnd w:id="13"/>
+      <w:bookmarkEnd w:id="14"/>
       <w:r>
         <w:t xml:space="preserve">  </w:t>
       </w:r>
@@ -6740,12 +6875,11 @@
         <w:pStyle w:val="Heading3"/>
         <w:ind w:left="720"/>
       </w:pPr>
-      <w:bookmarkStart w:id="14" w:name="_Toc118119043"/>
-      <w:r>
-        <w:lastRenderedPageBreak/>
+      <w:bookmarkStart w:id="15" w:name="_Toc118119043"/>
+      <w:r>
         <w:t>Hardware layer</w:t>
       </w:r>
-      <w:bookmarkEnd w:id="14"/>
+      <w:bookmarkEnd w:id="15"/>
       <w:r>
         <w:t xml:space="preserve">  </w:t>
       </w:r>
@@ -6871,14 +7005,14 @@
           <w:bCs/>
         </w:rPr>
       </w:pPr>
-      <w:bookmarkStart w:id="15" w:name="_Toc118119044"/>
+      <w:bookmarkStart w:id="16" w:name="_Toc118119044"/>
       <w:r>
         <w:rPr>
           <w:rStyle w:val="Heading1Char"/>
         </w:rPr>
         <w:t>Tools and Technologies</w:t>
       </w:r>
-      <w:bookmarkEnd w:id="15"/>
+      <w:bookmarkEnd w:id="16"/>
     </w:p>
     <w:p>
       <w:pPr>
@@ -6988,7 +7122,7 @@
 </file>
 
 <file path=word/endnotes.xml><?xml version="1.0" encoding="utf-8"?>
-<w:endnotes xmlns:wpc="http://schemas.microsoft.com/office/word/2010/wordprocessingCanvas" xmlns:cx="http://schemas.microsoft.com/office/drawing/2014/chartex" xmlns:cx1="http://schemas.microsoft.com/office/drawing/2015/9/8/chartex" xmlns:cx2="http://schemas.microsoft.com/office/drawing/2015/10/21/chartex" xmlns:cx3="http://schemas.microsoft.com/office/drawing/2016/5/9/chartex" xmlns:cx4="http://schemas.microsoft.com/office/drawing/2016/5/10/chartex" xmlns:cx5="http://schemas.microsoft.com/office/drawing/2016/5/11/chartex" xmlns:cx6="http://schemas.microsoft.com/office/drawing/2016/5/12/chartex" xmlns:cx7="http://schemas.microsoft.com/office/drawing/2016/5/13/chartex" xmlns:cx8="http://schemas.microsoft.com/office/drawing/2016/5/14/chartex" xmlns:mc="http://schemas.openxmlformats.org/markup-compatibility/2006" xmlns:aink="http://schemas.microsoft.com/office/drawing/2016/ink" xmlns:am3d="http://schemas.microsoft.com/office/drawing/2017/model3d" xmlns:o="urn:schemas-microsoft-com:office:office" xmlns:oel="http://schemas.microsoft.com/office/2019/extlst" xmlns:r="http://schemas.openxmlformats.org/officeDocument/2006/relationships" xmlns:m="http://schemas.openxmlformats.org/officeDocument/2006/math" xmlns:v="urn:schemas-microsoft-com:vml" xmlns:wp14="http://schemas.microsoft.com/office/word/2010/wordprocessingDrawing" xmlns:wp="http://schemas.openxmlformats.org/drawingml/2006/wordprocessingDrawing" xmlns:w10="urn:schemas-microsoft-com:office:word" xmlns:w="http://schemas.openxmlformats.org/wordprocessingml/2006/main" xmlns:w14="http://schemas.microsoft.com/office/word/2010/wordml" xmlns:w15="http://schemas.microsoft.com/office/word/2012/wordml" xmlns:w16cex="http://schemas.microsoft.com/office/word/2018/wordml/cex" xmlns:w16cid="http://schemas.microsoft.com/office/word/2016/wordml/cid" xmlns:w16="http://schemas.microsoft.com/office/word/2018/wordml" xmlns:w16sdtdh="http://schemas.microsoft.com/office/word/2020/wordml/sdtdatahash" xmlns:w16se="http://schemas.microsoft.com/office/word/2015/wordml/symex" xmlns:wpg="http://schemas.microsoft.com/office/word/2010/wordprocessingGroup" xmlns:wpi="http://schemas.microsoft.com/office/word/2010/wordprocessingInk" xmlns:wne="http://schemas.microsoft.com/office/word/2006/wordml" xmlns:wps="http://schemas.microsoft.com/office/word/2010/wordprocessingShape" mc:Ignorable="w14 w15 w16se w16cid w16 w16cex w16sdtdh wp14">
+<w:endnotes xmlns:wpc="http://schemas.microsoft.com/office/word/2010/wordprocessingCanvas" xmlns:cx="http://schemas.microsoft.com/office/drawing/2014/chartex" xmlns:cx1="http://schemas.microsoft.com/office/drawing/2015/9/8/chartex" xmlns:cx2="http://schemas.microsoft.com/office/drawing/2015/10/21/chartex" xmlns:cx3="http://schemas.microsoft.com/office/drawing/2016/5/9/chartex" xmlns:cx4="http://schemas.microsoft.com/office/drawing/2016/5/10/chartex" xmlns:cx5="http://schemas.microsoft.com/office/drawing/2016/5/11/chartex" xmlns:cx6="http://schemas.microsoft.com/office/drawing/2016/5/12/chartex" xmlns:cx7="http://schemas.microsoft.com/office/drawing/2016/5/13/chartex" xmlns:cx8="http://schemas.microsoft.com/office/drawing/2016/5/14/chartex" xmlns:mc="http://schemas.openxmlformats.org/markup-compatibility/2006" xmlns:aink="http://schemas.microsoft.com/office/drawing/2016/ink" xmlns:am3d="http://schemas.microsoft.com/office/drawing/2017/model3d" xmlns:o="urn:schemas-microsoft-com:office:office" xmlns:r="http://schemas.openxmlformats.org/officeDocument/2006/relationships" xmlns:m="http://schemas.openxmlformats.org/officeDocument/2006/math" xmlns:v="urn:schemas-microsoft-com:vml" xmlns:wp14="http://schemas.microsoft.com/office/word/2010/wordprocessingDrawing" xmlns:wp="http://schemas.openxmlformats.org/drawingml/2006/wordprocessingDrawing" xmlns:w10="urn:schemas-microsoft-com:office:word" xmlns:w="http://schemas.openxmlformats.org/wordprocessingml/2006/main" xmlns:w14="http://schemas.microsoft.com/office/word/2010/wordml" xmlns:w15="http://schemas.microsoft.com/office/word/2012/wordml" xmlns:w16cid="http://schemas.microsoft.com/office/word/2016/wordml/cid" xmlns:w16se="http://schemas.microsoft.com/office/word/2015/wordml/symex" xmlns:wpg="http://schemas.microsoft.com/office/word/2010/wordprocessingGroup" xmlns:wpi="http://schemas.microsoft.com/office/word/2010/wordprocessingInk" xmlns:wne="http://schemas.microsoft.com/office/word/2006/wordml" xmlns:wps="http://schemas.microsoft.com/office/word/2010/wordprocessingShape" mc:Ignorable="w14 w15 w16se w16cid wp14">
   <w:endnote w:type="separator" w:id="-1">
     <w:p>
       <w:pPr>
@@ -7013,7 +7147,7 @@
 </file>
 
 <file path=word/footnotes.xml><?xml version="1.0" encoding="utf-8"?>
-<w:footnotes xmlns:wpc="http://schemas.microsoft.com/office/word/2010/wordprocessingCanvas" xmlns:cx="http://schemas.microsoft.com/office/drawing/2014/chartex" xmlns:cx1="http://schemas.microsoft.com/office/drawing/2015/9/8/chartex" xmlns:cx2="http://schemas.microsoft.com/office/drawing/2015/10/21/chartex" xmlns:cx3="http://schemas.microsoft.com/office/drawing/2016/5/9/chartex" xmlns:cx4="http://schemas.microsoft.com/office/drawing/2016/5/10/chartex" xmlns:cx5="http://schemas.microsoft.com/office/drawing/2016/5/11/chartex" xmlns:cx6="http://schemas.microsoft.com/office/drawing/2016/5/12/chartex" xmlns:cx7="http://schemas.microsoft.com/office/drawing/2016/5/13/chartex" xmlns:cx8="http://schemas.microsoft.com/office/drawing/2016/5/14/chartex" xmlns:mc="http://schemas.openxmlformats.org/markup-compatibility/2006" xmlns:aink="http://schemas.microsoft.com/office/drawing/2016/ink" xmlns:am3d="http://schemas.microsoft.com/office/drawing/2017/model3d" xmlns:o="urn:schemas-microsoft-com:office:office" xmlns:oel="http://schemas.microsoft.com/office/2019/extlst" xmlns:r="http://schemas.openxmlformats.org/officeDocument/2006/relationships" xmlns:m="http://schemas.openxmlformats.org/officeDocument/2006/math" xmlns:v="urn:schemas-microsoft-com:vml" xmlns:wp14="http://schemas.microsoft.com/office/word/2010/wordprocessingDrawing" xmlns:wp="http://schemas.openxmlformats.org/drawingml/2006/wordprocessingDrawing" xmlns:w10="urn:schemas-microsoft-com:office:word" xmlns:w="http://schemas.openxmlformats.org/wordprocessingml/2006/main" xmlns:w14="http://schemas.microsoft.com/office/word/2010/wordml" xmlns:w15="http://schemas.microsoft.com/office/word/2012/wordml" xmlns:w16cex="http://schemas.microsoft.com/office/word/2018/wordml/cex" xmlns:w16cid="http://schemas.microsoft.com/office/word/2016/wordml/cid" xmlns:w16="http://schemas.microsoft.com/office/word/2018/wordml" xmlns:w16sdtdh="http://schemas.microsoft.com/office/word/2020/wordml/sdtdatahash" xmlns:w16se="http://schemas.microsoft.com/office/word/2015/wordml/symex" xmlns:wpg="http://schemas.microsoft.com/office/word/2010/wordprocessingGroup" xmlns:wpi="http://schemas.microsoft.com/office/word/2010/wordprocessingInk" xmlns:wne="http://schemas.microsoft.com/office/word/2006/wordml" xmlns:wps="http://schemas.microsoft.com/office/word/2010/wordprocessingShape" mc:Ignorable="w14 w15 w16se w16cid w16 w16cex w16sdtdh wp14">
+<w:footnotes xmlns:wpc="http://schemas.microsoft.com/office/word/2010/wordprocessingCanvas" xmlns:cx="http://schemas.microsoft.com/office/drawing/2014/chartex" xmlns:cx1="http://schemas.microsoft.com/office/drawing/2015/9/8/chartex" xmlns:cx2="http://schemas.microsoft.com/office/drawing/2015/10/21/chartex" xmlns:cx3="http://schemas.microsoft.com/office/drawing/2016/5/9/chartex" xmlns:cx4="http://schemas.microsoft.com/office/drawing/2016/5/10/chartex" xmlns:cx5="http://schemas.microsoft.com/office/drawing/2016/5/11/chartex" xmlns:cx6="http://schemas.microsoft.com/office/drawing/2016/5/12/chartex" xmlns:cx7="http://schemas.microsoft.com/office/drawing/2016/5/13/chartex" xmlns:cx8="http://schemas.microsoft.com/office/drawing/2016/5/14/chartex" xmlns:mc="http://schemas.openxmlformats.org/markup-compatibility/2006" xmlns:aink="http://schemas.microsoft.com/office/drawing/2016/ink" xmlns:am3d="http://schemas.microsoft.com/office/drawing/2017/model3d" xmlns:o="urn:schemas-microsoft-com:office:office" xmlns:r="http://schemas.openxmlformats.org/officeDocument/2006/relationships" xmlns:m="http://schemas.openxmlformats.org/officeDocument/2006/math" xmlns:v="urn:schemas-microsoft-com:vml" xmlns:wp14="http://schemas.microsoft.com/office/word/2010/wordprocessingDrawing" xmlns:wp="http://schemas.openxmlformats.org/drawingml/2006/wordprocessingDrawing" xmlns:w10="urn:schemas-microsoft-com:office:word" xmlns:w="http://schemas.openxmlformats.org/wordprocessingml/2006/main" xmlns:w14="http://schemas.microsoft.com/office/word/2010/wordml" xmlns:w15="http://schemas.microsoft.com/office/word/2012/wordml" xmlns:w16cid="http://schemas.microsoft.com/office/word/2016/wordml/cid" xmlns:w16se="http://schemas.microsoft.com/office/word/2015/wordml/symex" xmlns:wpg="http://schemas.microsoft.com/office/word/2010/wordprocessingGroup" xmlns:wpi="http://schemas.microsoft.com/office/word/2010/wordprocessingInk" xmlns:wne="http://schemas.microsoft.com/office/word/2006/wordml" xmlns:wps="http://schemas.microsoft.com/office/word/2010/wordprocessingShape" mc:Ignorable="w14 w15 w16se w16cid wp14">
   <w:footnote w:type="separator" w:id="-1">
     <w:p>
       <w:pPr>
@@ -7038,7 +7172,7 @@
 </file>
 
 <file path=word/header1.xml><?xml version="1.0" encoding="utf-8"?>
-<w:hdr xmlns:wpc="http://schemas.microsoft.com/office/word/2010/wordprocessingCanvas" xmlns:cx="http://schemas.microsoft.com/office/drawing/2014/chartex" xmlns:cx1="http://schemas.microsoft.com/office/drawing/2015/9/8/chartex" xmlns:cx2="http://schemas.microsoft.com/office/drawing/2015/10/21/chartex" xmlns:cx3="http://schemas.microsoft.com/office/drawing/2016/5/9/chartex" xmlns:cx4="http://schemas.microsoft.com/office/drawing/2016/5/10/chartex" xmlns:cx5="http://schemas.microsoft.com/office/drawing/2016/5/11/chartex" xmlns:cx6="http://schemas.microsoft.com/office/drawing/2016/5/12/chartex" xmlns:cx7="http://schemas.microsoft.com/office/drawing/2016/5/13/chartex" xmlns:cx8="http://schemas.microsoft.com/office/drawing/2016/5/14/chartex" xmlns:mc="http://schemas.openxmlformats.org/markup-compatibility/2006" xmlns:aink="http://schemas.microsoft.com/office/drawing/2016/ink" xmlns:am3d="http://schemas.microsoft.com/office/drawing/2017/model3d" xmlns:o="urn:schemas-microsoft-com:office:office" xmlns:oel="http://schemas.microsoft.com/office/2019/extlst" xmlns:r="http://schemas.openxmlformats.org/officeDocument/2006/relationships" xmlns:m="http://schemas.openxmlformats.org/officeDocument/2006/math" xmlns:v="urn:schemas-microsoft-com:vml" xmlns:wp14="http://schemas.microsoft.com/office/word/2010/wordprocessingDrawing" xmlns:wp="http://schemas.openxmlformats.org/drawingml/2006/wordprocessingDrawing" xmlns:w10="urn:schemas-microsoft-com:office:word" xmlns:w="http://schemas.openxmlformats.org/wordprocessingml/2006/main" xmlns:w14="http://schemas.microsoft.com/office/word/2010/wordml" xmlns:w15="http://schemas.microsoft.com/office/word/2012/wordml" xmlns:w16cex="http://schemas.microsoft.com/office/word/2018/wordml/cex" xmlns:w16cid="http://schemas.microsoft.com/office/word/2016/wordml/cid" xmlns:w16="http://schemas.microsoft.com/office/word/2018/wordml" xmlns:w16sdtdh="http://schemas.microsoft.com/office/word/2020/wordml/sdtdatahash" xmlns:w16se="http://schemas.microsoft.com/office/word/2015/wordml/symex" xmlns:wpg="http://schemas.microsoft.com/office/word/2010/wordprocessingGroup" xmlns:wpi="http://schemas.microsoft.com/office/word/2010/wordprocessingInk" xmlns:wne="http://schemas.microsoft.com/office/word/2006/wordml" xmlns:wps="http://schemas.microsoft.com/office/word/2010/wordprocessingShape" mc:Ignorable="w14 w15 w16se w16cid w16 w16cex w16sdtdh wp14">
+<w:hdr xmlns:wpc="http://schemas.microsoft.com/office/word/2010/wordprocessingCanvas" xmlns:cx="http://schemas.microsoft.com/office/drawing/2014/chartex" xmlns:cx1="http://schemas.microsoft.com/office/drawing/2015/9/8/chartex" xmlns:cx2="http://schemas.microsoft.com/office/drawing/2015/10/21/chartex" xmlns:cx3="http://schemas.microsoft.com/office/drawing/2016/5/9/chartex" xmlns:cx4="http://schemas.microsoft.com/office/drawing/2016/5/10/chartex" xmlns:cx5="http://schemas.microsoft.com/office/drawing/2016/5/11/chartex" xmlns:cx6="http://schemas.microsoft.com/office/drawing/2016/5/12/chartex" xmlns:cx7="http://schemas.microsoft.com/office/drawing/2016/5/13/chartex" xmlns:cx8="http://schemas.microsoft.com/office/drawing/2016/5/14/chartex" xmlns:mc="http://schemas.openxmlformats.org/markup-compatibility/2006" xmlns:aink="http://schemas.microsoft.com/office/drawing/2016/ink" xmlns:am3d="http://schemas.microsoft.com/office/drawing/2017/model3d" xmlns:o="urn:schemas-microsoft-com:office:office" xmlns:r="http://schemas.openxmlformats.org/officeDocument/2006/relationships" xmlns:m="http://schemas.openxmlformats.org/officeDocument/2006/math" xmlns:v="urn:schemas-microsoft-com:vml" xmlns:wp14="http://schemas.microsoft.com/office/word/2010/wordprocessingDrawing" xmlns:wp="http://schemas.openxmlformats.org/drawingml/2006/wordprocessingDrawing" xmlns:w10="urn:schemas-microsoft-com:office:word" xmlns:w="http://schemas.openxmlformats.org/wordprocessingml/2006/main" xmlns:w14="http://schemas.microsoft.com/office/word/2010/wordml" xmlns:w15="http://schemas.microsoft.com/office/word/2012/wordml" xmlns:w16cid="http://schemas.microsoft.com/office/word/2016/wordml/cid" xmlns:w16se="http://schemas.microsoft.com/office/word/2015/wordml/symex" xmlns:wpg="http://schemas.microsoft.com/office/word/2010/wordprocessingGroup" xmlns:wpi="http://schemas.microsoft.com/office/word/2010/wordprocessingInk" xmlns:wne="http://schemas.microsoft.com/office/word/2006/wordml" xmlns:wps="http://schemas.microsoft.com/office/word/2010/wordprocessingShape" mc:Ignorable="w14 w15 w16se w16cid wp14">
   <w:p>
     <w:pPr>
       <w:pStyle w:val="Header"/>
@@ -7402,7 +7536,7 @@
         </mc:Choice>
         <mc:Fallback>
           <w:pict>
-            <v:group w14:anchorId="58B2F354" id="Group 158" o:spid="_x0000_s1026" style="position:absolute;margin-left:0;margin-top:0;width:133.9pt;height:80.65pt;z-index:251659264;mso-top-percent:23;mso-position-horizontal:left;mso-position-horizontal-relative:page;mso-position-vertical-relative:page;mso-top-percent:23;mso-width-relative:margin;mso-height-relative:margin" coordsize="17007,10241" o:gfxdata="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">
+            <v:group w14:anchorId="58B2F354" id="Group 158" o:spid="_x0000_s1026" style="position:absolute;margin-left:0;margin-top:0;width:133.9pt;height:80.65pt;z-index:251659264;mso-top-percent:23;mso-position-horizontal:left;mso-position-horizontal-relative:page;mso-position-vertical-relative:page;mso-top-percent:23;mso-width-relative:margin;mso-height-relative:margin" coordsize="17007,10241" o:gfxdata="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">
               <v:group id="Group 159" o:spid="_x0000_s1027" style="position:absolute;width:17007;height:10241" coordsize="17007,10241" o:gfxdata="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">
                 <v:rect id="Rectangle 160" o:spid="_x0000_s1028" style="position:absolute;width:17007;height:10241;visibility:visible;mso-wrap-style:square;v-text-anchor:middle" o:gfxdata="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" fillcolor="white [3212]" stroked="f" strokeweight="1pt">
                   <v:fill opacity="0"/>
@@ -7493,7 +7627,7 @@
 </file>
 
 <file path=word/numbering.xml><?xml version="1.0" encoding="utf-8"?>
-<w:numbering xmlns:wpc="http://schemas.microsoft.com/office/word/2010/wordprocessingCanvas" xmlns:cx="http://schemas.microsoft.com/office/drawing/2014/chartex" xmlns:cx1="http://schemas.microsoft.com/office/drawing/2015/9/8/chartex" xmlns:cx2="http://schemas.microsoft.com/office/drawing/2015/10/21/chartex" xmlns:cx3="http://schemas.microsoft.com/office/drawing/2016/5/9/chartex" xmlns:cx4="http://schemas.microsoft.com/office/drawing/2016/5/10/chartex" xmlns:cx5="http://schemas.microsoft.com/office/drawing/2016/5/11/chartex" xmlns:cx6="http://schemas.microsoft.com/office/drawing/2016/5/12/chartex" xmlns:cx7="http://schemas.microsoft.com/office/drawing/2016/5/13/chartex" xmlns:cx8="http://schemas.microsoft.com/office/drawing/2016/5/14/chartex" xmlns:mc="http://schemas.openxmlformats.org/markup-compatibility/2006" xmlns:aink="http://schemas.microsoft.com/office/drawing/2016/ink" xmlns:am3d="http://schemas.microsoft.com/office/drawing/2017/model3d" xmlns:o="urn:schemas-microsoft-com:office:office" xmlns:oel="http://schemas.microsoft.com/office/2019/extlst" xmlns:r="http://schemas.openxmlformats.org/officeDocument/2006/relationships" xmlns:m="http://schemas.openxmlformats.org/officeDocument/2006/math" xmlns:v="urn:schemas-microsoft-com:vml" xmlns:wp14="http://schemas.microsoft.com/office/word/2010/wordprocessingDrawing" xmlns:wp="http://schemas.openxmlformats.org/drawingml/2006/wordprocessingDrawing" xmlns:w10="urn:schemas-microsoft-com:office:word" xmlns:w="http://schemas.openxmlformats.org/wordprocessingml/2006/main" xmlns:w14="http://schemas.microsoft.com/office/word/2010/wordml" xmlns:w15="http://schemas.microsoft.com/office/word/2012/wordml" xmlns:w16cex="http://schemas.microsoft.com/office/word/2018/wordml/cex" xmlns:w16cid="http://schemas.microsoft.com/office/word/2016/wordml/cid" xmlns:w16="http://schemas.microsoft.com/office/word/2018/wordml" xmlns:w16sdtdh="http://schemas.microsoft.com/office/word/2020/wordml/sdtdatahash" xmlns:w16se="http://schemas.microsoft.com/office/word/2015/wordml/symex" xmlns:wpg="http://schemas.microsoft.com/office/word/2010/wordprocessingGroup" xmlns:wpi="http://schemas.microsoft.com/office/word/2010/wordprocessingInk" xmlns:wne="http://schemas.microsoft.com/office/word/2006/wordml" xmlns:wps="http://schemas.microsoft.com/office/word/2010/wordprocessingShape" mc:Ignorable="w14 w15 w16se w16cid w16 w16cex w16sdtdh wp14">
+<w:numbering xmlns:wpc="http://schemas.microsoft.com/office/word/2010/wordprocessingCanvas" xmlns:cx="http://schemas.microsoft.com/office/drawing/2014/chartex" xmlns:cx1="http://schemas.microsoft.com/office/drawing/2015/9/8/chartex" xmlns:cx2="http://schemas.microsoft.com/office/drawing/2015/10/21/chartex" xmlns:cx3="http://schemas.microsoft.com/office/drawing/2016/5/9/chartex" xmlns:cx4="http://schemas.microsoft.com/office/drawing/2016/5/10/chartex" xmlns:cx5="http://schemas.microsoft.com/office/drawing/2016/5/11/chartex" xmlns:cx6="http://schemas.microsoft.com/office/drawing/2016/5/12/chartex" xmlns:cx7="http://schemas.microsoft.com/office/drawing/2016/5/13/chartex" xmlns:cx8="http://schemas.microsoft.com/office/drawing/2016/5/14/chartex" xmlns:mc="http://schemas.openxmlformats.org/markup-compatibility/2006" xmlns:aink="http://schemas.microsoft.com/office/drawing/2016/ink" xmlns:am3d="http://schemas.microsoft.com/office/drawing/2017/model3d" xmlns:o="urn:schemas-microsoft-com:office:office" xmlns:r="http://schemas.openxmlformats.org/officeDocument/2006/relationships" xmlns:m="http://schemas.openxmlformats.org/officeDocument/2006/math" xmlns:v="urn:schemas-microsoft-com:vml" xmlns:wp14="http://schemas.microsoft.com/office/word/2010/wordprocessingDrawing" xmlns:wp="http://schemas.openxmlformats.org/drawingml/2006/wordprocessingDrawing" xmlns:w10="urn:schemas-microsoft-com:office:word" xmlns:w="http://schemas.openxmlformats.org/wordprocessingml/2006/main" xmlns:w14="http://schemas.microsoft.com/office/word/2010/wordml" xmlns:w15="http://schemas.microsoft.com/office/word/2012/wordml" xmlns:w16cid="http://schemas.microsoft.com/office/word/2016/wordml/cid" xmlns:w16se="http://schemas.microsoft.com/office/word/2015/wordml/symex" xmlns:wpg="http://schemas.microsoft.com/office/word/2010/wordprocessingGroup" xmlns:wpi="http://schemas.microsoft.com/office/word/2010/wordprocessingInk" xmlns:wne="http://schemas.microsoft.com/office/word/2006/wordml" xmlns:wps="http://schemas.microsoft.com/office/word/2010/wordprocessingShape" mc:Ignorable="w14 w15 w16se w16cid wp14">
   <w:abstractNum w:abstractNumId="0" w15:restartNumberingAfterBreak="0">
     <w:nsid w:val="005F7430"/>
     <w:multiLevelType w:val="hybridMultilevel"/>
@@ -7836,7 +7970,7 @@
   <w:abstractNum w:abstractNumId="3" w15:restartNumberingAfterBreak="0">
     <w:nsid w:val="207E2C9F"/>
     <w:multiLevelType w:val="hybridMultilevel"/>
-    <w:tmpl w:val="63645818"/>
+    <w:tmpl w:val="A9D2657E"/>
     <w:lvl w:ilvl="0" w:tplc="04090003">
       <w:start w:val="1"/>
       <w:numFmt w:val="bullet"/>
@@ -8400,7 +8534,7 @@
   <w:abstractNum w:abstractNumId="8" w15:restartNumberingAfterBreak="0">
     <w:nsid w:val="429A6163"/>
     <w:multiLevelType w:val="hybridMultilevel"/>
-    <w:tmpl w:val="D0ACE47E"/>
+    <w:tmpl w:val="01428676"/>
     <w:lvl w:ilvl="0" w:tplc="04090001">
       <w:start w:val="1"/>
       <w:numFmt w:val="bullet"/>
@@ -9188,59 +9322,59 @@
       </w:rPr>
     </w:lvl>
   </w:abstractNum>
-  <w:num w:numId="1" w16cid:durableId="248783057">
+  <w:num w:numId="1">
     <w:abstractNumId w:val="5"/>
   </w:num>
-  <w:num w:numId="2" w16cid:durableId="1704475596">
+  <w:num w:numId="2">
     <w:abstractNumId w:val="11"/>
   </w:num>
-  <w:num w:numId="3" w16cid:durableId="2120643134">
+  <w:num w:numId="3">
     <w:abstractNumId w:val="12"/>
   </w:num>
-  <w:num w:numId="4" w16cid:durableId="34475614">
+  <w:num w:numId="4">
     <w:abstractNumId w:val="5"/>
   </w:num>
-  <w:num w:numId="5" w16cid:durableId="865602575">
+  <w:num w:numId="5">
     <w:abstractNumId w:val="7"/>
   </w:num>
-  <w:num w:numId="6" w16cid:durableId="898515480">
+  <w:num w:numId="6">
     <w:abstractNumId w:val="4"/>
   </w:num>
-  <w:num w:numId="7" w16cid:durableId="1849324383">
+  <w:num w:numId="7">
     <w:abstractNumId w:val="9"/>
   </w:num>
-  <w:num w:numId="8" w16cid:durableId="2145193211">
+  <w:num w:numId="8">
     <w:abstractNumId w:val="13"/>
   </w:num>
-  <w:num w:numId="9" w16cid:durableId="756294614">
+  <w:num w:numId="9">
     <w:abstractNumId w:val="10"/>
   </w:num>
-  <w:num w:numId="10" w16cid:durableId="832840956">
+  <w:num w:numId="10">
     <w:abstractNumId w:val="1"/>
   </w:num>
-  <w:num w:numId="11" w16cid:durableId="2024817312">
+  <w:num w:numId="11">
     <w:abstractNumId w:val="0"/>
   </w:num>
-  <w:num w:numId="12" w16cid:durableId="1541236272">
+  <w:num w:numId="12">
     <w:abstractNumId w:val="6"/>
   </w:num>
-  <w:num w:numId="13" w16cid:durableId="1391542321">
+  <w:num w:numId="13">
     <w:abstractNumId w:val="2"/>
   </w:num>
-  <w:num w:numId="14" w16cid:durableId="1356425964">
+  <w:num w:numId="14">
     <w:abstractNumId w:val="3"/>
   </w:num>
-  <w:num w:numId="15" w16cid:durableId="1992756720">
+  <w:num w:numId="15">
     <w:abstractNumId w:val="14"/>
   </w:num>
-  <w:num w:numId="16" w16cid:durableId="1528518286">
+  <w:num w:numId="16">
     <w:abstractNumId w:val="8"/>
   </w:num>
 </w:numbering>
 </file>
 
 <file path=word/styles.xml><?xml version="1.0" encoding="utf-8"?>
-<w:styles xmlns:mc="http://schemas.openxmlformats.org/markup-compatibility/2006" xmlns:r="http://schemas.openxmlformats.org/officeDocument/2006/relationships" xmlns:w="http://schemas.openxmlformats.org/wordprocessingml/2006/main" xmlns:w14="http://schemas.microsoft.com/office/word/2010/wordml" xmlns:w15="http://schemas.microsoft.com/office/word/2012/wordml" xmlns:w16cex="http://schemas.microsoft.com/office/word/2018/wordml/cex" xmlns:w16cid="http://schemas.microsoft.com/office/word/2016/wordml/cid" xmlns:w16="http://schemas.microsoft.com/office/word/2018/wordml" xmlns:w16sdtdh="http://schemas.microsoft.com/office/word/2020/wordml/sdtdatahash" xmlns:w16se="http://schemas.microsoft.com/office/word/2015/wordml/symex" mc:Ignorable="w14 w15 w16se w16cid w16 w16cex w16sdtdh">
+<w:styles xmlns:mc="http://schemas.openxmlformats.org/markup-compatibility/2006" xmlns:r="http://schemas.openxmlformats.org/officeDocument/2006/relationships" xmlns:w="http://schemas.openxmlformats.org/wordprocessingml/2006/main" xmlns:w14="http://schemas.microsoft.com/office/word/2010/wordml" xmlns:w15="http://schemas.microsoft.com/office/word/2012/wordml" xmlns:w16cid="http://schemas.microsoft.com/office/word/2016/wordml/cid" xmlns:w16se="http://schemas.microsoft.com/office/word/2015/wordml/symex" mc:Ignorable="w14 w15 w16se w16cid">
   <w:docDefaults>
     <w:rPrDefault>
       <w:rPr>
@@ -9256,7 +9390,7 @@
       </w:pPr>
     </w:pPrDefault>
   </w:docDefaults>
-  <w:latentStyles w:defLockedState="0" w:defUIPriority="99" w:defSemiHidden="0" w:defUnhideWhenUsed="0" w:defQFormat="0" w:count="376">
+  <w:latentStyles w:defLockedState="0" w:defUIPriority="99" w:defSemiHidden="0" w:defUnhideWhenUsed="0" w:defQFormat="0" w:count="375">
     <w:lsdException w:name="Normal" w:uiPriority="0" w:qFormat="1"/>
     <w:lsdException w:name="heading 1" w:uiPriority="9" w:qFormat="1"/>
     <w:lsdException w:name="heading 2" w:semiHidden="1" w:uiPriority="9" w:unhideWhenUsed="1" w:qFormat="1"/>
@@ -9632,7 +9766,6 @@
     <w:lsdException w:name="Smart Hyperlink" w:semiHidden="1" w:unhideWhenUsed="1"/>
     <w:lsdException w:name="Hashtag" w:semiHidden="1" w:unhideWhenUsed="1"/>
     <w:lsdException w:name="Unresolved Mention" w:semiHidden="1" w:unhideWhenUsed="1"/>
-    <w:lsdException w:name="Smart Link" w:semiHidden="1" w:unhideWhenUsed="1"/>
   </w:latentStyles>
   <w:style w:type="paragraph" w:default="1" w:styleId="Normal">
     <w:name w:val="Normal"/>
@@ -10273,7 +10406,7 @@
 </file>
 
 <file path=customXml/itemProps1.xml><?xml version="1.0" encoding="utf-8"?>
-<ds:datastoreItem xmlns:ds="http://schemas.openxmlformats.org/officeDocument/2006/customXml" ds:itemID="{711285A1-0756-4ACA-BD4F-D00E8691B6D0}">
+<ds:datastoreItem xmlns:ds="http://schemas.openxmlformats.org/officeDocument/2006/customXml" ds:itemID="{C6364E06-8ACD-401C-A0A0-6F8F48D4B228}">
   <ds:schemaRefs>
     <ds:schemaRef ds:uri="http://schemas.openxmlformats.org/officeDocument/2006/bibliography"/>
   </ds:schemaRefs>

--- a/Report/grp15_-_cloudPhase1.docx
+++ b/Report/grp15_-_cloudPhase1.docx
@@ -1,6 +1,6 @@
 
 <file path=word/document.xml><?xml version="1.0" encoding="utf-8"?>
-<w:document xmlns:wpc="http://schemas.microsoft.com/office/word/2010/wordprocessingCanvas" xmlns:cx="http://schemas.microsoft.com/office/drawing/2014/chartex" xmlns:cx1="http://schemas.microsoft.com/office/drawing/2015/9/8/chartex" xmlns:cx2="http://schemas.microsoft.com/office/drawing/2015/10/21/chartex" xmlns:cx3="http://schemas.microsoft.com/office/drawing/2016/5/9/chartex" xmlns:cx4="http://schemas.microsoft.com/office/drawing/2016/5/10/chartex" xmlns:cx5="http://schemas.microsoft.com/office/drawing/2016/5/11/chartex" xmlns:cx6="http://schemas.microsoft.com/office/drawing/2016/5/12/chartex" xmlns:cx7="http://schemas.microsoft.com/office/drawing/2016/5/13/chartex" xmlns:cx8="http://schemas.microsoft.com/office/drawing/2016/5/14/chartex" xmlns:mc="http://schemas.openxmlformats.org/markup-compatibility/2006" xmlns:aink="http://schemas.microsoft.com/office/drawing/2016/ink" xmlns:am3d="http://schemas.microsoft.com/office/drawing/2017/model3d" xmlns:o="urn:schemas-microsoft-com:office:office" xmlns:r="http://schemas.openxmlformats.org/officeDocument/2006/relationships" xmlns:m="http://schemas.openxmlformats.org/officeDocument/2006/math" xmlns:v="urn:schemas-microsoft-com:vml" xmlns:wp14="http://schemas.microsoft.com/office/word/2010/wordprocessingDrawing" xmlns:wp="http://schemas.openxmlformats.org/drawingml/2006/wordprocessingDrawing" xmlns:w10="urn:schemas-microsoft-com:office:word" xmlns:w="http://schemas.openxmlformats.org/wordprocessingml/2006/main" xmlns:w14="http://schemas.microsoft.com/office/word/2010/wordml" xmlns:w15="http://schemas.microsoft.com/office/word/2012/wordml" xmlns:w16cid="http://schemas.microsoft.com/office/word/2016/wordml/cid" xmlns:w16se="http://schemas.microsoft.com/office/word/2015/wordml/symex" xmlns:wpg="http://schemas.microsoft.com/office/word/2010/wordprocessingGroup" xmlns:wpi="http://schemas.microsoft.com/office/word/2010/wordprocessingInk" xmlns:wne="http://schemas.microsoft.com/office/word/2006/wordml" xmlns:wps="http://schemas.microsoft.com/office/word/2010/wordprocessingShape" mc:Ignorable="w14 w15 w16se w16cid wp14">
+<w:document xmlns:wpc="http://schemas.microsoft.com/office/word/2010/wordprocessingCanvas" xmlns:cx="http://schemas.microsoft.com/office/drawing/2014/chartex" xmlns:cx1="http://schemas.microsoft.com/office/drawing/2015/9/8/chartex" xmlns:cx2="http://schemas.microsoft.com/office/drawing/2015/10/21/chartex" xmlns:cx3="http://schemas.microsoft.com/office/drawing/2016/5/9/chartex" xmlns:cx4="http://schemas.microsoft.com/office/drawing/2016/5/10/chartex" xmlns:cx5="http://schemas.microsoft.com/office/drawing/2016/5/11/chartex" xmlns:cx6="http://schemas.microsoft.com/office/drawing/2016/5/12/chartex" xmlns:cx7="http://schemas.microsoft.com/office/drawing/2016/5/13/chartex" xmlns:cx8="http://schemas.microsoft.com/office/drawing/2016/5/14/chartex" xmlns:mc="http://schemas.openxmlformats.org/markup-compatibility/2006" xmlns:aink="http://schemas.microsoft.com/office/drawing/2016/ink" xmlns:am3d="http://schemas.microsoft.com/office/drawing/2017/model3d" xmlns:o="urn:schemas-microsoft-com:office:office" xmlns:oel="http://schemas.microsoft.com/office/2019/extlst" xmlns:r="http://schemas.openxmlformats.org/officeDocument/2006/relationships" xmlns:m="http://schemas.openxmlformats.org/officeDocument/2006/math" xmlns:v="urn:schemas-microsoft-com:vml" xmlns:wp14="http://schemas.microsoft.com/office/word/2010/wordprocessingDrawing" xmlns:wp="http://schemas.openxmlformats.org/drawingml/2006/wordprocessingDrawing" xmlns:w10="urn:schemas-microsoft-com:office:word" xmlns:w="http://schemas.openxmlformats.org/wordprocessingml/2006/main" xmlns:w14="http://schemas.microsoft.com/office/word/2010/wordml" xmlns:w15="http://schemas.microsoft.com/office/word/2012/wordml" xmlns:w16cex="http://schemas.microsoft.com/office/word/2018/wordml/cex" xmlns:w16cid="http://schemas.microsoft.com/office/word/2016/wordml/cid" xmlns:w16="http://schemas.microsoft.com/office/word/2018/wordml" xmlns:w16sdtdh="http://schemas.microsoft.com/office/word/2020/wordml/sdtdatahash" xmlns:w16se="http://schemas.microsoft.com/office/word/2015/wordml/symex" xmlns:wpg="http://schemas.microsoft.com/office/word/2010/wordprocessingGroup" xmlns:wpi="http://schemas.microsoft.com/office/word/2010/wordprocessingInk" xmlns:wne="http://schemas.microsoft.com/office/word/2006/wordml" xmlns:wps="http://schemas.microsoft.com/office/word/2010/wordprocessingShape" mc:Ignorable="w14 w15 w16se w16cid w16 w16cex w16sdtdh wp14">
   <w:body>
     <w:p>
       <w:pPr>
@@ -293,7 +293,15 @@
               <w:cnfStyle w:val="000000000000" w:firstRow="0" w:lastRow="0" w:firstColumn="0" w:lastColumn="0" w:oddVBand="0" w:evenVBand="0" w:oddHBand="0" w:evenHBand="0" w:firstRowFirstColumn="0" w:firstRowLastColumn="0" w:lastRowFirstColumn="0" w:lastRowLastColumn="0"/>
             </w:pPr>
             <w:r>
-              <w:t xml:space="preserve">Mahmoud Assem </w:t>
+              <w:t xml:space="preserve">Mahmoud </w:t>
+            </w:r>
+            <w:proofErr w:type="spellStart"/>
+            <w:r>
+              <w:t>Assem</w:t>
+            </w:r>
+            <w:proofErr w:type="spellEnd"/>
+            <w:r>
+              <w:t xml:space="preserve"> </w:t>
             </w:r>
             <w:proofErr w:type="spellStart"/>
             <w:r>
@@ -374,13 +382,8 @@
               <w:cnfStyle w:val="000000000000" w:firstRow="0" w:lastRow="0" w:firstColumn="0" w:lastColumn="0" w:oddVBand="0" w:evenVBand="0" w:oddHBand="0" w:evenHBand="0" w:firstRowFirstColumn="0" w:firstRowLastColumn="0" w:lastRowFirstColumn="0" w:lastRowLastColumn="0"/>
             </w:pPr>
             <w:r>
-              <w:t xml:space="preserve">Mohamed </w:t>
-            </w:r>
-            <w:proofErr w:type="spellStart"/>
-            <w:r>
-              <w:t>Taie</w:t>
-            </w:r>
-            <w:proofErr w:type="spellEnd"/>
+              <w:t>Mohamed Taie</w:t>
+            </w:r>
           </w:p>
         </w:tc>
         <w:tc>
@@ -4630,14 +4633,6 @@
             </w:r>
             <w:r>
               <w:rPr>
-                <w:rFonts w:asciiTheme="majorHAnsi" w:hAnsiTheme="majorHAnsi" w:cstheme="majorHAnsi"/>
-                <w:sz w:val="24"/>
-                <w:szCs w:val="24"/>
-              </w:rPr>
-              <w:t>(</w:t>
-            </w:r>
-            <w:r>
-              <w:rPr>
                 <w:rFonts w:cstheme="minorHAnsi"/>
               </w:rPr>
               <w:t>Doctor) Insert new patients</w:t>
@@ -4661,8 +4656,6 @@
                 <w:rFonts w:cstheme="minorHAnsi"/>
               </w:rPr>
             </w:pPr>
-            <w:bookmarkStart w:id="6" w:name="_GoBack"/>
-            <w:bookmarkEnd w:id="6"/>
             <w:r>
               <w:rPr>
                 <w:rFonts w:cstheme="minorHAnsi"/>
@@ -5802,7 +5795,7 @@
       <w:pPr>
         <w:pStyle w:val="Heading1"/>
       </w:pPr>
-      <w:bookmarkStart w:id="7" w:name="_Toc118119035"/>
+      <w:bookmarkStart w:id="6" w:name="_Toc118119035"/>
       <w:r>
         <w:t xml:space="preserve">Solution </w:t>
       </w:r>
@@ -5812,21 +5805,21 @@
       <w:r>
         <w:t>y</w:t>
       </w:r>
-      <w:bookmarkEnd w:id="7"/>
+      <w:bookmarkEnd w:id="6"/>
     </w:p>
     <w:p>
       <w:pPr>
         <w:pStyle w:val="Heading2"/>
         <w:ind w:firstLine="720"/>
       </w:pPr>
-      <w:bookmarkStart w:id="8" w:name="_Toc118119036"/>
+      <w:bookmarkStart w:id="7" w:name="_Toc118119036"/>
       <w:r>
         <w:t>Project Components</w:t>
       </w:r>
       <w:r>
         <w:t xml:space="preserve"> &amp; Cloud service model</w:t>
       </w:r>
-      <w:bookmarkEnd w:id="8"/>
+      <w:bookmarkEnd w:id="7"/>
     </w:p>
     <w:p>
       <w:pPr>
@@ -6315,11 +6308,11 @@
         <w:lastRenderedPageBreak/>
         <w:tab/>
       </w:r>
-      <w:bookmarkStart w:id="9" w:name="_Toc118119037"/>
+      <w:bookmarkStart w:id="8" w:name="_Toc118119037"/>
       <w:r>
         <w:t>Cloud Deployment Model:</w:t>
       </w:r>
-      <w:bookmarkEnd w:id="9"/>
+      <w:bookmarkEnd w:id="8"/>
     </w:p>
     <w:p>
       <w:pPr>
@@ -6376,7 +6369,7 @@
         <w:pStyle w:val="Heading2"/>
         <w:ind w:left="720"/>
       </w:pPr>
-      <w:bookmarkStart w:id="10" w:name="_Toc118119038"/>
+      <w:bookmarkStart w:id="9" w:name="_Toc118119038"/>
       <w:r>
         <w:t>C</w:t>
       </w:r>
@@ -6437,7 +6430,7 @@
           </wp:anchor>
         </w:drawing>
       </w:r>
-      <w:bookmarkEnd w:id="10"/>
+      <w:bookmarkEnd w:id="9"/>
     </w:p>
     <w:p>
       <w:pPr>
@@ -6449,11 +6442,11 @@
         <w:pStyle w:val="Heading3"/>
         <w:ind w:left="720"/>
       </w:pPr>
-      <w:bookmarkStart w:id="11" w:name="_Toc118119039"/>
+      <w:bookmarkStart w:id="10" w:name="_Toc118119039"/>
       <w:r>
         <w:t>Tenants</w:t>
       </w:r>
-      <w:bookmarkEnd w:id="11"/>
+      <w:bookmarkEnd w:id="10"/>
     </w:p>
     <w:p>
       <w:pPr>
@@ -6520,11 +6513,11 @@
         <w:pStyle w:val="Heading3"/>
         <w:ind w:left="720"/>
       </w:pPr>
-      <w:bookmarkStart w:id="12" w:name="_Toc118119040"/>
+      <w:bookmarkStart w:id="11" w:name="_Toc118119040"/>
       <w:r>
         <w:t>Application layer:</w:t>
       </w:r>
-      <w:bookmarkEnd w:id="12"/>
+      <w:bookmarkEnd w:id="11"/>
       <w:r>
         <w:t xml:space="preserve">  </w:t>
       </w:r>
@@ -6638,11 +6631,11 @@
         <w:pStyle w:val="Heading3"/>
         <w:ind w:left="720"/>
       </w:pPr>
-      <w:bookmarkStart w:id="13" w:name="_Toc118119041"/>
+      <w:bookmarkStart w:id="12" w:name="_Toc118119041"/>
       <w:r>
         <w:t>App data layer:</w:t>
       </w:r>
-      <w:bookmarkEnd w:id="13"/>
+      <w:bookmarkEnd w:id="12"/>
       <w:r>
         <w:t xml:space="preserve">  </w:t>
       </w:r>
@@ -6756,12 +6749,12 @@
         <w:pStyle w:val="Heading3"/>
         <w:ind w:left="720"/>
       </w:pPr>
-      <w:bookmarkStart w:id="14" w:name="_Toc118119042"/>
+      <w:bookmarkStart w:id="13" w:name="_Toc118119042"/>
       <w:r>
         <w:lastRenderedPageBreak/>
         <w:t>Operating system layer:</w:t>
       </w:r>
-      <w:bookmarkEnd w:id="14"/>
+      <w:bookmarkEnd w:id="13"/>
       <w:r>
         <w:t xml:space="preserve">  </w:t>
       </w:r>
@@ -6875,11 +6868,11 @@
         <w:pStyle w:val="Heading3"/>
         <w:ind w:left="720"/>
       </w:pPr>
-      <w:bookmarkStart w:id="15" w:name="_Toc118119043"/>
+      <w:bookmarkStart w:id="14" w:name="_Toc118119043"/>
       <w:r>
         <w:t>Hardware layer</w:t>
       </w:r>
-      <w:bookmarkEnd w:id="15"/>
+      <w:bookmarkEnd w:id="14"/>
       <w:r>
         <w:t xml:space="preserve">  </w:t>
       </w:r>
@@ -7005,14 +6998,14 @@
           <w:bCs/>
         </w:rPr>
       </w:pPr>
-      <w:bookmarkStart w:id="16" w:name="_Toc118119044"/>
+      <w:bookmarkStart w:id="15" w:name="_Toc118119044"/>
       <w:r>
         <w:rPr>
           <w:rStyle w:val="Heading1Char"/>
         </w:rPr>
         <w:t>Tools and Technologies</w:t>
       </w:r>
-      <w:bookmarkEnd w:id="16"/>
+      <w:bookmarkEnd w:id="15"/>
     </w:p>
     <w:p>
       <w:pPr>
@@ -7122,7 +7115,7 @@
 </file>
 
 <file path=word/endnotes.xml><?xml version="1.0" encoding="utf-8"?>
-<w:endnotes xmlns:wpc="http://schemas.microsoft.com/office/word/2010/wordprocessingCanvas" xmlns:cx="http://schemas.microsoft.com/office/drawing/2014/chartex" xmlns:cx1="http://schemas.microsoft.com/office/drawing/2015/9/8/chartex" xmlns:cx2="http://schemas.microsoft.com/office/drawing/2015/10/21/chartex" xmlns:cx3="http://schemas.microsoft.com/office/drawing/2016/5/9/chartex" xmlns:cx4="http://schemas.microsoft.com/office/drawing/2016/5/10/chartex" xmlns:cx5="http://schemas.microsoft.com/office/drawing/2016/5/11/chartex" xmlns:cx6="http://schemas.microsoft.com/office/drawing/2016/5/12/chartex" xmlns:cx7="http://schemas.microsoft.com/office/drawing/2016/5/13/chartex" xmlns:cx8="http://schemas.microsoft.com/office/drawing/2016/5/14/chartex" xmlns:mc="http://schemas.openxmlformats.org/markup-compatibility/2006" xmlns:aink="http://schemas.microsoft.com/office/drawing/2016/ink" xmlns:am3d="http://schemas.microsoft.com/office/drawing/2017/model3d" xmlns:o="urn:schemas-microsoft-com:office:office" xmlns:r="http://schemas.openxmlformats.org/officeDocument/2006/relationships" xmlns:m="http://schemas.openxmlformats.org/officeDocument/2006/math" xmlns:v="urn:schemas-microsoft-com:vml" xmlns:wp14="http://schemas.microsoft.com/office/word/2010/wordprocessingDrawing" xmlns:wp="http://schemas.openxmlformats.org/drawingml/2006/wordprocessingDrawing" xmlns:w10="urn:schemas-microsoft-com:office:word" xmlns:w="http://schemas.openxmlformats.org/wordprocessingml/2006/main" xmlns:w14="http://schemas.microsoft.com/office/word/2010/wordml" xmlns:w15="http://schemas.microsoft.com/office/word/2012/wordml" xmlns:w16cid="http://schemas.microsoft.com/office/word/2016/wordml/cid" xmlns:w16se="http://schemas.microsoft.com/office/word/2015/wordml/symex" xmlns:wpg="http://schemas.microsoft.com/office/word/2010/wordprocessingGroup" xmlns:wpi="http://schemas.microsoft.com/office/word/2010/wordprocessingInk" xmlns:wne="http://schemas.microsoft.com/office/word/2006/wordml" xmlns:wps="http://schemas.microsoft.com/office/word/2010/wordprocessingShape" mc:Ignorable="w14 w15 w16se w16cid wp14">
+<w:endnotes xmlns:wpc="http://schemas.microsoft.com/office/word/2010/wordprocessingCanvas" xmlns:cx="http://schemas.microsoft.com/office/drawing/2014/chartex" xmlns:cx1="http://schemas.microsoft.com/office/drawing/2015/9/8/chartex" xmlns:cx2="http://schemas.microsoft.com/office/drawing/2015/10/21/chartex" xmlns:cx3="http://schemas.microsoft.com/office/drawing/2016/5/9/chartex" xmlns:cx4="http://schemas.microsoft.com/office/drawing/2016/5/10/chartex" xmlns:cx5="http://schemas.microsoft.com/office/drawing/2016/5/11/chartex" xmlns:cx6="http://schemas.microsoft.com/office/drawing/2016/5/12/chartex" xmlns:cx7="http://schemas.microsoft.com/office/drawing/2016/5/13/chartex" xmlns:cx8="http://schemas.microsoft.com/office/drawing/2016/5/14/chartex" xmlns:mc="http://schemas.openxmlformats.org/markup-compatibility/2006" xmlns:aink="http://schemas.microsoft.com/office/drawing/2016/ink" xmlns:am3d="http://schemas.microsoft.com/office/drawing/2017/model3d" xmlns:o="urn:schemas-microsoft-com:office:office" xmlns:oel="http://schemas.microsoft.com/office/2019/extlst" xmlns:r="http://schemas.openxmlformats.org/officeDocument/2006/relationships" xmlns:m="http://schemas.openxmlformats.org/officeDocument/2006/math" xmlns:v="urn:schemas-microsoft-com:vml" xmlns:wp14="http://schemas.microsoft.com/office/word/2010/wordprocessingDrawing" xmlns:wp="http://schemas.openxmlformats.org/drawingml/2006/wordprocessingDrawing" xmlns:w10="urn:schemas-microsoft-com:office:word" xmlns:w="http://schemas.openxmlformats.org/wordprocessingml/2006/main" xmlns:w14="http://schemas.microsoft.com/office/word/2010/wordml" xmlns:w15="http://schemas.microsoft.com/office/word/2012/wordml" xmlns:w16cex="http://schemas.microsoft.com/office/word/2018/wordml/cex" xmlns:w16cid="http://schemas.microsoft.com/office/word/2016/wordml/cid" xmlns:w16="http://schemas.microsoft.com/office/word/2018/wordml" xmlns:w16sdtdh="http://schemas.microsoft.com/office/word/2020/wordml/sdtdatahash" xmlns:w16se="http://schemas.microsoft.com/office/word/2015/wordml/symex" xmlns:wpg="http://schemas.microsoft.com/office/word/2010/wordprocessingGroup" xmlns:wpi="http://schemas.microsoft.com/office/word/2010/wordprocessingInk" xmlns:wne="http://schemas.microsoft.com/office/word/2006/wordml" xmlns:wps="http://schemas.microsoft.com/office/word/2010/wordprocessingShape" mc:Ignorable="w14 w15 w16se w16cid w16 w16cex w16sdtdh wp14">
   <w:endnote w:type="separator" w:id="-1">
     <w:p>
       <w:pPr>
@@ -7147,7 +7140,7 @@
 </file>
 
 <file path=word/footnotes.xml><?xml version="1.0" encoding="utf-8"?>
-<w:footnotes xmlns:wpc="http://schemas.microsoft.com/office/word/2010/wordprocessingCanvas" xmlns:cx="http://schemas.microsoft.com/office/drawing/2014/chartex" xmlns:cx1="http://schemas.microsoft.com/office/drawing/2015/9/8/chartex" xmlns:cx2="http://schemas.microsoft.com/office/drawing/2015/10/21/chartex" xmlns:cx3="http://schemas.microsoft.com/office/drawing/2016/5/9/chartex" xmlns:cx4="http://schemas.microsoft.com/office/drawing/2016/5/10/chartex" xmlns:cx5="http://schemas.microsoft.com/office/drawing/2016/5/11/chartex" xmlns:cx6="http://schemas.microsoft.com/office/drawing/2016/5/12/chartex" xmlns:cx7="http://schemas.microsoft.com/office/drawing/2016/5/13/chartex" xmlns:cx8="http://schemas.microsoft.com/office/drawing/2016/5/14/chartex" xmlns:mc="http://schemas.openxmlformats.org/markup-compatibility/2006" xmlns:aink="http://schemas.microsoft.com/office/drawing/2016/ink" xmlns:am3d="http://schemas.microsoft.com/office/drawing/2017/model3d" xmlns:o="urn:schemas-microsoft-com:office:office" xmlns:r="http://schemas.openxmlformats.org/officeDocument/2006/relationships" xmlns:m="http://schemas.openxmlformats.org/officeDocument/2006/math" xmlns:v="urn:schemas-microsoft-com:vml" xmlns:wp14="http://schemas.microsoft.com/office/word/2010/wordprocessingDrawing" xmlns:wp="http://schemas.openxmlformats.org/drawingml/2006/wordprocessingDrawing" xmlns:w10="urn:schemas-microsoft-com:office:word" xmlns:w="http://schemas.openxmlformats.org/wordprocessingml/2006/main" xmlns:w14="http://schemas.microsoft.com/office/word/2010/wordml" xmlns:w15="http://schemas.microsoft.com/office/word/2012/wordml" xmlns:w16cid="http://schemas.microsoft.com/office/word/2016/wordml/cid" xmlns:w16se="http://schemas.microsoft.com/office/word/2015/wordml/symex" xmlns:wpg="http://schemas.microsoft.com/office/word/2010/wordprocessingGroup" xmlns:wpi="http://schemas.microsoft.com/office/word/2010/wordprocessingInk" xmlns:wne="http://schemas.microsoft.com/office/word/2006/wordml" xmlns:wps="http://schemas.microsoft.com/office/word/2010/wordprocessingShape" mc:Ignorable="w14 w15 w16se w16cid wp14">
+<w:footnotes xmlns:wpc="http://schemas.microsoft.com/office/word/2010/wordprocessingCanvas" xmlns:cx="http://schemas.microsoft.com/office/drawing/2014/chartex" xmlns:cx1="http://schemas.microsoft.com/office/drawing/2015/9/8/chartex" xmlns:cx2="http://schemas.microsoft.com/office/drawing/2015/10/21/chartex" xmlns:cx3="http://schemas.microsoft.com/office/drawing/2016/5/9/chartex" xmlns:cx4="http://schemas.microsoft.com/office/drawing/2016/5/10/chartex" xmlns:cx5="http://schemas.microsoft.com/office/drawing/2016/5/11/chartex" xmlns:cx6="http://schemas.microsoft.com/office/drawing/2016/5/12/chartex" xmlns:cx7="http://schemas.microsoft.com/office/drawing/2016/5/13/chartex" xmlns:cx8="http://schemas.microsoft.com/office/drawing/2016/5/14/chartex" xmlns:mc="http://schemas.openxmlformats.org/markup-compatibility/2006" xmlns:aink="http://schemas.microsoft.com/office/drawing/2016/ink" xmlns:am3d="http://schemas.microsoft.com/office/drawing/2017/model3d" xmlns:o="urn:schemas-microsoft-com:office:office" xmlns:oel="http://schemas.microsoft.com/office/2019/extlst" xmlns:r="http://schemas.openxmlformats.org/officeDocument/2006/relationships" xmlns:m="http://schemas.openxmlformats.org/officeDocument/2006/math" xmlns:v="urn:schemas-microsoft-com:vml" xmlns:wp14="http://schemas.microsoft.com/office/word/2010/wordprocessingDrawing" xmlns:wp="http://schemas.openxmlformats.org/drawingml/2006/wordprocessingDrawing" xmlns:w10="urn:schemas-microsoft-com:office:word" xmlns:w="http://schemas.openxmlformats.org/wordprocessingml/2006/main" xmlns:w14="http://schemas.microsoft.com/office/word/2010/wordml" xmlns:w15="http://schemas.microsoft.com/office/word/2012/wordml" xmlns:w16cex="http://schemas.microsoft.com/office/word/2018/wordml/cex" xmlns:w16cid="http://schemas.microsoft.com/office/word/2016/wordml/cid" xmlns:w16="http://schemas.microsoft.com/office/word/2018/wordml" xmlns:w16sdtdh="http://schemas.microsoft.com/office/word/2020/wordml/sdtdatahash" xmlns:w16se="http://schemas.microsoft.com/office/word/2015/wordml/symex" xmlns:wpg="http://schemas.microsoft.com/office/word/2010/wordprocessingGroup" xmlns:wpi="http://schemas.microsoft.com/office/word/2010/wordprocessingInk" xmlns:wne="http://schemas.microsoft.com/office/word/2006/wordml" xmlns:wps="http://schemas.microsoft.com/office/word/2010/wordprocessingShape" mc:Ignorable="w14 w15 w16se w16cid w16 w16cex w16sdtdh wp14">
   <w:footnote w:type="separator" w:id="-1">
     <w:p>
       <w:pPr>
@@ -7172,7 +7165,7 @@
 </file>
 
 <file path=word/header1.xml><?xml version="1.0" encoding="utf-8"?>
-<w:hdr xmlns:wpc="http://schemas.microsoft.com/office/word/2010/wordprocessingCanvas" xmlns:cx="http://schemas.microsoft.com/office/drawing/2014/chartex" xmlns:cx1="http://schemas.microsoft.com/office/drawing/2015/9/8/chartex" xmlns:cx2="http://schemas.microsoft.com/office/drawing/2015/10/21/chartex" xmlns:cx3="http://schemas.microsoft.com/office/drawing/2016/5/9/chartex" xmlns:cx4="http://schemas.microsoft.com/office/drawing/2016/5/10/chartex" xmlns:cx5="http://schemas.microsoft.com/office/drawing/2016/5/11/chartex" xmlns:cx6="http://schemas.microsoft.com/office/drawing/2016/5/12/chartex" xmlns:cx7="http://schemas.microsoft.com/office/drawing/2016/5/13/chartex" xmlns:cx8="http://schemas.microsoft.com/office/drawing/2016/5/14/chartex" xmlns:mc="http://schemas.openxmlformats.org/markup-compatibility/2006" xmlns:aink="http://schemas.microsoft.com/office/drawing/2016/ink" xmlns:am3d="http://schemas.microsoft.com/office/drawing/2017/model3d" xmlns:o="urn:schemas-microsoft-com:office:office" xmlns:r="http://schemas.openxmlformats.org/officeDocument/2006/relationships" xmlns:m="http://schemas.openxmlformats.org/officeDocument/2006/math" xmlns:v="urn:schemas-microsoft-com:vml" xmlns:wp14="http://schemas.microsoft.com/office/word/2010/wordprocessingDrawing" xmlns:wp="http://schemas.openxmlformats.org/drawingml/2006/wordprocessingDrawing" xmlns:w10="urn:schemas-microsoft-com:office:word" xmlns:w="http://schemas.openxmlformats.org/wordprocessingml/2006/main" xmlns:w14="http://schemas.microsoft.com/office/word/2010/wordml" xmlns:w15="http://schemas.microsoft.com/office/word/2012/wordml" xmlns:w16cid="http://schemas.microsoft.com/office/word/2016/wordml/cid" xmlns:w16se="http://schemas.microsoft.com/office/word/2015/wordml/symex" xmlns:wpg="http://schemas.microsoft.com/office/word/2010/wordprocessingGroup" xmlns:wpi="http://schemas.microsoft.com/office/word/2010/wordprocessingInk" xmlns:wne="http://schemas.microsoft.com/office/word/2006/wordml" xmlns:wps="http://schemas.microsoft.com/office/word/2010/wordprocessingShape" mc:Ignorable="w14 w15 w16se w16cid wp14">
+<w:hdr xmlns:wpc="http://schemas.microsoft.com/office/word/2010/wordprocessingCanvas" xmlns:cx="http://schemas.microsoft.com/office/drawing/2014/chartex" xmlns:cx1="http://schemas.microsoft.com/office/drawing/2015/9/8/chartex" xmlns:cx2="http://schemas.microsoft.com/office/drawing/2015/10/21/chartex" xmlns:cx3="http://schemas.microsoft.com/office/drawing/2016/5/9/chartex" xmlns:cx4="http://schemas.microsoft.com/office/drawing/2016/5/10/chartex" xmlns:cx5="http://schemas.microsoft.com/office/drawing/2016/5/11/chartex" xmlns:cx6="http://schemas.microsoft.com/office/drawing/2016/5/12/chartex" xmlns:cx7="http://schemas.microsoft.com/office/drawing/2016/5/13/chartex" xmlns:cx8="http://schemas.microsoft.com/office/drawing/2016/5/14/chartex" xmlns:mc="http://schemas.openxmlformats.org/markup-compatibility/2006" xmlns:aink="http://schemas.microsoft.com/office/drawing/2016/ink" xmlns:am3d="http://schemas.microsoft.com/office/drawing/2017/model3d" xmlns:o="urn:schemas-microsoft-com:office:office" xmlns:oel="http://schemas.microsoft.com/office/2019/extlst" xmlns:r="http://schemas.openxmlformats.org/officeDocument/2006/relationships" xmlns:m="http://schemas.openxmlformats.org/officeDocument/2006/math" xmlns:v="urn:schemas-microsoft-com:vml" xmlns:wp14="http://schemas.microsoft.com/office/word/2010/wordprocessingDrawing" xmlns:wp="http://schemas.openxmlformats.org/drawingml/2006/wordprocessingDrawing" xmlns:w10="urn:schemas-microsoft-com:office:word" xmlns:w="http://schemas.openxmlformats.org/wordprocessingml/2006/main" xmlns:w14="http://schemas.microsoft.com/office/word/2010/wordml" xmlns:w15="http://schemas.microsoft.com/office/word/2012/wordml" xmlns:w16cex="http://schemas.microsoft.com/office/word/2018/wordml/cex" xmlns:w16cid="http://schemas.microsoft.com/office/word/2016/wordml/cid" xmlns:w16="http://schemas.microsoft.com/office/word/2018/wordml" xmlns:w16sdtdh="http://schemas.microsoft.com/office/word/2020/wordml/sdtdatahash" xmlns:w16se="http://schemas.microsoft.com/office/word/2015/wordml/symex" xmlns:wpg="http://schemas.microsoft.com/office/word/2010/wordprocessingGroup" xmlns:wpi="http://schemas.microsoft.com/office/word/2010/wordprocessingInk" xmlns:wne="http://schemas.microsoft.com/office/word/2006/wordml" xmlns:wps="http://schemas.microsoft.com/office/word/2010/wordprocessingShape" mc:Ignorable="w14 w15 w16se w16cid w16 w16cex w16sdtdh wp14">
   <w:p>
     <w:pPr>
       <w:pStyle w:val="Header"/>
@@ -7536,7 +7529,7 @@
         </mc:Choice>
         <mc:Fallback>
           <w:pict>
-            <v:group w14:anchorId="58B2F354" id="Group 158" o:spid="_x0000_s1026" style="position:absolute;margin-left:0;margin-top:0;width:133.9pt;height:80.65pt;z-index:251659264;mso-top-percent:23;mso-position-horizontal:left;mso-position-horizontal-relative:page;mso-position-vertical-relative:page;mso-top-percent:23;mso-width-relative:margin;mso-height-relative:margin" coordsize="17007,10241" o:gfxdata="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">
+            <v:group w14:anchorId="58B2F354" id="Group 158" o:spid="_x0000_s1026" style="position:absolute;margin-left:0;margin-top:0;width:133.9pt;height:80.65pt;z-index:251659264;mso-top-percent:23;mso-position-horizontal:left;mso-position-horizontal-relative:page;mso-position-vertical-relative:page;mso-top-percent:23;mso-width-relative:margin;mso-height-relative:margin" coordsize="17007,10241" o:gfxdata="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">
               <v:group id="Group 159" o:spid="_x0000_s1027" style="position:absolute;width:17007;height:10241" coordsize="17007,10241" o:gfxdata="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">
                 <v:rect id="Rectangle 160" o:spid="_x0000_s1028" style="position:absolute;width:17007;height:10241;visibility:visible;mso-wrap-style:square;v-text-anchor:middle" o:gfxdata="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" fillcolor="white [3212]" stroked="f" strokeweight="1pt">
                   <v:fill opacity="0"/>
@@ -7627,7 +7620,7 @@
 </file>
 
 <file path=word/numbering.xml><?xml version="1.0" encoding="utf-8"?>
-<w:numbering xmlns:wpc="http://schemas.microsoft.com/office/word/2010/wordprocessingCanvas" xmlns:cx="http://schemas.microsoft.com/office/drawing/2014/chartex" xmlns:cx1="http://schemas.microsoft.com/office/drawing/2015/9/8/chartex" xmlns:cx2="http://schemas.microsoft.com/office/drawing/2015/10/21/chartex" xmlns:cx3="http://schemas.microsoft.com/office/drawing/2016/5/9/chartex" xmlns:cx4="http://schemas.microsoft.com/office/drawing/2016/5/10/chartex" xmlns:cx5="http://schemas.microsoft.com/office/drawing/2016/5/11/chartex" xmlns:cx6="http://schemas.microsoft.com/office/drawing/2016/5/12/chartex" xmlns:cx7="http://schemas.microsoft.com/office/drawing/2016/5/13/chartex" xmlns:cx8="http://schemas.microsoft.com/office/drawing/2016/5/14/chartex" xmlns:mc="http://schemas.openxmlformats.org/markup-compatibility/2006" xmlns:aink="http://schemas.microsoft.com/office/drawing/2016/ink" xmlns:am3d="http://schemas.microsoft.com/office/drawing/2017/model3d" xmlns:o="urn:schemas-microsoft-com:office:office" xmlns:r="http://schemas.openxmlformats.org/officeDocument/2006/relationships" xmlns:m="http://schemas.openxmlformats.org/officeDocument/2006/math" xmlns:v="urn:schemas-microsoft-com:vml" xmlns:wp14="http://schemas.microsoft.com/office/word/2010/wordprocessingDrawing" xmlns:wp="http://schemas.openxmlformats.org/drawingml/2006/wordprocessingDrawing" xmlns:w10="urn:schemas-microsoft-com:office:word" xmlns:w="http://schemas.openxmlformats.org/wordprocessingml/2006/main" xmlns:w14="http://schemas.microsoft.com/office/word/2010/wordml" xmlns:w15="http://schemas.microsoft.com/office/word/2012/wordml" xmlns:w16cid="http://schemas.microsoft.com/office/word/2016/wordml/cid" xmlns:w16se="http://schemas.microsoft.com/office/word/2015/wordml/symex" xmlns:wpg="http://schemas.microsoft.com/office/word/2010/wordprocessingGroup" xmlns:wpi="http://schemas.microsoft.com/office/word/2010/wordprocessingInk" xmlns:wne="http://schemas.microsoft.com/office/word/2006/wordml" xmlns:wps="http://schemas.microsoft.com/office/word/2010/wordprocessingShape" mc:Ignorable="w14 w15 w16se w16cid wp14">
+<w:numbering xmlns:wpc="http://schemas.microsoft.com/office/word/2010/wordprocessingCanvas" xmlns:cx="http://schemas.microsoft.com/office/drawing/2014/chartex" xmlns:cx1="http://schemas.microsoft.com/office/drawing/2015/9/8/chartex" xmlns:cx2="http://schemas.microsoft.com/office/drawing/2015/10/21/chartex" xmlns:cx3="http://schemas.microsoft.com/office/drawing/2016/5/9/chartex" xmlns:cx4="http://schemas.microsoft.com/office/drawing/2016/5/10/chartex" xmlns:cx5="http://schemas.microsoft.com/office/drawing/2016/5/11/chartex" xmlns:cx6="http://schemas.microsoft.com/office/drawing/2016/5/12/chartex" xmlns:cx7="http://schemas.microsoft.com/office/drawing/2016/5/13/chartex" xmlns:cx8="http://schemas.microsoft.com/office/drawing/2016/5/14/chartex" xmlns:mc="http://schemas.openxmlformats.org/markup-compatibility/2006" xmlns:aink="http://schemas.microsoft.com/office/drawing/2016/ink" xmlns:am3d="http://schemas.microsoft.com/office/drawing/2017/model3d" xmlns:o="urn:schemas-microsoft-com:office:office" xmlns:oel="http://schemas.microsoft.com/office/2019/extlst" xmlns:r="http://schemas.openxmlformats.org/officeDocument/2006/relationships" xmlns:m="http://schemas.openxmlformats.org/officeDocument/2006/math" xmlns:v="urn:schemas-microsoft-com:vml" xmlns:wp14="http://schemas.microsoft.com/office/word/2010/wordprocessingDrawing" xmlns:wp="http://schemas.openxmlformats.org/drawingml/2006/wordprocessingDrawing" xmlns:w10="urn:schemas-microsoft-com:office:word" xmlns:w="http://schemas.openxmlformats.org/wordprocessingml/2006/main" xmlns:w14="http://schemas.microsoft.com/office/word/2010/wordml" xmlns:w15="http://schemas.microsoft.com/office/word/2012/wordml" xmlns:w16cex="http://schemas.microsoft.com/office/word/2018/wordml/cex" xmlns:w16cid="http://schemas.microsoft.com/office/word/2016/wordml/cid" xmlns:w16="http://schemas.microsoft.com/office/word/2018/wordml" xmlns:w16sdtdh="http://schemas.microsoft.com/office/word/2020/wordml/sdtdatahash" xmlns:w16se="http://schemas.microsoft.com/office/word/2015/wordml/symex" xmlns:wpg="http://schemas.microsoft.com/office/word/2010/wordprocessingGroup" xmlns:wpi="http://schemas.microsoft.com/office/word/2010/wordprocessingInk" xmlns:wne="http://schemas.microsoft.com/office/word/2006/wordml" xmlns:wps="http://schemas.microsoft.com/office/word/2010/wordprocessingShape" mc:Ignorable="w14 w15 w16se w16cid w16 w16cex w16sdtdh wp14">
   <w:abstractNum w:abstractNumId="0" w15:restartNumberingAfterBreak="0">
     <w:nsid w:val="005F7430"/>
     <w:multiLevelType w:val="hybridMultilevel"/>
@@ -9322,59 +9315,59 @@
       </w:rPr>
     </w:lvl>
   </w:abstractNum>
-  <w:num w:numId="1">
+  <w:num w:numId="1" w16cid:durableId="1408570593">
     <w:abstractNumId w:val="5"/>
   </w:num>
-  <w:num w:numId="2">
+  <w:num w:numId="2" w16cid:durableId="51779001">
     <w:abstractNumId w:val="11"/>
   </w:num>
-  <w:num w:numId="3">
+  <w:num w:numId="3" w16cid:durableId="618145608">
     <w:abstractNumId w:val="12"/>
   </w:num>
-  <w:num w:numId="4">
+  <w:num w:numId="4" w16cid:durableId="1747218383">
     <w:abstractNumId w:val="5"/>
   </w:num>
-  <w:num w:numId="5">
+  <w:num w:numId="5" w16cid:durableId="884678701">
     <w:abstractNumId w:val="7"/>
   </w:num>
-  <w:num w:numId="6">
+  <w:num w:numId="6" w16cid:durableId="574777836">
     <w:abstractNumId w:val="4"/>
   </w:num>
-  <w:num w:numId="7">
+  <w:num w:numId="7" w16cid:durableId="624000969">
     <w:abstractNumId w:val="9"/>
   </w:num>
-  <w:num w:numId="8">
+  <w:num w:numId="8" w16cid:durableId="170266840">
     <w:abstractNumId w:val="13"/>
   </w:num>
-  <w:num w:numId="9">
+  <w:num w:numId="9" w16cid:durableId="482354081">
     <w:abstractNumId w:val="10"/>
   </w:num>
-  <w:num w:numId="10">
+  <w:num w:numId="10" w16cid:durableId="438837594">
     <w:abstractNumId w:val="1"/>
   </w:num>
-  <w:num w:numId="11">
+  <w:num w:numId="11" w16cid:durableId="785856918">
     <w:abstractNumId w:val="0"/>
   </w:num>
-  <w:num w:numId="12">
+  <w:num w:numId="12" w16cid:durableId="864437853">
     <w:abstractNumId w:val="6"/>
   </w:num>
-  <w:num w:numId="13">
+  <w:num w:numId="13" w16cid:durableId="808133105">
     <w:abstractNumId w:val="2"/>
   </w:num>
-  <w:num w:numId="14">
+  <w:num w:numId="14" w16cid:durableId="1844851983">
     <w:abstractNumId w:val="3"/>
   </w:num>
-  <w:num w:numId="15">
+  <w:num w:numId="15" w16cid:durableId="307443994">
     <w:abstractNumId w:val="14"/>
   </w:num>
-  <w:num w:numId="16">
+  <w:num w:numId="16" w16cid:durableId="1188132807">
     <w:abstractNumId w:val="8"/>
   </w:num>
 </w:numbering>
 </file>
 
 <file path=word/styles.xml><?xml version="1.0" encoding="utf-8"?>
-<w:styles xmlns:mc="http://schemas.openxmlformats.org/markup-compatibility/2006" xmlns:r="http://schemas.openxmlformats.org/officeDocument/2006/relationships" xmlns:w="http://schemas.openxmlformats.org/wordprocessingml/2006/main" xmlns:w14="http://schemas.microsoft.com/office/word/2010/wordml" xmlns:w15="http://schemas.microsoft.com/office/word/2012/wordml" xmlns:w16cid="http://schemas.microsoft.com/office/word/2016/wordml/cid" xmlns:w16se="http://schemas.microsoft.com/office/word/2015/wordml/symex" mc:Ignorable="w14 w15 w16se w16cid">
+<w:styles xmlns:mc="http://schemas.openxmlformats.org/markup-compatibility/2006" xmlns:r="http://schemas.openxmlformats.org/officeDocument/2006/relationships" xmlns:w="http://schemas.openxmlformats.org/wordprocessingml/2006/main" xmlns:w14="http://schemas.microsoft.com/office/word/2010/wordml" xmlns:w15="http://schemas.microsoft.com/office/word/2012/wordml" xmlns:w16cex="http://schemas.microsoft.com/office/word/2018/wordml/cex" xmlns:w16cid="http://schemas.microsoft.com/office/word/2016/wordml/cid" xmlns:w16="http://schemas.microsoft.com/office/word/2018/wordml" xmlns:w16sdtdh="http://schemas.microsoft.com/office/word/2020/wordml/sdtdatahash" xmlns:w16se="http://schemas.microsoft.com/office/word/2015/wordml/symex" mc:Ignorable="w14 w15 w16se w16cid w16 w16cex w16sdtdh">
   <w:docDefaults>
     <w:rPrDefault>
       <w:rPr>
@@ -9390,7 +9383,7 @@
       </w:pPr>
     </w:pPrDefault>
   </w:docDefaults>
-  <w:latentStyles w:defLockedState="0" w:defUIPriority="99" w:defSemiHidden="0" w:defUnhideWhenUsed="0" w:defQFormat="0" w:count="375">
+  <w:latentStyles w:defLockedState="0" w:defUIPriority="99" w:defSemiHidden="0" w:defUnhideWhenUsed="0" w:defQFormat="0" w:count="376">
     <w:lsdException w:name="Normal" w:uiPriority="0" w:qFormat="1"/>
     <w:lsdException w:name="heading 1" w:uiPriority="9" w:qFormat="1"/>
     <w:lsdException w:name="heading 2" w:semiHidden="1" w:uiPriority="9" w:unhideWhenUsed="1" w:qFormat="1"/>
@@ -9496,7 +9489,6 @@
     <w:lsdException w:name="HTML Sample" w:semiHidden="1" w:unhideWhenUsed="1"/>
     <w:lsdException w:name="HTML Typewriter" w:semiHidden="1" w:unhideWhenUsed="1"/>
     <w:lsdException w:name="HTML Variable" w:semiHidden="1" w:unhideWhenUsed="1"/>
-    <w:lsdException w:name="Normal Table" w:semiHidden="1" w:unhideWhenUsed="1"/>
     <w:lsdException w:name="annotation subject" w:semiHidden="1" w:unhideWhenUsed="1"/>
     <w:lsdException w:name="No List" w:semiHidden="1" w:unhideWhenUsed="1"/>
     <w:lsdException w:name="Outline List 1" w:semiHidden="1" w:unhideWhenUsed="1"/>
@@ -9543,10 +9535,8 @@
     <w:lsdException w:name="Table Subtle 2" w:semiHidden="1" w:unhideWhenUsed="1"/>
     <w:lsdException w:name="Table Web 1" w:semiHidden="1" w:unhideWhenUsed="1"/>
     <w:lsdException w:name="Table Web 2" w:semiHidden="1" w:unhideWhenUsed="1"/>
-    <w:lsdException w:name="Table Web 3" w:semiHidden="1" w:unhideWhenUsed="1"/>
     <w:lsdException w:name="Balloon Text" w:semiHidden="1" w:unhideWhenUsed="1"/>
     <w:lsdException w:name="Table Grid" w:uiPriority="39"/>
-    <w:lsdException w:name="Table Theme" w:semiHidden="1" w:unhideWhenUsed="1"/>
     <w:lsdException w:name="Placeholder Text" w:semiHidden="1"/>
     <w:lsdException w:name="No Spacing" w:uiPriority="1" w:qFormat="1"/>
     <w:lsdException w:name="Light Shading" w:uiPriority="60"/>
@@ -9766,6 +9756,7 @@
     <w:lsdException w:name="Smart Hyperlink" w:semiHidden="1" w:unhideWhenUsed="1"/>
     <w:lsdException w:name="Hashtag" w:semiHidden="1" w:unhideWhenUsed="1"/>
     <w:lsdException w:name="Unresolved Mention" w:semiHidden="1" w:unhideWhenUsed="1"/>
+    <w:lsdException w:name="Smart Link" w:semiHidden="1" w:unhideWhenUsed="1"/>
   </w:latentStyles>
   <w:style w:type="paragraph" w:default="1" w:styleId="Normal">
     <w:name w:val="Normal"/>

--- a/Report/grp15_-_cloudPhase1.docx
+++ b/Report/grp15_-_cloudPhase1.docx
@@ -3393,33 +3393,17 @@
           <w:b/>
           <w:bCs/>
         </w:rPr>
-        <w:t>View</w:t>
-      </w:r>
-      <w:r>
-        <w:rPr>
-          <w:rFonts w:cstheme="minorHAnsi"/>
-          <w:b/>
-          <w:bCs/>
-        </w:rPr>
-        <w:t>D</w:t>
-      </w:r>
-      <w:r>
-        <w:rPr>
-          <w:rFonts w:cstheme="minorHAnsi"/>
-          <w:b/>
-          <w:bCs/>
-        </w:rPr>
-        <w:t>onation</w:t>
-      </w:r>
-      <w:r>
-        <w:rPr>
-          <w:rFonts w:cstheme="minorHAnsi"/>
-          <w:b/>
-          <w:bCs/>
-        </w:rPr>
-        <w:t>Camps</w:t>
+        <w:t>DeleteDonationCamp</w:t>
       </w:r>
       <w:proofErr w:type="spellEnd"/>
+      <w:r>
+        <w:rPr>
+          <w:rFonts w:cstheme="minorHAnsi"/>
+          <w:b/>
+          <w:bCs/>
+        </w:rPr>
+        <w:t>.</w:t>
+      </w:r>
     </w:p>
     <w:p>
       <w:pPr>
@@ -3447,47 +3431,33 @@
           <w:b/>
           <w:bCs/>
         </w:rPr>
-        <w:t>Reserve</w:t>
-      </w:r>
-      <w:r>
-        <w:rPr>
-          <w:rFonts w:cstheme="minorHAnsi"/>
-          <w:b/>
-          <w:bCs/>
-        </w:rPr>
-        <w:t>T</w:t>
-      </w:r>
-      <w:r>
-        <w:rPr>
-          <w:rFonts w:cstheme="minorHAnsi"/>
-          <w:b/>
-          <w:bCs/>
-        </w:rPr>
-        <w:t>ime</w:t>
-      </w:r>
-      <w:r>
-        <w:rPr>
-          <w:rFonts w:cstheme="minorHAnsi"/>
-          <w:b/>
-          <w:bCs/>
-        </w:rPr>
-        <w:t>S</w:t>
-      </w:r>
-      <w:r>
-        <w:rPr>
-          <w:rFonts w:cstheme="minorHAnsi"/>
-          <w:b/>
-          <w:bCs/>
-        </w:rPr>
-        <w:t>lot</w:t>
+        <w:t>View</w:t>
+      </w:r>
+      <w:r>
+        <w:rPr>
+          <w:rFonts w:cstheme="minorHAnsi"/>
+          <w:b/>
+          <w:bCs/>
+        </w:rPr>
+        <w:t>D</w:t>
+      </w:r>
+      <w:r>
+        <w:rPr>
+          <w:rFonts w:cstheme="minorHAnsi"/>
+          <w:b/>
+          <w:bCs/>
+        </w:rPr>
+        <w:t>onation</w:t>
+      </w:r>
+      <w:r>
+        <w:rPr>
+          <w:rFonts w:cstheme="minorHAnsi"/>
+          <w:b/>
+          <w:bCs/>
+        </w:rPr>
+        <w:t>Camps</w:t>
       </w:r>
       <w:proofErr w:type="spellEnd"/>
-      <w:r>
-        <w:rPr>
-          <w:rFonts w:cstheme="minorHAnsi"/>
-        </w:rPr>
-        <w:t>.</w:t>
-      </w:r>
     </w:p>
     <w:p>
       <w:pPr>
@@ -3515,9 +3485,85 @@
           <w:b/>
           <w:bCs/>
         </w:rPr>
+        <w:t>Reserve</w:t>
+      </w:r>
+      <w:r>
+        <w:rPr>
+          <w:rFonts w:cstheme="minorHAnsi"/>
+          <w:b/>
+          <w:bCs/>
+        </w:rPr>
+        <w:t>T</w:t>
+      </w:r>
+      <w:r>
+        <w:rPr>
+          <w:rFonts w:cstheme="minorHAnsi"/>
+          <w:b/>
+          <w:bCs/>
+        </w:rPr>
+        <w:t>ime</w:t>
+      </w:r>
+      <w:r>
+        <w:rPr>
+          <w:rFonts w:cstheme="minorHAnsi"/>
+          <w:b/>
+          <w:bCs/>
+        </w:rPr>
+        <w:t>S</w:t>
+      </w:r>
+      <w:r>
+        <w:rPr>
+          <w:rFonts w:cstheme="minorHAnsi"/>
+          <w:b/>
+          <w:bCs/>
+        </w:rPr>
+        <w:t>lot</w:t>
+      </w:r>
+      <w:proofErr w:type="spellEnd"/>
+      <w:r>
+        <w:rPr>
+          <w:rFonts w:cstheme="minorHAnsi"/>
+        </w:rPr>
+        <w:t>.</w:t>
+      </w:r>
+    </w:p>
+    <w:p>
+      <w:pPr>
+        <w:pStyle w:val="ListParagraph"/>
+        <w:numPr>
+          <w:ilvl w:val="2"/>
+          <w:numId w:val="4"/>
+        </w:numPr>
+        <w:spacing w:line="254" w:lineRule="auto"/>
+        <w:ind w:left="1440"/>
+        <w:rPr>
+          <w:rFonts w:cstheme="minorHAnsi"/>
+        </w:rPr>
+      </w:pPr>
+      <w:r>
+        <w:rPr>
+          <w:rFonts w:cstheme="minorHAnsi"/>
+        </w:rPr>
+        <w:t xml:space="preserve">(Donor) </w:t>
+      </w:r>
+      <w:proofErr w:type="spellStart"/>
+      <w:r>
+        <w:rPr>
+          <w:rFonts w:cstheme="minorHAnsi"/>
+          <w:b/>
+          <w:bCs/>
+        </w:rPr>
         <w:t>cancelReservation</w:t>
       </w:r>
       <w:proofErr w:type="spellEnd"/>
+      <w:r>
+        <w:rPr>
+          <w:rFonts w:cstheme="minorHAnsi"/>
+          <w:b/>
+          <w:bCs/>
+        </w:rPr>
+        <w:t>.</w:t>
+      </w:r>
     </w:p>
     <w:p>
       <w:pPr>
@@ -4407,7 +4453,6 @@
               </w:rPr>
             </w:pPr>
             <w:proofErr w:type="spellStart"/>
-            <w:proofErr w:type="gramStart"/>
             <w:r>
               <w:rPr>
                 <w:rFonts w:asciiTheme="majorHAnsi" w:hAnsiTheme="majorHAnsi" w:cstheme="majorHAnsi"/>
@@ -4423,16 +4468,7 @@
                 <w:sz w:val="24"/>
                 <w:szCs w:val="24"/>
               </w:rPr>
-              <w:t>(</w:t>
-            </w:r>
-            <w:proofErr w:type="gramEnd"/>
-            <w:r>
-              <w:rPr>
-                <w:rFonts w:asciiTheme="majorHAnsi" w:hAnsiTheme="majorHAnsi" w:cstheme="majorHAnsi"/>
-                <w:sz w:val="24"/>
-                <w:szCs w:val="24"/>
-              </w:rPr>
-              <w:t>)</w:t>
+              <w:t>()</w:t>
             </w:r>
           </w:p>
           <w:p>
@@ -4450,7 +4486,6 @@
               </w:rPr>
             </w:pPr>
             <w:proofErr w:type="spellStart"/>
-            <w:proofErr w:type="gramStart"/>
             <w:r>
               <w:rPr>
                 <w:rFonts w:asciiTheme="majorHAnsi" w:hAnsiTheme="majorHAnsi" w:cstheme="majorHAnsi"/>
@@ -4466,16 +4501,7 @@
                 <w:sz w:val="24"/>
                 <w:szCs w:val="24"/>
               </w:rPr>
-              <w:t>(</w:t>
-            </w:r>
-            <w:proofErr w:type="gramEnd"/>
-            <w:r>
-              <w:rPr>
-                <w:rFonts w:asciiTheme="majorHAnsi" w:hAnsiTheme="majorHAnsi" w:cstheme="majorHAnsi"/>
-                <w:sz w:val="24"/>
-                <w:szCs w:val="24"/>
-              </w:rPr>
-              <w:t>)</w:t>
+              <w:t>()</w:t>
             </w:r>
           </w:p>
           <w:p>
@@ -4676,7 +4702,6 @@
               </w:rPr>
             </w:pPr>
             <w:proofErr w:type="spellStart"/>
-            <w:proofErr w:type="gramStart"/>
             <w:r>
               <w:rPr>
                 <w:rFonts w:cstheme="minorHAnsi"/>
@@ -4688,14 +4713,7 @@
               <w:rPr>
                 <w:rFonts w:cstheme="minorHAnsi"/>
               </w:rPr>
-              <w:t>(</w:t>
-            </w:r>
-            <w:proofErr w:type="gramEnd"/>
-            <w:r>
-              <w:rPr>
-                <w:rFonts w:cstheme="minorHAnsi"/>
-              </w:rPr>
-              <w:t>)</w:t>
+              <w:t>()</w:t>
             </w:r>
           </w:p>
           <w:p>
@@ -4711,7 +4729,6 @@
               </w:rPr>
             </w:pPr>
             <w:proofErr w:type="spellStart"/>
-            <w:proofErr w:type="gramStart"/>
             <w:r>
               <w:rPr>
                 <w:rFonts w:cstheme="minorHAnsi"/>
@@ -4723,14 +4740,7 @@
               <w:rPr>
                 <w:rFonts w:cstheme="minorHAnsi"/>
               </w:rPr>
-              <w:t>(</w:t>
-            </w:r>
-            <w:proofErr w:type="gramEnd"/>
-            <w:r>
-              <w:rPr>
-                <w:rFonts w:cstheme="minorHAnsi"/>
-              </w:rPr>
-              <w:t>)</w:t>
+              <w:t>()</w:t>
             </w:r>
           </w:p>
         </w:tc>
@@ -9489,6 +9499,7 @@
     <w:lsdException w:name="HTML Sample" w:semiHidden="1" w:unhideWhenUsed="1"/>
     <w:lsdException w:name="HTML Typewriter" w:semiHidden="1" w:unhideWhenUsed="1"/>
     <w:lsdException w:name="HTML Variable" w:semiHidden="1" w:unhideWhenUsed="1"/>
+    <w:lsdException w:name="Normal Table" w:semiHidden="1" w:unhideWhenUsed="1"/>
     <w:lsdException w:name="annotation subject" w:semiHidden="1" w:unhideWhenUsed="1"/>
     <w:lsdException w:name="No List" w:semiHidden="1" w:unhideWhenUsed="1"/>
     <w:lsdException w:name="Outline List 1" w:semiHidden="1" w:unhideWhenUsed="1"/>
@@ -9535,8 +9546,10 @@
     <w:lsdException w:name="Table Subtle 2" w:semiHidden="1" w:unhideWhenUsed="1"/>
     <w:lsdException w:name="Table Web 1" w:semiHidden="1" w:unhideWhenUsed="1"/>
     <w:lsdException w:name="Table Web 2" w:semiHidden="1" w:unhideWhenUsed="1"/>
+    <w:lsdException w:name="Table Web 3" w:semiHidden="1" w:unhideWhenUsed="1"/>
     <w:lsdException w:name="Balloon Text" w:semiHidden="1" w:unhideWhenUsed="1"/>
     <w:lsdException w:name="Table Grid" w:uiPriority="39"/>
+    <w:lsdException w:name="Table Theme" w:semiHidden="1" w:unhideWhenUsed="1"/>
     <w:lsdException w:name="Placeholder Text" w:semiHidden="1"/>
     <w:lsdException w:name="No Spacing" w:uiPriority="1" w:qFormat="1"/>
     <w:lsdException w:name="Light Shading" w:uiPriority="60"/>
